--- a/doc/裸机编程(TQ210).docx
+++ b/doc/裸机编程(TQ210).docx
@@ -13929,18 +13929,7 @@
           <w:sz w:val="24"/>
           <w:szCs w:val="24"/>
         </w:rPr>
-        <w:t>卡插入读卡器，将读卡器插入电脑，</w:t>
-      </w:r>
-      <w:r>
-        <w:rPr>
-          <w:rFonts w:hint="eastAsia" w:ascii="宋体" w:hAnsi="宋体" w:eastAsia="宋体" w:cs="宋体"/>
-          <w:b w:val="0"/>
-          <w:i w:val="0"/>
-          <w:color w:val="000000"/>
-          <w:sz w:val="24"/>
-          <w:szCs w:val="24"/>
-        </w:rPr>
-        <w:t xml:space="preserve">在 </w:t>
+        <w:t xml:space="preserve">卡插入读卡器，将读卡器插入电脑，在 </w:t>
       </w:r>
       <w:r>
         <w:rPr>
@@ -14394,8 +14383,9 @@
           <w:numId w:val="0"/>
         </w:numPr>
         <w:rPr>
-          <w:rFonts w:hint="eastAsia"/>
-          <w:lang w:val="en-US" w:eastAsia="zh-CN"/>
+          <w:rFonts w:ascii="宋体" w:hAnsi="宋体" w:eastAsia="宋体" w:cs="宋体"/>
+          <w:sz w:val="24"/>
+          <w:szCs w:val="24"/>
         </w:rPr>
       </w:pPr>
       <w:r>
@@ -14438,9 +14428,2978 @@
           <w:szCs w:val="24"/>
         </w:rPr>
         <w:t xml:space="preserve"> </w:t>
+      </w:r>
+    </w:p>
+    <w:p>
+      <w:pPr>
+        <w:numPr>
+          <w:ilvl w:val="0"/>
+          <w:numId w:val="0"/>
+        </w:numPr>
+        <w:rPr>
+          <w:rFonts w:ascii="宋体" w:hAnsi="宋体" w:eastAsia="宋体" w:cs="宋体"/>
+          <w:sz w:val="24"/>
+          <w:szCs w:val="24"/>
+        </w:rPr>
+      </w:pPr>
+    </w:p>
+    <w:p>
+      <w:pPr>
+        <w:numPr>
+          <w:ilvl w:val="0"/>
+          <w:numId w:val="0"/>
+        </w:numPr>
+        <w:rPr>
+          <w:rFonts w:ascii="宋体" w:hAnsi="宋体" w:eastAsia="宋体" w:cs="宋体"/>
+          <w:sz w:val="24"/>
+          <w:szCs w:val="24"/>
+        </w:rPr>
+      </w:pPr>
+      <w:r>
+        <w:rPr>
+          <w:rFonts w:hint="eastAsia" w:ascii="宋体" w:hAnsi="宋体" w:eastAsia="宋体" w:cs="宋体"/>
+          <w:b w:val="0"/>
+          <w:i w:val="0"/>
+          <w:color w:val="000000"/>
+          <w:sz w:val="24"/>
+          <w:szCs w:val="24"/>
+        </w:rPr>
+        <w:t xml:space="preserve">使用 </w:t>
+      </w:r>
+      <w:r>
+        <w:rPr>
+          <w:rFonts w:ascii="Calibri" w:hAnsi="Calibri" w:eastAsia="宋体" w:cs="Calibri"/>
+          <w:b w:val="0"/>
+          <w:i/>
+          <w:color w:val="000000"/>
+          <w:sz w:val="24"/>
+          <w:szCs w:val="24"/>
+        </w:rPr>
+        <w:t xml:space="preserve">C </w:t>
+      </w:r>
+      <w:r>
+        <w:rPr>
+          <w:rFonts w:hint="eastAsia" w:ascii="宋体" w:hAnsi="宋体" w:eastAsia="宋体" w:cs="宋体"/>
+          <w:b w:val="0"/>
+          <w:i w:val="0"/>
+          <w:color w:val="000000"/>
+          <w:sz w:val="24"/>
+          <w:szCs w:val="24"/>
+        </w:rPr>
+        <w:t xml:space="preserve">语言实现流水灯，源码位置： </w:t>
+      </w:r>
+      <w:r>
+        <w:rPr>
+          <w:rFonts w:hint="eastAsia" w:ascii="宋体" w:hAnsi="宋体" w:eastAsia="宋体" w:cs="宋体"/>
+          <w:b w:val="0"/>
+          <w:i w:val="0"/>
+          <w:color w:val="000000"/>
+          <w:sz w:val="24"/>
+          <w:szCs w:val="24"/>
+          <w:lang w:val="en-US" w:eastAsia="zh-CN"/>
+        </w:rPr>
+        <w:t>TQ210N</w:t>
+      </w:r>
+      <w:r>
+        <w:rPr>
+          <w:rFonts w:ascii="Calibri" w:hAnsi="Calibri" w:eastAsia="宋体" w:cs="Calibri"/>
+          <w:b w:val="0"/>
+          <w:i/>
+          <w:color w:val="000000"/>
+          <w:sz w:val="24"/>
+          <w:szCs w:val="24"/>
+        </w:rPr>
+        <w:t>/</w:t>
+      </w:r>
+      <w:r>
+        <w:rPr>
+          <w:rFonts w:hint="eastAsia" w:ascii="Calibri" w:hAnsi="Calibri" w:eastAsia="宋体" w:cs="Calibri"/>
+          <w:b w:val="0"/>
+          <w:i/>
+          <w:color w:val="000000"/>
+          <w:sz w:val="24"/>
+          <w:szCs w:val="24"/>
+        </w:rPr>
+        <w:t>TQ210_NoOS</w:t>
+      </w:r>
+      <w:r>
+        <w:rPr>
+          <w:rFonts w:ascii="Calibri" w:hAnsi="Calibri" w:eastAsia="宋体" w:cs="Calibri"/>
+          <w:b w:val="0"/>
+          <w:i/>
+          <w:color w:val="000000"/>
+          <w:sz w:val="24"/>
+          <w:szCs w:val="24"/>
+        </w:rPr>
+        <w:t>/1-led_on_c</w:t>
+      </w:r>
+      <w:r>
+        <w:rPr>
+          <w:rFonts w:hint="eastAsia" w:ascii="Calibri" w:hAnsi="Calibri" w:eastAsia="宋体" w:cs="Calibri"/>
+          <w:b w:val="0"/>
+          <w:i/>
+          <w:color w:val="000000"/>
+          <w:sz w:val="24"/>
+          <w:szCs w:val="24"/>
+          <w:lang w:val="en-US" w:eastAsia="zh-CN"/>
+        </w:rPr>
+        <w:t>/</w:t>
+      </w:r>
+      <w:r>
+        <w:rPr>
+          <w:rFonts w:ascii="宋体" w:hAnsi="宋体" w:eastAsia="宋体" w:cs="宋体"/>
+          <w:sz w:val="24"/>
+          <w:szCs w:val="24"/>
+        </w:rPr>
+        <w:t xml:space="preserve"> </w:t>
+      </w:r>
+    </w:p>
+    <w:p>
+      <w:pPr>
+        <w:numPr>
+          <w:ilvl w:val="0"/>
+          <w:numId w:val="0"/>
+        </w:numPr>
+        <w:rPr>
+          <w:rFonts w:hint="eastAsia" w:ascii="宋体" w:hAnsi="宋体" w:eastAsia="宋体" w:cs="宋体"/>
+          <w:color w:val="FFFFFF" w:themeColor="background1"/>
+          <w:sz w:val="24"/>
+          <w:szCs w:val="24"/>
+          <w:highlight w:val="darkMagenta"/>
+          <w:lang w:val="en-US" w:eastAsia="zh-CN"/>
+          <w14:textFill>
+            <w14:solidFill>
+              <w14:schemeClr w14:val="bg1"/>
+            </w14:solidFill>
+          </w14:textFill>
+        </w:rPr>
+      </w:pPr>
+      <w:r>
+        <w:rPr>
+          <w:rFonts w:hint="eastAsia" w:ascii="宋体" w:hAnsi="宋体" w:eastAsia="宋体" w:cs="宋体"/>
+          <w:color w:val="FFFFFF" w:themeColor="background1"/>
+          <w:sz w:val="24"/>
+          <w:szCs w:val="24"/>
+          <w:highlight w:val="darkMagenta"/>
+          <w:lang w:val="en-US" w:eastAsia="zh-CN"/>
+          <w14:textFill>
+            <w14:solidFill>
+              <w14:schemeClr w14:val="bg1"/>
+            </w14:solidFill>
+          </w14:textFill>
+        </w:rPr>
+        <w:t>/* start.S */</w:t>
+      </w:r>
+    </w:p>
+    <w:p>
+      <w:pPr>
+        <w:numPr>
+          <w:ilvl w:val="0"/>
+          <w:numId w:val="0"/>
+        </w:numPr>
+        <w:rPr>
+          <w:rFonts w:hint="eastAsia" w:ascii="宋体" w:hAnsi="宋体" w:eastAsia="宋体" w:cs="宋体"/>
+          <w:color w:val="FFFFFF" w:themeColor="background1"/>
+          <w:sz w:val="24"/>
+          <w:szCs w:val="24"/>
+          <w:highlight w:val="darkMagenta"/>
+          <w:lang w:val="en-US" w:eastAsia="zh-CN"/>
+          <w14:textFill>
+            <w14:solidFill>
+              <w14:schemeClr w14:val="bg1"/>
+            </w14:solidFill>
+          </w14:textFill>
+        </w:rPr>
+      </w:pPr>
+    </w:p>
+    <w:p>
+      <w:pPr>
+        <w:numPr>
+          <w:ilvl w:val="0"/>
+          <w:numId w:val="0"/>
+        </w:numPr>
+        <w:rPr>
+          <w:rFonts w:hint="eastAsia" w:ascii="宋体" w:hAnsi="宋体" w:eastAsia="宋体" w:cs="宋体"/>
+          <w:color w:val="FFFFFF" w:themeColor="background1"/>
+          <w:sz w:val="24"/>
+          <w:szCs w:val="24"/>
+          <w:highlight w:val="darkMagenta"/>
+          <w:lang w:val="en-US" w:eastAsia="zh-CN"/>
+          <w14:textFill>
+            <w14:solidFill>
+              <w14:schemeClr w14:val="bg1"/>
+            </w14:solidFill>
+          </w14:textFill>
+        </w:rPr>
+      </w:pPr>
+      <w:r>
+        <w:rPr>
+          <w:rFonts w:hint="eastAsia" w:ascii="宋体" w:hAnsi="宋体" w:eastAsia="宋体" w:cs="宋体"/>
+          <w:color w:val="FFFFFF" w:themeColor="background1"/>
+          <w:sz w:val="24"/>
+          <w:szCs w:val="24"/>
+          <w:highlight w:val="darkMagenta"/>
+          <w:lang w:val="en-US" w:eastAsia="zh-CN"/>
+          <w14:textFill>
+            <w14:solidFill>
+              <w14:schemeClr w14:val="bg1"/>
+            </w14:solidFill>
+          </w14:textFill>
+        </w:rPr>
+        <w:t>.global _start</w:t>
+      </w:r>
+      <w:r>
+        <w:rPr>
+          <w:rFonts w:hint="eastAsia" w:ascii="宋体" w:hAnsi="宋体" w:eastAsia="宋体" w:cs="宋体"/>
+          <w:color w:val="FFFFFF" w:themeColor="background1"/>
+          <w:sz w:val="24"/>
+          <w:szCs w:val="24"/>
+          <w:highlight w:val="darkMagenta"/>
+          <w:lang w:val="en-US" w:eastAsia="zh-CN"/>
+          <w14:textFill>
+            <w14:solidFill>
+              <w14:schemeClr w14:val="bg1"/>
+            </w14:solidFill>
+          </w14:textFill>
+        </w:rPr>
+        <w:tab/>
+      </w:r>
+      <w:r>
+        <w:rPr>
+          <w:rFonts w:hint="eastAsia" w:ascii="宋体" w:hAnsi="宋体" w:eastAsia="宋体" w:cs="宋体"/>
+          <w:color w:val="FFFFFF" w:themeColor="background1"/>
+          <w:sz w:val="24"/>
+          <w:szCs w:val="24"/>
+          <w:highlight w:val="darkMagenta"/>
+          <w:lang w:val="en-US" w:eastAsia="zh-CN"/>
+          <w14:textFill>
+            <w14:solidFill>
+              <w14:schemeClr w14:val="bg1"/>
+            </w14:solidFill>
+          </w14:textFill>
+        </w:rPr>
+        <w:tab/>
+      </w:r>
+      <w:r>
+        <w:rPr>
+          <w:rFonts w:hint="eastAsia" w:ascii="宋体" w:hAnsi="宋体" w:eastAsia="宋体" w:cs="宋体"/>
+          <w:color w:val="FFFFFF" w:themeColor="background1"/>
+          <w:sz w:val="24"/>
+          <w:szCs w:val="24"/>
+          <w:highlight w:val="darkMagenta"/>
+          <w:lang w:val="en-US" w:eastAsia="zh-CN"/>
+          <w14:textFill>
+            <w14:solidFill>
+              <w14:schemeClr w14:val="bg1"/>
+            </w14:solidFill>
+          </w14:textFill>
+        </w:rPr>
+        <w:tab/>
+      </w:r>
+      <w:r>
+        <w:rPr>
+          <w:rFonts w:hint="eastAsia" w:ascii="宋体" w:hAnsi="宋体" w:eastAsia="宋体" w:cs="宋体"/>
+          <w:color w:val="FFFFFF" w:themeColor="background1"/>
+          <w:sz w:val="24"/>
+          <w:szCs w:val="24"/>
+          <w:highlight w:val="darkMagenta"/>
+          <w:lang w:val="en-US" w:eastAsia="zh-CN"/>
+          <w14:textFill>
+            <w14:solidFill>
+              <w14:schemeClr w14:val="bg1"/>
+            </w14:solidFill>
+          </w14:textFill>
+        </w:rPr>
+        <w:tab/>
+      </w:r>
+      <w:r>
+        <w:rPr>
+          <w:rFonts w:hint="eastAsia" w:ascii="宋体" w:hAnsi="宋体" w:eastAsia="宋体" w:cs="宋体"/>
+          <w:color w:val="FFFFFF" w:themeColor="background1"/>
+          <w:sz w:val="24"/>
+          <w:szCs w:val="24"/>
+          <w:highlight w:val="darkMagenta"/>
+          <w:lang w:val="en-US" w:eastAsia="zh-CN"/>
+          <w14:textFill>
+            <w14:solidFill>
+              <w14:schemeClr w14:val="bg1"/>
+            </w14:solidFill>
+          </w14:textFill>
+        </w:rPr>
+        <w:t>/* 声明一个全局的标号 */</w:t>
+      </w:r>
+    </w:p>
+    <w:p>
+      <w:pPr>
+        <w:numPr>
+          <w:ilvl w:val="0"/>
+          <w:numId w:val="0"/>
+        </w:numPr>
+        <w:rPr>
+          <w:rFonts w:hint="eastAsia" w:ascii="宋体" w:hAnsi="宋体" w:eastAsia="宋体" w:cs="宋体"/>
+          <w:color w:val="FFFFFF" w:themeColor="background1"/>
+          <w:sz w:val="24"/>
+          <w:szCs w:val="24"/>
+          <w:highlight w:val="darkMagenta"/>
+          <w:lang w:val="en-US" w:eastAsia="zh-CN"/>
+          <w14:textFill>
+            <w14:solidFill>
+              <w14:schemeClr w14:val="bg1"/>
+            </w14:solidFill>
+          </w14:textFill>
+        </w:rPr>
+      </w:pPr>
+      <w:r>
+        <w:rPr>
+          <w:rFonts w:hint="eastAsia" w:ascii="宋体" w:hAnsi="宋体" w:eastAsia="宋体" w:cs="宋体"/>
+          <w:color w:val="FFFFFF" w:themeColor="background1"/>
+          <w:sz w:val="24"/>
+          <w:szCs w:val="24"/>
+          <w:highlight w:val="darkMagenta"/>
+          <w:lang w:val="en-US" w:eastAsia="zh-CN"/>
+          <w14:textFill>
+            <w14:solidFill>
+              <w14:schemeClr w14:val="bg1"/>
+            </w14:solidFill>
+          </w14:textFill>
+        </w:rPr>
+        <w:t>_start:</w:t>
+      </w:r>
+    </w:p>
+    <w:p>
+      <w:pPr>
+        <w:numPr>
+          <w:ilvl w:val="0"/>
+          <w:numId w:val="0"/>
+        </w:numPr>
+        <w:rPr>
+          <w:rFonts w:hint="eastAsia" w:ascii="宋体" w:hAnsi="宋体" w:eastAsia="宋体" w:cs="宋体"/>
+          <w:color w:val="FFFFFF" w:themeColor="background1"/>
+          <w:sz w:val="24"/>
+          <w:szCs w:val="24"/>
+          <w:highlight w:val="darkMagenta"/>
+          <w:lang w:val="en-US" w:eastAsia="zh-CN"/>
+          <w14:textFill>
+            <w14:solidFill>
+              <w14:schemeClr w14:val="bg1"/>
+            </w14:solidFill>
+          </w14:textFill>
+        </w:rPr>
+      </w:pPr>
+      <w:r>
+        <w:rPr>
+          <w:rFonts w:hint="eastAsia" w:ascii="宋体" w:hAnsi="宋体" w:eastAsia="宋体" w:cs="宋体"/>
+          <w:color w:val="FFFFFF" w:themeColor="background1"/>
+          <w:sz w:val="24"/>
+          <w:szCs w:val="24"/>
+          <w:highlight w:val="darkMagenta"/>
+          <w:lang w:val="en-US" w:eastAsia="zh-CN"/>
+          <w14:textFill>
+            <w14:solidFill>
+              <w14:schemeClr w14:val="bg1"/>
+            </w14:solidFill>
+          </w14:textFill>
+        </w:rPr>
+        <w:tab/>
+      </w:r>
+      <w:r>
+        <w:rPr>
+          <w:rFonts w:hint="eastAsia" w:ascii="宋体" w:hAnsi="宋体" w:eastAsia="宋体" w:cs="宋体"/>
+          <w:color w:val="FFFFFF" w:themeColor="background1"/>
+          <w:sz w:val="24"/>
+          <w:szCs w:val="24"/>
+          <w:highlight w:val="darkMagenta"/>
+          <w:lang w:val="en-US" w:eastAsia="zh-CN"/>
+          <w14:textFill>
+            <w14:solidFill>
+              <w14:schemeClr w14:val="bg1"/>
+            </w14:solidFill>
+          </w14:textFill>
+        </w:rPr>
+        <w:tab/>
+      </w:r>
+      <w:r>
+        <w:rPr>
+          <w:rFonts w:hint="eastAsia" w:ascii="宋体" w:hAnsi="宋体" w:eastAsia="宋体" w:cs="宋体"/>
+          <w:color w:val="FFFFFF" w:themeColor="background1"/>
+          <w:sz w:val="24"/>
+          <w:szCs w:val="24"/>
+          <w:highlight w:val="darkMagenta"/>
+          <w:lang w:val="en-US" w:eastAsia="zh-CN"/>
+          <w14:textFill>
+            <w14:solidFill>
+              <w14:schemeClr w14:val="bg1"/>
+            </w14:solidFill>
+          </w14:textFill>
+        </w:rPr>
+        <w:t>bl main</w:t>
+      </w:r>
+      <w:r>
+        <w:rPr>
+          <w:rFonts w:hint="eastAsia" w:ascii="宋体" w:hAnsi="宋体" w:eastAsia="宋体" w:cs="宋体"/>
+          <w:color w:val="FFFFFF" w:themeColor="background1"/>
+          <w:sz w:val="24"/>
+          <w:szCs w:val="24"/>
+          <w:highlight w:val="darkMagenta"/>
+          <w:lang w:val="en-US" w:eastAsia="zh-CN"/>
+          <w14:textFill>
+            <w14:solidFill>
+              <w14:schemeClr w14:val="bg1"/>
+            </w14:solidFill>
+          </w14:textFill>
+        </w:rPr>
+        <w:tab/>
+      </w:r>
+      <w:r>
+        <w:rPr>
+          <w:rFonts w:hint="eastAsia" w:ascii="宋体" w:hAnsi="宋体" w:eastAsia="宋体" w:cs="宋体"/>
+          <w:color w:val="FFFFFF" w:themeColor="background1"/>
+          <w:sz w:val="24"/>
+          <w:szCs w:val="24"/>
+          <w:highlight w:val="darkMagenta"/>
+          <w:lang w:val="en-US" w:eastAsia="zh-CN"/>
+          <w14:textFill>
+            <w14:solidFill>
+              <w14:schemeClr w14:val="bg1"/>
+            </w14:solidFill>
+          </w14:textFill>
+        </w:rPr>
+        <w:tab/>
+      </w:r>
+      <w:r>
+        <w:rPr>
+          <w:rFonts w:hint="eastAsia" w:ascii="宋体" w:hAnsi="宋体" w:eastAsia="宋体" w:cs="宋体"/>
+          <w:color w:val="FFFFFF" w:themeColor="background1"/>
+          <w:sz w:val="24"/>
+          <w:szCs w:val="24"/>
+          <w:highlight w:val="darkMagenta"/>
+          <w:lang w:val="en-US" w:eastAsia="zh-CN"/>
+          <w14:textFill>
+            <w14:solidFill>
+              <w14:schemeClr w14:val="bg1"/>
+            </w14:solidFill>
+          </w14:textFill>
+        </w:rPr>
+        <w:tab/>
+      </w:r>
+      <w:r>
+        <w:rPr>
+          <w:rFonts w:hint="eastAsia" w:ascii="宋体" w:hAnsi="宋体" w:eastAsia="宋体" w:cs="宋体"/>
+          <w:color w:val="FFFFFF" w:themeColor="background1"/>
+          <w:sz w:val="24"/>
+          <w:szCs w:val="24"/>
+          <w:highlight w:val="darkMagenta"/>
+          <w:lang w:val="en-US" w:eastAsia="zh-CN"/>
+          <w14:textFill>
+            <w14:solidFill>
+              <w14:schemeClr w14:val="bg1"/>
+            </w14:solidFill>
+          </w14:textFill>
+        </w:rPr>
+        <w:tab/>
+      </w:r>
+      <w:r>
+        <w:rPr>
+          <w:rFonts w:hint="eastAsia" w:ascii="宋体" w:hAnsi="宋体" w:eastAsia="宋体" w:cs="宋体"/>
+          <w:color w:val="FFFFFF" w:themeColor="background1"/>
+          <w:sz w:val="24"/>
+          <w:szCs w:val="24"/>
+          <w:highlight w:val="darkMagenta"/>
+          <w:lang w:val="en-US" w:eastAsia="zh-CN"/>
+          <w14:textFill>
+            <w14:solidFill>
+              <w14:schemeClr w14:val="bg1"/>
+            </w14:solidFill>
+          </w14:textFill>
+        </w:rPr>
+        <w:t>/* 跳转到C函数去执行 */</w:t>
+      </w:r>
+    </w:p>
+    <w:p>
+      <w:pPr>
+        <w:numPr>
+          <w:ilvl w:val="0"/>
+          <w:numId w:val="0"/>
+        </w:numPr>
+        <w:rPr>
+          <w:rFonts w:hint="eastAsia" w:ascii="宋体" w:hAnsi="宋体" w:eastAsia="宋体" w:cs="宋体"/>
+          <w:color w:val="FFFFFF" w:themeColor="background1"/>
+          <w:sz w:val="24"/>
+          <w:szCs w:val="24"/>
+          <w:highlight w:val="darkMagenta"/>
+          <w:lang w:val="en-US" w:eastAsia="zh-CN"/>
+          <w14:textFill>
+            <w14:solidFill>
+              <w14:schemeClr w14:val="bg1"/>
+            </w14:solidFill>
+          </w14:textFill>
+        </w:rPr>
+      </w:pPr>
+      <w:r>
+        <w:rPr>
+          <w:rFonts w:hint="eastAsia" w:ascii="宋体" w:hAnsi="宋体" w:eastAsia="宋体" w:cs="宋体"/>
+          <w:color w:val="FFFFFF" w:themeColor="background1"/>
+          <w:sz w:val="24"/>
+          <w:szCs w:val="24"/>
+          <w:highlight w:val="darkMagenta"/>
+          <w:lang w:val="en-US" w:eastAsia="zh-CN"/>
+          <w14:textFill>
+            <w14:solidFill>
+              <w14:schemeClr w14:val="bg1"/>
+            </w14:solidFill>
+          </w14:textFill>
+        </w:rPr>
+        <w:t>halt:</w:t>
+      </w:r>
+    </w:p>
+    <w:p>
+      <w:pPr>
+        <w:numPr>
+          <w:ilvl w:val="0"/>
+          <w:numId w:val="0"/>
+        </w:numPr>
+        <w:rPr>
+          <w:rFonts w:hint="eastAsia" w:ascii="宋体" w:hAnsi="宋体" w:eastAsia="宋体" w:cs="宋体"/>
+          <w:color w:val="FFFFFF" w:themeColor="background1"/>
+          <w:sz w:val="24"/>
+          <w:szCs w:val="24"/>
+          <w:highlight w:val="darkMagenta"/>
+          <w:lang w:val="en-US" w:eastAsia="zh-CN"/>
+          <w14:textFill>
+            <w14:solidFill>
+              <w14:schemeClr w14:val="bg1"/>
+            </w14:solidFill>
+          </w14:textFill>
+        </w:rPr>
+      </w:pPr>
+      <w:r>
+        <w:rPr>
+          <w:rFonts w:hint="eastAsia" w:ascii="宋体" w:hAnsi="宋体" w:eastAsia="宋体" w:cs="宋体"/>
+          <w:color w:val="FFFFFF" w:themeColor="background1"/>
+          <w:sz w:val="24"/>
+          <w:szCs w:val="24"/>
+          <w:highlight w:val="darkMagenta"/>
+          <w:lang w:val="en-US" w:eastAsia="zh-CN"/>
+          <w14:textFill>
+            <w14:solidFill>
+              <w14:schemeClr w14:val="bg1"/>
+            </w14:solidFill>
+          </w14:textFill>
+        </w:rPr>
+        <w:tab/>
+      </w:r>
+      <w:r>
+        <w:rPr>
+          <w:rFonts w:hint="eastAsia" w:ascii="宋体" w:hAnsi="宋体" w:eastAsia="宋体" w:cs="宋体"/>
+          <w:color w:val="FFFFFF" w:themeColor="background1"/>
+          <w:sz w:val="24"/>
+          <w:szCs w:val="24"/>
+          <w:highlight w:val="darkMagenta"/>
+          <w:lang w:val="en-US" w:eastAsia="zh-CN"/>
+          <w14:textFill>
+            <w14:solidFill>
+              <w14:schemeClr w14:val="bg1"/>
+            </w14:solidFill>
+          </w14:textFill>
+        </w:rPr>
+        <w:tab/>
+      </w:r>
+      <w:r>
+        <w:rPr>
+          <w:rFonts w:hint="eastAsia" w:ascii="宋体" w:hAnsi="宋体" w:eastAsia="宋体" w:cs="宋体"/>
+          <w:color w:val="FFFFFF" w:themeColor="background1"/>
+          <w:sz w:val="24"/>
+          <w:szCs w:val="24"/>
+          <w:highlight w:val="darkMagenta"/>
+          <w:lang w:val="en-US" w:eastAsia="zh-CN"/>
+          <w14:textFill>
+            <w14:solidFill>
+              <w14:schemeClr w14:val="bg1"/>
+            </w14:solidFill>
+          </w14:textFill>
+        </w:rPr>
+        <w:t>b halt</w:t>
+      </w:r>
+      <w:r>
+        <w:rPr>
+          <w:rFonts w:hint="eastAsia" w:ascii="宋体" w:hAnsi="宋体" w:eastAsia="宋体" w:cs="宋体"/>
+          <w:color w:val="FFFFFF" w:themeColor="background1"/>
+          <w:sz w:val="24"/>
+          <w:szCs w:val="24"/>
+          <w:highlight w:val="darkMagenta"/>
+          <w:lang w:val="en-US" w:eastAsia="zh-CN"/>
+          <w14:textFill>
+            <w14:solidFill>
+              <w14:schemeClr w14:val="bg1"/>
+            </w14:solidFill>
+          </w14:textFill>
+        </w:rPr>
+        <w:tab/>
+      </w:r>
+      <w:r>
+        <w:rPr>
+          <w:rFonts w:hint="eastAsia" w:ascii="宋体" w:hAnsi="宋体" w:eastAsia="宋体" w:cs="宋体"/>
+          <w:color w:val="FFFFFF" w:themeColor="background1"/>
+          <w:sz w:val="24"/>
+          <w:szCs w:val="24"/>
+          <w:highlight w:val="darkMagenta"/>
+          <w:lang w:val="en-US" w:eastAsia="zh-CN"/>
+          <w14:textFill>
+            <w14:solidFill>
+              <w14:schemeClr w14:val="bg1"/>
+            </w14:solidFill>
+          </w14:textFill>
+        </w:rPr>
+        <w:tab/>
+      </w:r>
+      <w:r>
+        <w:rPr>
+          <w:rFonts w:hint="eastAsia" w:ascii="宋体" w:hAnsi="宋体" w:eastAsia="宋体" w:cs="宋体"/>
+          <w:color w:val="FFFFFF" w:themeColor="background1"/>
+          <w:sz w:val="24"/>
+          <w:szCs w:val="24"/>
+          <w:highlight w:val="darkMagenta"/>
+          <w:lang w:val="en-US" w:eastAsia="zh-CN"/>
+          <w14:textFill>
+            <w14:solidFill>
+              <w14:schemeClr w14:val="bg1"/>
+            </w14:solidFill>
+          </w14:textFill>
+        </w:rPr>
+        <w:tab/>
+      </w:r>
+      <w:r>
+        <w:rPr>
+          <w:rFonts w:hint="eastAsia" w:ascii="宋体" w:hAnsi="宋体" w:eastAsia="宋体" w:cs="宋体"/>
+          <w:color w:val="FFFFFF" w:themeColor="background1"/>
+          <w:sz w:val="24"/>
+          <w:szCs w:val="24"/>
+          <w:highlight w:val="darkMagenta"/>
+          <w:lang w:val="en-US" w:eastAsia="zh-CN"/>
+          <w14:textFill>
+            <w14:solidFill>
+              <w14:schemeClr w14:val="bg1"/>
+            </w14:solidFill>
+          </w14:textFill>
+        </w:rPr>
+        <w:tab/>
+      </w:r>
+      <w:r>
+        <w:rPr>
+          <w:rFonts w:hint="eastAsia" w:ascii="宋体" w:hAnsi="宋体" w:eastAsia="宋体" w:cs="宋体"/>
+          <w:color w:val="FFFFFF" w:themeColor="background1"/>
+          <w:sz w:val="24"/>
+          <w:szCs w:val="24"/>
+          <w:highlight w:val="darkMagenta"/>
+          <w:lang w:val="en-US" w:eastAsia="zh-CN"/>
+          <w14:textFill>
+            <w14:solidFill>
+              <w14:schemeClr w14:val="bg1"/>
+            </w14:solidFill>
+          </w14:textFill>
+        </w:rPr>
+        <w:t>/* 死循环 */</w:t>
+      </w:r>
+    </w:p>
+    <w:p>
+      <w:pPr>
+        <w:numPr>
+          <w:ilvl w:val="0"/>
+          <w:numId w:val="0"/>
+        </w:numPr>
+        <w:rPr>
+          <w:rFonts w:hint="eastAsia" w:ascii="宋体" w:hAnsi="宋体" w:eastAsia="宋体" w:cs="宋体"/>
+          <w:color w:val="FFFFFF" w:themeColor="background1"/>
+          <w:sz w:val="24"/>
+          <w:szCs w:val="24"/>
+          <w:highlight w:val="darkMagenta"/>
+          <w:lang w:val="en-US" w:eastAsia="zh-CN"/>
+          <w14:textFill>
+            <w14:solidFill>
+              <w14:schemeClr w14:val="bg1"/>
+            </w14:solidFill>
+          </w14:textFill>
+        </w:rPr>
+      </w:pPr>
+    </w:p>
+    <w:p>
+      <w:pPr>
+        <w:numPr>
+          <w:ilvl w:val="0"/>
+          <w:numId w:val="0"/>
+        </w:numPr>
+        <w:rPr>
+          <w:rFonts w:hint="eastAsia" w:ascii="宋体" w:hAnsi="宋体" w:eastAsia="宋体" w:cs="宋体"/>
+          <w:color w:val="FFFFFF" w:themeColor="background1"/>
+          <w:sz w:val="24"/>
+          <w:szCs w:val="24"/>
+          <w:highlight w:val="darkMagenta"/>
+          <w:lang w:val="en-US" w:eastAsia="zh-CN"/>
+          <w14:textFill>
+            <w14:solidFill>
+              <w14:schemeClr w14:val="bg1"/>
+            </w14:solidFill>
+          </w14:textFill>
+        </w:rPr>
+      </w:pPr>
+    </w:p>
+    <w:p>
+      <w:pPr>
+        <w:numPr>
+          <w:ilvl w:val="0"/>
+          <w:numId w:val="0"/>
+        </w:numPr>
+        <w:rPr>
+          <w:rFonts w:hint="eastAsia" w:ascii="宋体" w:hAnsi="宋体" w:eastAsia="宋体" w:cs="宋体"/>
+          <w:color w:val="FFFFFF" w:themeColor="background1"/>
+          <w:sz w:val="24"/>
+          <w:szCs w:val="24"/>
+          <w:highlight w:val="darkMagenta"/>
+          <w:lang w:val="en-US" w:eastAsia="zh-CN"/>
+          <w14:textFill>
+            <w14:solidFill>
+              <w14:schemeClr w14:val="bg1"/>
+            </w14:solidFill>
+          </w14:textFill>
+        </w:rPr>
+      </w:pPr>
+    </w:p>
+    <w:p>
+      <w:pPr>
+        <w:numPr>
+          <w:ilvl w:val="0"/>
+          <w:numId w:val="0"/>
+        </w:numPr>
+        <w:rPr>
+          <w:rFonts w:hint="eastAsia" w:ascii="宋体" w:hAnsi="宋体" w:eastAsia="宋体" w:cs="宋体"/>
+          <w:color w:val="FFFFFF" w:themeColor="background1"/>
+          <w:sz w:val="24"/>
+          <w:szCs w:val="24"/>
+          <w:highlight w:val="darkMagenta"/>
+          <w:lang w:val="en-US" w:eastAsia="zh-CN"/>
+          <w14:textFill>
+            <w14:solidFill>
+              <w14:schemeClr w14:val="bg1"/>
+            </w14:solidFill>
+          </w14:textFill>
+        </w:rPr>
+      </w:pPr>
+      <w:r>
+        <w:rPr>
+          <w:rFonts w:hint="eastAsia" w:ascii="宋体" w:hAnsi="宋体" w:eastAsia="宋体" w:cs="宋体"/>
+          <w:color w:val="FFFFFF" w:themeColor="background1"/>
+          <w:sz w:val="24"/>
+          <w:szCs w:val="24"/>
+          <w:highlight w:val="darkMagenta"/>
+          <w:lang w:val="en-US" w:eastAsia="zh-CN"/>
+          <w14:textFill>
+            <w14:solidFill>
+              <w14:schemeClr w14:val="bg1"/>
+            </w14:solidFill>
+          </w14:textFill>
+        </w:rPr>
+        <w:t>/* main.c */</w:t>
+      </w:r>
+    </w:p>
+    <w:p>
+      <w:pPr>
+        <w:numPr>
+          <w:ilvl w:val="0"/>
+          <w:numId w:val="0"/>
+        </w:numPr>
+        <w:rPr>
+          <w:rFonts w:hint="eastAsia" w:ascii="宋体" w:hAnsi="宋体" w:eastAsia="宋体" w:cs="宋体"/>
+          <w:color w:val="FFFFFF" w:themeColor="background1"/>
+          <w:sz w:val="24"/>
+          <w:szCs w:val="24"/>
+          <w:highlight w:val="darkMagenta"/>
+          <w:lang w:val="en-US" w:eastAsia="zh-CN"/>
+          <w14:textFill>
+            <w14:solidFill>
+              <w14:schemeClr w14:val="bg1"/>
+            </w14:solidFill>
+          </w14:textFill>
+        </w:rPr>
+      </w:pPr>
+      <w:r>
+        <w:rPr>
+          <w:rFonts w:hint="eastAsia" w:ascii="宋体" w:hAnsi="宋体" w:eastAsia="宋体" w:cs="宋体"/>
+          <w:color w:val="FFFFFF" w:themeColor="background1"/>
+          <w:sz w:val="24"/>
+          <w:szCs w:val="24"/>
+          <w:highlight w:val="darkMagenta"/>
+          <w:lang w:val="en-US" w:eastAsia="zh-CN"/>
+          <w14:textFill>
+            <w14:solidFill>
+              <w14:schemeClr w14:val="bg1"/>
+            </w14:solidFill>
+          </w14:textFill>
+        </w:rPr>
+        <w:t>#define GPC0CON</w:t>
+      </w:r>
+      <w:r>
+        <w:rPr>
+          <w:rFonts w:hint="eastAsia" w:ascii="宋体" w:hAnsi="宋体" w:eastAsia="宋体" w:cs="宋体"/>
+          <w:color w:val="FFFFFF" w:themeColor="background1"/>
+          <w:sz w:val="24"/>
+          <w:szCs w:val="24"/>
+          <w:highlight w:val="darkMagenta"/>
+          <w:lang w:val="en-US" w:eastAsia="zh-CN"/>
+          <w14:textFill>
+            <w14:solidFill>
+              <w14:schemeClr w14:val="bg1"/>
+            </w14:solidFill>
+          </w14:textFill>
+        </w:rPr>
+        <w:tab/>
+      </w:r>
+      <w:r>
+        <w:rPr>
+          <w:rFonts w:hint="eastAsia" w:ascii="宋体" w:hAnsi="宋体" w:eastAsia="宋体" w:cs="宋体"/>
+          <w:color w:val="FFFFFF" w:themeColor="background1"/>
+          <w:sz w:val="24"/>
+          <w:szCs w:val="24"/>
+          <w:highlight w:val="darkMagenta"/>
+          <w:lang w:val="en-US" w:eastAsia="zh-CN"/>
+          <w14:textFill>
+            <w14:solidFill>
+              <w14:schemeClr w14:val="bg1"/>
+            </w14:solidFill>
+          </w14:textFill>
+        </w:rPr>
+        <w:tab/>
+      </w:r>
+      <w:r>
+        <w:rPr>
+          <w:rFonts w:hint="eastAsia" w:ascii="宋体" w:hAnsi="宋体" w:eastAsia="宋体" w:cs="宋体"/>
+          <w:color w:val="FFFFFF" w:themeColor="background1"/>
+          <w:sz w:val="24"/>
+          <w:szCs w:val="24"/>
+          <w:highlight w:val="darkMagenta"/>
+          <w:lang w:val="en-US" w:eastAsia="zh-CN"/>
+          <w14:textFill>
+            <w14:solidFill>
+              <w14:schemeClr w14:val="bg1"/>
+            </w14:solidFill>
+          </w14:textFill>
+        </w:rPr>
+        <w:t>*((volatile unsigned int *)0xE0200060)</w:t>
+      </w:r>
+    </w:p>
+    <w:p>
+      <w:pPr>
+        <w:numPr>
+          <w:ilvl w:val="0"/>
+          <w:numId w:val="0"/>
+        </w:numPr>
+        <w:rPr>
+          <w:rFonts w:hint="eastAsia" w:ascii="宋体" w:hAnsi="宋体" w:eastAsia="宋体" w:cs="宋体"/>
+          <w:color w:val="FFFFFF" w:themeColor="background1"/>
+          <w:sz w:val="24"/>
+          <w:szCs w:val="24"/>
+          <w:highlight w:val="darkMagenta"/>
+          <w:lang w:val="en-US" w:eastAsia="zh-CN"/>
+          <w14:textFill>
+            <w14:solidFill>
+              <w14:schemeClr w14:val="bg1"/>
+            </w14:solidFill>
+          </w14:textFill>
+        </w:rPr>
+      </w:pPr>
+      <w:r>
+        <w:rPr>
+          <w:rFonts w:hint="eastAsia" w:ascii="宋体" w:hAnsi="宋体" w:eastAsia="宋体" w:cs="宋体"/>
+          <w:color w:val="FFFFFF" w:themeColor="background1"/>
+          <w:sz w:val="24"/>
+          <w:szCs w:val="24"/>
+          <w:highlight w:val="darkMagenta"/>
+          <w:lang w:val="en-US" w:eastAsia="zh-CN"/>
+          <w14:textFill>
+            <w14:solidFill>
+              <w14:schemeClr w14:val="bg1"/>
+            </w14:solidFill>
+          </w14:textFill>
+        </w:rPr>
+        <w:t>#define GPC0DAT</w:t>
+      </w:r>
+      <w:r>
+        <w:rPr>
+          <w:rFonts w:hint="eastAsia" w:ascii="宋体" w:hAnsi="宋体" w:eastAsia="宋体" w:cs="宋体"/>
+          <w:color w:val="FFFFFF" w:themeColor="background1"/>
+          <w:sz w:val="24"/>
+          <w:szCs w:val="24"/>
+          <w:highlight w:val="darkMagenta"/>
+          <w:lang w:val="en-US" w:eastAsia="zh-CN"/>
+          <w14:textFill>
+            <w14:solidFill>
+              <w14:schemeClr w14:val="bg1"/>
+            </w14:solidFill>
+          </w14:textFill>
+        </w:rPr>
+        <w:tab/>
+      </w:r>
+      <w:r>
+        <w:rPr>
+          <w:rFonts w:hint="eastAsia" w:ascii="宋体" w:hAnsi="宋体" w:eastAsia="宋体" w:cs="宋体"/>
+          <w:color w:val="FFFFFF" w:themeColor="background1"/>
+          <w:sz w:val="24"/>
+          <w:szCs w:val="24"/>
+          <w:highlight w:val="darkMagenta"/>
+          <w:lang w:val="en-US" w:eastAsia="zh-CN"/>
+          <w14:textFill>
+            <w14:solidFill>
+              <w14:schemeClr w14:val="bg1"/>
+            </w14:solidFill>
+          </w14:textFill>
+        </w:rPr>
+        <w:tab/>
+      </w:r>
+      <w:r>
+        <w:rPr>
+          <w:rFonts w:hint="eastAsia" w:ascii="宋体" w:hAnsi="宋体" w:eastAsia="宋体" w:cs="宋体"/>
+          <w:color w:val="FFFFFF" w:themeColor="background1"/>
+          <w:sz w:val="24"/>
+          <w:szCs w:val="24"/>
+          <w:highlight w:val="darkMagenta"/>
+          <w:lang w:val="en-US" w:eastAsia="zh-CN"/>
+          <w14:textFill>
+            <w14:solidFill>
+              <w14:schemeClr w14:val="bg1"/>
+            </w14:solidFill>
+          </w14:textFill>
+        </w:rPr>
+        <w:t>*((volatile unsigned int *)0xE0200064)</w:t>
+      </w:r>
+    </w:p>
+    <w:p>
+      <w:pPr>
+        <w:numPr>
+          <w:ilvl w:val="0"/>
+          <w:numId w:val="0"/>
+        </w:numPr>
+        <w:rPr>
+          <w:rFonts w:hint="eastAsia" w:ascii="宋体" w:hAnsi="宋体" w:eastAsia="宋体" w:cs="宋体"/>
+          <w:color w:val="FFFFFF" w:themeColor="background1"/>
+          <w:sz w:val="24"/>
+          <w:szCs w:val="24"/>
+          <w:highlight w:val="darkMagenta"/>
+          <w:lang w:val="en-US" w:eastAsia="zh-CN"/>
+          <w14:textFill>
+            <w14:solidFill>
+              <w14:schemeClr w14:val="bg1"/>
+            </w14:solidFill>
+          </w14:textFill>
+        </w:rPr>
+      </w:pPr>
+    </w:p>
+    <w:p>
+      <w:pPr>
+        <w:numPr>
+          <w:ilvl w:val="0"/>
+          <w:numId w:val="0"/>
+        </w:numPr>
+        <w:rPr>
+          <w:rFonts w:hint="eastAsia" w:ascii="宋体" w:hAnsi="宋体" w:eastAsia="宋体" w:cs="宋体"/>
+          <w:color w:val="FFFFFF" w:themeColor="background1"/>
+          <w:sz w:val="24"/>
+          <w:szCs w:val="24"/>
+          <w:highlight w:val="darkMagenta"/>
+          <w:lang w:val="en-US" w:eastAsia="zh-CN"/>
+          <w14:textFill>
+            <w14:solidFill>
+              <w14:schemeClr w14:val="bg1"/>
+            </w14:solidFill>
+          </w14:textFill>
+        </w:rPr>
+      </w:pPr>
+      <w:r>
+        <w:rPr>
+          <w:rFonts w:hint="eastAsia" w:ascii="宋体" w:hAnsi="宋体" w:eastAsia="宋体" w:cs="宋体"/>
+          <w:color w:val="FFFFFF" w:themeColor="background1"/>
+          <w:sz w:val="24"/>
+          <w:szCs w:val="24"/>
+          <w:highlight w:val="darkMagenta"/>
+          <w:lang w:val="en-US" w:eastAsia="zh-CN"/>
+          <w14:textFill>
+            <w14:solidFill>
+              <w14:schemeClr w14:val="bg1"/>
+            </w14:solidFill>
+          </w14:textFill>
+        </w:rPr>
+        <w:t>void delay(volatile unsigned int t)</w:t>
+      </w:r>
+    </w:p>
+    <w:p>
+      <w:pPr>
+        <w:numPr>
+          <w:ilvl w:val="0"/>
+          <w:numId w:val="0"/>
+        </w:numPr>
+        <w:rPr>
+          <w:rFonts w:hint="eastAsia" w:ascii="宋体" w:hAnsi="宋体" w:eastAsia="宋体" w:cs="宋体"/>
+          <w:color w:val="FFFFFF" w:themeColor="background1"/>
+          <w:sz w:val="24"/>
+          <w:szCs w:val="24"/>
+          <w:highlight w:val="darkMagenta"/>
+          <w:lang w:val="en-US" w:eastAsia="zh-CN"/>
+          <w14:textFill>
+            <w14:solidFill>
+              <w14:schemeClr w14:val="bg1"/>
+            </w14:solidFill>
+          </w14:textFill>
+        </w:rPr>
+      </w:pPr>
+      <w:r>
+        <w:rPr>
+          <w:rFonts w:hint="eastAsia" w:ascii="宋体" w:hAnsi="宋体" w:eastAsia="宋体" w:cs="宋体"/>
+          <w:color w:val="FFFFFF" w:themeColor="background1"/>
+          <w:sz w:val="24"/>
+          <w:szCs w:val="24"/>
+          <w:highlight w:val="darkMagenta"/>
+          <w:lang w:val="en-US" w:eastAsia="zh-CN"/>
+          <w14:textFill>
+            <w14:solidFill>
+              <w14:schemeClr w14:val="bg1"/>
+            </w14:solidFill>
+          </w14:textFill>
+        </w:rPr>
+        <w:t>{</w:t>
+      </w:r>
+    </w:p>
+    <w:p>
+      <w:pPr>
+        <w:numPr>
+          <w:ilvl w:val="0"/>
+          <w:numId w:val="0"/>
+        </w:numPr>
+        <w:rPr>
+          <w:rFonts w:hint="eastAsia" w:ascii="宋体" w:hAnsi="宋体" w:eastAsia="宋体" w:cs="宋体"/>
+          <w:color w:val="FFFFFF" w:themeColor="background1"/>
+          <w:sz w:val="24"/>
+          <w:szCs w:val="24"/>
+          <w:highlight w:val="darkMagenta"/>
+          <w:lang w:val="en-US" w:eastAsia="zh-CN"/>
+          <w14:textFill>
+            <w14:solidFill>
+              <w14:schemeClr w14:val="bg1"/>
+            </w14:solidFill>
+          </w14:textFill>
+        </w:rPr>
+      </w:pPr>
+      <w:r>
+        <w:rPr>
+          <w:rFonts w:hint="eastAsia" w:ascii="宋体" w:hAnsi="宋体" w:eastAsia="宋体" w:cs="宋体"/>
+          <w:color w:val="FFFFFF" w:themeColor="background1"/>
+          <w:sz w:val="24"/>
+          <w:szCs w:val="24"/>
+          <w:highlight w:val="darkMagenta"/>
+          <w:lang w:val="en-US" w:eastAsia="zh-CN"/>
+          <w14:textFill>
+            <w14:solidFill>
+              <w14:schemeClr w14:val="bg1"/>
+            </w14:solidFill>
+          </w14:textFill>
+        </w:rPr>
+        <w:tab/>
+      </w:r>
+      <w:r>
+        <w:rPr>
+          <w:rFonts w:hint="eastAsia" w:ascii="宋体" w:hAnsi="宋体" w:eastAsia="宋体" w:cs="宋体"/>
+          <w:color w:val="FFFFFF" w:themeColor="background1"/>
+          <w:sz w:val="24"/>
+          <w:szCs w:val="24"/>
+          <w:highlight w:val="darkMagenta"/>
+          <w:lang w:val="en-US" w:eastAsia="zh-CN"/>
+          <w14:textFill>
+            <w14:solidFill>
+              <w14:schemeClr w14:val="bg1"/>
+            </w14:solidFill>
+          </w14:textFill>
+        </w:rPr>
+        <w:t>volatile unsigned int t2 = 0xFFFF;</w:t>
+      </w:r>
+    </w:p>
+    <w:p>
+      <w:pPr>
+        <w:numPr>
+          <w:ilvl w:val="0"/>
+          <w:numId w:val="0"/>
+        </w:numPr>
+        <w:rPr>
+          <w:rFonts w:hint="eastAsia" w:ascii="宋体" w:hAnsi="宋体" w:eastAsia="宋体" w:cs="宋体"/>
+          <w:color w:val="FFFFFF" w:themeColor="background1"/>
+          <w:sz w:val="24"/>
+          <w:szCs w:val="24"/>
+          <w:highlight w:val="darkMagenta"/>
+          <w:lang w:val="en-US" w:eastAsia="zh-CN"/>
+          <w14:textFill>
+            <w14:solidFill>
+              <w14:schemeClr w14:val="bg1"/>
+            </w14:solidFill>
+          </w14:textFill>
+        </w:rPr>
+      </w:pPr>
+      <w:r>
+        <w:rPr>
+          <w:rFonts w:hint="eastAsia" w:ascii="宋体" w:hAnsi="宋体" w:eastAsia="宋体" w:cs="宋体"/>
+          <w:color w:val="FFFFFF" w:themeColor="background1"/>
+          <w:sz w:val="24"/>
+          <w:szCs w:val="24"/>
+          <w:highlight w:val="darkMagenta"/>
+          <w:lang w:val="en-US" w:eastAsia="zh-CN"/>
+          <w14:textFill>
+            <w14:solidFill>
+              <w14:schemeClr w14:val="bg1"/>
+            </w14:solidFill>
+          </w14:textFill>
+        </w:rPr>
+        <w:tab/>
+      </w:r>
+      <w:r>
+        <w:rPr>
+          <w:rFonts w:hint="eastAsia" w:ascii="宋体" w:hAnsi="宋体" w:eastAsia="宋体" w:cs="宋体"/>
+          <w:color w:val="FFFFFF" w:themeColor="background1"/>
+          <w:sz w:val="24"/>
+          <w:szCs w:val="24"/>
+          <w:highlight w:val="darkMagenta"/>
+          <w:lang w:val="en-US" w:eastAsia="zh-CN"/>
+          <w14:textFill>
+            <w14:solidFill>
+              <w14:schemeClr w14:val="bg1"/>
+            </w14:solidFill>
+          </w14:textFill>
+        </w:rPr>
+        <w:t>while (t--)</w:t>
+      </w:r>
+    </w:p>
+    <w:p>
+      <w:pPr>
+        <w:numPr>
+          <w:ilvl w:val="0"/>
+          <w:numId w:val="0"/>
+        </w:numPr>
+        <w:rPr>
+          <w:rFonts w:hint="eastAsia" w:ascii="宋体" w:hAnsi="宋体" w:eastAsia="宋体" w:cs="宋体"/>
+          <w:color w:val="FFFFFF" w:themeColor="background1"/>
+          <w:sz w:val="24"/>
+          <w:szCs w:val="24"/>
+          <w:highlight w:val="darkMagenta"/>
+          <w:lang w:val="en-US" w:eastAsia="zh-CN"/>
+          <w14:textFill>
+            <w14:solidFill>
+              <w14:schemeClr w14:val="bg1"/>
+            </w14:solidFill>
+          </w14:textFill>
+        </w:rPr>
+      </w:pPr>
+      <w:r>
+        <w:rPr>
+          <w:rFonts w:hint="eastAsia" w:ascii="宋体" w:hAnsi="宋体" w:eastAsia="宋体" w:cs="宋体"/>
+          <w:color w:val="FFFFFF" w:themeColor="background1"/>
+          <w:sz w:val="24"/>
+          <w:szCs w:val="24"/>
+          <w:highlight w:val="darkMagenta"/>
+          <w:lang w:val="en-US" w:eastAsia="zh-CN"/>
+          <w14:textFill>
+            <w14:solidFill>
+              <w14:schemeClr w14:val="bg1"/>
+            </w14:solidFill>
+          </w14:textFill>
+        </w:rPr>
+        <w:tab/>
+      </w:r>
+      <w:r>
+        <w:rPr>
+          <w:rFonts w:hint="eastAsia" w:ascii="宋体" w:hAnsi="宋体" w:eastAsia="宋体" w:cs="宋体"/>
+          <w:color w:val="FFFFFF" w:themeColor="background1"/>
+          <w:sz w:val="24"/>
+          <w:szCs w:val="24"/>
+          <w:highlight w:val="darkMagenta"/>
+          <w:lang w:val="en-US" w:eastAsia="zh-CN"/>
+          <w14:textFill>
+            <w14:solidFill>
+              <w14:schemeClr w14:val="bg1"/>
+            </w14:solidFill>
+          </w14:textFill>
+        </w:rPr>
+        <w:tab/>
+      </w:r>
+      <w:r>
+        <w:rPr>
+          <w:rFonts w:hint="eastAsia" w:ascii="宋体" w:hAnsi="宋体" w:eastAsia="宋体" w:cs="宋体"/>
+          <w:color w:val="FFFFFF" w:themeColor="background1"/>
+          <w:sz w:val="24"/>
+          <w:szCs w:val="24"/>
+          <w:highlight w:val="darkMagenta"/>
+          <w:lang w:val="en-US" w:eastAsia="zh-CN"/>
+          <w14:textFill>
+            <w14:solidFill>
+              <w14:schemeClr w14:val="bg1"/>
+            </w14:solidFill>
+          </w14:textFill>
+        </w:rPr>
+        <w:t>for (; t2; t2--);</w:t>
+      </w:r>
+    </w:p>
+    <w:p>
+      <w:pPr>
+        <w:numPr>
+          <w:ilvl w:val="0"/>
+          <w:numId w:val="0"/>
+        </w:numPr>
+        <w:rPr>
+          <w:rFonts w:hint="eastAsia" w:ascii="宋体" w:hAnsi="宋体" w:eastAsia="宋体" w:cs="宋体"/>
+          <w:color w:val="FFFFFF" w:themeColor="background1"/>
+          <w:sz w:val="24"/>
+          <w:szCs w:val="24"/>
+          <w:highlight w:val="darkMagenta"/>
+          <w:lang w:val="en-US" w:eastAsia="zh-CN"/>
+          <w14:textFill>
+            <w14:solidFill>
+              <w14:schemeClr w14:val="bg1"/>
+            </w14:solidFill>
+          </w14:textFill>
+        </w:rPr>
+      </w:pPr>
+      <w:r>
+        <w:rPr>
+          <w:rFonts w:hint="eastAsia" w:ascii="宋体" w:hAnsi="宋体" w:eastAsia="宋体" w:cs="宋体"/>
+          <w:color w:val="FFFFFF" w:themeColor="background1"/>
+          <w:sz w:val="24"/>
+          <w:szCs w:val="24"/>
+          <w:highlight w:val="darkMagenta"/>
+          <w:lang w:val="en-US" w:eastAsia="zh-CN"/>
+          <w14:textFill>
+            <w14:solidFill>
+              <w14:schemeClr w14:val="bg1"/>
+            </w14:solidFill>
+          </w14:textFill>
+        </w:rPr>
+        <w:t>}</w:t>
+      </w:r>
+    </w:p>
+    <w:p>
+      <w:pPr>
+        <w:numPr>
+          <w:ilvl w:val="0"/>
+          <w:numId w:val="0"/>
+        </w:numPr>
+        <w:rPr>
+          <w:rFonts w:hint="eastAsia" w:ascii="宋体" w:hAnsi="宋体" w:eastAsia="宋体" w:cs="宋体"/>
+          <w:color w:val="FFFFFF" w:themeColor="background1"/>
+          <w:sz w:val="24"/>
+          <w:szCs w:val="24"/>
+          <w:highlight w:val="darkMagenta"/>
+          <w:lang w:val="en-US" w:eastAsia="zh-CN"/>
+          <w14:textFill>
+            <w14:solidFill>
+              <w14:schemeClr w14:val="bg1"/>
+            </w14:solidFill>
+          </w14:textFill>
+        </w:rPr>
+      </w:pPr>
+    </w:p>
+    <w:p>
+      <w:pPr>
+        <w:numPr>
+          <w:ilvl w:val="0"/>
+          <w:numId w:val="0"/>
+        </w:numPr>
+        <w:rPr>
+          <w:rFonts w:hint="eastAsia" w:ascii="宋体" w:hAnsi="宋体" w:eastAsia="宋体" w:cs="宋体"/>
+          <w:color w:val="FFFFFF" w:themeColor="background1"/>
+          <w:sz w:val="24"/>
+          <w:szCs w:val="24"/>
+          <w:highlight w:val="darkMagenta"/>
+          <w:lang w:val="en-US" w:eastAsia="zh-CN"/>
+          <w14:textFill>
+            <w14:solidFill>
+              <w14:schemeClr w14:val="bg1"/>
+            </w14:solidFill>
+          </w14:textFill>
+        </w:rPr>
+      </w:pPr>
+      <w:r>
+        <w:rPr>
+          <w:rFonts w:hint="eastAsia" w:ascii="宋体" w:hAnsi="宋体" w:eastAsia="宋体" w:cs="宋体"/>
+          <w:color w:val="FFFFFF" w:themeColor="background1"/>
+          <w:sz w:val="24"/>
+          <w:szCs w:val="24"/>
+          <w:highlight w:val="darkMagenta"/>
+          <w:lang w:val="en-US" w:eastAsia="zh-CN"/>
+          <w14:textFill>
+            <w14:solidFill>
+              <w14:schemeClr w14:val="bg1"/>
+            </w14:solidFill>
+          </w14:textFill>
+        </w:rPr>
+        <w:t>int main()</w:t>
+      </w:r>
+    </w:p>
+    <w:p>
+      <w:pPr>
+        <w:numPr>
+          <w:ilvl w:val="0"/>
+          <w:numId w:val="0"/>
+        </w:numPr>
+        <w:rPr>
+          <w:rFonts w:hint="eastAsia" w:ascii="宋体" w:hAnsi="宋体" w:eastAsia="宋体" w:cs="宋体"/>
+          <w:color w:val="FFFFFF" w:themeColor="background1"/>
+          <w:sz w:val="24"/>
+          <w:szCs w:val="24"/>
+          <w:highlight w:val="darkMagenta"/>
+          <w:lang w:val="en-US" w:eastAsia="zh-CN"/>
+          <w14:textFill>
+            <w14:solidFill>
+              <w14:schemeClr w14:val="bg1"/>
+            </w14:solidFill>
+          </w14:textFill>
+        </w:rPr>
+      </w:pPr>
+      <w:r>
+        <w:rPr>
+          <w:rFonts w:hint="eastAsia" w:ascii="宋体" w:hAnsi="宋体" w:eastAsia="宋体" w:cs="宋体"/>
+          <w:color w:val="FFFFFF" w:themeColor="background1"/>
+          <w:sz w:val="24"/>
+          <w:szCs w:val="24"/>
+          <w:highlight w:val="darkMagenta"/>
+          <w:lang w:val="en-US" w:eastAsia="zh-CN"/>
+          <w14:textFill>
+            <w14:solidFill>
+              <w14:schemeClr w14:val="bg1"/>
+            </w14:solidFill>
+          </w14:textFill>
+        </w:rPr>
+        <w:t>{</w:t>
+      </w:r>
+    </w:p>
+    <w:p>
+      <w:pPr>
+        <w:numPr>
+          <w:ilvl w:val="0"/>
+          <w:numId w:val="0"/>
+        </w:numPr>
+        <w:rPr>
+          <w:rFonts w:hint="eastAsia" w:ascii="宋体" w:hAnsi="宋体" w:eastAsia="宋体" w:cs="宋体"/>
+          <w:color w:val="FFFFFF" w:themeColor="background1"/>
+          <w:sz w:val="24"/>
+          <w:szCs w:val="24"/>
+          <w:highlight w:val="darkMagenta"/>
+          <w:lang w:val="en-US" w:eastAsia="zh-CN"/>
+          <w14:textFill>
+            <w14:solidFill>
+              <w14:schemeClr w14:val="bg1"/>
+            </w14:solidFill>
+          </w14:textFill>
+        </w:rPr>
+      </w:pPr>
+      <w:r>
+        <w:rPr>
+          <w:rFonts w:hint="eastAsia" w:ascii="宋体" w:hAnsi="宋体" w:eastAsia="宋体" w:cs="宋体"/>
+          <w:color w:val="FFFFFF" w:themeColor="background1"/>
+          <w:sz w:val="24"/>
+          <w:szCs w:val="24"/>
+          <w:highlight w:val="darkMagenta"/>
+          <w:lang w:val="en-US" w:eastAsia="zh-CN"/>
+          <w14:textFill>
+            <w14:solidFill>
+              <w14:schemeClr w14:val="bg1"/>
+            </w14:solidFill>
+          </w14:textFill>
+        </w:rPr>
+        <w:tab/>
+      </w:r>
+      <w:r>
+        <w:rPr>
+          <w:rFonts w:hint="eastAsia" w:ascii="宋体" w:hAnsi="宋体" w:eastAsia="宋体" w:cs="宋体"/>
+          <w:color w:val="FFFFFF" w:themeColor="background1"/>
+          <w:sz w:val="24"/>
+          <w:szCs w:val="24"/>
+          <w:highlight w:val="darkMagenta"/>
+          <w:lang w:val="en-US" w:eastAsia="zh-CN"/>
+          <w14:textFill>
+            <w14:solidFill>
+              <w14:schemeClr w14:val="bg1"/>
+            </w14:solidFill>
+          </w14:textFill>
+        </w:rPr>
+        <w:t>int toggle = 0;</w:t>
+      </w:r>
+    </w:p>
+    <w:p>
+      <w:pPr>
+        <w:numPr>
+          <w:ilvl w:val="0"/>
+          <w:numId w:val="0"/>
+        </w:numPr>
+        <w:rPr>
+          <w:rFonts w:hint="eastAsia" w:ascii="宋体" w:hAnsi="宋体" w:eastAsia="宋体" w:cs="宋体"/>
+          <w:color w:val="FFFFFF" w:themeColor="background1"/>
+          <w:sz w:val="24"/>
+          <w:szCs w:val="24"/>
+          <w:highlight w:val="darkMagenta"/>
+          <w:lang w:val="en-US" w:eastAsia="zh-CN"/>
+          <w14:textFill>
+            <w14:solidFill>
+              <w14:schemeClr w14:val="bg1"/>
+            </w14:solidFill>
+          </w14:textFill>
+        </w:rPr>
+      </w:pPr>
+      <w:r>
+        <w:rPr>
+          <w:rFonts w:hint="eastAsia" w:ascii="宋体" w:hAnsi="宋体" w:eastAsia="宋体" w:cs="宋体"/>
+          <w:color w:val="FFFFFF" w:themeColor="background1"/>
+          <w:sz w:val="24"/>
+          <w:szCs w:val="24"/>
+          <w:highlight w:val="darkMagenta"/>
+          <w:lang w:val="en-US" w:eastAsia="zh-CN"/>
+          <w14:textFill>
+            <w14:solidFill>
+              <w14:schemeClr w14:val="bg1"/>
+            </w14:solidFill>
+          </w14:textFill>
+        </w:rPr>
+        <w:tab/>
+      </w:r>
+      <w:r>
+        <w:rPr>
+          <w:rFonts w:hint="eastAsia" w:ascii="宋体" w:hAnsi="宋体" w:eastAsia="宋体" w:cs="宋体"/>
+          <w:color w:val="FFFFFF" w:themeColor="background1"/>
+          <w:sz w:val="24"/>
+          <w:szCs w:val="24"/>
+          <w:highlight w:val="darkMagenta"/>
+          <w:lang w:val="en-US" w:eastAsia="zh-CN"/>
+          <w14:textFill>
+            <w14:solidFill>
+              <w14:schemeClr w14:val="bg1"/>
+            </w14:solidFill>
+          </w14:textFill>
+        </w:rPr>
+        <w:t>GPC0CON &amp;= ~(0xFF &lt;&lt; 12);</w:t>
+      </w:r>
+    </w:p>
+    <w:p>
+      <w:pPr>
+        <w:numPr>
+          <w:ilvl w:val="0"/>
+          <w:numId w:val="0"/>
+        </w:numPr>
+        <w:rPr>
+          <w:rFonts w:hint="eastAsia" w:ascii="宋体" w:hAnsi="宋体" w:eastAsia="宋体" w:cs="宋体"/>
+          <w:color w:val="FFFFFF" w:themeColor="background1"/>
+          <w:sz w:val="24"/>
+          <w:szCs w:val="24"/>
+          <w:highlight w:val="darkMagenta"/>
+          <w:lang w:val="en-US" w:eastAsia="zh-CN"/>
+          <w14:textFill>
+            <w14:solidFill>
+              <w14:schemeClr w14:val="bg1"/>
+            </w14:solidFill>
+          </w14:textFill>
+        </w:rPr>
+      </w:pPr>
+      <w:r>
+        <w:rPr>
+          <w:rFonts w:hint="eastAsia" w:ascii="宋体" w:hAnsi="宋体" w:eastAsia="宋体" w:cs="宋体"/>
+          <w:color w:val="FFFFFF" w:themeColor="background1"/>
+          <w:sz w:val="24"/>
+          <w:szCs w:val="24"/>
+          <w:highlight w:val="darkMagenta"/>
+          <w:lang w:val="en-US" w:eastAsia="zh-CN"/>
+          <w14:textFill>
+            <w14:solidFill>
+              <w14:schemeClr w14:val="bg1"/>
+            </w14:solidFill>
+          </w14:textFill>
+        </w:rPr>
+        <w:tab/>
+      </w:r>
+      <w:r>
+        <w:rPr>
+          <w:rFonts w:hint="eastAsia" w:ascii="宋体" w:hAnsi="宋体" w:eastAsia="宋体" w:cs="宋体"/>
+          <w:color w:val="FFFFFF" w:themeColor="background1"/>
+          <w:sz w:val="24"/>
+          <w:szCs w:val="24"/>
+          <w:highlight w:val="darkMagenta"/>
+          <w:lang w:val="en-US" w:eastAsia="zh-CN"/>
+          <w14:textFill>
+            <w14:solidFill>
+              <w14:schemeClr w14:val="bg1"/>
+            </w14:solidFill>
+          </w14:textFill>
+        </w:rPr>
+        <w:t>GPC0CON |= 0x11 &lt;&lt; 12;</w:t>
+      </w:r>
+      <w:r>
+        <w:rPr>
+          <w:rFonts w:hint="eastAsia" w:ascii="宋体" w:hAnsi="宋体" w:eastAsia="宋体" w:cs="宋体"/>
+          <w:color w:val="FFFFFF" w:themeColor="background1"/>
+          <w:sz w:val="24"/>
+          <w:szCs w:val="24"/>
+          <w:highlight w:val="darkMagenta"/>
+          <w:lang w:val="en-US" w:eastAsia="zh-CN"/>
+          <w14:textFill>
+            <w14:solidFill>
+              <w14:schemeClr w14:val="bg1"/>
+            </w14:solidFill>
+          </w14:textFill>
+        </w:rPr>
+        <w:tab/>
+      </w:r>
+      <w:r>
+        <w:rPr>
+          <w:rFonts w:hint="eastAsia" w:ascii="宋体" w:hAnsi="宋体" w:eastAsia="宋体" w:cs="宋体"/>
+          <w:color w:val="FFFFFF" w:themeColor="background1"/>
+          <w:sz w:val="24"/>
+          <w:szCs w:val="24"/>
+          <w:highlight w:val="darkMagenta"/>
+          <w:lang w:val="en-US" w:eastAsia="zh-CN"/>
+          <w14:textFill>
+            <w14:solidFill>
+              <w14:schemeClr w14:val="bg1"/>
+            </w14:solidFill>
+          </w14:textFill>
+        </w:rPr>
+        <w:tab/>
+      </w:r>
+      <w:r>
+        <w:rPr>
+          <w:rFonts w:hint="eastAsia" w:ascii="宋体" w:hAnsi="宋体" w:eastAsia="宋体" w:cs="宋体"/>
+          <w:color w:val="FFFFFF" w:themeColor="background1"/>
+          <w:sz w:val="24"/>
+          <w:szCs w:val="24"/>
+          <w:highlight w:val="darkMagenta"/>
+          <w:lang w:val="en-US" w:eastAsia="zh-CN"/>
+          <w14:textFill>
+            <w14:solidFill>
+              <w14:schemeClr w14:val="bg1"/>
+            </w14:solidFill>
+          </w14:textFill>
+        </w:rPr>
+        <w:tab/>
+      </w:r>
+      <w:r>
+        <w:rPr>
+          <w:rFonts w:hint="eastAsia" w:ascii="宋体" w:hAnsi="宋体" w:eastAsia="宋体" w:cs="宋体"/>
+          <w:color w:val="FFFFFF" w:themeColor="background1"/>
+          <w:sz w:val="24"/>
+          <w:szCs w:val="24"/>
+          <w:highlight w:val="darkMagenta"/>
+          <w:lang w:val="en-US" w:eastAsia="zh-CN"/>
+          <w14:textFill>
+            <w14:solidFill>
+              <w14:schemeClr w14:val="bg1"/>
+            </w14:solidFill>
+          </w14:textFill>
+        </w:rPr>
+        <w:t>// 配置GPC0_3和GPC0_4为输出</w:t>
+      </w:r>
+    </w:p>
+    <w:p>
+      <w:pPr>
+        <w:numPr>
+          <w:ilvl w:val="0"/>
+          <w:numId w:val="0"/>
+        </w:numPr>
+        <w:rPr>
+          <w:rFonts w:hint="eastAsia" w:ascii="宋体" w:hAnsi="宋体" w:eastAsia="宋体" w:cs="宋体"/>
+          <w:color w:val="FFFFFF" w:themeColor="background1"/>
+          <w:sz w:val="24"/>
+          <w:szCs w:val="24"/>
+          <w:highlight w:val="darkMagenta"/>
+          <w:lang w:val="en-US" w:eastAsia="zh-CN"/>
+          <w14:textFill>
+            <w14:solidFill>
+              <w14:schemeClr w14:val="bg1"/>
+            </w14:solidFill>
+          </w14:textFill>
+        </w:rPr>
+      </w:pPr>
+      <w:r>
+        <w:rPr>
+          <w:rFonts w:hint="eastAsia" w:ascii="宋体" w:hAnsi="宋体" w:eastAsia="宋体" w:cs="宋体"/>
+          <w:color w:val="FFFFFF" w:themeColor="background1"/>
+          <w:sz w:val="24"/>
+          <w:szCs w:val="24"/>
+          <w:highlight w:val="darkMagenta"/>
+          <w:lang w:val="en-US" w:eastAsia="zh-CN"/>
+          <w14:textFill>
+            <w14:solidFill>
+              <w14:schemeClr w14:val="bg1"/>
+            </w14:solidFill>
+          </w14:textFill>
+        </w:rPr>
+        <w:tab/>
+      </w:r>
+    </w:p>
+    <w:p>
+      <w:pPr>
+        <w:numPr>
+          <w:ilvl w:val="0"/>
+          <w:numId w:val="0"/>
+        </w:numPr>
+        <w:rPr>
+          <w:rFonts w:hint="eastAsia" w:ascii="宋体" w:hAnsi="宋体" w:eastAsia="宋体" w:cs="宋体"/>
+          <w:color w:val="FFFFFF" w:themeColor="background1"/>
+          <w:sz w:val="24"/>
+          <w:szCs w:val="24"/>
+          <w:highlight w:val="darkMagenta"/>
+          <w:lang w:val="en-US" w:eastAsia="zh-CN"/>
+          <w14:textFill>
+            <w14:solidFill>
+              <w14:schemeClr w14:val="bg1"/>
+            </w14:solidFill>
+          </w14:textFill>
+        </w:rPr>
+      </w:pPr>
+      <w:r>
+        <w:rPr>
+          <w:rFonts w:hint="eastAsia" w:ascii="宋体" w:hAnsi="宋体" w:eastAsia="宋体" w:cs="宋体"/>
+          <w:color w:val="FFFFFF" w:themeColor="background1"/>
+          <w:sz w:val="24"/>
+          <w:szCs w:val="24"/>
+          <w:highlight w:val="darkMagenta"/>
+          <w:lang w:val="en-US" w:eastAsia="zh-CN"/>
+          <w14:textFill>
+            <w14:solidFill>
+              <w14:schemeClr w14:val="bg1"/>
+            </w14:solidFill>
+          </w14:textFill>
+        </w:rPr>
+        <w:tab/>
+      </w:r>
+      <w:r>
+        <w:rPr>
+          <w:rFonts w:hint="eastAsia" w:ascii="宋体" w:hAnsi="宋体" w:eastAsia="宋体" w:cs="宋体"/>
+          <w:color w:val="FFFFFF" w:themeColor="background1"/>
+          <w:sz w:val="24"/>
+          <w:szCs w:val="24"/>
+          <w:highlight w:val="darkMagenta"/>
+          <w:lang w:val="en-US" w:eastAsia="zh-CN"/>
+          <w14:textFill>
+            <w14:solidFill>
+              <w14:schemeClr w14:val="bg1"/>
+            </w14:solidFill>
+          </w14:textFill>
+        </w:rPr>
+        <w:t>while (1)</w:t>
+      </w:r>
+    </w:p>
+    <w:p>
+      <w:pPr>
+        <w:numPr>
+          <w:ilvl w:val="0"/>
+          <w:numId w:val="0"/>
+        </w:numPr>
+        <w:rPr>
+          <w:rFonts w:hint="eastAsia" w:ascii="宋体" w:hAnsi="宋体" w:eastAsia="宋体" w:cs="宋体"/>
+          <w:color w:val="FFFFFF" w:themeColor="background1"/>
+          <w:sz w:val="24"/>
+          <w:szCs w:val="24"/>
+          <w:highlight w:val="darkMagenta"/>
+          <w:lang w:val="en-US" w:eastAsia="zh-CN"/>
+          <w14:textFill>
+            <w14:solidFill>
+              <w14:schemeClr w14:val="bg1"/>
+            </w14:solidFill>
+          </w14:textFill>
+        </w:rPr>
+      </w:pPr>
+      <w:r>
+        <w:rPr>
+          <w:rFonts w:hint="eastAsia" w:ascii="宋体" w:hAnsi="宋体" w:eastAsia="宋体" w:cs="宋体"/>
+          <w:color w:val="FFFFFF" w:themeColor="background1"/>
+          <w:sz w:val="24"/>
+          <w:szCs w:val="24"/>
+          <w:highlight w:val="darkMagenta"/>
+          <w:lang w:val="en-US" w:eastAsia="zh-CN"/>
+          <w14:textFill>
+            <w14:solidFill>
+              <w14:schemeClr w14:val="bg1"/>
+            </w14:solidFill>
+          </w14:textFill>
+        </w:rPr>
+        <w:tab/>
+      </w:r>
+      <w:r>
+        <w:rPr>
+          <w:rFonts w:hint="eastAsia" w:ascii="宋体" w:hAnsi="宋体" w:eastAsia="宋体" w:cs="宋体"/>
+          <w:color w:val="FFFFFF" w:themeColor="background1"/>
+          <w:sz w:val="24"/>
+          <w:szCs w:val="24"/>
+          <w:highlight w:val="darkMagenta"/>
+          <w:lang w:val="en-US" w:eastAsia="zh-CN"/>
+          <w14:textFill>
+            <w14:solidFill>
+              <w14:schemeClr w14:val="bg1"/>
+            </w14:solidFill>
+          </w14:textFill>
+        </w:rPr>
+        <w:t>{</w:t>
+      </w:r>
+    </w:p>
+    <w:p>
+      <w:pPr>
+        <w:numPr>
+          <w:ilvl w:val="0"/>
+          <w:numId w:val="0"/>
+        </w:numPr>
+        <w:rPr>
+          <w:rFonts w:hint="eastAsia" w:ascii="宋体" w:hAnsi="宋体" w:eastAsia="宋体" w:cs="宋体"/>
+          <w:color w:val="FFFFFF" w:themeColor="background1"/>
+          <w:sz w:val="24"/>
+          <w:szCs w:val="24"/>
+          <w:highlight w:val="darkMagenta"/>
+          <w:lang w:val="en-US" w:eastAsia="zh-CN"/>
+          <w14:textFill>
+            <w14:solidFill>
+              <w14:schemeClr w14:val="bg1"/>
+            </w14:solidFill>
+          </w14:textFill>
+        </w:rPr>
+      </w:pPr>
+      <w:r>
+        <w:rPr>
+          <w:rFonts w:hint="eastAsia" w:ascii="宋体" w:hAnsi="宋体" w:eastAsia="宋体" w:cs="宋体"/>
+          <w:color w:val="FFFFFF" w:themeColor="background1"/>
+          <w:sz w:val="24"/>
+          <w:szCs w:val="24"/>
+          <w:highlight w:val="darkMagenta"/>
+          <w:lang w:val="en-US" w:eastAsia="zh-CN"/>
+          <w14:textFill>
+            <w14:solidFill>
+              <w14:schemeClr w14:val="bg1"/>
+            </w14:solidFill>
+          </w14:textFill>
+        </w:rPr>
+        <w:tab/>
+      </w:r>
+      <w:r>
+        <w:rPr>
+          <w:rFonts w:hint="eastAsia" w:ascii="宋体" w:hAnsi="宋体" w:eastAsia="宋体" w:cs="宋体"/>
+          <w:color w:val="FFFFFF" w:themeColor="background1"/>
+          <w:sz w:val="24"/>
+          <w:szCs w:val="24"/>
+          <w:highlight w:val="darkMagenta"/>
+          <w:lang w:val="en-US" w:eastAsia="zh-CN"/>
+          <w14:textFill>
+            <w14:solidFill>
+              <w14:schemeClr w14:val="bg1"/>
+            </w14:solidFill>
+          </w14:textFill>
+        </w:rPr>
+        <w:tab/>
+      </w:r>
+      <w:r>
+        <w:rPr>
+          <w:rFonts w:hint="eastAsia" w:ascii="宋体" w:hAnsi="宋体" w:eastAsia="宋体" w:cs="宋体"/>
+          <w:color w:val="FFFFFF" w:themeColor="background1"/>
+          <w:sz w:val="24"/>
+          <w:szCs w:val="24"/>
+          <w:highlight w:val="darkMagenta"/>
+          <w:lang w:val="en-US" w:eastAsia="zh-CN"/>
+          <w14:textFill>
+            <w14:solidFill>
+              <w14:schemeClr w14:val="bg1"/>
+            </w14:solidFill>
+          </w14:textFill>
+        </w:rPr>
+        <w:t>GPC0DAT &amp;= ~(0x3 &lt;&lt; 3);</w:t>
+      </w:r>
+      <w:r>
+        <w:rPr>
+          <w:rFonts w:hint="eastAsia" w:ascii="宋体" w:hAnsi="宋体" w:eastAsia="宋体" w:cs="宋体"/>
+          <w:color w:val="FFFFFF" w:themeColor="background1"/>
+          <w:sz w:val="24"/>
+          <w:szCs w:val="24"/>
+          <w:highlight w:val="darkMagenta"/>
+          <w:lang w:val="en-US" w:eastAsia="zh-CN"/>
+          <w14:textFill>
+            <w14:solidFill>
+              <w14:schemeClr w14:val="bg1"/>
+            </w14:solidFill>
+          </w14:textFill>
+        </w:rPr>
+        <w:tab/>
+      </w:r>
+      <w:r>
+        <w:rPr>
+          <w:rFonts w:hint="eastAsia" w:ascii="宋体" w:hAnsi="宋体" w:eastAsia="宋体" w:cs="宋体"/>
+          <w:color w:val="FFFFFF" w:themeColor="background1"/>
+          <w:sz w:val="24"/>
+          <w:szCs w:val="24"/>
+          <w:highlight w:val="darkMagenta"/>
+          <w:lang w:val="en-US" w:eastAsia="zh-CN"/>
+          <w14:textFill>
+            <w14:solidFill>
+              <w14:schemeClr w14:val="bg1"/>
+            </w14:solidFill>
+          </w14:textFill>
+        </w:rPr>
+        <w:tab/>
+      </w:r>
+      <w:r>
+        <w:rPr>
+          <w:rFonts w:hint="eastAsia" w:ascii="宋体" w:hAnsi="宋体" w:eastAsia="宋体" w:cs="宋体"/>
+          <w:color w:val="FFFFFF" w:themeColor="background1"/>
+          <w:sz w:val="24"/>
+          <w:szCs w:val="24"/>
+          <w:highlight w:val="darkMagenta"/>
+          <w:lang w:val="en-US" w:eastAsia="zh-CN"/>
+          <w14:textFill>
+            <w14:solidFill>
+              <w14:schemeClr w14:val="bg1"/>
+            </w14:solidFill>
+          </w14:textFill>
+        </w:rPr>
+        <w:t>// 熄灭LED1和LED2</w:t>
+      </w:r>
+    </w:p>
+    <w:p>
+      <w:pPr>
+        <w:numPr>
+          <w:ilvl w:val="0"/>
+          <w:numId w:val="0"/>
+        </w:numPr>
+        <w:rPr>
+          <w:rFonts w:hint="eastAsia" w:ascii="宋体" w:hAnsi="宋体" w:eastAsia="宋体" w:cs="宋体"/>
+          <w:color w:val="FFFFFF" w:themeColor="background1"/>
+          <w:sz w:val="24"/>
+          <w:szCs w:val="24"/>
+          <w:highlight w:val="darkMagenta"/>
+          <w:lang w:val="en-US" w:eastAsia="zh-CN"/>
+          <w14:textFill>
+            <w14:solidFill>
+              <w14:schemeClr w14:val="bg1"/>
+            </w14:solidFill>
+          </w14:textFill>
+        </w:rPr>
+      </w:pPr>
+      <w:r>
+        <w:rPr>
+          <w:rFonts w:hint="eastAsia" w:ascii="宋体" w:hAnsi="宋体" w:eastAsia="宋体" w:cs="宋体"/>
+          <w:color w:val="FFFFFF" w:themeColor="background1"/>
+          <w:sz w:val="24"/>
+          <w:szCs w:val="24"/>
+          <w:highlight w:val="darkMagenta"/>
+          <w:lang w:val="en-US" w:eastAsia="zh-CN"/>
+          <w14:textFill>
+            <w14:solidFill>
+              <w14:schemeClr w14:val="bg1"/>
+            </w14:solidFill>
+          </w14:textFill>
+        </w:rPr>
+        <w:tab/>
+      </w:r>
+      <w:r>
+        <w:rPr>
+          <w:rFonts w:hint="eastAsia" w:ascii="宋体" w:hAnsi="宋体" w:eastAsia="宋体" w:cs="宋体"/>
+          <w:color w:val="FFFFFF" w:themeColor="background1"/>
+          <w:sz w:val="24"/>
+          <w:szCs w:val="24"/>
+          <w:highlight w:val="darkMagenta"/>
+          <w:lang w:val="en-US" w:eastAsia="zh-CN"/>
+          <w14:textFill>
+            <w14:solidFill>
+              <w14:schemeClr w14:val="bg1"/>
+            </w14:solidFill>
+          </w14:textFill>
+        </w:rPr>
+        <w:tab/>
+      </w:r>
+    </w:p>
+    <w:p>
+      <w:pPr>
+        <w:numPr>
+          <w:ilvl w:val="0"/>
+          <w:numId w:val="0"/>
+        </w:numPr>
+        <w:rPr>
+          <w:rFonts w:hint="eastAsia" w:ascii="宋体" w:hAnsi="宋体" w:eastAsia="宋体" w:cs="宋体"/>
+          <w:color w:val="FFFFFF" w:themeColor="background1"/>
+          <w:sz w:val="24"/>
+          <w:szCs w:val="24"/>
+          <w:highlight w:val="darkMagenta"/>
+          <w:lang w:val="en-US" w:eastAsia="zh-CN"/>
+          <w14:textFill>
+            <w14:solidFill>
+              <w14:schemeClr w14:val="bg1"/>
+            </w14:solidFill>
+          </w14:textFill>
+        </w:rPr>
+      </w:pPr>
+      <w:r>
+        <w:rPr>
+          <w:rFonts w:hint="eastAsia" w:ascii="宋体" w:hAnsi="宋体" w:eastAsia="宋体" w:cs="宋体"/>
+          <w:color w:val="FFFFFF" w:themeColor="background1"/>
+          <w:sz w:val="24"/>
+          <w:szCs w:val="24"/>
+          <w:highlight w:val="darkMagenta"/>
+          <w:lang w:val="en-US" w:eastAsia="zh-CN"/>
+          <w14:textFill>
+            <w14:solidFill>
+              <w14:schemeClr w14:val="bg1"/>
+            </w14:solidFill>
+          </w14:textFill>
+        </w:rPr>
+        <w:tab/>
+      </w:r>
+      <w:r>
+        <w:rPr>
+          <w:rFonts w:hint="eastAsia" w:ascii="宋体" w:hAnsi="宋体" w:eastAsia="宋体" w:cs="宋体"/>
+          <w:color w:val="FFFFFF" w:themeColor="background1"/>
+          <w:sz w:val="24"/>
+          <w:szCs w:val="24"/>
+          <w:highlight w:val="darkMagenta"/>
+          <w:lang w:val="en-US" w:eastAsia="zh-CN"/>
+          <w14:textFill>
+            <w14:solidFill>
+              <w14:schemeClr w14:val="bg1"/>
+            </w14:solidFill>
+          </w14:textFill>
+        </w:rPr>
+        <w:tab/>
+      </w:r>
+      <w:r>
+        <w:rPr>
+          <w:rFonts w:hint="eastAsia" w:ascii="宋体" w:hAnsi="宋体" w:eastAsia="宋体" w:cs="宋体"/>
+          <w:color w:val="FFFFFF" w:themeColor="background1"/>
+          <w:sz w:val="24"/>
+          <w:szCs w:val="24"/>
+          <w:highlight w:val="darkMagenta"/>
+          <w:lang w:val="en-US" w:eastAsia="zh-CN"/>
+          <w14:textFill>
+            <w14:solidFill>
+              <w14:schemeClr w14:val="bg1"/>
+            </w14:solidFill>
+          </w14:textFill>
+        </w:rPr>
+        <w:t>if (toggle)</w:t>
+      </w:r>
+    </w:p>
+    <w:p>
+      <w:pPr>
+        <w:numPr>
+          <w:ilvl w:val="0"/>
+          <w:numId w:val="0"/>
+        </w:numPr>
+        <w:rPr>
+          <w:rFonts w:hint="eastAsia" w:ascii="宋体" w:hAnsi="宋体" w:eastAsia="宋体" w:cs="宋体"/>
+          <w:color w:val="FFFFFF" w:themeColor="background1"/>
+          <w:sz w:val="24"/>
+          <w:szCs w:val="24"/>
+          <w:highlight w:val="darkMagenta"/>
+          <w:lang w:val="en-US" w:eastAsia="zh-CN"/>
+          <w14:textFill>
+            <w14:solidFill>
+              <w14:schemeClr w14:val="bg1"/>
+            </w14:solidFill>
+          </w14:textFill>
+        </w:rPr>
+      </w:pPr>
+      <w:r>
+        <w:rPr>
+          <w:rFonts w:hint="eastAsia" w:ascii="宋体" w:hAnsi="宋体" w:eastAsia="宋体" w:cs="宋体"/>
+          <w:color w:val="FFFFFF" w:themeColor="background1"/>
+          <w:sz w:val="24"/>
+          <w:szCs w:val="24"/>
+          <w:highlight w:val="darkMagenta"/>
+          <w:lang w:val="en-US" w:eastAsia="zh-CN"/>
+          <w14:textFill>
+            <w14:solidFill>
+              <w14:schemeClr w14:val="bg1"/>
+            </w14:solidFill>
+          </w14:textFill>
+        </w:rPr>
+        <w:tab/>
+      </w:r>
+      <w:r>
+        <w:rPr>
+          <w:rFonts w:hint="eastAsia" w:ascii="宋体" w:hAnsi="宋体" w:eastAsia="宋体" w:cs="宋体"/>
+          <w:color w:val="FFFFFF" w:themeColor="background1"/>
+          <w:sz w:val="24"/>
+          <w:szCs w:val="24"/>
+          <w:highlight w:val="darkMagenta"/>
+          <w:lang w:val="en-US" w:eastAsia="zh-CN"/>
+          <w14:textFill>
+            <w14:solidFill>
+              <w14:schemeClr w14:val="bg1"/>
+            </w14:solidFill>
+          </w14:textFill>
+        </w:rPr>
+        <w:tab/>
+      </w:r>
+      <w:r>
+        <w:rPr>
+          <w:rFonts w:hint="eastAsia" w:ascii="宋体" w:hAnsi="宋体" w:eastAsia="宋体" w:cs="宋体"/>
+          <w:color w:val="FFFFFF" w:themeColor="background1"/>
+          <w:sz w:val="24"/>
+          <w:szCs w:val="24"/>
+          <w:highlight w:val="darkMagenta"/>
+          <w:lang w:val="en-US" w:eastAsia="zh-CN"/>
+          <w14:textFill>
+            <w14:solidFill>
+              <w14:schemeClr w14:val="bg1"/>
+            </w14:solidFill>
+          </w14:textFill>
+        </w:rPr>
+        <w:tab/>
+      </w:r>
+      <w:r>
+        <w:rPr>
+          <w:rFonts w:hint="eastAsia" w:ascii="宋体" w:hAnsi="宋体" w:eastAsia="宋体" w:cs="宋体"/>
+          <w:color w:val="FFFFFF" w:themeColor="background1"/>
+          <w:sz w:val="24"/>
+          <w:szCs w:val="24"/>
+          <w:highlight w:val="darkMagenta"/>
+          <w:lang w:val="en-US" w:eastAsia="zh-CN"/>
+          <w14:textFill>
+            <w14:solidFill>
+              <w14:schemeClr w14:val="bg1"/>
+            </w14:solidFill>
+          </w14:textFill>
+        </w:rPr>
+        <w:t>GPC0DAT |= 1 &lt;&lt; 3;</w:t>
+      </w:r>
+      <w:r>
+        <w:rPr>
+          <w:rFonts w:hint="eastAsia" w:ascii="宋体" w:hAnsi="宋体" w:eastAsia="宋体" w:cs="宋体"/>
+          <w:color w:val="FFFFFF" w:themeColor="background1"/>
+          <w:sz w:val="24"/>
+          <w:szCs w:val="24"/>
+          <w:highlight w:val="darkMagenta"/>
+          <w:lang w:val="en-US" w:eastAsia="zh-CN"/>
+          <w14:textFill>
+            <w14:solidFill>
+              <w14:schemeClr w14:val="bg1"/>
+            </w14:solidFill>
+          </w14:textFill>
+        </w:rPr>
+        <w:tab/>
+      </w:r>
+      <w:r>
+        <w:rPr>
+          <w:rFonts w:hint="eastAsia" w:ascii="宋体" w:hAnsi="宋体" w:eastAsia="宋体" w:cs="宋体"/>
+          <w:color w:val="FFFFFF" w:themeColor="background1"/>
+          <w:sz w:val="24"/>
+          <w:szCs w:val="24"/>
+          <w:highlight w:val="darkMagenta"/>
+          <w:lang w:val="en-US" w:eastAsia="zh-CN"/>
+          <w14:textFill>
+            <w14:solidFill>
+              <w14:schemeClr w14:val="bg1"/>
+            </w14:solidFill>
+          </w14:textFill>
+        </w:rPr>
+        <w:tab/>
+      </w:r>
+      <w:r>
+        <w:rPr>
+          <w:rFonts w:hint="eastAsia" w:ascii="宋体" w:hAnsi="宋体" w:eastAsia="宋体" w:cs="宋体"/>
+          <w:color w:val="FFFFFF" w:themeColor="background1"/>
+          <w:sz w:val="24"/>
+          <w:szCs w:val="24"/>
+          <w:highlight w:val="darkMagenta"/>
+          <w:lang w:val="en-US" w:eastAsia="zh-CN"/>
+          <w14:textFill>
+            <w14:solidFill>
+              <w14:schemeClr w14:val="bg1"/>
+            </w14:solidFill>
+          </w14:textFill>
+        </w:rPr>
+        <w:t>// 点亮LED1</w:t>
+      </w:r>
+    </w:p>
+    <w:p>
+      <w:pPr>
+        <w:numPr>
+          <w:ilvl w:val="0"/>
+          <w:numId w:val="0"/>
+        </w:numPr>
+        <w:rPr>
+          <w:rFonts w:hint="eastAsia" w:ascii="宋体" w:hAnsi="宋体" w:eastAsia="宋体" w:cs="宋体"/>
+          <w:color w:val="FFFFFF" w:themeColor="background1"/>
+          <w:sz w:val="24"/>
+          <w:szCs w:val="24"/>
+          <w:highlight w:val="darkMagenta"/>
+          <w:lang w:val="en-US" w:eastAsia="zh-CN"/>
+          <w14:textFill>
+            <w14:solidFill>
+              <w14:schemeClr w14:val="bg1"/>
+            </w14:solidFill>
+          </w14:textFill>
+        </w:rPr>
+      </w:pPr>
+      <w:r>
+        <w:rPr>
+          <w:rFonts w:hint="eastAsia" w:ascii="宋体" w:hAnsi="宋体" w:eastAsia="宋体" w:cs="宋体"/>
+          <w:color w:val="FFFFFF" w:themeColor="background1"/>
+          <w:sz w:val="24"/>
+          <w:szCs w:val="24"/>
+          <w:highlight w:val="darkMagenta"/>
+          <w:lang w:val="en-US" w:eastAsia="zh-CN"/>
+          <w14:textFill>
+            <w14:solidFill>
+              <w14:schemeClr w14:val="bg1"/>
+            </w14:solidFill>
+          </w14:textFill>
+        </w:rPr>
+        <w:tab/>
+      </w:r>
+      <w:r>
+        <w:rPr>
+          <w:rFonts w:hint="eastAsia" w:ascii="宋体" w:hAnsi="宋体" w:eastAsia="宋体" w:cs="宋体"/>
+          <w:color w:val="FFFFFF" w:themeColor="background1"/>
+          <w:sz w:val="24"/>
+          <w:szCs w:val="24"/>
+          <w:highlight w:val="darkMagenta"/>
+          <w:lang w:val="en-US" w:eastAsia="zh-CN"/>
+          <w14:textFill>
+            <w14:solidFill>
+              <w14:schemeClr w14:val="bg1"/>
+            </w14:solidFill>
+          </w14:textFill>
+        </w:rPr>
+        <w:tab/>
+      </w:r>
+      <w:r>
+        <w:rPr>
+          <w:rFonts w:hint="eastAsia" w:ascii="宋体" w:hAnsi="宋体" w:eastAsia="宋体" w:cs="宋体"/>
+          <w:color w:val="FFFFFF" w:themeColor="background1"/>
+          <w:sz w:val="24"/>
+          <w:szCs w:val="24"/>
+          <w:highlight w:val="darkMagenta"/>
+          <w:lang w:val="en-US" w:eastAsia="zh-CN"/>
+          <w14:textFill>
+            <w14:solidFill>
+              <w14:schemeClr w14:val="bg1"/>
+            </w14:solidFill>
+          </w14:textFill>
+        </w:rPr>
+        <w:t>else</w:t>
+      </w:r>
+    </w:p>
+    <w:p>
+      <w:pPr>
+        <w:numPr>
+          <w:ilvl w:val="0"/>
+          <w:numId w:val="0"/>
+        </w:numPr>
+        <w:rPr>
+          <w:rFonts w:hint="eastAsia" w:ascii="宋体" w:hAnsi="宋体" w:eastAsia="宋体" w:cs="宋体"/>
+          <w:color w:val="FFFFFF" w:themeColor="background1"/>
+          <w:sz w:val="24"/>
+          <w:szCs w:val="24"/>
+          <w:highlight w:val="darkMagenta"/>
+          <w:lang w:val="en-US" w:eastAsia="zh-CN"/>
+          <w14:textFill>
+            <w14:solidFill>
+              <w14:schemeClr w14:val="bg1"/>
+            </w14:solidFill>
+          </w14:textFill>
+        </w:rPr>
+      </w:pPr>
+      <w:r>
+        <w:rPr>
+          <w:rFonts w:hint="eastAsia" w:ascii="宋体" w:hAnsi="宋体" w:eastAsia="宋体" w:cs="宋体"/>
+          <w:color w:val="FFFFFF" w:themeColor="background1"/>
+          <w:sz w:val="24"/>
+          <w:szCs w:val="24"/>
+          <w:highlight w:val="darkMagenta"/>
+          <w:lang w:val="en-US" w:eastAsia="zh-CN"/>
+          <w14:textFill>
+            <w14:solidFill>
+              <w14:schemeClr w14:val="bg1"/>
+            </w14:solidFill>
+          </w14:textFill>
+        </w:rPr>
+        <w:tab/>
+      </w:r>
+      <w:r>
+        <w:rPr>
+          <w:rFonts w:hint="eastAsia" w:ascii="宋体" w:hAnsi="宋体" w:eastAsia="宋体" w:cs="宋体"/>
+          <w:color w:val="FFFFFF" w:themeColor="background1"/>
+          <w:sz w:val="24"/>
+          <w:szCs w:val="24"/>
+          <w:highlight w:val="darkMagenta"/>
+          <w:lang w:val="en-US" w:eastAsia="zh-CN"/>
+          <w14:textFill>
+            <w14:solidFill>
+              <w14:schemeClr w14:val="bg1"/>
+            </w14:solidFill>
+          </w14:textFill>
+        </w:rPr>
+        <w:tab/>
+      </w:r>
+      <w:r>
+        <w:rPr>
+          <w:rFonts w:hint="eastAsia" w:ascii="宋体" w:hAnsi="宋体" w:eastAsia="宋体" w:cs="宋体"/>
+          <w:color w:val="FFFFFF" w:themeColor="background1"/>
+          <w:sz w:val="24"/>
+          <w:szCs w:val="24"/>
+          <w:highlight w:val="darkMagenta"/>
+          <w:lang w:val="en-US" w:eastAsia="zh-CN"/>
+          <w14:textFill>
+            <w14:solidFill>
+              <w14:schemeClr w14:val="bg1"/>
+            </w14:solidFill>
+          </w14:textFill>
+        </w:rPr>
+        <w:tab/>
+      </w:r>
+      <w:r>
+        <w:rPr>
+          <w:rFonts w:hint="eastAsia" w:ascii="宋体" w:hAnsi="宋体" w:eastAsia="宋体" w:cs="宋体"/>
+          <w:color w:val="FFFFFF" w:themeColor="background1"/>
+          <w:sz w:val="24"/>
+          <w:szCs w:val="24"/>
+          <w:highlight w:val="darkMagenta"/>
+          <w:lang w:val="en-US" w:eastAsia="zh-CN"/>
+          <w14:textFill>
+            <w14:solidFill>
+              <w14:schemeClr w14:val="bg1"/>
+            </w14:solidFill>
+          </w14:textFill>
+        </w:rPr>
+        <w:t>GPC0DAT |= 1 &lt;&lt; 4;</w:t>
+      </w:r>
+      <w:r>
+        <w:rPr>
+          <w:rFonts w:hint="eastAsia" w:ascii="宋体" w:hAnsi="宋体" w:eastAsia="宋体" w:cs="宋体"/>
+          <w:color w:val="FFFFFF" w:themeColor="background1"/>
+          <w:sz w:val="24"/>
+          <w:szCs w:val="24"/>
+          <w:highlight w:val="darkMagenta"/>
+          <w:lang w:val="en-US" w:eastAsia="zh-CN"/>
+          <w14:textFill>
+            <w14:solidFill>
+              <w14:schemeClr w14:val="bg1"/>
+            </w14:solidFill>
+          </w14:textFill>
+        </w:rPr>
+        <w:tab/>
+      </w:r>
+      <w:r>
+        <w:rPr>
+          <w:rFonts w:hint="eastAsia" w:ascii="宋体" w:hAnsi="宋体" w:eastAsia="宋体" w:cs="宋体"/>
+          <w:color w:val="FFFFFF" w:themeColor="background1"/>
+          <w:sz w:val="24"/>
+          <w:szCs w:val="24"/>
+          <w:highlight w:val="darkMagenta"/>
+          <w:lang w:val="en-US" w:eastAsia="zh-CN"/>
+          <w14:textFill>
+            <w14:solidFill>
+              <w14:schemeClr w14:val="bg1"/>
+            </w14:solidFill>
+          </w14:textFill>
+        </w:rPr>
+        <w:tab/>
+      </w:r>
+      <w:r>
+        <w:rPr>
+          <w:rFonts w:hint="eastAsia" w:ascii="宋体" w:hAnsi="宋体" w:eastAsia="宋体" w:cs="宋体"/>
+          <w:color w:val="FFFFFF" w:themeColor="background1"/>
+          <w:sz w:val="24"/>
+          <w:szCs w:val="24"/>
+          <w:highlight w:val="darkMagenta"/>
+          <w:lang w:val="en-US" w:eastAsia="zh-CN"/>
+          <w14:textFill>
+            <w14:solidFill>
+              <w14:schemeClr w14:val="bg1"/>
+            </w14:solidFill>
+          </w14:textFill>
+        </w:rPr>
+        <w:t>// 点亮LED2</w:t>
+      </w:r>
+    </w:p>
+    <w:p>
+      <w:pPr>
+        <w:numPr>
+          <w:ilvl w:val="0"/>
+          <w:numId w:val="0"/>
+        </w:numPr>
+        <w:rPr>
+          <w:rFonts w:hint="eastAsia" w:ascii="宋体" w:hAnsi="宋体" w:eastAsia="宋体" w:cs="宋体"/>
+          <w:color w:val="FFFFFF" w:themeColor="background1"/>
+          <w:sz w:val="24"/>
+          <w:szCs w:val="24"/>
+          <w:highlight w:val="darkMagenta"/>
+          <w:lang w:val="en-US" w:eastAsia="zh-CN"/>
+          <w14:textFill>
+            <w14:solidFill>
+              <w14:schemeClr w14:val="bg1"/>
+            </w14:solidFill>
+          </w14:textFill>
+        </w:rPr>
+      </w:pPr>
+      <w:r>
+        <w:rPr>
+          <w:rFonts w:hint="eastAsia" w:ascii="宋体" w:hAnsi="宋体" w:eastAsia="宋体" w:cs="宋体"/>
+          <w:color w:val="FFFFFF" w:themeColor="background1"/>
+          <w:sz w:val="24"/>
+          <w:szCs w:val="24"/>
+          <w:highlight w:val="darkMagenta"/>
+          <w:lang w:val="en-US" w:eastAsia="zh-CN"/>
+          <w14:textFill>
+            <w14:solidFill>
+              <w14:schemeClr w14:val="bg1"/>
+            </w14:solidFill>
+          </w14:textFill>
+        </w:rPr>
+        <w:tab/>
+      </w:r>
+      <w:r>
+        <w:rPr>
+          <w:rFonts w:hint="eastAsia" w:ascii="宋体" w:hAnsi="宋体" w:eastAsia="宋体" w:cs="宋体"/>
+          <w:color w:val="FFFFFF" w:themeColor="background1"/>
+          <w:sz w:val="24"/>
+          <w:szCs w:val="24"/>
+          <w:highlight w:val="darkMagenta"/>
+          <w:lang w:val="en-US" w:eastAsia="zh-CN"/>
+          <w14:textFill>
+            <w14:solidFill>
+              <w14:schemeClr w14:val="bg1"/>
+            </w14:solidFill>
+          </w14:textFill>
+        </w:rPr>
+        <w:tab/>
+      </w:r>
+    </w:p>
+    <w:p>
+      <w:pPr>
+        <w:numPr>
+          <w:ilvl w:val="0"/>
+          <w:numId w:val="0"/>
+        </w:numPr>
+        <w:rPr>
+          <w:rFonts w:hint="eastAsia" w:ascii="宋体" w:hAnsi="宋体" w:eastAsia="宋体" w:cs="宋体"/>
+          <w:color w:val="FFFFFF" w:themeColor="background1"/>
+          <w:sz w:val="24"/>
+          <w:szCs w:val="24"/>
+          <w:highlight w:val="darkMagenta"/>
+          <w:lang w:val="en-US" w:eastAsia="zh-CN"/>
+          <w14:textFill>
+            <w14:solidFill>
+              <w14:schemeClr w14:val="bg1"/>
+            </w14:solidFill>
+          </w14:textFill>
+        </w:rPr>
+      </w:pPr>
+      <w:r>
+        <w:rPr>
+          <w:rFonts w:hint="eastAsia" w:ascii="宋体" w:hAnsi="宋体" w:eastAsia="宋体" w:cs="宋体"/>
+          <w:color w:val="FFFFFF" w:themeColor="background1"/>
+          <w:sz w:val="24"/>
+          <w:szCs w:val="24"/>
+          <w:highlight w:val="darkMagenta"/>
+          <w:lang w:val="en-US" w:eastAsia="zh-CN"/>
+          <w14:textFill>
+            <w14:solidFill>
+              <w14:schemeClr w14:val="bg1"/>
+            </w14:solidFill>
+          </w14:textFill>
+        </w:rPr>
+        <w:tab/>
+      </w:r>
+      <w:r>
+        <w:rPr>
+          <w:rFonts w:hint="eastAsia" w:ascii="宋体" w:hAnsi="宋体" w:eastAsia="宋体" w:cs="宋体"/>
+          <w:color w:val="FFFFFF" w:themeColor="background1"/>
+          <w:sz w:val="24"/>
+          <w:szCs w:val="24"/>
+          <w:highlight w:val="darkMagenta"/>
+          <w:lang w:val="en-US" w:eastAsia="zh-CN"/>
+          <w14:textFill>
+            <w14:solidFill>
+              <w14:schemeClr w14:val="bg1"/>
+            </w14:solidFill>
+          </w14:textFill>
+        </w:rPr>
+        <w:tab/>
+      </w:r>
+      <w:r>
+        <w:rPr>
+          <w:rFonts w:hint="eastAsia" w:ascii="宋体" w:hAnsi="宋体" w:eastAsia="宋体" w:cs="宋体"/>
+          <w:color w:val="FFFFFF" w:themeColor="background1"/>
+          <w:sz w:val="24"/>
+          <w:szCs w:val="24"/>
+          <w:highlight w:val="darkMagenta"/>
+          <w:lang w:val="en-US" w:eastAsia="zh-CN"/>
+          <w14:textFill>
+            <w14:solidFill>
+              <w14:schemeClr w14:val="bg1"/>
+            </w14:solidFill>
+          </w14:textFill>
+        </w:rPr>
+        <w:t>toggle = !toggle;</w:t>
+      </w:r>
+    </w:p>
+    <w:p>
+      <w:pPr>
+        <w:numPr>
+          <w:ilvl w:val="0"/>
+          <w:numId w:val="0"/>
+        </w:numPr>
+        <w:rPr>
+          <w:rFonts w:hint="eastAsia" w:ascii="宋体" w:hAnsi="宋体" w:eastAsia="宋体" w:cs="宋体"/>
+          <w:color w:val="FFFFFF" w:themeColor="background1"/>
+          <w:sz w:val="24"/>
+          <w:szCs w:val="24"/>
+          <w:highlight w:val="darkMagenta"/>
+          <w:lang w:val="en-US" w:eastAsia="zh-CN"/>
+          <w14:textFill>
+            <w14:solidFill>
+              <w14:schemeClr w14:val="bg1"/>
+            </w14:solidFill>
+          </w14:textFill>
+        </w:rPr>
+      </w:pPr>
+      <w:r>
+        <w:rPr>
+          <w:rFonts w:hint="eastAsia" w:ascii="宋体" w:hAnsi="宋体" w:eastAsia="宋体" w:cs="宋体"/>
+          <w:color w:val="FFFFFF" w:themeColor="background1"/>
+          <w:sz w:val="24"/>
+          <w:szCs w:val="24"/>
+          <w:highlight w:val="darkMagenta"/>
+          <w:lang w:val="en-US" w:eastAsia="zh-CN"/>
+          <w14:textFill>
+            <w14:solidFill>
+              <w14:schemeClr w14:val="bg1"/>
+            </w14:solidFill>
+          </w14:textFill>
+        </w:rPr>
+        <w:tab/>
+      </w:r>
+      <w:r>
+        <w:rPr>
+          <w:rFonts w:hint="eastAsia" w:ascii="宋体" w:hAnsi="宋体" w:eastAsia="宋体" w:cs="宋体"/>
+          <w:color w:val="FFFFFF" w:themeColor="background1"/>
+          <w:sz w:val="24"/>
+          <w:szCs w:val="24"/>
+          <w:highlight w:val="darkMagenta"/>
+          <w:lang w:val="en-US" w:eastAsia="zh-CN"/>
+          <w14:textFill>
+            <w14:solidFill>
+              <w14:schemeClr w14:val="bg1"/>
+            </w14:solidFill>
+          </w14:textFill>
+        </w:rPr>
+        <w:tab/>
+      </w:r>
+      <w:r>
+        <w:rPr>
+          <w:rFonts w:hint="eastAsia" w:ascii="宋体" w:hAnsi="宋体" w:eastAsia="宋体" w:cs="宋体"/>
+          <w:color w:val="FFFFFF" w:themeColor="background1"/>
+          <w:sz w:val="24"/>
+          <w:szCs w:val="24"/>
+          <w:highlight w:val="darkMagenta"/>
+          <w:lang w:val="en-US" w:eastAsia="zh-CN"/>
+          <w14:textFill>
+            <w14:solidFill>
+              <w14:schemeClr w14:val="bg1"/>
+            </w14:solidFill>
+          </w14:textFill>
+        </w:rPr>
+        <w:t>delay(0x50000);</w:t>
+      </w:r>
+    </w:p>
+    <w:p>
+      <w:pPr>
+        <w:numPr>
+          <w:ilvl w:val="0"/>
+          <w:numId w:val="0"/>
+        </w:numPr>
+        <w:rPr>
+          <w:rFonts w:hint="eastAsia" w:ascii="宋体" w:hAnsi="宋体" w:eastAsia="宋体" w:cs="宋体"/>
+          <w:color w:val="FFFFFF" w:themeColor="background1"/>
+          <w:sz w:val="24"/>
+          <w:szCs w:val="24"/>
+          <w:highlight w:val="darkMagenta"/>
+          <w:lang w:val="en-US" w:eastAsia="zh-CN"/>
+          <w14:textFill>
+            <w14:solidFill>
+              <w14:schemeClr w14:val="bg1"/>
+            </w14:solidFill>
+          </w14:textFill>
+        </w:rPr>
+      </w:pPr>
+      <w:r>
+        <w:rPr>
+          <w:rFonts w:hint="eastAsia" w:ascii="宋体" w:hAnsi="宋体" w:eastAsia="宋体" w:cs="宋体"/>
+          <w:color w:val="FFFFFF" w:themeColor="background1"/>
+          <w:sz w:val="24"/>
+          <w:szCs w:val="24"/>
+          <w:highlight w:val="darkMagenta"/>
+          <w:lang w:val="en-US" w:eastAsia="zh-CN"/>
+          <w14:textFill>
+            <w14:solidFill>
+              <w14:schemeClr w14:val="bg1"/>
+            </w14:solidFill>
+          </w14:textFill>
+        </w:rPr>
+        <w:tab/>
+      </w:r>
+      <w:r>
+        <w:rPr>
+          <w:rFonts w:hint="eastAsia" w:ascii="宋体" w:hAnsi="宋体" w:eastAsia="宋体" w:cs="宋体"/>
+          <w:color w:val="FFFFFF" w:themeColor="background1"/>
+          <w:sz w:val="24"/>
+          <w:szCs w:val="24"/>
+          <w:highlight w:val="darkMagenta"/>
+          <w:lang w:val="en-US" w:eastAsia="zh-CN"/>
+          <w14:textFill>
+            <w14:solidFill>
+              <w14:schemeClr w14:val="bg1"/>
+            </w14:solidFill>
+          </w14:textFill>
+        </w:rPr>
+        <w:t>}</w:t>
+      </w:r>
+    </w:p>
+    <w:p>
+      <w:pPr>
+        <w:numPr>
+          <w:ilvl w:val="0"/>
+          <w:numId w:val="0"/>
+        </w:numPr>
+        <w:rPr>
+          <w:rFonts w:hint="eastAsia" w:ascii="宋体" w:hAnsi="宋体" w:eastAsia="宋体" w:cs="宋体"/>
+          <w:color w:val="FFFFFF" w:themeColor="background1"/>
+          <w:sz w:val="24"/>
+          <w:szCs w:val="24"/>
+          <w:highlight w:val="darkMagenta"/>
+          <w:lang w:val="en-US" w:eastAsia="zh-CN"/>
+          <w14:textFill>
+            <w14:solidFill>
+              <w14:schemeClr w14:val="bg1"/>
+            </w14:solidFill>
+          </w14:textFill>
+        </w:rPr>
+      </w:pPr>
+      <w:r>
+        <w:rPr>
+          <w:rFonts w:hint="eastAsia" w:ascii="宋体" w:hAnsi="宋体" w:eastAsia="宋体" w:cs="宋体"/>
+          <w:color w:val="FFFFFF" w:themeColor="background1"/>
+          <w:sz w:val="24"/>
+          <w:szCs w:val="24"/>
+          <w:highlight w:val="darkMagenta"/>
+          <w:lang w:val="en-US" w:eastAsia="zh-CN"/>
+          <w14:textFill>
+            <w14:solidFill>
+              <w14:schemeClr w14:val="bg1"/>
+            </w14:solidFill>
+          </w14:textFill>
+        </w:rPr>
+        <w:tab/>
+      </w:r>
+    </w:p>
+    <w:p>
+      <w:pPr>
+        <w:numPr>
+          <w:ilvl w:val="0"/>
+          <w:numId w:val="0"/>
+        </w:numPr>
+        <w:rPr>
+          <w:rFonts w:hint="eastAsia" w:ascii="宋体" w:hAnsi="宋体" w:eastAsia="宋体" w:cs="宋体"/>
+          <w:color w:val="FFFFFF" w:themeColor="background1"/>
+          <w:sz w:val="24"/>
+          <w:szCs w:val="24"/>
+          <w:highlight w:val="darkMagenta"/>
+          <w:lang w:val="en-US" w:eastAsia="zh-CN"/>
+          <w14:textFill>
+            <w14:solidFill>
+              <w14:schemeClr w14:val="bg1"/>
+            </w14:solidFill>
+          </w14:textFill>
+        </w:rPr>
+      </w:pPr>
+      <w:r>
+        <w:rPr>
+          <w:rFonts w:hint="eastAsia" w:ascii="宋体" w:hAnsi="宋体" w:eastAsia="宋体" w:cs="宋体"/>
+          <w:color w:val="FFFFFF" w:themeColor="background1"/>
+          <w:sz w:val="24"/>
+          <w:szCs w:val="24"/>
+          <w:highlight w:val="darkMagenta"/>
+          <w:lang w:val="en-US" w:eastAsia="zh-CN"/>
+          <w14:textFill>
+            <w14:solidFill>
+              <w14:schemeClr w14:val="bg1"/>
+            </w14:solidFill>
+          </w14:textFill>
+        </w:rPr>
+        <w:tab/>
+      </w:r>
+      <w:r>
+        <w:rPr>
+          <w:rFonts w:hint="eastAsia" w:ascii="宋体" w:hAnsi="宋体" w:eastAsia="宋体" w:cs="宋体"/>
+          <w:color w:val="FFFFFF" w:themeColor="background1"/>
+          <w:sz w:val="24"/>
+          <w:szCs w:val="24"/>
+          <w:highlight w:val="darkMagenta"/>
+          <w:lang w:val="en-US" w:eastAsia="zh-CN"/>
+          <w14:textFill>
+            <w14:solidFill>
+              <w14:schemeClr w14:val="bg1"/>
+            </w14:solidFill>
+          </w14:textFill>
+        </w:rPr>
+        <w:t>return 0;</w:t>
       </w:r>
       <w:bookmarkStart w:id="0" w:name="_GoBack"/>
       <w:bookmarkEnd w:id="0"/>
+    </w:p>
+    <w:p>
+      <w:pPr>
+        <w:numPr>
+          <w:ilvl w:val="0"/>
+          <w:numId w:val="0"/>
+        </w:numPr>
+        <w:rPr>
+          <w:rFonts w:hint="eastAsia" w:ascii="宋体" w:hAnsi="宋体" w:eastAsia="宋体" w:cs="宋体"/>
+          <w:color w:val="FFFFFF" w:themeColor="background1"/>
+          <w:sz w:val="24"/>
+          <w:szCs w:val="24"/>
+          <w:highlight w:val="darkMagenta"/>
+          <w:lang w:val="en-US" w:eastAsia="zh-CN"/>
+          <w14:textFill>
+            <w14:solidFill>
+              <w14:schemeClr w14:val="bg1"/>
+            </w14:solidFill>
+          </w14:textFill>
+        </w:rPr>
+      </w:pPr>
+      <w:r>
+        <w:rPr>
+          <w:rFonts w:hint="eastAsia" w:ascii="宋体" w:hAnsi="宋体" w:eastAsia="宋体" w:cs="宋体"/>
+          <w:color w:val="FFFFFF" w:themeColor="background1"/>
+          <w:sz w:val="24"/>
+          <w:szCs w:val="24"/>
+          <w:highlight w:val="darkMagenta"/>
+          <w:lang w:val="en-US" w:eastAsia="zh-CN"/>
+          <w14:textFill>
+            <w14:solidFill>
+              <w14:schemeClr w14:val="bg1"/>
+            </w14:solidFill>
+          </w14:textFill>
+        </w:rPr>
+        <w:t>}</w:t>
+      </w:r>
+    </w:p>
+    <w:p>
+      <w:pPr>
+        <w:numPr>
+          <w:ilvl w:val="0"/>
+          <w:numId w:val="0"/>
+        </w:numPr>
+        <w:rPr>
+          <w:rFonts w:hint="eastAsia" w:ascii="宋体" w:hAnsi="宋体" w:eastAsia="宋体" w:cs="宋体"/>
+          <w:color w:val="FFFFFF" w:themeColor="background1"/>
+          <w:sz w:val="24"/>
+          <w:szCs w:val="24"/>
+          <w:highlight w:val="darkMagenta"/>
+          <w:lang w:val="en-US" w:eastAsia="zh-CN"/>
+          <w14:textFill>
+            <w14:solidFill>
+              <w14:schemeClr w14:val="bg1"/>
+            </w14:solidFill>
+          </w14:textFill>
+        </w:rPr>
+      </w:pPr>
+      <w:r>
+        <w:rPr>
+          <w:rFonts w:hint="eastAsia" w:ascii="宋体" w:hAnsi="宋体" w:eastAsia="宋体" w:cs="宋体"/>
+          <w:b w:val="0"/>
+          <w:i w:val="0"/>
+          <w:color w:val="000000"/>
+          <w:sz w:val="24"/>
+          <w:szCs w:val="24"/>
+        </w:rPr>
+        <w:t xml:space="preserve">按照上面的烧写方法，将程序烧写到 </w:t>
+      </w:r>
+      <w:r>
+        <w:rPr>
+          <w:rFonts w:ascii="Calibri" w:hAnsi="Calibri" w:eastAsia="宋体" w:cs="Calibri"/>
+          <w:b w:val="0"/>
+          <w:i/>
+          <w:color w:val="000000"/>
+          <w:sz w:val="24"/>
+          <w:szCs w:val="24"/>
+        </w:rPr>
+        <w:t xml:space="preserve">SD </w:t>
+      </w:r>
+      <w:r>
+        <w:rPr>
+          <w:rFonts w:hint="eastAsia" w:ascii="宋体" w:hAnsi="宋体" w:eastAsia="宋体" w:cs="宋体"/>
+          <w:b w:val="0"/>
+          <w:i w:val="0"/>
+          <w:color w:val="000000"/>
+          <w:sz w:val="24"/>
+          <w:szCs w:val="24"/>
+        </w:rPr>
+        <w:t xml:space="preserve">卡，给开发板上电， </w:t>
+      </w:r>
+      <w:r>
+        <w:rPr>
+          <w:rFonts w:ascii="Calibri" w:hAnsi="Calibri" w:eastAsia="宋体" w:cs="Calibri"/>
+          <w:b w:val="0"/>
+          <w:i/>
+          <w:color w:val="000000"/>
+          <w:sz w:val="24"/>
+          <w:szCs w:val="24"/>
+        </w:rPr>
+        <w:t xml:space="preserve">2 </w:t>
+      </w:r>
+      <w:r>
+        <w:rPr>
+          <w:rFonts w:hint="eastAsia" w:ascii="宋体" w:hAnsi="宋体" w:eastAsia="宋体" w:cs="宋体"/>
+          <w:b w:val="0"/>
+          <w:i w:val="0"/>
+          <w:color w:val="000000"/>
+          <w:sz w:val="24"/>
+          <w:szCs w:val="24"/>
+        </w:rPr>
+        <w:t xml:space="preserve">个 </w:t>
+      </w:r>
+      <w:r>
+        <w:rPr>
+          <w:rFonts w:ascii="Calibri" w:hAnsi="Calibri" w:eastAsia="宋体" w:cs="Calibri"/>
+          <w:b w:val="0"/>
+          <w:i/>
+          <w:color w:val="000000"/>
+          <w:sz w:val="24"/>
+          <w:szCs w:val="24"/>
+        </w:rPr>
+        <w:t xml:space="preserve">LED </w:t>
+      </w:r>
+      <w:r>
+        <w:rPr>
+          <w:rFonts w:hint="eastAsia" w:ascii="宋体" w:hAnsi="宋体" w:eastAsia="宋体" w:cs="宋体"/>
+          <w:b w:val="0"/>
+          <w:i w:val="0"/>
+          <w:color w:val="000000"/>
+          <w:sz w:val="24"/>
+          <w:szCs w:val="24"/>
+        </w:rPr>
+        <w:t>开始交替闪烁。</w:t>
+      </w:r>
+      <w:r>
+        <w:rPr>
+          <w:rFonts w:hint="eastAsia" w:ascii="宋体" w:hAnsi="宋体" w:eastAsia="宋体" w:cs="宋体"/>
+          <w:b w:val="0"/>
+          <w:i w:val="0"/>
+          <w:color w:val="000000"/>
+          <w:sz w:val="24"/>
+          <w:szCs w:val="24"/>
+        </w:rPr>
+        <w:br w:type="textWrapping"/>
+      </w:r>
+      <w:r>
+        <w:rPr>
+          <w:rFonts w:hint="eastAsia" w:ascii="宋体" w:hAnsi="宋体" w:eastAsia="宋体" w:cs="宋体"/>
+          <w:b w:val="0"/>
+          <w:i w:val="0"/>
+          <w:color w:val="000000"/>
+          <w:sz w:val="24"/>
+          <w:szCs w:val="24"/>
+        </w:rPr>
+        <w:t xml:space="preserve">问： 运行 </w:t>
+      </w:r>
+      <w:r>
+        <w:rPr>
+          <w:rFonts w:ascii="Calibri" w:hAnsi="Calibri" w:eastAsia="宋体" w:cs="Calibri"/>
+          <w:b w:val="0"/>
+          <w:i/>
+          <w:color w:val="000000"/>
+          <w:sz w:val="24"/>
+          <w:szCs w:val="24"/>
+        </w:rPr>
+        <w:t xml:space="preserve">C </w:t>
+      </w:r>
+      <w:r>
+        <w:rPr>
+          <w:rFonts w:hint="eastAsia" w:ascii="宋体" w:hAnsi="宋体" w:eastAsia="宋体" w:cs="宋体"/>
+          <w:b w:val="0"/>
+          <w:i w:val="0"/>
+          <w:color w:val="000000"/>
+          <w:sz w:val="24"/>
+          <w:szCs w:val="24"/>
+        </w:rPr>
+        <w:t xml:space="preserve">语言需要栈，为什么在 </w:t>
+      </w:r>
+      <w:r>
+        <w:rPr>
+          <w:rFonts w:ascii="Calibri" w:hAnsi="Calibri" w:eastAsia="宋体" w:cs="Calibri"/>
+          <w:b w:val="0"/>
+          <w:i/>
+          <w:color w:val="000000"/>
+          <w:sz w:val="24"/>
+          <w:szCs w:val="24"/>
+        </w:rPr>
+        <w:t xml:space="preserve">start.S </w:t>
+      </w:r>
+      <w:r>
+        <w:rPr>
+          <w:rFonts w:hint="eastAsia" w:ascii="宋体" w:hAnsi="宋体" w:eastAsia="宋体" w:cs="宋体"/>
+          <w:b w:val="0"/>
+          <w:i w:val="0"/>
+          <w:color w:val="000000"/>
+          <w:sz w:val="24"/>
+          <w:szCs w:val="24"/>
+        </w:rPr>
+        <w:t>中没有设置栈？</w:t>
+      </w:r>
+      <w:r>
+        <w:rPr>
+          <w:rFonts w:hint="eastAsia" w:ascii="宋体" w:hAnsi="宋体" w:eastAsia="宋体" w:cs="宋体"/>
+          <w:b w:val="0"/>
+          <w:i w:val="0"/>
+          <w:color w:val="000000"/>
+          <w:sz w:val="24"/>
+          <w:szCs w:val="24"/>
+        </w:rPr>
+        <w:br w:type="textWrapping"/>
+      </w:r>
+      <w:r>
+        <w:rPr>
+          <w:rFonts w:hint="eastAsia" w:ascii="宋体" w:hAnsi="宋体" w:eastAsia="宋体" w:cs="宋体"/>
+          <w:b w:val="0"/>
+          <w:i w:val="0"/>
+          <w:color w:val="000000"/>
+          <w:sz w:val="24"/>
+          <w:szCs w:val="24"/>
+        </w:rPr>
+        <w:t xml:space="preserve">答： </w:t>
+      </w:r>
+      <w:r>
+        <w:rPr>
+          <w:rFonts w:ascii="Calibri" w:hAnsi="Calibri" w:eastAsia="宋体" w:cs="Calibri"/>
+          <w:b w:val="0"/>
+          <w:i/>
+          <w:color w:val="000000"/>
+          <w:sz w:val="24"/>
+          <w:szCs w:val="24"/>
+        </w:rPr>
+        <w:t>S5PV210</w:t>
+      </w:r>
+      <w:r>
+        <w:rPr>
+          <w:rFonts w:hint="eastAsia" w:ascii="宋体" w:hAnsi="宋体" w:eastAsia="宋体" w:cs="宋体"/>
+          <w:b w:val="0"/>
+          <w:i w:val="0"/>
+          <w:color w:val="000000"/>
+          <w:sz w:val="24"/>
+          <w:szCs w:val="24"/>
+        </w:rPr>
+        <w:t xml:space="preserve">上电运行 </w:t>
+      </w:r>
+      <w:r>
+        <w:rPr>
+          <w:rFonts w:ascii="Calibri" w:hAnsi="Calibri" w:eastAsia="宋体" w:cs="Calibri"/>
+          <w:b w:val="0"/>
+          <w:i/>
+          <w:color w:val="000000"/>
+          <w:sz w:val="24"/>
+          <w:szCs w:val="24"/>
+        </w:rPr>
+        <w:t xml:space="preserve">iROM </w:t>
+      </w:r>
+      <w:r>
+        <w:rPr>
+          <w:rFonts w:hint="eastAsia" w:ascii="宋体" w:hAnsi="宋体" w:eastAsia="宋体" w:cs="宋体"/>
+          <w:b w:val="0"/>
+          <w:i w:val="0"/>
+          <w:color w:val="000000"/>
+          <w:sz w:val="24"/>
+          <w:szCs w:val="24"/>
+        </w:rPr>
+        <w:t xml:space="preserve">中的代码已经设置好栈，栈顶地址为 </w:t>
+      </w:r>
+      <w:r>
+        <w:rPr>
+          <w:rFonts w:ascii="Calibri" w:hAnsi="Calibri" w:eastAsia="宋体" w:cs="Calibri"/>
+          <w:b w:val="0"/>
+          <w:i/>
+          <w:color w:val="000000"/>
+          <w:sz w:val="24"/>
+          <w:szCs w:val="24"/>
+        </w:rPr>
+        <w:t>0xD0037F80</w:t>
+      </w:r>
+      <w:r>
+        <w:rPr>
+          <w:rFonts w:hint="eastAsia" w:ascii="宋体" w:hAnsi="宋体" w:eastAsia="宋体" w:cs="宋体"/>
+          <w:b w:val="0"/>
+          <w:i w:val="0"/>
+          <w:color w:val="000000"/>
+          <w:sz w:val="24"/>
+          <w:szCs w:val="24"/>
+        </w:rPr>
+        <w:t xml:space="preserve">，参考 </w:t>
+      </w:r>
+      <w:r>
+        <w:rPr>
+          <w:rFonts w:hint="eastAsia" w:ascii="Calibri" w:hAnsi="Calibri" w:eastAsia="宋体" w:cs="Calibri"/>
+          <w:b w:val="0"/>
+          <w:i/>
+          <w:color w:val="000000"/>
+          <w:sz w:val="24"/>
+          <w:szCs w:val="24"/>
+          <w:lang w:val="en-US" w:eastAsia="zh-CN"/>
+        </w:rPr>
+        <w:t>1</w:t>
+      </w:r>
+      <w:r>
+        <w:rPr>
+          <w:rFonts w:ascii="Calibri" w:hAnsi="Calibri" w:eastAsia="宋体" w:cs="Calibri"/>
+          <w:b w:val="0"/>
+          <w:i/>
+          <w:color w:val="000000"/>
+          <w:sz w:val="24"/>
+          <w:szCs w:val="24"/>
+        </w:rPr>
+        <w:t xml:space="preserve"> </w:t>
+      </w:r>
+      <w:r>
+        <w:rPr>
+          <w:rFonts w:hint="eastAsia" w:ascii="宋体" w:hAnsi="宋体" w:eastAsia="宋体" w:cs="宋体"/>
+          <w:b w:val="0"/>
+          <w:i w:val="0"/>
+          <w:color w:val="000000"/>
+          <w:sz w:val="24"/>
+          <w:szCs w:val="24"/>
+        </w:rPr>
+        <w:t>节。</w:t>
+      </w:r>
+      <w:r>
+        <w:rPr>
+          <w:rFonts w:ascii="宋体" w:hAnsi="宋体" w:eastAsia="宋体" w:cs="宋体"/>
+          <w:sz w:val="24"/>
+          <w:szCs w:val="24"/>
+        </w:rPr>
+        <w:t xml:space="preserve"> </w:t>
+      </w:r>
+    </w:p>
+    <w:p>
+      <w:pPr>
+        <w:numPr>
+          <w:ilvl w:val="0"/>
+          <w:numId w:val="0"/>
+        </w:numPr>
+        <w:rPr>
+          <w:rFonts w:hint="eastAsia" w:ascii="宋体" w:hAnsi="宋体" w:eastAsia="宋体" w:cs="宋体"/>
+          <w:color w:val="FFFFFF" w:themeColor="background1"/>
+          <w:sz w:val="24"/>
+          <w:szCs w:val="24"/>
+          <w:highlight w:val="darkMagenta"/>
+          <w:lang w:val="en-US" w:eastAsia="zh-CN"/>
+          <w14:textFill>
+            <w14:solidFill>
+              <w14:schemeClr w14:val="bg1"/>
+            </w14:solidFill>
+          </w14:textFill>
+        </w:rPr>
+      </w:pPr>
     </w:p>
     <w:sectPr>
       <w:pgSz w:w="11906" w:h="16838"/>
@@ -14566,7 +17525,7 @@
     <w:lsdException w:qFormat="1" w:unhideWhenUsed="0" w:uiPriority="0" w:semiHidden="0" w:name="Title"/>
     <w:lsdException w:unhideWhenUsed="0" w:uiPriority="0" w:semiHidden="0" w:name="Closing"/>
     <w:lsdException w:unhideWhenUsed="0" w:uiPriority="0" w:semiHidden="0" w:name="Signature"/>
-    <w:lsdException w:unhideWhenUsed="0" w:uiPriority="0" w:name="Default Paragraph Font"/>
+    <w:lsdException w:qFormat="1" w:unhideWhenUsed="0" w:uiPriority="0" w:name="Default Paragraph Font"/>
     <w:lsdException w:unhideWhenUsed="0" w:uiPriority="0" w:semiHidden="0" w:name="Body Text"/>
     <w:lsdException w:unhideWhenUsed="0" w:uiPriority="0" w:semiHidden="0" w:name="Body Text Indent"/>
     <w:lsdException w:unhideWhenUsed="0" w:uiPriority="0" w:semiHidden="0" w:name="List Continue"/>
@@ -14788,6 +17747,7 @@
   <w:style w:type="character" w:default="1" w:styleId="5">
     <w:name w:val="Default Paragraph Font"/>
     <w:semiHidden/>
+    <w:qFormat/>
     <w:uiPriority w:val="0"/>
   </w:style>
   <w:style w:type="table" w:default="1" w:styleId="8">
@@ -14886,6 +17846,7 @@
   <w:style w:type="character" w:customStyle="1" w:styleId="10">
     <w:name w:val="fontstyle21"/>
     <w:basedOn w:val="5"/>
+    <w:qFormat/>
     <w:uiPriority w:val="0"/>
     <w:rPr>
       <w:rFonts w:hint="eastAsia" w:ascii="宋体" w:hAnsi="宋体" w:eastAsia="宋体" w:cs="宋体"/>
@@ -14897,6 +17858,7 @@
   <w:style w:type="character" w:customStyle="1" w:styleId="11">
     <w:name w:val="fontstyle11"/>
     <w:basedOn w:val="5"/>
+    <w:qFormat/>
     <w:uiPriority w:val="0"/>
     <w:rPr>
       <w:rFonts w:ascii="Calibri" w:hAnsi="Calibri" w:cs="Calibri"/>

--- a/doc/裸机编程(TQ210).docx
+++ b/doc/裸机编程(TQ210).docx
@@ -17046,360 +17046,2817 @@
         </w:rPr>
         <w:t>return 0;</w:t>
       </w:r>
+    </w:p>
+    <w:p>
+      <w:pPr>
+        <w:numPr>
+          <w:ilvl w:val="0"/>
+          <w:numId w:val="0"/>
+        </w:numPr>
+        <w:rPr>
+          <w:rFonts w:hint="eastAsia" w:ascii="宋体" w:hAnsi="宋体" w:eastAsia="宋体" w:cs="宋体"/>
+          <w:color w:val="FFFFFF" w:themeColor="background1"/>
+          <w:sz w:val="24"/>
+          <w:szCs w:val="24"/>
+          <w:highlight w:val="darkMagenta"/>
+          <w:lang w:val="en-US" w:eastAsia="zh-CN"/>
+          <w14:textFill>
+            <w14:solidFill>
+              <w14:schemeClr w14:val="bg1"/>
+            </w14:solidFill>
+          </w14:textFill>
+        </w:rPr>
+      </w:pPr>
+      <w:r>
+        <w:rPr>
+          <w:rFonts w:hint="eastAsia" w:ascii="宋体" w:hAnsi="宋体" w:eastAsia="宋体" w:cs="宋体"/>
+          <w:color w:val="FFFFFF" w:themeColor="background1"/>
+          <w:sz w:val="24"/>
+          <w:szCs w:val="24"/>
+          <w:highlight w:val="darkMagenta"/>
+          <w:lang w:val="en-US" w:eastAsia="zh-CN"/>
+          <w14:textFill>
+            <w14:solidFill>
+              <w14:schemeClr w14:val="bg1"/>
+            </w14:solidFill>
+          </w14:textFill>
+        </w:rPr>
+        <w:t>}</w:t>
+      </w:r>
+    </w:p>
+    <w:p>
+      <w:pPr>
+        <w:numPr>
+          <w:ilvl w:val="0"/>
+          <w:numId w:val="0"/>
+        </w:numPr>
+        <w:rPr>
+          <w:rFonts w:hint="eastAsia" w:ascii="宋体" w:hAnsi="宋体" w:eastAsia="宋体" w:cs="宋体"/>
+          <w:color w:val="FFFFFF" w:themeColor="background1"/>
+          <w:sz w:val="24"/>
+          <w:szCs w:val="24"/>
+          <w:highlight w:val="darkMagenta"/>
+          <w:lang w:val="en-US" w:eastAsia="zh-CN"/>
+          <w14:textFill>
+            <w14:solidFill>
+              <w14:schemeClr w14:val="bg1"/>
+            </w14:solidFill>
+          </w14:textFill>
+        </w:rPr>
+      </w:pPr>
+      <w:r>
+        <w:rPr>
+          <w:rFonts w:hint="eastAsia" w:ascii="宋体" w:hAnsi="宋体" w:eastAsia="宋体" w:cs="宋体"/>
+          <w:b w:val="0"/>
+          <w:i w:val="0"/>
+          <w:color w:val="000000"/>
+          <w:sz w:val="24"/>
+          <w:szCs w:val="24"/>
+        </w:rPr>
+        <w:t xml:space="preserve">按照上面的烧写方法，将程序烧写到 </w:t>
+      </w:r>
+      <w:r>
+        <w:rPr>
+          <w:rFonts w:ascii="Calibri" w:hAnsi="Calibri" w:eastAsia="宋体" w:cs="Calibri"/>
+          <w:b w:val="0"/>
+          <w:i/>
+          <w:color w:val="000000"/>
+          <w:sz w:val="24"/>
+          <w:szCs w:val="24"/>
+        </w:rPr>
+        <w:t xml:space="preserve">SD </w:t>
+      </w:r>
+      <w:r>
+        <w:rPr>
+          <w:rFonts w:hint="eastAsia" w:ascii="宋体" w:hAnsi="宋体" w:eastAsia="宋体" w:cs="宋体"/>
+          <w:b w:val="0"/>
+          <w:i w:val="0"/>
+          <w:color w:val="000000"/>
+          <w:sz w:val="24"/>
+          <w:szCs w:val="24"/>
+        </w:rPr>
+        <w:t xml:space="preserve">卡，给开发板上电， </w:t>
+      </w:r>
+      <w:r>
+        <w:rPr>
+          <w:rFonts w:ascii="Calibri" w:hAnsi="Calibri" w:eastAsia="宋体" w:cs="Calibri"/>
+          <w:b w:val="0"/>
+          <w:i/>
+          <w:color w:val="000000"/>
+          <w:sz w:val="24"/>
+          <w:szCs w:val="24"/>
+        </w:rPr>
+        <w:t xml:space="preserve">2 </w:t>
+      </w:r>
+      <w:r>
+        <w:rPr>
+          <w:rFonts w:hint="eastAsia" w:ascii="宋体" w:hAnsi="宋体" w:eastAsia="宋体" w:cs="宋体"/>
+          <w:b w:val="0"/>
+          <w:i w:val="0"/>
+          <w:color w:val="000000"/>
+          <w:sz w:val="24"/>
+          <w:szCs w:val="24"/>
+        </w:rPr>
+        <w:t xml:space="preserve">个 </w:t>
+      </w:r>
+      <w:r>
+        <w:rPr>
+          <w:rFonts w:ascii="Calibri" w:hAnsi="Calibri" w:eastAsia="宋体" w:cs="Calibri"/>
+          <w:b w:val="0"/>
+          <w:i/>
+          <w:color w:val="000000"/>
+          <w:sz w:val="24"/>
+          <w:szCs w:val="24"/>
+        </w:rPr>
+        <w:t xml:space="preserve">LED </w:t>
+      </w:r>
+      <w:r>
+        <w:rPr>
+          <w:rFonts w:hint="eastAsia" w:ascii="宋体" w:hAnsi="宋体" w:eastAsia="宋体" w:cs="宋体"/>
+          <w:b w:val="0"/>
+          <w:i w:val="0"/>
+          <w:color w:val="000000"/>
+          <w:sz w:val="24"/>
+          <w:szCs w:val="24"/>
+        </w:rPr>
+        <w:t>开始交替闪烁。</w:t>
+      </w:r>
+      <w:r>
+        <w:rPr>
+          <w:rFonts w:hint="eastAsia" w:ascii="宋体" w:hAnsi="宋体" w:eastAsia="宋体" w:cs="宋体"/>
+          <w:b w:val="0"/>
+          <w:i w:val="0"/>
+          <w:color w:val="000000"/>
+          <w:sz w:val="24"/>
+          <w:szCs w:val="24"/>
+        </w:rPr>
+        <w:br w:type="textWrapping"/>
+      </w:r>
+      <w:r>
+        <w:rPr>
+          <w:rFonts w:hint="eastAsia" w:ascii="宋体" w:hAnsi="宋体" w:eastAsia="宋体" w:cs="宋体"/>
+          <w:b w:val="0"/>
+          <w:i w:val="0"/>
+          <w:color w:val="000000"/>
+          <w:sz w:val="24"/>
+          <w:szCs w:val="24"/>
+        </w:rPr>
+        <w:t xml:space="preserve">问： 运行 </w:t>
+      </w:r>
+      <w:r>
+        <w:rPr>
+          <w:rFonts w:ascii="Calibri" w:hAnsi="Calibri" w:eastAsia="宋体" w:cs="Calibri"/>
+          <w:b w:val="0"/>
+          <w:i/>
+          <w:color w:val="000000"/>
+          <w:sz w:val="24"/>
+          <w:szCs w:val="24"/>
+        </w:rPr>
+        <w:t xml:space="preserve">C </w:t>
+      </w:r>
+      <w:r>
+        <w:rPr>
+          <w:rFonts w:hint="eastAsia" w:ascii="宋体" w:hAnsi="宋体" w:eastAsia="宋体" w:cs="宋体"/>
+          <w:b w:val="0"/>
+          <w:i w:val="0"/>
+          <w:color w:val="000000"/>
+          <w:sz w:val="24"/>
+          <w:szCs w:val="24"/>
+        </w:rPr>
+        <w:t xml:space="preserve">语言需要栈，为什么在 </w:t>
+      </w:r>
+      <w:r>
+        <w:rPr>
+          <w:rFonts w:ascii="Calibri" w:hAnsi="Calibri" w:eastAsia="宋体" w:cs="Calibri"/>
+          <w:b w:val="0"/>
+          <w:i/>
+          <w:color w:val="000000"/>
+          <w:sz w:val="24"/>
+          <w:szCs w:val="24"/>
+        </w:rPr>
+        <w:t xml:space="preserve">start.S </w:t>
+      </w:r>
+      <w:r>
+        <w:rPr>
+          <w:rFonts w:hint="eastAsia" w:ascii="宋体" w:hAnsi="宋体" w:eastAsia="宋体" w:cs="宋体"/>
+          <w:b w:val="0"/>
+          <w:i w:val="0"/>
+          <w:color w:val="000000"/>
+          <w:sz w:val="24"/>
+          <w:szCs w:val="24"/>
+        </w:rPr>
+        <w:t>中没有设置栈？</w:t>
+      </w:r>
+      <w:r>
+        <w:rPr>
+          <w:rFonts w:hint="eastAsia" w:ascii="宋体" w:hAnsi="宋体" w:eastAsia="宋体" w:cs="宋体"/>
+          <w:b w:val="0"/>
+          <w:i w:val="0"/>
+          <w:color w:val="000000"/>
+          <w:sz w:val="24"/>
+          <w:szCs w:val="24"/>
+        </w:rPr>
+        <w:br w:type="textWrapping"/>
+      </w:r>
+      <w:r>
+        <w:rPr>
+          <w:rFonts w:hint="eastAsia" w:ascii="宋体" w:hAnsi="宋体" w:eastAsia="宋体" w:cs="宋体"/>
+          <w:b w:val="0"/>
+          <w:i w:val="0"/>
+          <w:color w:val="000000"/>
+          <w:sz w:val="24"/>
+          <w:szCs w:val="24"/>
+        </w:rPr>
+        <w:t xml:space="preserve">答： </w:t>
+      </w:r>
+      <w:r>
+        <w:rPr>
+          <w:rFonts w:ascii="Calibri" w:hAnsi="Calibri" w:eastAsia="宋体" w:cs="Calibri"/>
+          <w:b w:val="0"/>
+          <w:i/>
+          <w:color w:val="000000"/>
+          <w:sz w:val="24"/>
+          <w:szCs w:val="24"/>
+        </w:rPr>
+        <w:t>S5PV210</w:t>
+      </w:r>
+      <w:r>
+        <w:rPr>
+          <w:rFonts w:hint="eastAsia" w:ascii="宋体" w:hAnsi="宋体" w:eastAsia="宋体" w:cs="宋体"/>
+          <w:b w:val="0"/>
+          <w:i w:val="0"/>
+          <w:color w:val="000000"/>
+          <w:sz w:val="24"/>
+          <w:szCs w:val="24"/>
+        </w:rPr>
+        <w:t xml:space="preserve">上电运行 </w:t>
+      </w:r>
+      <w:r>
+        <w:rPr>
+          <w:rFonts w:ascii="Calibri" w:hAnsi="Calibri" w:eastAsia="宋体" w:cs="Calibri"/>
+          <w:b w:val="0"/>
+          <w:i/>
+          <w:color w:val="000000"/>
+          <w:sz w:val="24"/>
+          <w:szCs w:val="24"/>
+        </w:rPr>
+        <w:t xml:space="preserve">iROM </w:t>
+      </w:r>
+      <w:r>
+        <w:rPr>
+          <w:rFonts w:hint="eastAsia" w:ascii="宋体" w:hAnsi="宋体" w:eastAsia="宋体" w:cs="宋体"/>
+          <w:b w:val="0"/>
+          <w:i w:val="0"/>
+          <w:color w:val="000000"/>
+          <w:sz w:val="24"/>
+          <w:szCs w:val="24"/>
+        </w:rPr>
+        <w:t xml:space="preserve">中的代码已经设置好栈，栈顶地址为 </w:t>
+      </w:r>
+      <w:r>
+        <w:rPr>
+          <w:rFonts w:ascii="Calibri" w:hAnsi="Calibri" w:eastAsia="宋体" w:cs="Calibri"/>
+          <w:b w:val="0"/>
+          <w:i/>
+          <w:color w:val="000000"/>
+          <w:sz w:val="24"/>
+          <w:szCs w:val="24"/>
+        </w:rPr>
+        <w:t>0xD0037F80</w:t>
+      </w:r>
+      <w:r>
+        <w:rPr>
+          <w:rFonts w:hint="eastAsia" w:ascii="宋体" w:hAnsi="宋体" w:eastAsia="宋体" w:cs="宋体"/>
+          <w:b w:val="0"/>
+          <w:i w:val="0"/>
+          <w:color w:val="000000"/>
+          <w:sz w:val="24"/>
+          <w:szCs w:val="24"/>
+        </w:rPr>
+        <w:t xml:space="preserve">，参考 </w:t>
+      </w:r>
+      <w:r>
+        <w:rPr>
+          <w:rFonts w:hint="eastAsia" w:ascii="Calibri" w:hAnsi="Calibri" w:eastAsia="宋体" w:cs="Calibri"/>
+          <w:b w:val="0"/>
+          <w:i/>
+          <w:color w:val="000000"/>
+          <w:sz w:val="24"/>
+          <w:szCs w:val="24"/>
+          <w:lang w:val="en-US" w:eastAsia="zh-CN"/>
+        </w:rPr>
+        <w:t>1</w:t>
+      </w:r>
+      <w:r>
+        <w:rPr>
+          <w:rFonts w:ascii="Calibri" w:hAnsi="Calibri" w:eastAsia="宋体" w:cs="Calibri"/>
+          <w:b w:val="0"/>
+          <w:i/>
+          <w:color w:val="000000"/>
+          <w:sz w:val="24"/>
+          <w:szCs w:val="24"/>
+        </w:rPr>
+        <w:t xml:space="preserve"> </w:t>
+      </w:r>
+      <w:r>
+        <w:rPr>
+          <w:rFonts w:hint="eastAsia" w:ascii="宋体" w:hAnsi="宋体" w:eastAsia="宋体" w:cs="宋体"/>
+          <w:b w:val="0"/>
+          <w:i w:val="0"/>
+          <w:color w:val="000000"/>
+          <w:sz w:val="24"/>
+          <w:szCs w:val="24"/>
+        </w:rPr>
+        <w:t>节。</w:t>
+      </w:r>
+      <w:r>
+        <w:rPr>
+          <w:rFonts w:ascii="宋体" w:hAnsi="宋体" w:eastAsia="宋体" w:cs="宋体"/>
+          <w:sz w:val="24"/>
+          <w:szCs w:val="24"/>
+        </w:rPr>
+        <w:t xml:space="preserve"> </w:t>
+      </w:r>
+    </w:p>
+    <w:p>
+      <w:pPr>
+        <w:numPr>
+          <w:ilvl w:val="0"/>
+          <w:numId w:val="0"/>
+        </w:numPr>
+        <w:rPr>
+          <w:rFonts w:hint="eastAsia" w:ascii="宋体" w:hAnsi="宋体" w:eastAsia="宋体" w:cs="宋体"/>
+          <w:color w:val="FFFFFF" w:themeColor="background1"/>
+          <w:sz w:val="24"/>
+          <w:szCs w:val="24"/>
+          <w:highlight w:val="darkMagenta"/>
+          <w:lang w:val="en-US" w:eastAsia="zh-CN"/>
+          <w14:textFill>
+            <w14:solidFill>
+              <w14:schemeClr w14:val="bg1"/>
+            </w14:solidFill>
+          </w14:textFill>
+        </w:rPr>
+      </w:pPr>
+    </w:p>
+    <w:p>
+      <w:pPr>
+        <w:numPr>
+          <w:ilvl w:val="0"/>
+          <w:numId w:val="0"/>
+        </w:numPr>
+        <w:rPr>
+          <w:rFonts w:ascii="宋体" w:hAnsi="宋体" w:eastAsia="宋体" w:cs="宋体"/>
+          <w:b/>
+          <w:bCs/>
+          <w:sz w:val="32"/>
+          <w:szCs w:val="32"/>
+        </w:rPr>
+      </w:pPr>
+      <w:r>
+        <w:rPr>
+          <w:rFonts w:hint="eastAsia" w:ascii="宋体" w:hAnsi="宋体" w:eastAsia="宋体" w:cs="宋体"/>
+          <w:b/>
+          <w:bCs/>
+          <w:i w:val="0"/>
+          <w:color w:val="000000"/>
+          <w:sz w:val="36"/>
+          <w:szCs w:val="36"/>
+          <w:lang w:val="en-US" w:eastAsia="zh-CN"/>
+        </w:rPr>
+        <w:t>3.</w:t>
+      </w:r>
+      <w:r>
+        <w:rPr>
+          <w:rFonts w:hint="eastAsia" w:ascii="宋体" w:hAnsi="宋体" w:eastAsia="宋体" w:cs="宋体"/>
+          <w:b/>
+          <w:bCs/>
+          <w:i w:val="0"/>
+          <w:color w:val="000000"/>
+          <w:sz w:val="36"/>
+          <w:szCs w:val="36"/>
+        </w:rPr>
+        <w:t>串口</w:t>
+      </w:r>
+      <w:r>
+        <w:rPr>
+          <w:rFonts w:ascii="宋体" w:hAnsi="宋体" w:eastAsia="宋体" w:cs="宋体"/>
+          <w:b/>
+          <w:bCs/>
+          <w:sz w:val="32"/>
+          <w:szCs w:val="32"/>
+        </w:rPr>
+        <w:t xml:space="preserve"> </w:t>
+      </w:r>
+    </w:p>
+    <w:p>
+      <w:pPr>
+        <w:numPr>
+          <w:ilvl w:val="0"/>
+          <w:numId w:val="0"/>
+        </w:numPr>
+        <w:rPr>
+          <w:rFonts w:ascii="宋体" w:hAnsi="宋体" w:eastAsia="宋体" w:cs="宋体"/>
+          <w:sz w:val="24"/>
+          <w:szCs w:val="24"/>
+        </w:rPr>
+      </w:pPr>
+      <w:r>
+        <w:rPr>
+          <w:rFonts w:ascii="Calibri" w:hAnsi="Calibri" w:eastAsia="宋体" w:cs="Calibri"/>
+          <w:b w:val="0"/>
+          <w:i/>
+          <w:color w:val="000000"/>
+          <w:sz w:val="24"/>
+          <w:szCs w:val="24"/>
+        </w:rPr>
+        <w:t xml:space="preserve">S5PV210 </w:t>
+      </w:r>
+      <w:r>
+        <w:rPr>
+          <w:rFonts w:hint="eastAsia" w:ascii="宋体" w:hAnsi="宋体" w:eastAsia="宋体" w:cs="宋体"/>
+          <w:b w:val="0"/>
+          <w:i w:val="0"/>
+          <w:color w:val="000000"/>
+          <w:sz w:val="24"/>
+          <w:szCs w:val="24"/>
+        </w:rPr>
+        <w:t xml:space="preserve">包含 </w:t>
+      </w:r>
+      <w:r>
+        <w:rPr>
+          <w:rFonts w:ascii="Calibri" w:hAnsi="Calibri" w:eastAsia="宋体" w:cs="Calibri"/>
+          <w:b w:val="0"/>
+          <w:i/>
+          <w:color w:val="000000"/>
+          <w:sz w:val="24"/>
+          <w:szCs w:val="24"/>
+        </w:rPr>
+        <w:t xml:space="preserve">4 </w:t>
+      </w:r>
+      <w:r>
+        <w:rPr>
+          <w:rFonts w:hint="eastAsia" w:ascii="宋体" w:hAnsi="宋体" w:eastAsia="宋体" w:cs="宋体"/>
+          <w:b w:val="0"/>
+          <w:i w:val="0"/>
+          <w:color w:val="000000"/>
+          <w:sz w:val="24"/>
+          <w:szCs w:val="24"/>
+        </w:rPr>
+        <w:t>个异步收发器（</w:t>
+      </w:r>
+      <w:r>
+        <w:rPr>
+          <w:rFonts w:ascii="Calibri" w:hAnsi="Calibri" w:eastAsia="宋体" w:cs="Calibri"/>
+          <w:b w:val="0"/>
+          <w:i/>
+          <w:color w:val="000000"/>
+          <w:sz w:val="24"/>
+          <w:szCs w:val="24"/>
+        </w:rPr>
+        <w:t>UART</w:t>
+      </w:r>
+      <w:r>
+        <w:rPr>
+          <w:rFonts w:hint="eastAsia" w:ascii="宋体" w:hAnsi="宋体" w:eastAsia="宋体" w:cs="宋体"/>
+          <w:b w:val="0"/>
+          <w:i w:val="0"/>
+          <w:color w:val="000000"/>
+          <w:sz w:val="24"/>
+          <w:szCs w:val="24"/>
+        </w:rPr>
+        <w:t xml:space="preserve">），提供 </w:t>
+      </w:r>
+      <w:r>
+        <w:rPr>
+          <w:rFonts w:ascii="Calibri" w:hAnsi="Calibri" w:eastAsia="宋体" w:cs="Calibri"/>
+          <w:b w:val="0"/>
+          <w:i/>
+          <w:color w:val="000000"/>
+          <w:sz w:val="24"/>
+          <w:szCs w:val="24"/>
+        </w:rPr>
+        <w:t xml:space="preserve">4 </w:t>
+      </w:r>
+      <w:r>
+        <w:rPr>
+          <w:rFonts w:hint="eastAsia" w:ascii="宋体" w:hAnsi="宋体" w:eastAsia="宋体" w:cs="宋体"/>
+          <w:b w:val="0"/>
+          <w:i w:val="0"/>
+          <w:color w:val="000000"/>
+          <w:sz w:val="24"/>
+          <w:szCs w:val="24"/>
+        </w:rPr>
+        <w:t>个独立的异步串行输入</w:t>
+      </w:r>
+      <w:r>
+        <w:rPr>
+          <w:rFonts w:ascii="Calibri" w:hAnsi="Calibri" w:eastAsia="宋体" w:cs="Calibri"/>
+          <w:b w:val="0"/>
+          <w:i/>
+          <w:color w:val="000000"/>
+          <w:sz w:val="24"/>
+          <w:szCs w:val="24"/>
+        </w:rPr>
+        <w:t>/</w:t>
+      </w:r>
+      <w:r>
+        <w:rPr>
+          <w:rFonts w:hint="eastAsia" w:ascii="宋体" w:hAnsi="宋体" w:eastAsia="宋体" w:cs="宋体"/>
+          <w:b w:val="0"/>
+          <w:i w:val="0"/>
+          <w:color w:val="000000"/>
+          <w:sz w:val="24"/>
+          <w:szCs w:val="24"/>
+        </w:rPr>
+        <w:t>输出（</w:t>
+      </w:r>
+      <w:r>
+        <w:rPr>
+          <w:rFonts w:ascii="Calibri" w:hAnsi="Calibri" w:eastAsia="宋体" w:cs="Calibri"/>
+          <w:b w:val="0"/>
+          <w:i/>
+          <w:color w:val="000000"/>
+          <w:sz w:val="24"/>
+          <w:szCs w:val="24"/>
+        </w:rPr>
+        <w:t>I/O</w:t>
+      </w:r>
+      <w:r>
+        <w:rPr>
+          <w:rFonts w:hint="eastAsia" w:ascii="宋体" w:hAnsi="宋体" w:eastAsia="宋体" w:cs="宋体"/>
+          <w:b w:val="0"/>
+          <w:i w:val="0"/>
+          <w:color w:val="000000"/>
+          <w:sz w:val="24"/>
+          <w:szCs w:val="24"/>
+        </w:rPr>
+        <w:t>）端口。所有端口</w:t>
+      </w:r>
+      <w:r>
+        <w:rPr>
+          <w:rFonts w:hint="eastAsia" w:ascii="宋体" w:hAnsi="宋体" w:eastAsia="宋体" w:cs="宋体"/>
+          <w:b w:val="0"/>
+          <w:i w:val="0"/>
+          <w:color w:val="000000"/>
+          <w:sz w:val="24"/>
+          <w:szCs w:val="24"/>
+        </w:rPr>
+        <w:br w:type="textWrapping"/>
+      </w:r>
+      <w:r>
+        <w:rPr>
+          <w:rFonts w:hint="eastAsia" w:ascii="宋体" w:hAnsi="宋体" w:eastAsia="宋体" w:cs="宋体"/>
+          <w:b w:val="0"/>
+          <w:i w:val="0"/>
+          <w:color w:val="000000"/>
+          <w:sz w:val="24"/>
+          <w:szCs w:val="24"/>
+        </w:rPr>
+        <w:t xml:space="preserve">可工作于中断模式或 </w:t>
+      </w:r>
+      <w:r>
+        <w:rPr>
+          <w:rFonts w:ascii="Calibri" w:hAnsi="Calibri" w:eastAsia="宋体" w:cs="Calibri"/>
+          <w:b w:val="0"/>
+          <w:i/>
+          <w:color w:val="000000"/>
+          <w:sz w:val="24"/>
+          <w:szCs w:val="24"/>
+        </w:rPr>
+        <w:t xml:space="preserve">DMA </w:t>
+      </w:r>
+      <w:r>
+        <w:rPr>
+          <w:rFonts w:hint="eastAsia" w:ascii="宋体" w:hAnsi="宋体" w:eastAsia="宋体" w:cs="宋体"/>
+          <w:b w:val="0"/>
+          <w:i w:val="0"/>
+          <w:color w:val="000000"/>
+          <w:sz w:val="24"/>
+          <w:szCs w:val="24"/>
+        </w:rPr>
+        <w:t xml:space="preserve">模式。提供高达 </w:t>
+      </w:r>
+      <w:r>
+        <w:rPr>
+          <w:rFonts w:ascii="Calibri" w:hAnsi="Calibri" w:eastAsia="宋体" w:cs="Calibri"/>
+          <w:b w:val="0"/>
+          <w:i/>
+          <w:color w:val="000000"/>
+          <w:sz w:val="24"/>
+          <w:szCs w:val="24"/>
+        </w:rPr>
+        <w:t xml:space="preserve">3Mbps </w:t>
+      </w:r>
+      <w:r>
+        <w:rPr>
+          <w:rFonts w:hint="eastAsia" w:ascii="宋体" w:hAnsi="宋体" w:eastAsia="宋体" w:cs="宋体"/>
+          <w:b w:val="0"/>
+          <w:i w:val="0"/>
+          <w:color w:val="000000"/>
+          <w:sz w:val="24"/>
+          <w:szCs w:val="24"/>
+        </w:rPr>
+        <w:t xml:space="preserve">的位速率。每个 </w:t>
+      </w:r>
+      <w:r>
+        <w:rPr>
+          <w:rFonts w:ascii="Calibri" w:hAnsi="Calibri" w:eastAsia="宋体" w:cs="Calibri"/>
+          <w:b w:val="0"/>
+          <w:i/>
+          <w:color w:val="000000"/>
+          <w:sz w:val="24"/>
+          <w:szCs w:val="24"/>
+        </w:rPr>
+        <w:t xml:space="preserve">UART </w:t>
+      </w:r>
+      <w:r>
+        <w:rPr>
+          <w:rFonts w:hint="eastAsia" w:ascii="宋体" w:hAnsi="宋体" w:eastAsia="宋体" w:cs="宋体"/>
+          <w:b w:val="0"/>
+          <w:i w:val="0"/>
+          <w:color w:val="000000"/>
+          <w:sz w:val="24"/>
+          <w:szCs w:val="24"/>
+        </w:rPr>
+        <w:t xml:space="preserve">包含 </w:t>
+      </w:r>
+      <w:r>
+        <w:rPr>
+          <w:rFonts w:ascii="Calibri" w:hAnsi="Calibri" w:eastAsia="宋体" w:cs="Calibri"/>
+          <w:b w:val="0"/>
+          <w:i/>
+          <w:color w:val="000000"/>
+          <w:sz w:val="24"/>
+          <w:szCs w:val="24"/>
+        </w:rPr>
+        <w:t xml:space="preserve">2 </w:t>
+      </w:r>
+      <w:r>
+        <w:rPr>
+          <w:rFonts w:hint="eastAsia" w:ascii="宋体" w:hAnsi="宋体" w:eastAsia="宋体" w:cs="宋体"/>
+          <w:b w:val="0"/>
+          <w:i w:val="0"/>
+          <w:color w:val="000000"/>
+          <w:sz w:val="24"/>
+          <w:szCs w:val="24"/>
+        </w:rPr>
+        <w:t xml:space="preserve">个 </w:t>
+      </w:r>
+      <w:r>
+        <w:rPr>
+          <w:rFonts w:ascii="Calibri" w:hAnsi="Calibri" w:eastAsia="宋体" w:cs="Calibri"/>
+          <w:b w:val="0"/>
+          <w:i/>
+          <w:color w:val="000000"/>
+          <w:sz w:val="24"/>
+          <w:szCs w:val="24"/>
+        </w:rPr>
+        <w:t xml:space="preserve">FIFO </w:t>
+      </w:r>
+      <w:r>
+        <w:rPr>
+          <w:rFonts w:hint="eastAsia" w:ascii="宋体" w:hAnsi="宋体" w:eastAsia="宋体" w:cs="宋体"/>
+          <w:b w:val="0"/>
+          <w:i w:val="0"/>
+          <w:color w:val="000000"/>
+          <w:sz w:val="24"/>
+          <w:szCs w:val="24"/>
+        </w:rPr>
+        <w:t xml:space="preserve">用于接收和发送数据。具有可编程的波特率、红外收发、 </w:t>
+      </w:r>
+      <w:r>
+        <w:rPr>
+          <w:rFonts w:ascii="Calibri" w:hAnsi="Calibri" w:eastAsia="宋体" w:cs="Calibri"/>
+          <w:b w:val="0"/>
+          <w:i/>
+          <w:color w:val="000000"/>
+          <w:sz w:val="24"/>
+          <w:szCs w:val="24"/>
+        </w:rPr>
+        <w:t xml:space="preserve">1 </w:t>
+      </w:r>
+      <w:r>
+        <w:rPr>
+          <w:rFonts w:hint="eastAsia" w:ascii="宋体" w:hAnsi="宋体" w:eastAsia="宋体" w:cs="宋体"/>
+          <w:b w:val="0"/>
+          <w:i w:val="0"/>
+          <w:color w:val="000000"/>
+          <w:sz w:val="24"/>
+          <w:szCs w:val="24"/>
+        </w:rPr>
+        <w:t xml:space="preserve">位或 </w:t>
+      </w:r>
+      <w:r>
+        <w:rPr>
+          <w:rFonts w:ascii="Calibri" w:hAnsi="Calibri" w:eastAsia="宋体" w:cs="Calibri"/>
+          <w:b w:val="0"/>
+          <w:i/>
+          <w:color w:val="000000"/>
+          <w:sz w:val="24"/>
+          <w:szCs w:val="24"/>
+        </w:rPr>
+        <w:t xml:space="preserve">2 </w:t>
+      </w:r>
+      <w:r>
+        <w:rPr>
+          <w:rFonts w:hint="eastAsia" w:ascii="宋体" w:hAnsi="宋体" w:eastAsia="宋体" w:cs="宋体"/>
+          <w:b w:val="0"/>
+          <w:i w:val="0"/>
+          <w:color w:val="000000"/>
+          <w:sz w:val="24"/>
+          <w:szCs w:val="24"/>
+        </w:rPr>
+        <w:t xml:space="preserve">位停止位、 </w:t>
+      </w:r>
+      <w:r>
+        <w:rPr>
+          <w:rFonts w:ascii="Calibri" w:hAnsi="Calibri" w:eastAsia="宋体" w:cs="Calibri"/>
+          <w:b w:val="0"/>
+          <w:i/>
+          <w:color w:val="000000"/>
+          <w:sz w:val="24"/>
+          <w:szCs w:val="24"/>
+        </w:rPr>
+        <w:t xml:space="preserve">5~8 </w:t>
+      </w:r>
+      <w:r>
+        <w:rPr>
+          <w:rFonts w:hint="eastAsia" w:ascii="宋体" w:hAnsi="宋体" w:eastAsia="宋体" w:cs="宋体"/>
+          <w:b w:val="0"/>
+          <w:i w:val="0"/>
+          <w:color w:val="000000"/>
+          <w:sz w:val="24"/>
+          <w:szCs w:val="24"/>
+        </w:rPr>
+        <w:t>位数据位、校验。</w:t>
+      </w:r>
+      <w:r>
+        <w:rPr>
+          <w:rFonts w:ascii="宋体" w:hAnsi="宋体" w:eastAsia="宋体" w:cs="宋体"/>
+          <w:sz w:val="24"/>
+          <w:szCs w:val="24"/>
+        </w:rPr>
+        <w:t xml:space="preserve"> </w:t>
+      </w:r>
+    </w:p>
+    <w:p>
+      <w:pPr>
+        <w:numPr>
+          <w:ilvl w:val="0"/>
+          <w:numId w:val="0"/>
+        </w:numPr>
+        <w:rPr>
+          <w:rFonts w:ascii="宋体" w:hAnsi="宋体" w:eastAsia="宋体" w:cs="宋体"/>
+          <w:sz w:val="24"/>
+          <w:szCs w:val="24"/>
+        </w:rPr>
+      </w:pPr>
+    </w:p>
+    <w:p>
+      <w:pPr>
+        <w:numPr>
+          <w:ilvl w:val="0"/>
+          <w:numId w:val="0"/>
+        </w:numPr>
+        <w:rPr>
+          <w:rFonts w:hint="default" w:ascii="Times New Roman" w:hAnsi="Times New Roman" w:eastAsia="宋体" w:cs="Times New Roman"/>
+          <w:sz w:val="24"/>
+          <w:szCs w:val="24"/>
+        </w:rPr>
+      </w:pPr>
+      <w:r>
+        <w:rPr>
+          <w:rFonts w:ascii="Arial-BoldMT" w:hAnsi="Arial-BoldMT" w:eastAsia="Arial-BoldMT" w:cs="Arial-BoldMT"/>
+          <w:b/>
+          <w:i w:val="0"/>
+          <w:color w:val="000000"/>
+          <w:sz w:val="24"/>
+          <w:szCs w:val="24"/>
+        </w:rPr>
+        <w:t xml:space="preserve"> </w:t>
+      </w:r>
+      <w:r>
+        <w:rPr>
+          <w:rFonts w:hint="default" w:ascii="Times New Roman" w:hAnsi="Times New Roman" w:eastAsia="Arial-BoldMT" w:cs="Times New Roman"/>
+          <w:b/>
+          <w:i w:val="0"/>
+          <w:color w:val="000000"/>
+          <w:sz w:val="24"/>
+          <w:szCs w:val="24"/>
+        </w:rPr>
+        <w:t>KEY FEATURES OF UNIVERSAL ASYNCHRONOUS RECEIVER AND TRANSMITTER</w:t>
+      </w:r>
+      <w:r>
+        <w:rPr>
+          <w:rFonts w:hint="default" w:ascii="Times New Roman" w:hAnsi="Times New Roman" w:eastAsia="Arial-BoldMT" w:cs="Times New Roman"/>
+          <w:b/>
+          <w:i w:val="0"/>
+          <w:color w:val="000000"/>
+          <w:sz w:val="24"/>
+          <w:szCs w:val="24"/>
+        </w:rPr>
+        <w:br w:type="textWrapping"/>
+      </w:r>
+      <w:r>
+        <w:rPr>
+          <w:rFonts w:hint="default" w:ascii="Times New Roman" w:hAnsi="Times New Roman" w:eastAsia="SymbolMT" w:cs="Times New Roman"/>
+          <w:b w:val="0"/>
+          <w:i w:val="0"/>
+          <w:color w:val="000000"/>
+          <w:sz w:val="20"/>
+          <w:szCs w:val="20"/>
+        </w:rPr>
+        <w:t xml:space="preserve">• </w:t>
+      </w:r>
+      <w:r>
+        <w:rPr>
+          <w:rStyle w:val="12"/>
+          <w:rFonts w:hint="default" w:ascii="Times New Roman" w:hAnsi="Times New Roman" w:cs="Times New Roman"/>
+        </w:rPr>
+        <w:t>RxD0, TxD0, RxD1, TxD1, RxD2, TxD2, RxD3 and TxD3 with DMA-based or interrupt-based operation</w:t>
+      </w:r>
+      <w:r>
+        <w:rPr>
+          <w:rStyle w:val="12"/>
+          <w:rFonts w:hint="default" w:ascii="Times New Roman" w:hAnsi="Times New Roman" w:cs="Times New Roman"/>
+        </w:rPr>
+        <w:br w:type="textWrapping"/>
+      </w:r>
+      <w:r>
+        <w:rPr>
+          <w:rFonts w:hint="default" w:ascii="Times New Roman" w:hAnsi="Times New Roman" w:eastAsia="SymbolMT" w:cs="Times New Roman"/>
+          <w:b w:val="0"/>
+          <w:i w:val="0"/>
+          <w:color w:val="000000"/>
+          <w:sz w:val="20"/>
+          <w:szCs w:val="20"/>
+        </w:rPr>
+        <w:t xml:space="preserve">• </w:t>
+      </w:r>
+      <w:r>
+        <w:rPr>
+          <w:rStyle w:val="12"/>
+          <w:rFonts w:hint="default" w:ascii="Times New Roman" w:hAnsi="Times New Roman" w:cs="Times New Roman"/>
+        </w:rPr>
+        <w:t>UART Ch 0, 1, 2 and 3 with IrDA 1.0</w:t>
+      </w:r>
+      <w:r>
+        <w:rPr>
+          <w:rStyle w:val="12"/>
+          <w:rFonts w:hint="default" w:ascii="Times New Roman" w:hAnsi="Times New Roman" w:cs="Times New Roman"/>
+        </w:rPr>
+        <w:br w:type="textWrapping"/>
+      </w:r>
+      <w:r>
+        <w:rPr>
+          <w:rFonts w:hint="default" w:ascii="Times New Roman" w:hAnsi="Times New Roman" w:eastAsia="SymbolMT" w:cs="Times New Roman"/>
+          <w:b w:val="0"/>
+          <w:i w:val="0"/>
+          <w:color w:val="000000"/>
+          <w:sz w:val="20"/>
+          <w:szCs w:val="20"/>
+        </w:rPr>
+        <w:t xml:space="preserve">• </w:t>
+      </w:r>
+      <w:r>
+        <w:rPr>
+          <w:rStyle w:val="12"/>
+          <w:rFonts w:hint="default" w:ascii="Times New Roman" w:hAnsi="Times New Roman" w:cs="Times New Roman"/>
+        </w:rPr>
+        <w:t>UART Ch 0 with 256-byte FIFO, Ch 1 with 64-byte FIFO, Ch2 and 3 with 16-byte FIFO</w:t>
+      </w:r>
+      <w:r>
+        <w:rPr>
+          <w:rStyle w:val="12"/>
+          <w:rFonts w:hint="default" w:ascii="Times New Roman" w:hAnsi="Times New Roman" w:cs="Times New Roman"/>
+        </w:rPr>
+        <w:br w:type="textWrapping"/>
+      </w:r>
+      <w:r>
+        <w:rPr>
+          <w:rFonts w:hint="default" w:ascii="Times New Roman" w:hAnsi="Times New Roman" w:eastAsia="SymbolMT" w:cs="Times New Roman"/>
+          <w:b w:val="0"/>
+          <w:i w:val="0"/>
+          <w:color w:val="000000"/>
+          <w:sz w:val="20"/>
+          <w:szCs w:val="20"/>
+        </w:rPr>
+        <w:t xml:space="preserve">• </w:t>
+      </w:r>
+      <w:r>
+        <w:rPr>
+          <w:rStyle w:val="12"/>
+          <w:rFonts w:hint="default" w:ascii="Times New Roman" w:hAnsi="Times New Roman" w:cs="Times New Roman"/>
+        </w:rPr>
+        <w:t>UART Ch 0, 1 and 2 with nRTS0, nCTS0, nRTS1, nCTS1, nCTS2 and nRTS2 for Auto Flow Control</w:t>
+      </w:r>
+      <w:r>
+        <w:rPr>
+          <w:rStyle w:val="12"/>
+          <w:rFonts w:hint="default" w:ascii="Times New Roman" w:hAnsi="Times New Roman" w:cs="Times New Roman"/>
+        </w:rPr>
+        <w:br w:type="textWrapping"/>
+      </w:r>
+      <w:r>
+        <w:rPr>
+          <w:rFonts w:hint="default" w:ascii="Times New Roman" w:hAnsi="Times New Roman" w:eastAsia="SymbolMT" w:cs="Times New Roman"/>
+          <w:b w:val="0"/>
+          <w:i w:val="0"/>
+          <w:color w:val="000000"/>
+          <w:sz w:val="20"/>
+          <w:szCs w:val="20"/>
+        </w:rPr>
+        <w:t xml:space="preserve">• </w:t>
+      </w:r>
+      <w:r>
+        <w:rPr>
+          <w:rStyle w:val="12"/>
+          <w:rFonts w:hint="default" w:ascii="Times New Roman" w:hAnsi="Times New Roman" w:cs="Times New Roman"/>
+        </w:rPr>
+        <w:t>Supports handshake transmit/receive</w:t>
+      </w:r>
+      <w:r>
+        <w:rPr>
+          <w:rFonts w:hint="default" w:ascii="Times New Roman" w:hAnsi="Times New Roman" w:eastAsia="宋体" w:cs="Times New Roman"/>
+          <w:sz w:val="24"/>
+          <w:szCs w:val="24"/>
+        </w:rPr>
+        <w:t xml:space="preserve"> </w:t>
+      </w:r>
+    </w:p>
+    <w:p>
+      <w:pPr>
+        <w:numPr>
+          <w:ilvl w:val="0"/>
+          <w:numId w:val="0"/>
+        </w:numPr>
+        <w:rPr>
+          <w:rFonts w:hint="default" w:ascii="Times New Roman" w:hAnsi="Times New Roman" w:eastAsia="宋体" w:cs="Times New Roman"/>
+          <w:sz w:val="24"/>
+          <w:szCs w:val="24"/>
+        </w:rPr>
+      </w:pPr>
+    </w:p>
+    <w:p>
+      <w:pPr>
+        <w:numPr>
+          <w:ilvl w:val="0"/>
+          <w:numId w:val="0"/>
+        </w:numPr>
+        <w:rPr>
+          <w:rFonts w:hint="default" w:ascii="Times New Roman" w:hAnsi="Times New Roman" w:eastAsia="宋体" w:cs="Times New Roman"/>
+          <w:sz w:val="24"/>
+          <w:szCs w:val="24"/>
+        </w:rPr>
+      </w:pPr>
+    </w:p>
+    <w:p>
+      <w:pPr>
+        <w:numPr>
+          <w:ilvl w:val="0"/>
+          <w:numId w:val="0"/>
+        </w:numPr>
+      </w:pPr>
+      <w:r>
+        <w:drawing>
+          <wp:inline distT="0" distB="0" distL="114300" distR="114300">
+            <wp:extent cx="5524500" cy="5768975"/>
+            <wp:effectExtent l="0" t="0" r="0" b="3175"/>
+            <wp:docPr id="12" name="图片 1"/>
+            <wp:cNvGraphicFramePr>
+              <a:graphicFrameLocks xmlns:a="http://schemas.openxmlformats.org/drawingml/2006/main" noChangeAspect="1"/>
+            </wp:cNvGraphicFramePr>
+            <a:graphic xmlns:a="http://schemas.openxmlformats.org/drawingml/2006/main">
+              <a:graphicData uri="http://schemas.openxmlformats.org/drawingml/2006/picture">
+                <pic:pic xmlns:pic="http://schemas.openxmlformats.org/drawingml/2006/picture">
+                  <pic:nvPicPr>
+                    <pic:cNvPr id="12" name="图片 1"/>
+                    <pic:cNvPicPr>
+                      <a:picLocks noChangeAspect="1"/>
+                    </pic:cNvPicPr>
+                  </pic:nvPicPr>
+                  <pic:blipFill>
+                    <a:blip r:embed="rId15"/>
+                    <a:stretch>
+                      <a:fillRect/>
+                    </a:stretch>
+                  </pic:blipFill>
+                  <pic:spPr>
+                    <a:xfrm>
+                      <a:off x="0" y="0"/>
+                      <a:ext cx="5524500" cy="5768975"/>
+                    </a:xfrm>
+                    <a:prstGeom prst="rect">
+                      <a:avLst/>
+                    </a:prstGeom>
+                    <a:noFill/>
+                    <a:ln w="9525">
+                      <a:noFill/>
+                    </a:ln>
+                  </pic:spPr>
+                </pic:pic>
+              </a:graphicData>
+            </a:graphic>
+          </wp:inline>
+        </w:drawing>
+      </w:r>
+    </w:p>
+    <w:p>
+      <w:pPr>
+        <w:numPr>
+          <w:ilvl w:val="0"/>
+          <w:numId w:val="0"/>
+        </w:numPr>
+        <w:ind w:firstLine="420" w:firstLineChars="0"/>
+        <w:rPr>
+          <w:rFonts w:hint="eastAsia" w:ascii="宋体" w:hAnsi="宋体" w:eastAsia="宋体" w:cs="宋体"/>
+          <w:b w:val="0"/>
+          <w:i w:val="0"/>
+          <w:color w:val="000000"/>
+          <w:sz w:val="24"/>
+          <w:szCs w:val="24"/>
+        </w:rPr>
+      </w:pPr>
+      <w:r>
+        <w:rPr>
+          <w:rFonts w:hint="eastAsia" w:ascii="宋体" w:hAnsi="宋体" w:eastAsia="宋体" w:cs="宋体"/>
+          <w:b w:val="0"/>
+          <w:i w:val="0"/>
+          <w:color w:val="000000"/>
+          <w:sz w:val="24"/>
+          <w:szCs w:val="24"/>
+        </w:rPr>
+        <w:t xml:space="preserve">数据发送：要发送的数据帧是可编程的。它包含 </w:t>
+      </w:r>
+      <w:r>
+        <w:rPr>
+          <w:rFonts w:ascii="Calibri" w:hAnsi="Calibri" w:eastAsia="宋体" w:cs="Calibri"/>
+          <w:b w:val="0"/>
+          <w:i/>
+          <w:color w:val="000000"/>
+          <w:sz w:val="24"/>
+          <w:szCs w:val="24"/>
+        </w:rPr>
+        <w:t xml:space="preserve">1 </w:t>
+      </w:r>
+      <w:r>
+        <w:rPr>
+          <w:rFonts w:hint="eastAsia" w:ascii="宋体" w:hAnsi="宋体" w:eastAsia="宋体" w:cs="宋体"/>
+          <w:b w:val="0"/>
+          <w:i w:val="0"/>
+          <w:color w:val="000000"/>
+          <w:sz w:val="24"/>
+          <w:szCs w:val="24"/>
+        </w:rPr>
+        <w:t xml:space="preserve">位起始位， </w:t>
+      </w:r>
+      <w:r>
+        <w:rPr>
+          <w:rFonts w:ascii="Calibri" w:hAnsi="Calibri" w:eastAsia="宋体" w:cs="Calibri"/>
+          <w:b w:val="0"/>
+          <w:i/>
+          <w:color w:val="000000"/>
+          <w:sz w:val="24"/>
+          <w:szCs w:val="24"/>
+        </w:rPr>
+        <w:t xml:space="preserve">5~8 </w:t>
+      </w:r>
+      <w:r>
+        <w:rPr>
+          <w:rFonts w:hint="eastAsia" w:ascii="宋体" w:hAnsi="宋体" w:eastAsia="宋体" w:cs="宋体"/>
+          <w:b w:val="0"/>
+          <w:i w:val="0"/>
+          <w:color w:val="000000"/>
+          <w:sz w:val="24"/>
+          <w:szCs w:val="24"/>
+        </w:rPr>
+        <w:t xml:space="preserve">位数据位， </w:t>
+      </w:r>
+      <w:r>
+        <w:rPr>
+          <w:rFonts w:ascii="Calibri" w:hAnsi="Calibri" w:eastAsia="宋体" w:cs="Calibri"/>
+          <w:b w:val="0"/>
+          <w:i/>
+          <w:color w:val="000000"/>
+          <w:sz w:val="24"/>
+          <w:szCs w:val="24"/>
+        </w:rPr>
+        <w:t xml:space="preserve">1 </w:t>
+      </w:r>
+      <w:r>
+        <w:rPr>
+          <w:rFonts w:hint="eastAsia" w:ascii="宋体" w:hAnsi="宋体" w:eastAsia="宋体" w:cs="宋体"/>
+          <w:b w:val="0"/>
+          <w:i w:val="0"/>
+          <w:color w:val="000000"/>
+          <w:sz w:val="24"/>
+          <w:szCs w:val="24"/>
+        </w:rPr>
+        <w:t xml:space="preserve">个可选校验位， </w:t>
+      </w:r>
+      <w:r>
+        <w:rPr>
+          <w:rFonts w:ascii="Calibri" w:hAnsi="Calibri" w:eastAsia="宋体" w:cs="Calibri"/>
+          <w:b w:val="0"/>
+          <w:i/>
+          <w:color w:val="000000"/>
+          <w:sz w:val="24"/>
+          <w:szCs w:val="24"/>
+        </w:rPr>
+        <w:t>1</w:t>
+      </w:r>
+      <w:r>
+        <w:rPr>
+          <w:rFonts w:hint="eastAsia" w:ascii="宋体" w:hAnsi="宋体" w:eastAsia="宋体" w:cs="宋体"/>
+          <w:b w:val="0"/>
+          <w:i w:val="0"/>
+          <w:color w:val="000000"/>
+          <w:sz w:val="24"/>
+          <w:szCs w:val="24"/>
+        </w:rPr>
+        <w:t xml:space="preserve">或 </w:t>
+      </w:r>
+      <w:r>
+        <w:rPr>
+          <w:rFonts w:ascii="Calibri" w:hAnsi="Calibri" w:eastAsia="宋体" w:cs="Calibri"/>
+          <w:b w:val="0"/>
+          <w:i/>
+          <w:color w:val="000000"/>
+          <w:sz w:val="24"/>
+          <w:szCs w:val="24"/>
+        </w:rPr>
+        <w:t xml:space="preserve">2 </w:t>
+      </w:r>
+      <w:r>
+        <w:rPr>
+          <w:rFonts w:hint="eastAsia" w:ascii="宋体" w:hAnsi="宋体" w:eastAsia="宋体" w:cs="宋体"/>
+          <w:b w:val="0"/>
+          <w:i w:val="0"/>
+          <w:color w:val="000000"/>
+          <w:sz w:val="24"/>
+          <w:szCs w:val="24"/>
+        </w:rPr>
+        <w:t xml:space="preserve">位停止位，这些都通过 </w:t>
+      </w:r>
+      <w:r>
+        <w:rPr>
+          <w:rFonts w:ascii="Calibri" w:hAnsi="Calibri" w:eastAsia="宋体" w:cs="Calibri"/>
+          <w:b w:val="0"/>
+          <w:i/>
+          <w:color w:val="000000"/>
+          <w:sz w:val="24"/>
+          <w:szCs w:val="24"/>
+        </w:rPr>
+        <w:t xml:space="preserve">ULCONn </w:t>
+      </w:r>
+      <w:r>
+        <w:rPr>
+          <w:rFonts w:hint="eastAsia" w:ascii="宋体" w:hAnsi="宋体" w:eastAsia="宋体" w:cs="宋体"/>
+          <w:b w:val="0"/>
+          <w:i w:val="0"/>
+          <w:color w:val="000000"/>
+          <w:sz w:val="24"/>
+          <w:szCs w:val="24"/>
+        </w:rPr>
+        <w:t xml:space="preserve">寄存器来设置。在 </w:t>
+      </w:r>
+      <w:r>
+        <w:rPr>
+          <w:rFonts w:ascii="Calibri" w:hAnsi="Calibri" w:eastAsia="宋体" w:cs="Calibri"/>
+          <w:b w:val="0"/>
+          <w:i/>
+          <w:color w:val="000000"/>
+          <w:sz w:val="24"/>
+          <w:szCs w:val="24"/>
+        </w:rPr>
+        <w:t xml:space="preserve">FIFO </w:t>
+      </w:r>
+      <w:r>
+        <w:rPr>
+          <w:rFonts w:hint="eastAsia" w:ascii="宋体" w:hAnsi="宋体" w:eastAsia="宋体" w:cs="宋体"/>
+          <w:b w:val="0"/>
+          <w:i w:val="0"/>
+          <w:color w:val="000000"/>
+          <w:sz w:val="24"/>
+          <w:szCs w:val="24"/>
+        </w:rPr>
+        <w:t xml:space="preserve">模式下发送器将要发送的数据发送给 </w:t>
+      </w:r>
+      <w:r>
+        <w:rPr>
+          <w:rFonts w:ascii="Calibri" w:hAnsi="Calibri" w:eastAsia="宋体" w:cs="Calibri"/>
+          <w:b w:val="0"/>
+          <w:i/>
+          <w:color w:val="000000"/>
+          <w:sz w:val="24"/>
+          <w:szCs w:val="24"/>
+        </w:rPr>
+        <w:t>Tx FIFO</w:t>
+      </w:r>
+      <w:r>
+        <w:rPr>
+          <w:rFonts w:hint="eastAsia" w:ascii="宋体" w:hAnsi="宋体" w:eastAsia="宋体" w:cs="宋体"/>
+          <w:b w:val="0"/>
+          <w:i w:val="0"/>
+          <w:color w:val="000000"/>
+          <w:sz w:val="24"/>
+          <w:szCs w:val="24"/>
+        </w:rPr>
+        <w:t>，在非</w:t>
+      </w:r>
+      <w:r>
+        <w:rPr>
+          <w:rFonts w:ascii="Calibri" w:hAnsi="Calibri" w:eastAsia="宋体" w:cs="Calibri"/>
+          <w:b w:val="0"/>
+          <w:i/>
+          <w:color w:val="000000"/>
+          <w:sz w:val="24"/>
+          <w:szCs w:val="24"/>
+        </w:rPr>
+        <w:t xml:space="preserve">FIFO </w:t>
+      </w:r>
+      <w:r>
+        <w:rPr>
+          <w:rFonts w:hint="eastAsia" w:ascii="宋体" w:hAnsi="宋体" w:eastAsia="宋体" w:cs="宋体"/>
+          <w:b w:val="0"/>
+          <w:i w:val="0"/>
+          <w:color w:val="000000"/>
+          <w:sz w:val="24"/>
+          <w:szCs w:val="24"/>
+        </w:rPr>
+        <w:t xml:space="preserve">模式下，发送器将要发送的数据发送给 </w:t>
+      </w:r>
+      <w:r>
+        <w:rPr>
+          <w:rFonts w:ascii="Calibri" w:hAnsi="Calibri" w:eastAsia="宋体" w:cs="Calibri"/>
+          <w:b w:val="0"/>
+          <w:i/>
+          <w:color w:val="000000"/>
+          <w:sz w:val="24"/>
+          <w:szCs w:val="24"/>
+        </w:rPr>
+        <w:t xml:space="preserve">Tx </w:t>
+      </w:r>
+      <w:r>
+        <w:rPr>
+          <w:rFonts w:hint="eastAsia" w:ascii="宋体" w:hAnsi="宋体" w:eastAsia="宋体" w:cs="宋体"/>
+          <w:b w:val="0"/>
+          <w:i w:val="0"/>
+          <w:color w:val="000000"/>
+          <w:sz w:val="24"/>
+          <w:szCs w:val="24"/>
+        </w:rPr>
+        <w:t>保持寄存器。</w:t>
+      </w:r>
+      <w:r>
+        <w:rPr>
+          <w:rFonts w:hint="eastAsia" w:ascii="宋体" w:hAnsi="宋体" w:eastAsia="宋体" w:cs="宋体"/>
+          <w:b w:val="0"/>
+          <w:i w:val="0"/>
+          <w:color w:val="000000"/>
+          <w:sz w:val="24"/>
+          <w:szCs w:val="24"/>
+        </w:rPr>
+        <w:br w:type="textWrapping"/>
+      </w:r>
+      <w:r>
+        <w:rPr>
+          <w:rFonts w:hint="eastAsia" w:ascii="宋体" w:hAnsi="宋体" w:eastAsia="宋体" w:cs="宋体"/>
+          <w:b w:val="0"/>
+          <w:i w:val="0"/>
+          <w:color w:val="000000"/>
+          <w:sz w:val="24"/>
+          <w:szCs w:val="24"/>
+          <w:lang w:val="en-US" w:eastAsia="zh-CN"/>
+        </w:rPr>
+        <w:tab/>
+      </w:r>
+      <w:r>
+        <w:rPr>
+          <w:rFonts w:hint="eastAsia" w:ascii="宋体" w:hAnsi="宋体" w:eastAsia="宋体" w:cs="宋体"/>
+          <w:b w:val="0"/>
+          <w:i w:val="0"/>
+          <w:color w:val="000000"/>
+          <w:sz w:val="24"/>
+          <w:szCs w:val="24"/>
+        </w:rPr>
+        <w:t>数据接收：和数据发送类似。</w:t>
+      </w:r>
+    </w:p>
+    <w:p>
+      <w:pPr>
+        <w:numPr>
+          <w:ilvl w:val="0"/>
+          <w:numId w:val="0"/>
+        </w:numPr>
+        <w:ind w:firstLine="420" w:firstLineChars="0"/>
+        <w:rPr>
+          <w:rFonts w:hint="eastAsia" w:ascii="宋体" w:hAnsi="宋体" w:eastAsia="宋体" w:cs="宋体"/>
+          <w:b w:val="0"/>
+          <w:i w:val="0"/>
+          <w:color w:val="000000"/>
+          <w:sz w:val="24"/>
+          <w:szCs w:val="24"/>
+        </w:rPr>
+      </w:pPr>
+      <w:r>
+        <w:rPr>
+          <w:rFonts w:hint="eastAsia" w:ascii="宋体" w:hAnsi="宋体" w:eastAsia="宋体" w:cs="宋体"/>
+          <w:b w:val="0"/>
+          <w:i w:val="0"/>
+          <w:color w:val="000000"/>
+          <w:sz w:val="24"/>
+          <w:szCs w:val="24"/>
+        </w:rPr>
+        <w:t>串口编程操作步骤如下：</w:t>
+      </w:r>
+      <w:r>
+        <w:rPr>
+          <w:rFonts w:hint="eastAsia" w:ascii="宋体" w:hAnsi="宋体" w:eastAsia="宋体" w:cs="宋体"/>
+          <w:b w:val="0"/>
+          <w:i w:val="0"/>
+          <w:color w:val="000000"/>
+          <w:sz w:val="24"/>
+          <w:szCs w:val="24"/>
+        </w:rPr>
+        <w:br w:type="textWrapping"/>
+      </w:r>
+      <w:r>
+        <w:rPr>
+          <w:rFonts w:hint="eastAsia" w:ascii="宋体" w:hAnsi="宋体" w:eastAsia="宋体" w:cs="宋体"/>
+          <w:b w:val="0"/>
+          <w:i w:val="0"/>
+          <w:color w:val="000000"/>
+          <w:sz w:val="24"/>
+          <w:szCs w:val="24"/>
+          <w:lang w:val="en-US" w:eastAsia="zh-CN"/>
+        </w:rPr>
+        <w:tab/>
+      </w:r>
+      <w:r>
+        <w:rPr>
+          <w:rFonts w:ascii="Calibri" w:hAnsi="Calibri" w:eastAsia="宋体" w:cs="Calibri"/>
+          <w:b w:val="0"/>
+          <w:i/>
+          <w:color w:val="000000"/>
+          <w:sz w:val="24"/>
+          <w:szCs w:val="24"/>
+        </w:rPr>
+        <w:t>1</w:t>
+      </w:r>
+      <w:r>
+        <w:rPr>
+          <w:rFonts w:hint="eastAsia" w:ascii="宋体" w:hAnsi="宋体" w:eastAsia="宋体" w:cs="宋体"/>
+          <w:b w:val="0"/>
+          <w:i w:val="0"/>
+          <w:color w:val="000000"/>
+          <w:sz w:val="24"/>
+          <w:szCs w:val="24"/>
+        </w:rPr>
+        <w:t>、配置时钟，选择时钟源</w:t>
+      </w:r>
+      <w:r>
+        <w:rPr>
+          <w:rFonts w:hint="eastAsia" w:ascii="宋体" w:hAnsi="宋体" w:eastAsia="宋体" w:cs="宋体"/>
+          <w:b w:val="0"/>
+          <w:i w:val="0"/>
+          <w:color w:val="000000"/>
+          <w:sz w:val="24"/>
+          <w:szCs w:val="24"/>
+        </w:rPr>
+        <w:br w:type="textWrapping"/>
+      </w:r>
+      <w:r>
+        <w:rPr>
+          <w:rFonts w:hint="eastAsia" w:ascii="宋体" w:hAnsi="宋体" w:eastAsia="宋体" w:cs="宋体"/>
+          <w:b w:val="0"/>
+          <w:i w:val="0"/>
+          <w:color w:val="000000"/>
+          <w:sz w:val="24"/>
+          <w:szCs w:val="24"/>
+          <w:lang w:val="en-US" w:eastAsia="zh-CN"/>
+        </w:rPr>
+        <w:tab/>
+      </w:r>
+      <w:r>
+        <w:rPr>
+          <w:rFonts w:ascii="Calibri" w:hAnsi="Calibri" w:eastAsia="宋体" w:cs="Calibri"/>
+          <w:b w:val="0"/>
+          <w:i/>
+          <w:color w:val="000000"/>
+          <w:sz w:val="24"/>
+          <w:szCs w:val="24"/>
+        </w:rPr>
+        <w:t>2</w:t>
+      </w:r>
+      <w:r>
+        <w:rPr>
+          <w:rFonts w:hint="eastAsia" w:ascii="宋体" w:hAnsi="宋体" w:eastAsia="宋体" w:cs="宋体"/>
+          <w:b w:val="0"/>
+          <w:i w:val="0"/>
+          <w:color w:val="000000"/>
+          <w:sz w:val="24"/>
+          <w:szCs w:val="24"/>
+        </w:rPr>
+        <w:t xml:space="preserve">、配置 </w:t>
+      </w:r>
+      <w:r>
+        <w:rPr>
+          <w:rFonts w:ascii="Calibri" w:hAnsi="Calibri" w:eastAsia="宋体" w:cs="Calibri"/>
+          <w:b w:val="0"/>
+          <w:i/>
+          <w:color w:val="000000"/>
+          <w:sz w:val="24"/>
+          <w:szCs w:val="24"/>
+        </w:rPr>
+        <w:t xml:space="preserve">ULCONn </w:t>
+      </w:r>
+      <w:r>
+        <w:rPr>
+          <w:rFonts w:hint="eastAsia" w:ascii="宋体" w:hAnsi="宋体" w:eastAsia="宋体" w:cs="宋体"/>
+          <w:b w:val="0"/>
+          <w:i w:val="0"/>
+          <w:color w:val="000000"/>
+          <w:sz w:val="24"/>
+          <w:szCs w:val="24"/>
+        </w:rPr>
+        <w:t>寄存器：设置数据位、停止位、 校验位、模式</w:t>
+      </w:r>
+      <w:r>
+        <w:rPr>
+          <w:rFonts w:hint="eastAsia" w:ascii="宋体" w:hAnsi="宋体" w:eastAsia="宋体" w:cs="宋体"/>
+          <w:b w:val="0"/>
+          <w:i w:val="0"/>
+          <w:color w:val="000000"/>
+          <w:sz w:val="24"/>
+          <w:szCs w:val="24"/>
+        </w:rPr>
+        <w:br w:type="textWrapping"/>
+      </w:r>
+      <w:r>
+        <w:rPr>
+          <w:rFonts w:hint="eastAsia" w:ascii="宋体" w:hAnsi="宋体" w:eastAsia="宋体" w:cs="宋体"/>
+          <w:b w:val="0"/>
+          <w:i w:val="0"/>
+          <w:color w:val="000000"/>
+          <w:sz w:val="24"/>
+          <w:szCs w:val="24"/>
+          <w:lang w:val="en-US" w:eastAsia="zh-CN"/>
+        </w:rPr>
+        <w:tab/>
+      </w:r>
+      <w:r>
+        <w:rPr>
+          <w:rFonts w:ascii="Calibri" w:hAnsi="Calibri" w:eastAsia="宋体" w:cs="Calibri"/>
+          <w:b w:val="0"/>
+          <w:i/>
+          <w:color w:val="000000"/>
+          <w:sz w:val="24"/>
+          <w:szCs w:val="24"/>
+        </w:rPr>
+        <w:t>3</w:t>
+      </w:r>
+      <w:r>
+        <w:rPr>
+          <w:rFonts w:hint="eastAsia" w:ascii="宋体" w:hAnsi="宋体" w:eastAsia="宋体" w:cs="宋体"/>
+          <w:b w:val="0"/>
+          <w:i w:val="0"/>
+          <w:color w:val="000000"/>
+          <w:sz w:val="24"/>
+          <w:szCs w:val="24"/>
+        </w:rPr>
+        <w:t xml:space="preserve">、配置 </w:t>
+      </w:r>
+      <w:r>
+        <w:rPr>
+          <w:rFonts w:ascii="Calibri" w:hAnsi="Calibri" w:eastAsia="宋体" w:cs="Calibri"/>
+          <w:b w:val="0"/>
+          <w:i/>
+          <w:color w:val="000000"/>
+          <w:sz w:val="24"/>
+          <w:szCs w:val="24"/>
+        </w:rPr>
+        <w:t xml:space="preserve">UCONn </w:t>
+      </w:r>
+      <w:r>
+        <w:rPr>
+          <w:rFonts w:hint="eastAsia" w:ascii="宋体" w:hAnsi="宋体" w:eastAsia="宋体" w:cs="宋体"/>
+          <w:b w:val="0"/>
+          <w:i w:val="0"/>
+          <w:color w:val="000000"/>
+          <w:sz w:val="24"/>
+          <w:szCs w:val="24"/>
+        </w:rPr>
+        <w:t>寄存器：设置数据接收和发送模式、时钟源</w:t>
+      </w:r>
+      <w:r>
+        <w:rPr>
+          <w:rFonts w:hint="eastAsia" w:ascii="宋体" w:hAnsi="宋体" w:eastAsia="宋体" w:cs="宋体"/>
+          <w:b w:val="0"/>
+          <w:i w:val="0"/>
+          <w:color w:val="000000"/>
+          <w:sz w:val="24"/>
+          <w:szCs w:val="24"/>
+        </w:rPr>
+        <w:br w:type="textWrapping"/>
+      </w:r>
+      <w:r>
+        <w:rPr>
+          <w:rFonts w:hint="eastAsia" w:ascii="宋体" w:hAnsi="宋体" w:eastAsia="宋体" w:cs="宋体"/>
+          <w:b w:val="0"/>
+          <w:i w:val="0"/>
+          <w:color w:val="000000"/>
+          <w:sz w:val="24"/>
+          <w:szCs w:val="24"/>
+          <w:lang w:val="en-US" w:eastAsia="zh-CN"/>
+        </w:rPr>
+        <w:tab/>
+      </w:r>
+      <w:r>
+        <w:rPr>
+          <w:rFonts w:hint="eastAsia" w:ascii="Calibri" w:hAnsi="Calibri" w:eastAsia="宋体" w:cs="Calibri"/>
+          <w:b w:val="0"/>
+          <w:i/>
+          <w:color w:val="000000"/>
+          <w:sz w:val="24"/>
+          <w:szCs w:val="24"/>
+          <w:lang w:val="en-US" w:eastAsia="zh-CN"/>
+        </w:rPr>
+        <w:t>4</w:t>
+      </w:r>
+      <w:r>
+        <w:rPr>
+          <w:rFonts w:hint="eastAsia" w:ascii="宋体" w:hAnsi="宋体" w:eastAsia="宋体" w:cs="宋体"/>
+          <w:b w:val="0"/>
+          <w:i w:val="0"/>
+          <w:color w:val="000000"/>
+          <w:sz w:val="24"/>
+          <w:szCs w:val="24"/>
+        </w:rPr>
+        <w:t xml:space="preserve">、设置 </w:t>
+      </w:r>
+      <w:r>
+        <w:rPr>
+          <w:rFonts w:ascii="Calibri" w:hAnsi="Calibri" w:eastAsia="宋体" w:cs="Calibri"/>
+          <w:b w:val="0"/>
+          <w:i/>
+          <w:color w:val="000000"/>
+          <w:sz w:val="24"/>
+          <w:szCs w:val="24"/>
+        </w:rPr>
+        <w:t>UFCONn</w:t>
+      </w:r>
+      <w:r>
+        <w:rPr>
+          <w:rFonts w:hint="eastAsia" w:ascii="宋体" w:hAnsi="宋体" w:eastAsia="宋体" w:cs="宋体"/>
+          <w:b w:val="0"/>
+          <w:i w:val="0"/>
+          <w:color w:val="000000"/>
+          <w:sz w:val="24"/>
+          <w:szCs w:val="24"/>
+        </w:rPr>
+        <w:t xml:space="preserve">：启用或静止 </w:t>
+      </w:r>
+      <w:r>
+        <w:rPr>
+          <w:rFonts w:ascii="Calibri" w:hAnsi="Calibri" w:eastAsia="宋体" w:cs="Calibri"/>
+          <w:b w:val="0"/>
+          <w:i/>
+          <w:color w:val="000000"/>
+          <w:sz w:val="24"/>
+          <w:szCs w:val="24"/>
+        </w:rPr>
+        <w:t>FIFO</w:t>
+      </w:r>
+      <w:r>
+        <w:rPr>
+          <w:rFonts w:ascii="Calibri" w:hAnsi="Calibri" w:eastAsia="宋体" w:cs="Calibri"/>
+          <w:b w:val="0"/>
+          <w:i/>
+          <w:color w:val="000000"/>
+          <w:sz w:val="24"/>
+          <w:szCs w:val="24"/>
+        </w:rPr>
+        <w:br w:type="textWrapping"/>
+      </w:r>
+      <w:r>
+        <w:rPr>
+          <w:rFonts w:hint="eastAsia" w:ascii="Calibri" w:hAnsi="Calibri" w:eastAsia="宋体" w:cs="Calibri"/>
+          <w:b w:val="0"/>
+          <w:i/>
+          <w:color w:val="000000"/>
+          <w:sz w:val="24"/>
+          <w:szCs w:val="24"/>
+          <w:lang w:val="en-US" w:eastAsia="zh-CN"/>
+        </w:rPr>
+        <w:tab/>
+        <w:t>5</w:t>
+      </w:r>
+      <w:r>
+        <w:rPr>
+          <w:rFonts w:hint="eastAsia" w:ascii="宋体" w:hAnsi="宋体" w:eastAsia="宋体" w:cs="宋体"/>
+          <w:b w:val="0"/>
+          <w:i w:val="0"/>
+          <w:color w:val="000000"/>
+          <w:sz w:val="24"/>
+          <w:szCs w:val="24"/>
+        </w:rPr>
+        <w:t xml:space="preserve">、配置 </w:t>
+      </w:r>
+      <w:r>
+        <w:rPr>
+          <w:rFonts w:ascii="Calibri" w:hAnsi="Calibri" w:eastAsia="宋体" w:cs="Calibri"/>
+          <w:b w:val="0"/>
+          <w:i/>
+          <w:color w:val="000000"/>
+          <w:sz w:val="24"/>
+          <w:szCs w:val="24"/>
+        </w:rPr>
+        <w:t xml:space="preserve">UBRDIVn </w:t>
+      </w:r>
+      <w:r>
+        <w:rPr>
+          <w:rFonts w:hint="eastAsia" w:ascii="宋体" w:hAnsi="宋体" w:eastAsia="宋体" w:cs="宋体"/>
+          <w:b w:val="0"/>
+          <w:i w:val="0"/>
+          <w:color w:val="000000"/>
+          <w:sz w:val="24"/>
+          <w:szCs w:val="24"/>
+        </w:rPr>
+        <w:t xml:space="preserve">和 </w:t>
+      </w:r>
+      <w:r>
+        <w:rPr>
+          <w:rFonts w:ascii="Calibri" w:hAnsi="Calibri" w:eastAsia="宋体" w:cs="Calibri"/>
+          <w:b w:val="0"/>
+          <w:i/>
+          <w:color w:val="000000"/>
+          <w:sz w:val="24"/>
+          <w:szCs w:val="24"/>
+        </w:rPr>
+        <w:t>UDIVSLOTn</w:t>
+      </w:r>
+      <w:r>
+        <w:rPr>
+          <w:rFonts w:hint="eastAsia" w:ascii="宋体" w:hAnsi="宋体" w:eastAsia="宋体" w:cs="宋体"/>
+          <w:b w:val="0"/>
+          <w:i w:val="0"/>
+          <w:color w:val="000000"/>
+          <w:sz w:val="24"/>
+          <w:szCs w:val="24"/>
+        </w:rPr>
+        <w:t>：计算波特率</w:t>
+      </w:r>
+      <w:r>
+        <w:rPr>
+          <w:rFonts w:hint="eastAsia" w:ascii="宋体" w:hAnsi="宋体" w:eastAsia="宋体" w:cs="宋体"/>
+          <w:b w:val="0"/>
+          <w:i w:val="0"/>
+          <w:color w:val="000000"/>
+          <w:sz w:val="24"/>
+          <w:szCs w:val="24"/>
+        </w:rPr>
+        <w:br w:type="textWrapping"/>
+      </w:r>
+      <w:r>
+        <w:rPr>
+          <w:rFonts w:hint="eastAsia" w:ascii="宋体" w:hAnsi="宋体" w:eastAsia="宋体" w:cs="宋体"/>
+          <w:b w:val="0"/>
+          <w:i w:val="0"/>
+          <w:color w:val="000000"/>
+          <w:sz w:val="24"/>
+          <w:szCs w:val="24"/>
+          <w:lang w:val="en-US" w:eastAsia="zh-CN"/>
+        </w:rPr>
+        <w:tab/>
+      </w:r>
+      <w:r>
+        <w:rPr>
+          <w:rFonts w:hint="eastAsia" w:ascii="Calibri" w:hAnsi="Calibri" w:eastAsia="宋体" w:cs="Calibri"/>
+          <w:b w:val="0"/>
+          <w:i/>
+          <w:color w:val="000000"/>
+          <w:sz w:val="24"/>
+          <w:szCs w:val="24"/>
+          <w:lang w:val="en-US" w:eastAsia="zh-CN"/>
+        </w:rPr>
+        <w:t>6</w:t>
+      </w:r>
+      <w:r>
+        <w:rPr>
+          <w:rFonts w:hint="eastAsia" w:ascii="宋体" w:hAnsi="宋体" w:eastAsia="宋体" w:cs="宋体"/>
+          <w:b w:val="0"/>
+          <w:i w:val="0"/>
+          <w:color w:val="000000"/>
+          <w:sz w:val="24"/>
+          <w:szCs w:val="24"/>
+        </w:rPr>
+        <w:t xml:space="preserve">、发送数据：等待发送器为空，将要发送的 </w:t>
+      </w:r>
+      <w:r>
+        <w:rPr>
+          <w:rFonts w:ascii="Calibri" w:hAnsi="Calibri" w:eastAsia="宋体" w:cs="Calibri"/>
+          <w:b w:val="0"/>
+          <w:i/>
+          <w:color w:val="000000"/>
+          <w:sz w:val="24"/>
+          <w:szCs w:val="24"/>
+        </w:rPr>
+        <w:t xml:space="preserve">8 </w:t>
+      </w:r>
+      <w:r>
+        <w:rPr>
+          <w:rFonts w:hint="eastAsia" w:ascii="宋体" w:hAnsi="宋体" w:eastAsia="宋体" w:cs="宋体"/>
+          <w:b w:val="0"/>
+          <w:i w:val="0"/>
+          <w:color w:val="000000"/>
+          <w:sz w:val="24"/>
+          <w:szCs w:val="24"/>
+        </w:rPr>
+        <w:t xml:space="preserve">位数据赋给发送缓存寄存器 </w:t>
+      </w:r>
+      <w:r>
+        <w:rPr>
+          <w:rFonts w:ascii="Calibri" w:hAnsi="Calibri" w:eastAsia="宋体" w:cs="Calibri"/>
+          <w:b w:val="0"/>
+          <w:i/>
+          <w:color w:val="000000"/>
+          <w:sz w:val="24"/>
+          <w:szCs w:val="24"/>
+        </w:rPr>
+        <w:t>UTXHn</w:t>
+      </w:r>
+      <w:r>
+        <w:rPr>
+          <w:rFonts w:ascii="Calibri" w:hAnsi="Calibri" w:eastAsia="宋体" w:cs="Calibri"/>
+          <w:b w:val="0"/>
+          <w:i/>
+          <w:color w:val="000000"/>
+          <w:sz w:val="24"/>
+          <w:szCs w:val="24"/>
+        </w:rPr>
+        <w:br w:type="textWrapping"/>
+      </w:r>
+      <w:r>
+        <w:rPr>
+          <w:rFonts w:hint="eastAsia" w:ascii="Calibri" w:hAnsi="Calibri" w:eastAsia="宋体" w:cs="Calibri"/>
+          <w:b w:val="0"/>
+          <w:i/>
+          <w:color w:val="000000"/>
+          <w:sz w:val="24"/>
+          <w:szCs w:val="24"/>
+          <w:lang w:val="en-US" w:eastAsia="zh-CN"/>
+        </w:rPr>
+        <w:tab/>
+        <w:t>7</w:t>
+      </w:r>
+      <w:r>
+        <w:rPr>
+          <w:rFonts w:hint="eastAsia" w:ascii="宋体" w:hAnsi="宋体" w:eastAsia="宋体" w:cs="宋体"/>
+          <w:b w:val="0"/>
+          <w:i w:val="0"/>
+          <w:color w:val="000000"/>
+          <w:sz w:val="24"/>
+          <w:szCs w:val="24"/>
+        </w:rPr>
+        <w:t xml:space="preserve">、接收数据：等待接收缓冲区有数据可读，从接收缓存寄存器 </w:t>
+      </w:r>
+      <w:r>
+        <w:rPr>
+          <w:rFonts w:ascii="Calibri" w:hAnsi="Calibri" w:eastAsia="宋体" w:cs="Calibri"/>
+          <w:b w:val="0"/>
+          <w:i/>
+          <w:color w:val="000000"/>
+          <w:sz w:val="24"/>
+          <w:szCs w:val="24"/>
+        </w:rPr>
+        <w:t xml:space="preserve">URXHn </w:t>
+      </w:r>
+      <w:r>
+        <w:rPr>
+          <w:rFonts w:hint="eastAsia" w:ascii="宋体" w:hAnsi="宋体" w:eastAsia="宋体" w:cs="宋体"/>
+          <w:b w:val="0"/>
+          <w:i w:val="0"/>
+          <w:color w:val="000000"/>
+          <w:sz w:val="24"/>
+          <w:szCs w:val="24"/>
+        </w:rPr>
+        <w:t>中取出数据</w:t>
+      </w:r>
+    </w:p>
+    <w:p>
+      <w:pPr>
+        <w:numPr>
+          <w:ilvl w:val="0"/>
+          <w:numId w:val="0"/>
+        </w:numPr>
+        <w:rPr>
+          <w:rFonts w:ascii="宋体" w:hAnsi="宋体" w:eastAsia="宋体" w:cs="宋体"/>
+          <w:sz w:val="24"/>
+          <w:szCs w:val="24"/>
+        </w:rPr>
+      </w:pPr>
+      <w:r>
+        <w:rPr>
+          <w:rFonts w:hint="eastAsia" w:ascii="宋体" w:hAnsi="宋体" w:eastAsia="宋体" w:cs="宋体"/>
+          <w:sz w:val="24"/>
+          <w:szCs w:val="24"/>
+          <w:lang w:val="en-US" w:eastAsia="zh-CN"/>
+        </w:rPr>
+        <w:tab/>
+      </w:r>
+      <w:r>
+        <w:rPr>
+          <w:rFonts w:hint="eastAsia" w:ascii="宋体" w:hAnsi="宋体" w:eastAsia="宋体" w:cs="宋体"/>
+          <w:b w:val="0"/>
+          <w:i w:val="0"/>
+          <w:color w:val="000000"/>
+          <w:sz w:val="24"/>
+          <w:szCs w:val="24"/>
+        </w:rPr>
+        <w:t>波特率计算：</w:t>
+      </w:r>
+      <w:r>
+        <w:rPr>
+          <w:rFonts w:hint="eastAsia" w:ascii="宋体" w:hAnsi="宋体" w:eastAsia="宋体" w:cs="宋体"/>
+          <w:b w:val="0"/>
+          <w:i w:val="0"/>
+          <w:color w:val="000000"/>
+          <w:sz w:val="24"/>
+          <w:szCs w:val="24"/>
+        </w:rPr>
+        <w:br w:type="textWrapping"/>
+      </w:r>
+      <w:r>
+        <w:rPr>
+          <w:rFonts w:ascii="Calibri" w:hAnsi="Calibri" w:eastAsia="宋体" w:cs="Calibri"/>
+          <w:b w:val="0"/>
+          <w:i/>
+          <w:color w:val="000000"/>
+          <w:sz w:val="24"/>
+          <w:szCs w:val="24"/>
+        </w:rPr>
+        <w:t>DIV_VAL = UBRDIVn + (num of 1's in UDIVSLOTn)/16</w:t>
+      </w:r>
+      <w:r>
+        <w:rPr>
+          <w:rFonts w:ascii="Calibri" w:hAnsi="Calibri" w:eastAsia="宋体" w:cs="Calibri"/>
+          <w:b w:val="0"/>
+          <w:i/>
+          <w:color w:val="000000"/>
+          <w:sz w:val="24"/>
+          <w:szCs w:val="24"/>
+        </w:rPr>
+        <w:br w:type="textWrapping"/>
+      </w:r>
+      <w:r>
+        <w:rPr>
+          <w:rFonts w:ascii="Calibri" w:hAnsi="Calibri" w:eastAsia="宋体" w:cs="Calibri"/>
+          <w:b w:val="0"/>
+          <w:i/>
+          <w:color w:val="000000"/>
+          <w:sz w:val="24"/>
+          <w:szCs w:val="24"/>
+        </w:rPr>
+        <w:t>DIV_VAL = (PCLK / (bps x 16)) -1</w:t>
+      </w:r>
+      <w:r>
+        <w:rPr>
+          <w:rFonts w:ascii="宋体" w:hAnsi="宋体" w:eastAsia="宋体" w:cs="宋体"/>
+          <w:sz w:val="24"/>
+          <w:szCs w:val="24"/>
+        </w:rPr>
+        <w:t xml:space="preserve"> </w:t>
+      </w:r>
+    </w:p>
+    <w:p>
+      <w:pPr>
+        <w:numPr>
+          <w:ilvl w:val="0"/>
+          <w:numId w:val="0"/>
+        </w:numPr>
+        <w:rPr>
+          <w:rFonts w:ascii="宋体" w:hAnsi="宋体" w:eastAsia="宋体" w:cs="宋体"/>
+          <w:sz w:val="24"/>
+          <w:szCs w:val="24"/>
+        </w:rPr>
+      </w:pPr>
+      <w:r>
+        <w:rPr>
+          <w:rFonts w:hint="eastAsia" w:ascii="宋体" w:hAnsi="宋体" w:eastAsia="宋体" w:cs="宋体"/>
+          <w:b w:val="0"/>
+          <w:i w:val="0"/>
+          <w:color w:val="000000"/>
+          <w:sz w:val="24"/>
+          <w:szCs w:val="24"/>
+        </w:rPr>
+        <w:t>或者</w:t>
+      </w:r>
+      <w:r>
+        <w:rPr>
+          <w:rFonts w:hint="eastAsia" w:ascii="宋体" w:hAnsi="宋体" w:eastAsia="宋体" w:cs="宋体"/>
+          <w:b w:val="0"/>
+          <w:i w:val="0"/>
+          <w:color w:val="000000"/>
+          <w:sz w:val="24"/>
+          <w:szCs w:val="24"/>
+        </w:rPr>
+        <w:br w:type="textWrapping"/>
+      </w:r>
+      <w:r>
+        <w:rPr>
+          <w:rFonts w:ascii="Calibri" w:hAnsi="Calibri" w:eastAsia="宋体" w:cs="Calibri"/>
+          <w:b w:val="0"/>
+          <w:i/>
+          <w:color w:val="000000"/>
+          <w:sz w:val="24"/>
+          <w:szCs w:val="24"/>
+        </w:rPr>
+        <w:t>DIV_VAL = (SCLK_UART / (bps x 16)) -1</w:t>
+      </w:r>
+      <w:r>
+        <w:rPr>
+          <w:rFonts w:ascii="Calibri" w:hAnsi="Calibri" w:eastAsia="宋体" w:cs="Calibri"/>
+          <w:b w:val="0"/>
+          <w:i/>
+          <w:color w:val="000000"/>
+          <w:sz w:val="24"/>
+          <w:szCs w:val="24"/>
+        </w:rPr>
+        <w:br w:type="textWrapping"/>
+      </w:r>
+      <w:r>
+        <w:rPr>
+          <w:rFonts w:hint="eastAsia" w:ascii="宋体" w:hAnsi="宋体" w:eastAsia="宋体" w:cs="宋体"/>
+          <w:b w:val="0"/>
+          <w:i w:val="0"/>
+          <w:color w:val="000000"/>
+          <w:sz w:val="24"/>
+          <w:szCs w:val="24"/>
+        </w:rPr>
+        <w:t xml:space="preserve">比如配置波特率为 </w:t>
+      </w:r>
+      <w:r>
+        <w:rPr>
+          <w:rFonts w:ascii="Calibri" w:hAnsi="Calibri" w:eastAsia="宋体" w:cs="Calibri"/>
+          <w:b w:val="0"/>
+          <w:i/>
+          <w:color w:val="000000"/>
+          <w:sz w:val="24"/>
+          <w:szCs w:val="24"/>
+        </w:rPr>
+        <w:t>115200bps</w:t>
+      </w:r>
+      <w:r>
+        <w:rPr>
+          <w:rFonts w:hint="eastAsia" w:ascii="宋体" w:hAnsi="宋体" w:eastAsia="宋体" w:cs="宋体"/>
+          <w:b w:val="0"/>
+          <w:i w:val="0"/>
+          <w:color w:val="000000"/>
+          <w:sz w:val="24"/>
+          <w:szCs w:val="24"/>
+        </w:rPr>
+        <w:t xml:space="preserve">，时钟源选择 </w:t>
+      </w:r>
+      <w:r>
+        <w:rPr>
+          <w:rFonts w:ascii="Calibri" w:hAnsi="Calibri" w:eastAsia="宋体" w:cs="Calibri"/>
+          <w:b w:val="0"/>
+          <w:i/>
+          <w:color w:val="000000"/>
+          <w:sz w:val="24"/>
+          <w:szCs w:val="24"/>
+        </w:rPr>
+        <w:t>PCLK=66MHz</w:t>
+      </w:r>
+      <w:r>
+        <w:rPr>
+          <w:rFonts w:ascii="Calibri" w:hAnsi="Calibri" w:eastAsia="宋体" w:cs="Calibri"/>
+          <w:b w:val="0"/>
+          <w:i/>
+          <w:color w:val="000000"/>
+          <w:sz w:val="24"/>
+          <w:szCs w:val="24"/>
+        </w:rPr>
+        <w:br w:type="textWrapping"/>
+      </w:r>
+      <w:r>
+        <w:rPr>
+          <w:rFonts w:ascii="Calibri" w:hAnsi="Calibri" w:eastAsia="宋体" w:cs="Calibri"/>
+          <w:b w:val="0"/>
+          <w:i/>
+          <w:color w:val="000000"/>
+          <w:sz w:val="24"/>
+          <w:szCs w:val="24"/>
+        </w:rPr>
+        <w:t>DIV_VAL = (66000000/(115200 x 16))-1 = 35.8 - 1 = 34.8</w:t>
+      </w:r>
+      <w:r>
+        <w:rPr>
+          <w:rFonts w:ascii="Calibri" w:hAnsi="Calibri" w:eastAsia="宋体" w:cs="Calibri"/>
+          <w:b w:val="0"/>
+          <w:i/>
+          <w:color w:val="000000"/>
+          <w:sz w:val="24"/>
+          <w:szCs w:val="24"/>
+        </w:rPr>
+        <w:br w:type="textWrapping"/>
+      </w:r>
+      <w:r>
+        <w:rPr>
+          <w:rFonts w:ascii="Calibri" w:hAnsi="Calibri" w:eastAsia="宋体" w:cs="Calibri"/>
+          <w:b w:val="0"/>
+          <w:i/>
+          <w:color w:val="000000"/>
+          <w:sz w:val="24"/>
+          <w:szCs w:val="24"/>
+        </w:rPr>
+        <w:t xml:space="preserve">UBRDIV0 = 34 </w:t>
+      </w:r>
+      <w:r>
+        <w:rPr>
+          <w:rFonts w:hint="eastAsia" w:ascii="宋体" w:hAnsi="宋体" w:eastAsia="宋体" w:cs="宋体"/>
+          <w:b w:val="0"/>
+          <w:i w:val="0"/>
+          <w:color w:val="000000"/>
+          <w:sz w:val="24"/>
+          <w:szCs w:val="24"/>
+        </w:rPr>
+        <w:t>（</w:t>
+      </w:r>
+      <w:r>
+        <w:rPr>
+          <w:rFonts w:ascii="Calibri" w:hAnsi="Calibri" w:eastAsia="宋体" w:cs="Calibri"/>
+          <w:b w:val="0"/>
+          <w:i/>
+          <w:color w:val="000000"/>
+          <w:sz w:val="24"/>
+          <w:szCs w:val="24"/>
+        </w:rPr>
+        <w:t xml:space="preserve">DIV_VAL </w:t>
+      </w:r>
+      <w:r>
+        <w:rPr>
+          <w:rFonts w:hint="eastAsia" w:ascii="宋体" w:hAnsi="宋体" w:eastAsia="宋体" w:cs="宋体"/>
+          <w:b w:val="0"/>
+          <w:i w:val="0"/>
+          <w:color w:val="000000"/>
+          <w:sz w:val="24"/>
+          <w:szCs w:val="24"/>
+        </w:rPr>
+        <w:t>的整数部分）</w:t>
+      </w:r>
+      <w:r>
+        <w:rPr>
+          <w:rFonts w:hint="eastAsia" w:ascii="宋体" w:hAnsi="宋体" w:eastAsia="宋体" w:cs="宋体"/>
+          <w:b w:val="0"/>
+          <w:i w:val="0"/>
+          <w:color w:val="000000"/>
+          <w:sz w:val="24"/>
+          <w:szCs w:val="24"/>
+        </w:rPr>
+        <w:br w:type="textWrapping"/>
+      </w:r>
+      <w:r>
+        <w:rPr>
+          <w:rFonts w:ascii="Calibri" w:hAnsi="Calibri" w:eastAsia="宋体" w:cs="Calibri"/>
+          <w:b w:val="0"/>
+          <w:i/>
+          <w:color w:val="000000"/>
+          <w:sz w:val="24"/>
+          <w:szCs w:val="24"/>
+        </w:rPr>
+        <w:t xml:space="preserve">(num of 1's in UDIVSLOTn)/16 = 0.8 </w:t>
+      </w:r>
+      <w:r>
+        <w:rPr>
+          <w:rFonts w:hint="eastAsia" w:ascii="宋体" w:hAnsi="宋体" w:eastAsia="宋体" w:cs="宋体"/>
+          <w:b w:val="0"/>
+          <w:i w:val="0"/>
+          <w:color w:val="000000"/>
+          <w:sz w:val="24"/>
+          <w:szCs w:val="24"/>
+        </w:rPr>
+        <w:t>（</w:t>
+      </w:r>
+      <w:r>
+        <w:rPr>
+          <w:rFonts w:ascii="Calibri" w:hAnsi="Calibri" w:eastAsia="宋体" w:cs="Calibri"/>
+          <w:b w:val="0"/>
+          <w:i/>
+          <w:color w:val="000000"/>
+          <w:sz w:val="24"/>
+          <w:szCs w:val="24"/>
+        </w:rPr>
+        <w:t xml:space="preserve">DIV_VAL </w:t>
+      </w:r>
+      <w:r>
+        <w:rPr>
+          <w:rFonts w:hint="eastAsia" w:ascii="宋体" w:hAnsi="宋体" w:eastAsia="宋体" w:cs="宋体"/>
+          <w:b w:val="0"/>
+          <w:i w:val="0"/>
+          <w:color w:val="000000"/>
+          <w:sz w:val="24"/>
+          <w:szCs w:val="24"/>
+        </w:rPr>
+        <w:t>的小数部分）</w:t>
+      </w:r>
+      <w:r>
+        <w:rPr>
+          <w:rFonts w:hint="eastAsia" w:ascii="宋体" w:hAnsi="宋体" w:eastAsia="宋体" w:cs="宋体"/>
+          <w:b w:val="0"/>
+          <w:i w:val="0"/>
+          <w:color w:val="000000"/>
+          <w:sz w:val="24"/>
+          <w:szCs w:val="24"/>
+        </w:rPr>
+        <w:br w:type="textWrapping"/>
+      </w:r>
+      <w:r>
+        <w:rPr>
+          <w:rFonts w:ascii="Calibri" w:hAnsi="Calibri" w:eastAsia="宋体" w:cs="Calibri"/>
+          <w:b w:val="0"/>
+          <w:i/>
+          <w:color w:val="000000"/>
+          <w:sz w:val="24"/>
+          <w:szCs w:val="24"/>
+        </w:rPr>
+        <w:t>(num of 1's in UDIVSLOTn) = 12</w:t>
+      </w:r>
+      <w:r>
+        <w:rPr>
+          <w:rFonts w:ascii="Calibri" w:hAnsi="Calibri" w:eastAsia="宋体" w:cs="Calibri"/>
+          <w:b w:val="0"/>
+          <w:i/>
+          <w:color w:val="000000"/>
+          <w:sz w:val="24"/>
+          <w:szCs w:val="24"/>
+        </w:rPr>
+        <w:br w:type="textWrapping"/>
+      </w:r>
+      <w:r>
+        <w:rPr>
+          <w:rFonts w:ascii="Calibri" w:hAnsi="Calibri" w:eastAsia="宋体" w:cs="Calibri"/>
+          <w:b w:val="0"/>
+          <w:i/>
+          <w:color w:val="000000"/>
+          <w:sz w:val="24"/>
+          <w:szCs w:val="24"/>
+        </w:rPr>
+        <w:t>UDIVSLOT0 = 0xDDDD (</w:t>
+      </w:r>
+      <w:r>
+        <w:rPr>
+          <w:rFonts w:hint="eastAsia" w:ascii="宋体" w:hAnsi="宋体" w:eastAsia="宋体" w:cs="宋体"/>
+          <w:b w:val="0"/>
+          <w:i w:val="0"/>
+          <w:color w:val="000000"/>
+          <w:sz w:val="24"/>
+          <w:szCs w:val="24"/>
+        </w:rPr>
+        <w:t>查表</w:t>
+      </w:r>
+      <w:r>
+        <w:rPr>
+          <w:rFonts w:ascii="Calibri" w:hAnsi="Calibri" w:eastAsia="宋体" w:cs="Calibri"/>
+          <w:b w:val="0"/>
+          <w:i/>
+          <w:color w:val="000000"/>
+          <w:sz w:val="24"/>
+          <w:szCs w:val="24"/>
+        </w:rPr>
+        <w:t>)</w:t>
+      </w:r>
+      <w:r>
+        <w:rPr>
+          <w:rFonts w:ascii="宋体" w:hAnsi="宋体" w:eastAsia="宋体" w:cs="宋体"/>
+          <w:sz w:val="24"/>
+          <w:szCs w:val="24"/>
+        </w:rPr>
+        <w:t xml:space="preserve"> </w:t>
+      </w:r>
+    </w:p>
+    <w:p>
+      <w:pPr>
+        <w:numPr>
+          <w:ilvl w:val="0"/>
+          <w:numId w:val="0"/>
+        </w:numPr>
+      </w:pPr>
+      <w:r>
+        <w:drawing>
+          <wp:inline distT="0" distB="0" distL="114300" distR="114300">
+            <wp:extent cx="6524625" cy="2276475"/>
+            <wp:effectExtent l="0" t="0" r="9525" b="9525"/>
+            <wp:docPr id="13" name="图片 2"/>
+            <wp:cNvGraphicFramePr>
+              <a:graphicFrameLocks xmlns:a="http://schemas.openxmlformats.org/drawingml/2006/main" noChangeAspect="1"/>
+            </wp:cNvGraphicFramePr>
+            <a:graphic xmlns:a="http://schemas.openxmlformats.org/drawingml/2006/main">
+              <a:graphicData uri="http://schemas.openxmlformats.org/drawingml/2006/picture">
+                <pic:pic xmlns:pic="http://schemas.openxmlformats.org/drawingml/2006/picture">
+                  <pic:nvPicPr>
+                    <pic:cNvPr id="13" name="图片 2"/>
+                    <pic:cNvPicPr>
+                      <a:picLocks noChangeAspect="1"/>
+                    </pic:cNvPicPr>
+                  </pic:nvPicPr>
+                  <pic:blipFill>
+                    <a:blip r:embed="rId16"/>
+                    <a:stretch>
+                      <a:fillRect/>
+                    </a:stretch>
+                  </pic:blipFill>
+                  <pic:spPr>
+                    <a:xfrm>
+                      <a:off x="0" y="0"/>
+                      <a:ext cx="6524625" cy="2276475"/>
+                    </a:xfrm>
+                    <a:prstGeom prst="rect">
+                      <a:avLst/>
+                    </a:prstGeom>
+                    <a:noFill/>
+                    <a:ln w="9525">
+                      <a:noFill/>
+                    </a:ln>
+                  </pic:spPr>
+                </pic:pic>
+              </a:graphicData>
+            </a:graphic>
+          </wp:inline>
+        </w:drawing>
+      </w:r>
+    </w:p>
+    <w:p>
+      <w:pPr>
+        <w:numPr>
+          <w:ilvl w:val="0"/>
+          <w:numId w:val="0"/>
+        </w:numPr>
+        <w:rPr>
+          <w:rFonts w:ascii="宋体" w:hAnsi="宋体" w:eastAsia="宋体" w:cs="宋体"/>
+          <w:sz w:val="24"/>
+          <w:szCs w:val="24"/>
+        </w:rPr>
+      </w:pPr>
+      <w:r>
+        <w:rPr>
+          <w:rFonts w:hint="eastAsia" w:ascii="宋体" w:hAnsi="宋体" w:eastAsia="宋体" w:cs="宋体"/>
+          <w:b w:val="0"/>
+          <w:i w:val="0"/>
+          <w:color w:val="000000"/>
+          <w:sz w:val="24"/>
+          <w:szCs w:val="24"/>
+        </w:rPr>
+        <w:t xml:space="preserve">实验现象： 按数字 </w:t>
+      </w:r>
+      <w:r>
+        <w:rPr>
+          <w:rFonts w:ascii="Calibri" w:hAnsi="Calibri" w:eastAsia="宋体" w:cs="Calibri"/>
+          <w:b w:val="0"/>
+          <w:i/>
+          <w:color w:val="000000"/>
+          <w:sz w:val="24"/>
+          <w:szCs w:val="24"/>
+        </w:rPr>
+        <w:t xml:space="preserve">1 </w:t>
+      </w:r>
+      <w:r>
+        <w:rPr>
+          <w:rFonts w:hint="eastAsia" w:ascii="宋体" w:hAnsi="宋体" w:eastAsia="宋体" w:cs="宋体"/>
+          <w:b w:val="0"/>
+          <w:i w:val="0"/>
+          <w:color w:val="000000"/>
+          <w:sz w:val="24"/>
+          <w:szCs w:val="24"/>
+        </w:rPr>
+        <w:t xml:space="preserve">改变 </w:t>
+      </w:r>
+      <w:r>
+        <w:rPr>
+          <w:rFonts w:ascii="Calibri" w:hAnsi="Calibri" w:eastAsia="宋体" w:cs="Calibri"/>
+          <w:b w:val="0"/>
+          <w:i/>
+          <w:color w:val="000000"/>
+          <w:sz w:val="24"/>
+          <w:szCs w:val="24"/>
+        </w:rPr>
+        <w:t xml:space="preserve">LED1 </w:t>
+      </w:r>
+      <w:r>
+        <w:rPr>
+          <w:rFonts w:hint="eastAsia" w:ascii="宋体" w:hAnsi="宋体" w:eastAsia="宋体" w:cs="宋体"/>
+          <w:b w:val="0"/>
+          <w:i w:val="0"/>
+          <w:color w:val="000000"/>
+          <w:sz w:val="24"/>
+          <w:szCs w:val="24"/>
+        </w:rPr>
+        <w:t xml:space="preserve">的状态；按数字 </w:t>
+      </w:r>
+      <w:r>
+        <w:rPr>
+          <w:rFonts w:ascii="Calibri" w:hAnsi="Calibri" w:eastAsia="宋体" w:cs="Calibri"/>
+          <w:b w:val="0"/>
+          <w:i/>
+          <w:color w:val="000000"/>
+          <w:sz w:val="24"/>
+          <w:szCs w:val="24"/>
+        </w:rPr>
+        <w:t xml:space="preserve">2 </w:t>
+      </w:r>
+      <w:r>
+        <w:rPr>
+          <w:rFonts w:hint="eastAsia" w:ascii="宋体" w:hAnsi="宋体" w:eastAsia="宋体" w:cs="宋体"/>
+          <w:b w:val="0"/>
+          <w:i w:val="0"/>
+          <w:color w:val="000000"/>
+          <w:sz w:val="24"/>
+          <w:szCs w:val="24"/>
+        </w:rPr>
+        <w:t xml:space="preserve">改变 </w:t>
+      </w:r>
+      <w:r>
+        <w:rPr>
+          <w:rFonts w:ascii="Calibri" w:hAnsi="Calibri" w:eastAsia="宋体" w:cs="Calibri"/>
+          <w:b w:val="0"/>
+          <w:i/>
+          <w:color w:val="000000"/>
+          <w:sz w:val="24"/>
+          <w:szCs w:val="24"/>
+        </w:rPr>
+        <w:t xml:space="preserve">LED2 </w:t>
+      </w:r>
+      <w:r>
+        <w:rPr>
+          <w:rFonts w:hint="eastAsia" w:ascii="宋体" w:hAnsi="宋体" w:eastAsia="宋体" w:cs="宋体"/>
+          <w:b w:val="0"/>
+          <w:i w:val="0"/>
+          <w:color w:val="000000"/>
+          <w:sz w:val="24"/>
+          <w:szCs w:val="24"/>
+        </w:rPr>
+        <w:t>的状态。</w:t>
+      </w:r>
+      <w:r>
+        <w:rPr>
+          <w:rFonts w:ascii="宋体" w:hAnsi="宋体" w:eastAsia="宋体" w:cs="宋体"/>
+          <w:sz w:val="24"/>
+          <w:szCs w:val="24"/>
+        </w:rPr>
+        <w:t xml:space="preserve"> </w:t>
+      </w:r>
+    </w:p>
+    <w:p>
+      <w:pPr>
+        <w:numPr>
+          <w:ilvl w:val="0"/>
+          <w:numId w:val="0"/>
+        </w:numPr>
+        <w:rPr>
+          <w:rFonts w:hint="eastAsia" w:ascii="宋体" w:hAnsi="宋体" w:eastAsia="宋体" w:cs="宋体"/>
+          <w:b w:val="0"/>
+          <w:i w:val="0"/>
+          <w:color w:val="000000"/>
+          <w:sz w:val="24"/>
+          <w:szCs w:val="24"/>
+        </w:rPr>
+      </w:pPr>
+      <w:r>
+        <w:rPr>
+          <w:rFonts w:hint="eastAsia" w:ascii="宋体" w:hAnsi="宋体" w:eastAsia="宋体" w:cs="宋体"/>
+          <w:b w:val="0"/>
+          <w:i w:val="0"/>
+          <w:color w:val="000000"/>
+          <w:sz w:val="24"/>
+          <w:szCs w:val="24"/>
+        </w:rPr>
+        <w:t xml:space="preserve">源代码位置： </w:t>
+      </w:r>
+      <w:r>
+        <w:rPr>
+          <w:rFonts w:hint="eastAsia" w:ascii="宋体" w:hAnsi="宋体" w:eastAsia="宋体" w:cs="宋体"/>
+          <w:b w:val="0"/>
+          <w:i w:val="0"/>
+          <w:color w:val="000000"/>
+          <w:sz w:val="24"/>
+          <w:szCs w:val="24"/>
+          <w:lang w:val="en-US" w:eastAsia="zh-CN"/>
+        </w:rPr>
+        <w:t>TQ210N</w:t>
+      </w:r>
+      <w:r>
+        <w:rPr>
+          <w:rFonts w:ascii="Calibri" w:hAnsi="Calibri" w:eastAsia="宋体" w:cs="Calibri"/>
+          <w:b w:val="0"/>
+          <w:i/>
+          <w:color w:val="000000"/>
+          <w:sz w:val="24"/>
+          <w:szCs w:val="24"/>
+        </w:rPr>
+        <w:t>/</w:t>
+      </w:r>
+      <w:r>
+        <w:rPr>
+          <w:rFonts w:hint="eastAsia" w:ascii="Calibri" w:hAnsi="Calibri" w:eastAsia="宋体" w:cs="Calibri"/>
+          <w:b w:val="0"/>
+          <w:i/>
+          <w:color w:val="000000"/>
+          <w:sz w:val="24"/>
+          <w:szCs w:val="24"/>
+        </w:rPr>
+        <w:t>TQ210_NoOS</w:t>
+      </w:r>
+      <w:r>
+        <w:rPr>
+          <w:rFonts w:ascii="Calibri" w:hAnsi="Calibri" w:eastAsia="宋体" w:cs="Calibri"/>
+          <w:b w:val="0"/>
+          <w:i/>
+          <w:color w:val="000000"/>
+          <w:sz w:val="24"/>
+          <w:szCs w:val="24"/>
+        </w:rPr>
+        <w:t>/2-uart</w:t>
+      </w:r>
+      <w:r>
+        <w:rPr>
+          <w:rFonts w:ascii="Calibri" w:hAnsi="Calibri" w:eastAsia="宋体" w:cs="Calibri"/>
+          <w:b w:val="0"/>
+          <w:i/>
+          <w:color w:val="000000"/>
+          <w:sz w:val="24"/>
+          <w:szCs w:val="24"/>
+        </w:rPr>
+        <w:br w:type="textWrapping"/>
+      </w:r>
+      <w:r>
+        <w:rPr>
+          <w:rFonts w:hint="eastAsia" w:ascii="宋体" w:hAnsi="宋体" w:eastAsia="宋体" w:cs="宋体"/>
+          <w:b w:val="0"/>
+          <w:i w:val="0"/>
+          <w:color w:val="000000"/>
+          <w:sz w:val="24"/>
+          <w:szCs w:val="24"/>
+        </w:rPr>
+        <w:t xml:space="preserve">由于我们在 </w:t>
+      </w:r>
+      <w:r>
+        <w:rPr>
+          <w:rFonts w:ascii="Calibri" w:hAnsi="Calibri" w:eastAsia="宋体" w:cs="Calibri"/>
+          <w:b w:val="0"/>
+          <w:i/>
+          <w:color w:val="000000"/>
+          <w:sz w:val="24"/>
+          <w:szCs w:val="24"/>
+        </w:rPr>
+        <w:t xml:space="preserve">uart.c </w:t>
+      </w:r>
+      <w:r>
+        <w:rPr>
+          <w:rFonts w:hint="eastAsia" w:ascii="宋体" w:hAnsi="宋体" w:eastAsia="宋体" w:cs="宋体"/>
+          <w:b w:val="0"/>
+          <w:i w:val="0"/>
+          <w:color w:val="000000"/>
+          <w:sz w:val="24"/>
+          <w:szCs w:val="24"/>
+        </w:rPr>
+        <w:t xml:space="preserve">中使用了和 </w:t>
+      </w:r>
+      <w:r>
+        <w:rPr>
+          <w:rFonts w:ascii="Calibri" w:hAnsi="Calibri" w:eastAsia="宋体" w:cs="Calibri"/>
+          <w:b w:val="0"/>
+          <w:i/>
+          <w:color w:val="000000"/>
+          <w:sz w:val="24"/>
+          <w:szCs w:val="24"/>
+        </w:rPr>
+        <w:t xml:space="preserve">C </w:t>
+      </w:r>
+      <w:r>
+        <w:rPr>
+          <w:rFonts w:hint="eastAsia" w:ascii="宋体" w:hAnsi="宋体" w:eastAsia="宋体" w:cs="宋体"/>
+          <w:b w:val="0"/>
+          <w:i w:val="0"/>
+          <w:color w:val="000000"/>
+          <w:sz w:val="24"/>
+          <w:szCs w:val="24"/>
+        </w:rPr>
+        <w:t xml:space="preserve">库同名的函数： </w:t>
+      </w:r>
+      <w:r>
+        <w:rPr>
+          <w:rFonts w:ascii="Calibri" w:hAnsi="Calibri" w:eastAsia="宋体" w:cs="Calibri"/>
+          <w:b w:val="0"/>
+          <w:i/>
+          <w:color w:val="000000"/>
+          <w:sz w:val="24"/>
+          <w:szCs w:val="24"/>
+        </w:rPr>
+        <w:t>putchar</w:t>
+      </w:r>
+      <w:r>
+        <w:rPr>
+          <w:rFonts w:hint="eastAsia" w:ascii="宋体" w:hAnsi="宋体" w:eastAsia="宋体" w:cs="宋体"/>
+          <w:b w:val="0"/>
+          <w:i w:val="0"/>
+          <w:color w:val="000000"/>
+          <w:sz w:val="24"/>
+          <w:szCs w:val="24"/>
+        </w:rPr>
+        <w:t xml:space="preserve">、 </w:t>
+      </w:r>
+      <w:r>
+        <w:rPr>
+          <w:rFonts w:ascii="Calibri" w:hAnsi="Calibri" w:eastAsia="宋体" w:cs="Calibri"/>
+          <w:b w:val="0"/>
+          <w:i/>
+          <w:color w:val="000000"/>
+          <w:sz w:val="24"/>
+          <w:szCs w:val="24"/>
+        </w:rPr>
+        <w:t>getchar</w:t>
+      </w:r>
+      <w:r>
+        <w:rPr>
+          <w:rFonts w:hint="eastAsia" w:ascii="宋体" w:hAnsi="宋体" w:eastAsia="宋体" w:cs="宋体"/>
+          <w:b w:val="0"/>
+          <w:i w:val="0"/>
+          <w:color w:val="000000"/>
+          <w:sz w:val="24"/>
+          <w:szCs w:val="24"/>
+        </w:rPr>
+        <w:t xml:space="preserve">、 </w:t>
+      </w:r>
+      <w:r>
+        <w:rPr>
+          <w:rFonts w:ascii="Calibri" w:hAnsi="Calibri" w:eastAsia="宋体" w:cs="Calibri"/>
+          <w:b w:val="0"/>
+          <w:i/>
+          <w:color w:val="000000"/>
+          <w:sz w:val="24"/>
+          <w:szCs w:val="24"/>
+        </w:rPr>
+        <w:t>puts</w:t>
+      </w:r>
+      <w:r>
+        <w:rPr>
+          <w:rFonts w:hint="eastAsia" w:ascii="宋体" w:hAnsi="宋体" w:eastAsia="宋体" w:cs="宋体"/>
+          <w:b w:val="0"/>
+          <w:i w:val="0"/>
+          <w:color w:val="000000"/>
+          <w:sz w:val="24"/>
+          <w:szCs w:val="24"/>
+        </w:rPr>
+        <w:t xml:space="preserve">，为了不和 </w:t>
+      </w:r>
+      <w:r>
+        <w:rPr>
+          <w:rFonts w:ascii="Calibri" w:hAnsi="Calibri" w:eastAsia="宋体" w:cs="Calibri"/>
+          <w:b w:val="0"/>
+          <w:i/>
+          <w:color w:val="000000"/>
+          <w:sz w:val="24"/>
+          <w:szCs w:val="24"/>
+        </w:rPr>
+        <w:t xml:space="preserve">C </w:t>
+      </w:r>
+      <w:r>
+        <w:rPr>
+          <w:rFonts w:hint="eastAsia" w:ascii="宋体" w:hAnsi="宋体" w:eastAsia="宋体" w:cs="宋体"/>
+          <w:b w:val="0"/>
+          <w:i w:val="0"/>
+          <w:color w:val="000000"/>
+          <w:sz w:val="24"/>
+          <w:szCs w:val="24"/>
+        </w:rPr>
+        <w:t xml:space="preserve">库中的同名函数发送冲突，需要给 </w:t>
+      </w:r>
+      <w:r>
+        <w:rPr>
+          <w:rFonts w:ascii="Calibri" w:hAnsi="Calibri" w:eastAsia="宋体" w:cs="Calibri"/>
+          <w:b w:val="0"/>
+          <w:i/>
+          <w:color w:val="000000"/>
+          <w:sz w:val="24"/>
+          <w:szCs w:val="24"/>
+        </w:rPr>
+        <w:t xml:space="preserve">gcc </w:t>
+      </w:r>
+      <w:r>
+        <w:rPr>
+          <w:rFonts w:hint="eastAsia" w:ascii="宋体" w:hAnsi="宋体" w:eastAsia="宋体" w:cs="宋体"/>
+          <w:b w:val="0"/>
+          <w:i w:val="0"/>
+          <w:color w:val="000000"/>
+          <w:sz w:val="24"/>
+          <w:szCs w:val="24"/>
+        </w:rPr>
+        <w:t>加一个选项</w:t>
+      </w:r>
+      <w:r>
+        <w:rPr>
+          <w:rFonts w:ascii="Calibri" w:hAnsi="Calibri" w:eastAsia="宋体" w:cs="Calibri"/>
+          <w:b w:val="0"/>
+          <w:i/>
+          <w:color w:val="000000"/>
+          <w:sz w:val="24"/>
+          <w:szCs w:val="24"/>
+          <w:highlight w:val="green"/>
+        </w:rPr>
+        <w:t>-fno-builtin</w:t>
+      </w:r>
+      <w:r>
+        <w:rPr>
+          <w:rFonts w:hint="eastAsia" w:ascii="宋体" w:hAnsi="宋体" w:eastAsia="宋体" w:cs="宋体"/>
+          <w:b w:val="0"/>
+          <w:i w:val="0"/>
+          <w:color w:val="000000"/>
+          <w:sz w:val="24"/>
+          <w:szCs w:val="24"/>
+        </w:rPr>
+        <w:t>，不使用内建函数。</w:t>
+      </w:r>
+      <w:r>
+        <w:rPr>
+          <w:rFonts w:hint="eastAsia" w:ascii="宋体" w:hAnsi="宋体" w:eastAsia="宋体" w:cs="宋体"/>
+          <w:b w:val="0"/>
+          <w:i w:val="0"/>
+          <w:color w:val="000000"/>
+          <w:sz w:val="24"/>
+          <w:szCs w:val="24"/>
+        </w:rPr>
+        <w:br w:type="textWrapping"/>
+      </w:r>
+      <w:r>
+        <w:rPr>
+          <w:rFonts w:hint="eastAsia" w:ascii="宋体" w:hAnsi="宋体" w:eastAsia="宋体" w:cs="宋体"/>
+          <w:b w:val="0"/>
+          <w:i w:val="0"/>
+          <w:color w:val="000000"/>
+          <w:sz w:val="24"/>
+          <w:szCs w:val="24"/>
+        </w:rPr>
+        <w:t>问：为什么我们没有进行时钟配置相关的操作？</w:t>
+      </w:r>
+      <w:r>
+        <w:rPr>
+          <w:rFonts w:hint="eastAsia" w:ascii="宋体" w:hAnsi="宋体" w:eastAsia="宋体" w:cs="宋体"/>
+          <w:b w:val="0"/>
+          <w:i w:val="0"/>
+          <w:color w:val="000000"/>
+          <w:sz w:val="24"/>
+          <w:szCs w:val="24"/>
+        </w:rPr>
+        <w:br w:type="textWrapping"/>
+      </w:r>
+      <w:r>
+        <w:rPr>
+          <w:rFonts w:hint="eastAsia" w:ascii="宋体" w:hAnsi="宋体" w:eastAsia="宋体" w:cs="宋体"/>
+          <w:b w:val="0"/>
+          <w:i w:val="0"/>
+          <w:color w:val="000000"/>
+          <w:sz w:val="24"/>
+          <w:szCs w:val="24"/>
+        </w:rPr>
+        <w:t xml:space="preserve">答：因为 </w:t>
+      </w:r>
+      <w:r>
+        <w:rPr>
+          <w:rFonts w:ascii="Calibri" w:hAnsi="Calibri" w:eastAsia="宋体" w:cs="Calibri"/>
+          <w:b w:val="0"/>
+          <w:i/>
+          <w:color w:val="000000"/>
+          <w:sz w:val="24"/>
+          <w:szCs w:val="24"/>
+        </w:rPr>
+        <w:t xml:space="preserve">S5PV210 </w:t>
+      </w:r>
+      <w:r>
+        <w:rPr>
+          <w:rFonts w:hint="eastAsia" w:ascii="宋体" w:hAnsi="宋体" w:eastAsia="宋体" w:cs="宋体"/>
+          <w:b w:val="0"/>
+          <w:i w:val="0"/>
+          <w:color w:val="000000"/>
+          <w:sz w:val="24"/>
+          <w:szCs w:val="24"/>
+        </w:rPr>
+        <w:t xml:space="preserve">在启动时，运行 </w:t>
+      </w:r>
+      <w:r>
+        <w:rPr>
+          <w:rFonts w:ascii="Calibri" w:hAnsi="Calibri" w:eastAsia="宋体" w:cs="Calibri"/>
+          <w:b w:val="0"/>
+          <w:i/>
+          <w:color w:val="000000"/>
+          <w:sz w:val="24"/>
+          <w:szCs w:val="24"/>
+        </w:rPr>
+        <w:t xml:space="preserve">iROM </w:t>
+      </w:r>
+      <w:r>
+        <w:rPr>
+          <w:rFonts w:hint="eastAsia" w:ascii="宋体" w:hAnsi="宋体" w:eastAsia="宋体" w:cs="宋体"/>
+          <w:b w:val="0"/>
+          <w:i w:val="0"/>
+          <w:color w:val="000000"/>
+          <w:sz w:val="24"/>
+          <w:szCs w:val="24"/>
+        </w:rPr>
+        <w:t xml:space="preserve">里的代码已经为我们初始化了时钟，其中 </w:t>
+      </w:r>
+      <w:r>
+        <w:rPr>
+          <w:rFonts w:ascii="Calibri" w:hAnsi="Calibri" w:eastAsia="宋体" w:cs="Calibri"/>
+          <w:b w:val="0"/>
+          <w:i/>
+          <w:color w:val="000000"/>
+          <w:sz w:val="24"/>
+          <w:szCs w:val="24"/>
+        </w:rPr>
+        <w:t>PCLK=66MHz</w:t>
+      </w:r>
+      <w:r>
+        <w:rPr>
+          <w:rFonts w:hint="eastAsia" w:ascii="宋体" w:hAnsi="宋体" w:eastAsia="宋体" w:cs="宋体"/>
+          <w:b w:val="0"/>
+          <w:i w:val="0"/>
+          <w:color w:val="000000"/>
+          <w:sz w:val="24"/>
+          <w:szCs w:val="24"/>
+        </w:rPr>
+        <w:t>，</w:t>
+      </w:r>
+      <w:r>
+        <w:rPr>
+          <w:rFonts w:hint="eastAsia" w:ascii="宋体" w:hAnsi="宋体" w:eastAsia="宋体" w:cs="宋体"/>
+          <w:b w:val="0"/>
+          <w:i w:val="0"/>
+          <w:color w:val="000000"/>
+          <w:sz w:val="24"/>
+          <w:szCs w:val="24"/>
+        </w:rPr>
+        <w:br w:type="textWrapping"/>
+      </w:r>
+      <w:r>
+        <w:rPr>
+          <w:rFonts w:hint="eastAsia" w:ascii="Calibri" w:hAnsi="Calibri" w:eastAsia="宋体" w:cs="Calibri"/>
+          <w:b w:val="0"/>
+          <w:i/>
+          <w:color w:val="000000"/>
+          <w:sz w:val="24"/>
+          <w:szCs w:val="24"/>
+          <w:lang w:val="en-US" w:eastAsia="zh-CN"/>
+        </w:rPr>
+        <w:t>1</w:t>
+      </w:r>
+      <w:r>
+        <w:rPr>
+          <w:rFonts w:ascii="Calibri" w:hAnsi="Calibri" w:eastAsia="宋体" w:cs="Calibri"/>
+          <w:b w:val="0"/>
+          <w:i/>
+          <w:color w:val="000000"/>
+          <w:sz w:val="24"/>
+          <w:szCs w:val="24"/>
+        </w:rPr>
+        <w:t xml:space="preserve"> </w:t>
+      </w:r>
+      <w:r>
+        <w:rPr>
+          <w:rFonts w:hint="eastAsia" w:ascii="宋体" w:hAnsi="宋体" w:eastAsia="宋体" w:cs="宋体"/>
+          <w:b w:val="0"/>
+          <w:i w:val="0"/>
+          <w:color w:val="000000"/>
+          <w:sz w:val="24"/>
+          <w:szCs w:val="24"/>
+        </w:rPr>
+        <w:t>节有说明。</w:t>
+      </w:r>
+    </w:p>
+    <w:p>
+      <w:pPr>
+        <w:numPr>
+          <w:ilvl w:val="0"/>
+          <w:numId w:val="0"/>
+        </w:numPr>
+        <w:rPr>
+          <w:rFonts w:hint="default" w:ascii="宋体" w:hAnsi="宋体" w:eastAsia="宋体" w:cs="宋体"/>
+          <w:sz w:val="24"/>
+          <w:szCs w:val="24"/>
+          <w:lang w:val="en-US" w:eastAsia="zh-CN"/>
+        </w:rPr>
+      </w:pPr>
       <w:bookmarkStart w:id="0" w:name="_GoBack"/>
       <w:bookmarkEnd w:id="0"/>
-    </w:p>
-    <w:p>
-      <w:pPr>
-        <w:numPr>
-          <w:ilvl w:val="0"/>
-          <w:numId w:val="0"/>
-        </w:numPr>
-        <w:rPr>
-          <w:rFonts w:hint="eastAsia" w:ascii="宋体" w:hAnsi="宋体" w:eastAsia="宋体" w:cs="宋体"/>
-          <w:color w:val="FFFFFF" w:themeColor="background1"/>
-          <w:sz w:val="24"/>
-          <w:szCs w:val="24"/>
-          <w:highlight w:val="darkMagenta"/>
-          <w:lang w:val="en-US" w:eastAsia="zh-CN"/>
-          <w14:textFill>
-            <w14:solidFill>
-              <w14:schemeClr w14:val="bg1"/>
-            </w14:solidFill>
-          </w14:textFill>
-        </w:rPr>
-      </w:pPr>
-      <w:r>
-        <w:rPr>
-          <w:rFonts w:hint="eastAsia" w:ascii="宋体" w:hAnsi="宋体" w:eastAsia="宋体" w:cs="宋体"/>
-          <w:color w:val="FFFFFF" w:themeColor="background1"/>
-          <w:sz w:val="24"/>
-          <w:szCs w:val="24"/>
-          <w:highlight w:val="darkMagenta"/>
-          <w:lang w:val="en-US" w:eastAsia="zh-CN"/>
-          <w14:textFill>
-            <w14:solidFill>
-              <w14:schemeClr w14:val="bg1"/>
-            </w14:solidFill>
-          </w14:textFill>
-        </w:rPr>
-        <w:t>}</w:t>
-      </w:r>
-    </w:p>
-    <w:p>
-      <w:pPr>
-        <w:numPr>
-          <w:ilvl w:val="0"/>
-          <w:numId w:val="0"/>
-        </w:numPr>
-        <w:rPr>
-          <w:rFonts w:hint="eastAsia" w:ascii="宋体" w:hAnsi="宋体" w:eastAsia="宋体" w:cs="宋体"/>
-          <w:color w:val="FFFFFF" w:themeColor="background1"/>
-          <w:sz w:val="24"/>
-          <w:szCs w:val="24"/>
-          <w:highlight w:val="darkMagenta"/>
-          <w:lang w:val="en-US" w:eastAsia="zh-CN"/>
-          <w14:textFill>
-            <w14:solidFill>
-              <w14:schemeClr w14:val="bg1"/>
-            </w14:solidFill>
-          </w14:textFill>
-        </w:rPr>
-      </w:pPr>
-      <w:r>
-        <w:rPr>
-          <w:rFonts w:hint="eastAsia" w:ascii="宋体" w:hAnsi="宋体" w:eastAsia="宋体" w:cs="宋体"/>
-          <w:b w:val="0"/>
-          <w:i w:val="0"/>
-          <w:color w:val="000000"/>
-          <w:sz w:val="24"/>
-          <w:szCs w:val="24"/>
-        </w:rPr>
-        <w:t xml:space="preserve">按照上面的烧写方法，将程序烧写到 </w:t>
-      </w:r>
-      <w:r>
-        <w:rPr>
-          <w:rFonts w:ascii="Calibri" w:hAnsi="Calibri" w:eastAsia="宋体" w:cs="Calibri"/>
-          <w:b w:val="0"/>
-          <w:i/>
-          <w:color w:val="000000"/>
-          <w:sz w:val="24"/>
-          <w:szCs w:val="24"/>
-        </w:rPr>
-        <w:t xml:space="preserve">SD </w:t>
-      </w:r>
-      <w:r>
-        <w:rPr>
-          <w:rFonts w:hint="eastAsia" w:ascii="宋体" w:hAnsi="宋体" w:eastAsia="宋体" w:cs="宋体"/>
-          <w:b w:val="0"/>
-          <w:i w:val="0"/>
-          <w:color w:val="000000"/>
-          <w:sz w:val="24"/>
-          <w:szCs w:val="24"/>
-        </w:rPr>
-        <w:t xml:space="preserve">卡，给开发板上电， </w:t>
-      </w:r>
-      <w:r>
-        <w:rPr>
-          <w:rFonts w:ascii="Calibri" w:hAnsi="Calibri" w:eastAsia="宋体" w:cs="Calibri"/>
-          <w:b w:val="0"/>
-          <w:i/>
-          <w:color w:val="000000"/>
-          <w:sz w:val="24"/>
-          <w:szCs w:val="24"/>
-        </w:rPr>
-        <w:t xml:space="preserve">2 </w:t>
-      </w:r>
-      <w:r>
-        <w:rPr>
-          <w:rFonts w:hint="eastAsia" w:ascii="宋体" w:hAnsi="宋体" w:eastAsia="宋体" w:cs="宋体"/>
-          <w:b w:val="0"/>
-          <w:i w:val="0"/>
-          <w:color w:val="000000"/>
-          <w:sz w:val="24"/>
-          <w:szCs w:val="24"/>
-        </w:rPr>
-        <w:t xml:space="preserve">个 </w:t>
-      </w:r>
-      <w:r>
-        <w:rPr>
-          <w:rFonts w:ascii="Calibri" w:hAnsi="Calibri" w:eastAsia="宋体" w:cs="Calibri"/>
-          <w:b w:val="0"/>
-          <w:i/>
-          <w:color w:val="000000"/>
-          <w:sz w:val="24"/>
-          <w:szCs w:val="24"/>
-        </w:rPr>
-        <w:t xml:space="preserve">LED </w:t>
-      </w:r>
-      <w:r>
-        <w:rPr>
-          <w:rFonts w:hint="eastAsia" w:ascii="宋体" w:hAnsi="宋体" w:eastAsia="宋体" w:cs="宋体"/>
-          <w:b w:val="0"/>
-          <w:i w:val="0"/>
-          <w:color w:val="000000"/>
-          <w:sz w:val="24"/>
-          <w:szCs w:val="24"/>
-        </w:rPr>
-        <w:t>开始交替闪烁。</w:t>
-      </w:r>
-      <w:r>
-        <w:rPr>
-          <w:rFonts w:hint="eastAsia" w:ascii="宋体" w:hAnsi="宋体" w:eastAsia="宋体" w:cs="宋体"/>
-          <w:b w:val="0"/>
-          <w:i w:val="0"/>
-          <w:color w:val="000000"/>
-          <w:sz w:val="24"/>
-          <w:szCs w:val="24"/>
-        </w:rPr>
-        <w:br w:type="textWrapping"/>
-      </w:r>
-      <w:r>
-        <w:rPr>
-          <w:rFonts w:hint="eastAsia" w:ascii="宋体" w:hAnsi="宋体" w:eastAsia="宋体" w:cs="宋体"/>
-          <w:b w:val="0"/>
-          <w:i w:val="0"/>
-          <w:color w:val="000000"/>
-          <w:sz w:val="24"/>
-          <w:szCs w:val="24"/>
-        </w:rPr>
-        <w:t xml:space="preserve">问： 运行 </w:t>
-      </w:r>
-      <w:r>
-        <w:rPr>
-          <w:rFonts w:ascii="Calibri" w:hAnsi="Calibri" w:eastAsia="宋体" w:cs="Calibri"/>
-          <w:b w:val="0"/>
-          <w:i/>
-          <w:color w:val="000000"/>
-          <w:sz w:val="24"/>
-          <w:szCs w:val="24"/>
-        </w:rPr>
-        <w:t xml:space="preserve">C </w:t>
-      </w:r>
-      <w:r>
-        <w:rPr>
-          <w:rFonts w:hint="eastAsia" w:ascii="宋体" w:hAnsi="宋体" w:eastAsia="宋体" w:cs="宋体"/>
-          <w:b w:val="0"/>
-          <w:i w:val="0"/>
-          <w:color w:val="000000"/>
-          <w:sz w:val="24"/>
-          <w:szCs w:val="24"/>
-        </w:rPr>
-        <w:t xml:space="preserve">语言需要栈，为什么在 </w:t>
-      </w:r>
-      <w:r>
-        <w:rPr>
-          <w:rFonts w:ascii="Calibri" w:hAnsi="Calibri" w:eastAsia="宋体" w:cs="Calibri"/>
-          <w:b w:val="0"/>
-          <w:i/>
-          <w:color w:val="000000"/>
-          <w:sz w:val="24"/>
-          <w:szCs w:val="24"/>
-        </w:rPr>
-        <w:t xml:space="preserve">start.S </w:t>
-      </w:r>
-      <w:r>
-        <w:rPr>
-          <w:rFonts w:hint="eastAsia" w:ascii="宋体" w:hAnsi="宋体" w:eastAsia="宋体" w:cs="宋体"/>
-          <w:b w:val="0"/>
-          <w:i w:val="0"/>
-          <w:color w:val="000000"/>
-          <w:sz w:val="24"/>
-          <w:szCs w:val="24"/>
-        </w:rPr>
-        <w:t>中没有设置栈？</w:t>
-      </w:r>
-      <w:r>
-        <w:rPr>
-          <w:rFonts w:hint="eastAsia" w:ascii="宋体" w:hAnsi="宋体" w:eastAsia="宋体" w:cs="宋体"/>
-          <w:b w:val="0"/>
-          <w:i w:val="0"/>
-          <w:color w:val="000000"/>
-          <w:sz w:val="24"/>
-          <w:szCs w:val="24"/>
-        </w:rPr>
-        <w:br w:type="textWrapping"/>
-      </w:r>
-      <w:r>
-        <w:rPr>
-          <w:rFonts w:hint="eastAsia" w:ascii="宋体" w:hAnsi="宋体" w:eastAsia="宋体" w:cs="宋体"/>
-          <w:b w:val="0"/>
-          <w:i w:val="0"/>
-          <w:color w:val="000000"/>
-          <w:sz w:val="24"/>
-          <w:szCs w:val="24"/>
-        </w:rPr>
-        <w:t xml:space="preserve">答： </w:t>
-      </w:r>
-      <w:r>
-        <w:rPr>
-          <w:rFonts w:ascii="Calibri" w:hAnsi="Calibri" w:eastAsia="宋体" w:cs="Calibri"/>
-          <w:b w:val="0"/>
-          <w:i/>
-          <w:color w:val="000000"/>
-          <w:sz w:val="24"/>
-          <w:szCs w:val="24"/>
-        </w:rPr>
-        <w:t>S5PV210</w:t>
-      </w:r>
-      <w:r>
-        <w:rPr>
-          <w:rFonts w:hint="eastAsia" w:ascii="宋体" w:hAnsi="宋体" w:eastAsia="宋体" w:cs="宋体"/>
-          <w:b w:val="0"/>
-          <w:i w:val="0"/>
-          <w:color w:val="000000"/>
-          <w:sz w:val="24"/>
-          <w:szCs w:val="24"/>
-        </w:rPr>
-        <w:t xml:space="preserve">上电运行 </w:t>
-      </w:r>
-      <w:r>
-        <w:rPr>
-          <w:rFonts w:ascii="Calibri" w:hAnsi="Calibri" w:eastAsia="宋体" w:cs="Calibri"/>
-          <w:b w:val="0"/>
-          <w:i/>
-          <w:color w:val="000000"/>
-          <w:sz w:val="24"/>
-          <w:szCs w:val="24"/>
-        </w:rPr>
-        <w:t xml:space="preserve">iROM </w:t>
-      </w:r>
-      <w:r>
-        <w:rPr>
-          <w:rFonts w:hint="eastAsia" w:ascii="宋体" w:hAnsi="宋体" w:eastAsia="宋体" w:cs="宋体"/>
-          <w:b w:val="0"/>
-          <w:i w:val="0"/>
-          <w:color w:val="000000"/>
-          <w:sz w:val="24"/>
-          <w:szCs w:val="24"/>
-        </w:rPr>
-        <w:t xml:space="preserve">中的代码已经设置好栈，栈顶地址为 </w:t>
-      </w:r>
-      <w:r>
-        <w:rPr>
-          <w:rFonts w:ascii="Calibri" w:hAnsi="Calibri" w:eastAsia="宋体" w:cs="Calibri"/>
-          <w:b w:val="0"/>
-          <w:i/>
-          <w:color w:val="000000"/>
-          <w:sz w:val="24"/>
-          <w:szCs w:val="24"/>
-        </w:rPr>
-        <w:t>0xD0037F80</w:t>
-      </w:r>
-      <w:r>
-        <w:rPr>
-          <w:rFonts w:hint="eastAsia" w:ascii="宋体" w:hAnsi="宋体" w:eastAsia="宋体" w:cs="宋体"/>
-          <w:b w:val="0"/>
-          <w:i w:val="0"/>
-          <w:color w:val="000000"/>
-          <w:sz w:val="24"/>
-          <w:szCs w:val="24"/>
-        </w:rPr>
-        <w:t xml:space="preserve">，参考 </w:t>
-      </w:r>
-      <w:r>
-        <w:rPr>
-          <w:rFonts w:hint="eastAsia" w:ascii="Calibri" w:hAnsi="Calibri" w:eastAsia="宋体" w:cs="Calibri"/>
-          <w:b w:val="0"/>
-          <w:i/>
-          <w:color w:val="000000"/>
-          <w:sz w:val="24"/>
-          <w:szCs w:val="24"/>
-          <w:lang w:val="en-US" w:eastAsia="zh-CN"/>
-        </w:rPr>
-        <w:t>1</w:t>
-      </w:r>
-      <w:r>
-        <w:rPr>
-          <w:rFonts w:ascii="Calibri" w:hAnsi="Calibri" w:eastAsia="宋体" w:cs="Calibri"/>
-          <w:b w:val="0"/>
-          <w:i/>
-          <w:color w:val="000000"/>
+      <w:r>
+        <w:rPr>
+          <w:rFonts w:ascii="宋体" w:hAnsi="宋体" w:eastAsia="宋体" w:cs="宋体"/>
           <w:sz w:val="24"/>
           <w:szCs w:val="24"/>
         </w:rPr>
         <w:t xml:space="preserve"> </w:t>
       </w:r>
-      <w:r>
-        <w:rPr>
-          <w:rFonts w:hint="eastAsia" w:ascii="宋体" w:hAnsi="宋体" w:eastAsia="宋体" w:cs="宋体"/>
-          <w:b w:val="0"/>
-          <w:i w:val="0"/>
-          <w:color w:val="000000"/>
-          <w:sz w:val="24"/>
-          <w:szCs w:val="24"/>
-        </w:rPr>
-        <w:t>节。</w:t>
-      </w:r>
-      <w:r>
-        <w:rPr>
-          <w:rFonts w:ascii="宋体" w:hAnsi="宋体" w:eastAsia="宋体" w:cs="宋体"/>
-          <w:sz w:val="24"/>
-          <w:szCs w:val="24"/>
-        </w:rPr>
-        <w:t xml:space="preserve"> </w:t>
-      </w:r>
-    </w:p>
-    <w:p>
-      <w:pPr>
-        <w:numPr>
-          <w:ilvl w:val="0"/>
-          <w:numId w:val="0"/>
-        </w:numPr>
-        <w:rPr>
-          <w:rFonts w:hint="eastAsia" w:ascii="宋体" w:hAnsi="宋体" w:eastAsia="宋体" w:cs="宋体"/>
-          <w:color w:val="FFFFFF" w:themeColor="background1"/>
-          <w:sz w:val="24"/>
-          <w:szCs w:val="24"/>
-          <w:highlight w:val="darkMagenta"/>
-          <w:lang w:val="en-US" w:eastAsia="zh-CN"/>
-          <w14:textFill>
-            <w14:solidFill>
-              <w14:schemeClr w14:val="bg1"/>
-            </w14:solidFill>
-          </w14:textFill>
-        </w:rPr>
-      </w:pPr>
     </w:p>
     <w:sectPr>
       <w:pgSz w:w="11906" w:h="16838"/>
@@ -17868,6 +20325,17 @@
       <w:szCs w:val="24"/>
     </w:rPr>
   </w:style>
+  <w:style w:type="character" w:customStyle="1" w:styleId="12">
+    <w:name w:val="fontstyle31"/>
+    <w:basedOn w:val="5"/>
+    <w:uiPriority w:val="0"/>
+    <w:rPr>
+      <w:rFonts w:ascii="ArialMT" w:hAnsi="ArialMT" w:eastAsia="ArialMT" w:cs="ArialMT"/>
+      <w:color w:val="000000"/>
+      <w:sz w:val="20"/>
+      <w:szCs w:val="20"/>
+    </w:rPr>
+  </w:style>
 </w:styles>
 </file>
 

--- a/doc/裸机编程(TQ210).docx
+++ b/doc/裸机编程(TQ210).docx
@@ -47904,8 +47904,9 @@
           <w:numId w:val="0"/>
         </w:numPr>
         <w:rPr>
-          <w:rFonts w:hint="default"/>
-          <w:lang w:val="en-US" w:eastAsia="zh-CN"/>
+          <w:rFonts w:ascii="宋体" w:hAnsi="宋体" w:eastAsia="宋体" w:cs="宋体"/>
+          <w:sz w:val="24"/>
+          <w:szCs w:val="24"/>
         </w:rPr>
       </w:pPr>
       <w:r>
@@ -47940,52 +47941,8805 @@
           <w:sz w:val="24"/>
           <w:szCs w:val="24"/>
         </w:rPr>
-        <w:t>TQ21</w:t>
+        <w:t>TQ210_NoOS</w:t>
+      </w:r>
+      <w:r>
+        <w:rPr>
+          <w:rFonts w:hint="eastAsia" w:ascii="宋体" w:hAnsi="宋体" w:eastAsia="宋体" w:cs="宋体"/>
+          <w:b w:val="0"/>
+          <w:i w:val="0"/>
+          <w:color w:val="000000"/>
+          <w:sz w:val="24"/>
+          <w:szCs w:val="24"/>
+          <w:lang w:val="en-US" w:eastAsia="zh-CN"/>
+        </w:rPr>
+        <w:t>/</w:t>
+      </w:r>
+      <w:r>
+        <w:rPr>
+          <w:rFonts w:hint="eastAsia" w:ascii="宋体" w:hAnsi="宋体" w:eastAsia="宋体" w:cs="宋体"/>
+          <w:b w:val="0"/>
+          <w:i w:val="0"/>
+          <w:color w:val="000000"/>
+          <w:sz w:val="24"/>
+          <w:szCs w:val="24"/>
+        </w:rPr>
+        <w:t>7-nand</w:t>
+      </w:r>
+      <w:r>
+        <w:rPr>
+          <w:rFonts w:ascii="宋体" w:hAnsi="宋体" w:eastAsia="宋体" w:cs="宋体"/>
+          <w:sz w:val="24"/>
+          <w:szCs w:val="24"/>
+        </w:rPr>
+        <w:t xml:space="preserve"> </w:t>
+      </w:r>
+    </w:p>
+    <w:p>
+      <w:pPr>
+        <w:numPr>
+          <w:ilvl w:val="0"/>
+          <w:numId w:val="0"/>
+        </w:numPr>
+        <w:rPr>
+          <w:rFonts w:ascii="宋体" w:hAnsi="宋体" w:eastAsia="宋体" w:cs="宋体"/>
+          <w:sz w:val="24"/>
+          <w:szCs w:val="24"/>
+        </w:rPr>
+      </w:pPr>
+    </w:p>
+    <w:p>
+      <w:pPr>
+        <w:numPr>
+          <w:ilvl w:val="0"/>
+          <w:numId w:val="0"/>
+        </w:numPr>
+        <w:rPr>
+          <w:rFonts w:ascii="宋体" w:hAnsi="宋体" w:eastAsia="宋体" w:cs="宋体"/>
+          <w:sz w:val="24"/>
+          <w:szCs w:val="24"/>
+        </w:rPr>
+      </w:pPr>
+      <w:r>
+        <w:rPr>
+          <w:rFonts w:hint="default" w:ascii="Times New Roman" w:hAnsi="Times New Roman" w:eastAsia="宋体" w:cs="Times New Roman"/>
+          <w:b/>
+          <w:i w:val="0"/>
+          <w:color w:val="000000"/>
+          <w:sz w:val="28"/>
+          <w:szCs w:val="28"/>
+        </w:rPr>
+        <w:t xml:space="preserve">10 NAND </w:t>
+      </w:r>
+      <w:r>
+        <w:rPr>
+          <w:rFonts w:hint="eastAsia" w:ascii="宋体" w:hAnsi="宋体" w:eastAsia="宋体" w:cs="宋体"/>
+          <w:b w:val="0"/>
+          <w:i w:val="0"/>
+          <w:color w:val="000000"/>
+          <w:sz w:val="28"/>
+          <w:szCs w:val="28"/>
+        </w:rPr>
+        <w:t xml:space="preserve">读写之 </w:t>
+      </w:r>
+      <w:r>
+        <w:rPr>
+          <w:rFonts w:hint="default" w:ascii="Times New Roman" w:hAnsi="Times New Roman" w:eastAsia="宋体" w:cs="Times New Roman"/>
+          <w:b/>
+          <w:i w:val="0"/>
+          <w:color w:val="000000"/>
+          <w:sz w:val="28"/>
+          <w:szCs w:val="28"/>
+        </w:rPr>
+        <w:t xml:space="preserve">8 </w:t>
+      </w:r>
+      <w:r>
+        <w:rPr>
+          <w:rFonts w:hint="eastAsia" w:ascii="宋体" w:hAnsi="宋体" w:eastAsia="宋体" w:cs="宋体"/>
+          <w:b w:val="0"/>
+          <w:i w:val="0"/>
+          <w:color w:val="000000"/>
+          <w:sz w:val="28"/>
+          <w:szCs w:val="28"/>
+        </w:rPr>
+        <w:t xml:space="preserve">位硬件 </w:t>
+      </w:r>
+      <w:r>
+        <w:rPr>
+          <w:rFonts w:hint="default" w:ascii="Times New Roman" w:hAnsi="Times New Roman" w:eastAsia="宋体" w:cs="Times New Roman"/>
+          <w:b/>
+          <w:i w:val="0"/>
+          <w:color w:val="000000"/>
+          <w:sz w:val="28"/>
+          <w:szCs w:val="28"/>
+        </w:rPr>
+        <w:t>ECC</w:t>
+      </w:r>
+      <w:r>
+        <w:rPr>
+          <w:rFonts w:ascii="宋体" w:hAnsi="宋体" w:eastAsia="宋体" w:cs="宋体"/>
+          <w:sz w:val="24"/>
+          <w:szCs w:val="24"/>
+        </w:rPr>
+        <w:t xml:space="preserve"> </w:t>
+      </w:r>
+    </w:p>
+    <w:p>
+      <w:pPr>
+        <w:keepNext w:val="0"/>
+        <w:keepLines w:val="0"/>
+        <w:pageBreakBefore w:val="0"/>
+        <w:widowControl/>
+        <w:suppressLineNumbers w:val="0"/>
+        <w:kinsoku/>
+        <w:wordWrap/>
+        <w:overflowPunct/>
+        <w:topLinePunct w:val="0"/>
+        <w:autoSpaceDE/>
+        <w:autoSpaceDN/>
+        <w:bidi w:val="0"/>
+        <w:adjustRightInd/>
+        <w:snapToGrid/>
+        <w:spacing w:line="360" w:lineRule="exact"/>
+        <w:jc w:val="left"/>
+        <w:textAlignment w:val="auto"/>
+        <w:rPr>
+          <w:rFonts w:hint="default" w:ascii="Times New Roman" w:hAnsi="Times New Roman" w:cs="Times New Roman"/>
+        </w:rPr>
+      </w:pPr>
+      <w:r>
+        <w:rPr>
+          <w:rFonts w:hint="default" w:ascii="Times New Roman" w:hAnsi="Times New Roman" w:eastAsia="Arial-BoldMT" w:cs="Times New Roman"/>
+          <w:b/>
+          <w:i w:val="0"/>
+          <w:color w:val="000000"/>
+          <w:kern w:val="0"/>
+          <w:sz w:val="20"/>
+          <w:szCs w:val="20"/>
+          <w:lang w:val="en-US" w:eastAsia="zh-CN" w:bidi="ar"/>
+        </w:rPr>
+        <w:t>4.3.9 8-BIT / 12-BIT / 16-BIT ECC PROGRAMMING GUIDE (ENCODING)</w:t>
+      </w:r>
+      <w:r>
+        <w:rPr>
+          <w:rFonts w:hint="default" w:ascii="Times New Roman" w:hAnsi="Times New Roman" w:eastAsia="Arial-BoldMT" w:cs="Times New Roman"/>
+          <w:b/>
+          <w:i w:val="0"/>
+          <w:color w:val="000000"/>
+          <w:kern w:val="0"/>
+          <w:sz w:val="20"/>
+          <w:szCs w:val="20"/>
+          <w:lang w:val="en-US" w:eastAsia="zh-CN" w:bidi="ar"/>
+        </w:rPr>
+        <w:br w:type="textWrapping"/>
+      </w:r>
+      <w:r>
+        <w:rPr>
+          <w:rFonts w:hint="default" w:ascii="Times New Roman" w:hAnsi="Times New Roman" w:eastAsia="ArialMT" w:cs="Times New Roman"/>
+          <w:b w:val="0"/>
+          <w:i w:val="0"/>
+          <w:color w:val="000000"/>
+          <w:kern w:val="0"/>
+          <w:sz w:val="20"/>
+          <w:szCs w:val="20"/>
+          <w:lang w:val="en-US" w:eastAsia="zh-CN" w:bidi="ar"/>
+        </w:rPr>
+        <w:t>1. To use 8/ 12/ 16-bit ECC in software mode, set the MsgLength(NFECCCONF[25:16]) to 511(512byte</w:t>
+      </w:r>
+      <w:r>
+        <w:rPr>
+          <w:rFonts w:hint="eastAsia" w:ascii="Times New Roman" w:hAnsi="Times New Roman" w:eastAsia="ArialMT" w:cs="Times New Roman"/>
+          <w:b w:val="0"/>
+          <w:i w:val="0"/>
+          <w:color w:val="000000"/>
+          <w:kern w:val="0"/>
+          <w:sz w:val="20"/>
+          <w:szCs w:val="20"/>
+          <w:lang w:val="en-US" w:eastAsia="zh-CN" w:bidi="ar"/>
+        </w:rPr>
+        <w:t xml:space="preserve"> </w:t>
+      </w:r>
+      <w:r>
+        <w:rPr>
+          <w:rFonts w:hint="default" w:ascii="Times New Roman" w:hAnsi="Times New Roman" w:eastAsia="ArialMT" w:cs="Times New Roman"/>
+          <w:b w:val="0"/>
+          <w:i w:val="0"/>
+          <w:color w:val="000000"/>
+          <w:kern w:val="0"/>
+          <w:sz w:val="20"/>
+          <w:szCs w:val="20"/>
+          <w:lang w:val="en-US" w:eastAsia="zh-CN" w:bidi="ar"/>
+        </w:rPr>
+        <w:t>message length) and the ECCType to “001/100/101”(enable 8/12/16-bit ECC, respectively). ECC module</w:t>
+      </w:r>
+      <w:r>
+        <w:rPr>
+          <w:rFonts w:hint="eastAsia" w:ascii="Times New Roman" w:hAnsi="Times New Roman" w:eastAsia="ArialMT" w:cs="Times New Roman"/>
+          <w:b w:val="0"/>
+          <w:i w:val="0"/>
+          <w:color w:val="000000"/>
+          <w:kern w:val="0"/>
+          <w:sz w:val="20"/>
+          <w:szCs w:val="20"/>
+          <w:lang w:val="en-US" w:eastAsia="zh-CN" w:bidi="ar"/>
+        </w:rPr>
+        <w:t xml:space="preserve"> </w:t>
+      </w:r>
+      <w:r>
+        <w:rPr>
+          <w:rFonts w:hint="default" w:ascii="Times New Roman" w:hAnsi="Times New Roman" w:eastAsia="ArialMT" w:cs="Times New Roman"/>
+          <w:b w:val="0"/>
+          <w:i w:val="0"/>
+          <w:color w:val="000000"/>
+          <w:kern w:val="0"/>
+          <w:sz w:val="20"/>
+          <w:szCs w:val="20"/>
+          <w:lang w:val="en-US" w:eastAsia="zh-CN" w:bidi="ar"/>
+        </w:rPr>
+        <w:t>generates ECC parity code for 512 byte write data. Therefore, reset ECC value by writing the InitMECC</w:t>
+      </w:r>
+      <w:r>
+        <w:rPr>
+          <w:rFonts w:hint="eastAsia" w:ascii="Times New Roman" w:hAnsi="Times New Roman" w:eastAsia="ArialMT" w:cs="Times New Roman"/>
+          <w:b w:val="0"/>
+          <w:i w:val="0"/>
+          <w:color w:val="000000"/>
+          <w:kern w:val="0"/>
+          <w:sz w:val="20"/>
+          <w:szCs w:val="20"/>
+          <w:lang w:val="en-US" w:eastAsia="zh-CN" w:bidi="ar"/>
+        </w:rPr>
+        <w:t xml:space="preserve"> </w:t>
+      </w:r>
+      <w:r>
+        <w:rPr>
+          <w:rFonts w:hint="default" w:ascii="Times New Roman" w:hAnsi="Times New Roman" w:eastAsia="ArialMT" w:cs="Times New Roman"/>
+          <w:b w:val="0"/>
+          <w:i w:val="0"/>
+          <w:color w:val="000000"/>
+          <w:kern w:val="0"/>
+          <w:sz w:val="20"/>
+          <w:szCs w:val="20"/>
+          <w:lang w:val="en-US" w:eastAsia="zh-CN" w:bidi="ar"/>
+        </w:rPr>
+        <w:t>(NFECCCONT[2]) bit as ‘1’ before writing data, and clear the</w:t>
+      </w:r>
+      <w:r>
+        <w:rPr>
+          <w:rFonts w:hint="eastAsia" w:ascii="Times New Roman" w:hAnsi="Times New Roman" w:eastAsia="ArialMT" w:cs="Times New Roman"/>
+          <w:b w:val="0"/>
+          <w:i w:val="0"/>
+          <w:color w:val="000000"/>
+          <w:kern w:val="0"/>
+          <w:sz w:val="20"/>
+          <w:szCs w:val="20"/>
+          <w:lang w:val="en-US" w:eastAsia="zh-CN" w:bidi="ar"/>
+        </w:rPr>
+        <w:t xml:space="preserve"> </w:t>
+      </w:r>
+      <w:r>
+        <w:rPr>
+          <w:rFonts w:hint="default" w:ascii="Times New Roman" w:hAnsi="Times New Roman" w:eastAsia="ArialMT" w:cs="Times New Roman"/>
+          <w:b w:val="0"/>
+          <w:i w:val="0"/>
+          <w:color w:val="000000"/>
+          <w:kern w:val="0"/>
+          <w:sz w:val="20"/>
+          <w:szCs w:val="20"/>
+          <w:lang w:val="en-US" w:eastAsia="zh-CN" w:bidi="ar"/>
+        </w:rPr>
+        <w:t>MainECCLock(NFCONT[7]) bit to ‘0’(Unlock)</w:t>
+      </w:r>
+      <w:r>
+        <w:rPr>
+          <w:rFonts w:hint="eastAsia" w:ascii="Times New Roman" w:hAnsi="Times New Roman" w:eastAsia="ArialMT" w:cs="Times New Roman"/>
+          <w:b w:val="0"/>
+          <w:i w:val="0"/>
+          <w:color w:val="000000"/>
+          <w:kern w:val="0"/>
+          <w:sz w:val="20"/>
+          <w:szCs w:val="20"/>
+          <w:lang w:val="en-US" w:eastAsia="zh-CN" w:bidi="ar"/>
+        </w:rPr>
+        <w:t xml:space="preserve"> </w:t>
+      </w:r>
+      <w:r>
+        <w:rPr>
+          <w:rFonts w:hint="default" w:ascii="Times New Roman" w:hAnsi="Times New Roman" w:eastAsia="ArialMT" w:cs="Times New Roman"/>
+          <w:b w:val="0"/>
+          <w:i w:val="0"/>
+          <w:color w:val="000000"/>
+          <w:kern w:val="0"/>
+          <w:sz w:val="20"/>
+          <w:szCs w:val="20"/>
+          <w:lang w:val="en-US" w:eastAsia="zh-CN" w:bidi="ar"/>
+        </w:rPr>
+        <w:t>before writing data.</w:t>
+      </w:r>
+      <w:r>
+        <w:rPr>
+          <w:rFonts w:hint="default" w:ascii="Times New Roman" w:hAnsi="Times New Roman" w:eastAsia="ArialMT" w:cs="Times New Roman"/>
+          <w:b w:val="0"/>
+          <w:i w:val="0"/>
+          <w:color w:val="000000"/>
+          <w:kern w:val="0"/>
+          <w:sz w:val="20"/>
+          <w:szCs w:val="20"/>
+          <w:lang w:val="en-US" w:eastAsia="zh-CN" w:bidi="ar"/>
+        </w:rPr>
+        <w:br w:type="textWrapping"/>
+      </w:r>
+      <w:r>
+        <w:rPr>
+          <w:rFonts w:hint="default" w:ascii="Times New Roman" w:hAnsi="Times New Roman" w:eastAsia="ArialMT" w:cs="Times New Roman"/>
+          <w:b w:val="0"/>
+          <w:i w:val="0"/>
+          <w:color w:val="000000"/>
+          <w:kern w:val="0"/>
+          <w:sz w:val="20"/>
+          <w:szCs w:val="20"/>
+          <w:lang w:val="en-US" w:eastAsia="zh-CN" w:bidi="ar"/>
+        </w:rPr>
+        <w:t>2. Whenever data is written, the corresponding 8/12/16-bit ECC module generates ECC parity code internally.</w:t>
+      </w:r>
+      <w:r>
+        <w:rPr>
+          <w:rFonts w:hint="default" w:ascii="Times New Roman" w:hAnsi="Times New Roman" w:eastAsia="ArialMT" w:cs="Times New Roman"/>
+          <w:b w:val="0"/>
+          <w:i w:val="0"/>
+          <w:color w:val="000000"/>
+          <w:kern w:val="0"/>
+          <w:sz w:val="20"/>
+          <w:szCs w:val="20"/>
+          <w:lang w:val="en-US" w:eastAsia="zh-CN" w:bidi="ar"/>
+        </w:rPr>
+        <w:br w:type="textWrapping"/>
+      </w:r>
+      <w:r>
+        <w:rPr>
+          <w:rFonts w:hint="default" w:ascii="Times New Roman" w:hAnsi="Times New Roman" w:eastAsia="ArialMT" w:cs="Times New Roman"/>
+          <w:b w:val="0"/>
+          <w:i w:val="0"/>
+          <w:color w:val="000000"/>
+          <w:kern w:val="0"/>
+          <w:sz w:val="20"/>
+          <w:szCs w:val="20"/>
+          <w:lang w:val="en-US" w:eastAsia="zh-CN" w:bidi="ar"/>
+        </w:rPr>
+        <w:t>3. After you finish writing 512</w:t>
+      </w:r>
+      <w:r>
+        <w:rPr>
+          <w:rFonts w:hint="eastAsia" w:ascii="Times New Roman" w:hAnsi="Times New Roman" w:eastAsia="ArialMT" w:cs="Times New Roman"/>
+          <w:b w:val="0"/>
+          <w:i w:val="0"/>
+          <w:color w:val="000000"/>
+          <w:kern w:val="0"/>
+          <w:sz w:val="20"/>
+          <w:szCs w:val="20"/>
+          <w:lang w:val="en-US" w:eastAsia="zh-CN" w:bidi="ar"/>
+        </w:rPr>
+        <w:t xml:space="preserve"> </w:t>
+      </w:r>
+      <w:r>
+        <w:rPr>
+          <w:rFonts w:hint="default" w:ascii="Times New Roman" w:hAnsi="Times New Roman" w:eastAsia="ArialMT" w:cs="Times New Roman"/>
+          <w:b w:val="0"/>
+          <w:i w:val="0"/>
+          <w:color w:val="000000"/>
+          <w:kern w:val="0"/>
+          <w:sz w:val="20"/>
+          <w:szCs w:val="20"/>
+          <w:lang w:val="en-US" w:eastAsia="zh-CN" w:bidi="ar"/>
+        </w:rPr>
+        <w:t>byte data (This does not include spare area data), the parity codes are</w:t>
+      </w:r>
+      <w:r>
+        <w:rPr>
+          <w:rFonts w:hint="eastAsia" w:ascii="Times New Roman" w:hAnsi="Times New Roman" w:eastAsia="ArialMT" w:cs="Times New Roman"/>
+          <w:b w:val="0"/>
+          <w:i w:val="0"/>
+          <w:color w:val="000000"/>
+          <w:kern w:val="0"/>
+          <w:sz w:val="20"/>
+          <w:szCs w:val="20"/>
+          <w:lang w:val="en-US" w:eastAsia="zh-CN" w:bidi="ar"/>
+        </w:rPr>
+        <w:t xml:space="preserve"> </w:t>
+      </w:r>
+      <w:r>
+        <w:rPr>
+          <w:rFonts w:hint="default" w:ascii="Times New Roman" w:hAnsi="Times New Roman" w:eastAsia="ArialMT" w:cs="Times New Roman"/>
+          <w:b w:val="0"/>
+          <w:i w:val="0"/>
+          <w:color w:val="000000"/>
+          <w:kern w:val="0"/>
+          <w:sz w:val="20"/>
+          <w:szCs w:val="20"/>
+          <w:lang w:val="en-US" w:eastAsia="zh-CN" w:bidi="ar"/>
+        </w:rPr>
+        <w:t>automatically updated to the NFECCPRG0 ~ NFECCPRGECC6 registers. If you use a NAND Flash memory</w:t>
+      </w:r>
+      <w:r>
+        <w:rPr>
+          <w:rFonts w:hint="eastAsia" w:ascii="Times New Roman" w:hAnsi="Times New Roman" w:eastAsia="ArialMT" w:cs="Times New Roman"/>
+          <w:b w:val="0"/>
+          <w:i w:val="0"/>
+          <w:color w:val="000000"/>
+          <w:kern w:val="0"/>
+          <w:sz w:val="20"/>
+          <w:szCs w:val="20"/>
+          <w:lang w:val="en-US" w:eastAsia="zh-CN" w:bidi="ar"/>
+        </w:rPr>
+        <w:t xml:space="preserve"> </w:t>
+      </w:r>
+      <w:r>
+        <w:rPr>
+          <w:rFonts w:hint="default" w:ascii="Times New Roman" w:hAnsi="Times New Roman" w:eastAsia="ArialMT" w:cs="Times New Roman"/>
+          <w:b w:val="0"/>
+          <w:i w:val="0"/>
+          <w:color w:val="000000"/>
+          <w:kern w:val="0"/>
+          <w:sz w:val="20"/>
+          <w:szCs w:val="20"/>
+          <w:lang w:val="en-US" w:eastAsia="zh-CN" w:bidi="ar"/>
+        </w:rPr>
+        <w:t>having 512 byte page, you can program these</w:t>
+      </w:r>
+      <w:r>
+        <w:rPr>
+          <w:rFonts w:hint="eastAsia" w:ascii="Times New Roman" w:hAnsi="Times New Roman" w:eastAsia="ArialMT" w:cs="Times New Roman"/>
+          <w:b w:val="0"/>
+          <w:i w:val="0"/>
+          <w:color w:val="000000"/>
+          <w:kern w:val="0"/>
+          <w:sz w:val="20"/>
+          <w:szCs w:val="20"/>
+          <w:lang w:val="en-US" w:eastAsia="zh-CN" w:bidi="ar"/>
+        </w:rPr>
+        <w:t xml:space="preserve"> </w:t>
+      </w:r>
+      <w:r>
+        <w:rPr>
+          <w:rFonts w:hint="default" w:ascii="Times New Roman" w:hAnsi="Times New Roman" w:eastAsia="ArialMT" w:cs="Times New Roman"/>
+          <w:b w:val="0"/>
+          <w:i w:val="0"/>
+          <w:color w:val="000000"/>
+          <w:kern w:val="0"/>
+          <w:sz w:val="20"/>
+          <w:szCs w:val="20"/>
+          <w:lang w:val="en-US" w:eastAsia="zh-CN" w:bidi="ar"/>
+        </w:rPr>
+        <w:t>values to spare area. However, if you use a NAND Flash</w:t>
+      </w:r>
+      <w:r>
+        <w:rPr>
+          <w:rFonts w:hint="eastAsia" w:ascii="Times New Roman" w:hAnsi="Times New Roman" w:eastAsia="ArialMT" w:cs="Times New Roman"/>
+          <w:b w:val="0"/>
+          <w:i w:val="0"/>
+          <w:color w:val="000000"/>
+          <w:kern w:val="0"/>
+          <w:sz w:val="20"/>
+          <w:szCs w:val="20"/>
+          <w:lang w:val="en-US" w:eastAsia="zh-CN" w:bidi="ar"/>
+        </w:rPr>
+        <w:t xml:space="preserve"> </w:t>
+      </w:r>
+      <w:r>
+        <w:rPr>
+          <w:rFonts w:hint="default" w:ascii="Times New Roman" w:hAnsi="Times New Roman" w:eastAsia="ArialMT" w:cs="Times New Roman"/>
+          <w:b w:val="0"/>
+          <w:i w:val="0"/>
+          <w:color w:val="000000"/>
+          <w:kern w:val="0"/>
+          <w:sz w:val="20"/>
+          <w:szCs w:val="20"/>
+          <w:lang w:val="en-US" w:eastAsia="zh-CN" w:bidi="ar"/>
+        </w:rPr>
+        <w:t>memory more than 512-byte page, you cannot program immediately. In this case, you must copy these ECC</w:t>
+      </w:r>
+      <w:r>
+        <w:rPr>
+          <w:rFonts w:hint="eastAsia" w:ascii="Times New Roman" w:hAnsi="Times New Roman" w:eastAsia="ArialMT" w:cs="Times New Roman"/>
+          <w:b w:val="0"/>
+          <w:i w:val="0"/>
+          <w:color w:val="000000"/>
+          <w:kern w:val="0"/>
+          <w:sz w:val="20"/>
+          <w:szCs w:val="20"/>
+          <w:lang w:val="en-US" w:eastAsia="zh-CN" w:bidi="ar"/>
+        </w:rPr>
+        <w:t xml:space="preserve"> </w:t>
+      </w:r>
+      <w:r>
+        <w:rPr>
+          <w:rFonts w:hint="default" w:ascii="Times New Roman" w:hAnsi="Times New Roman" w:eastAsia="ArialMT" w:cs="Times New Roman"/>
+          <w:b w:val="0"/>
+          <w:i w:val="0"/>
+          <w:color w:val="000000"/>
+          <w:kern w:val="0"/>
+          <w:sz w:val="20"/>
+          <w:szCs w:val="20"/>
+          <w:lang w:val="en-US" w:eastAsia="zh-CN" w:bidi="ar"/>
+        </w:rPr>
+        <w:t>parity codes to other memory like DRAM. After writing all main data, you can write the copied ECC values to</w:t>
+      </w:r>
+      <w:r>
+        <w:rPr>
+          <w:rFonts w:hint="eastAsia" w:ascii="Times New Roman" w:hAnsi="Times New Roman" w:eastAsia="ArialMT" w:cs="Times New Roman"/>
+          <w:b w:val="0"/>
+          <w:i w:val="0"/>
+          <w:color w:val="000000"/>
+          <w:kern w:val="0"/>
+          <w:sz w:val="20"/>
+          <w:szCs w:val="20"/>
+          <w:lang w:val="en-US" w:eastAsia="zh-CN" w:bidi="ar"/>
+        </w:rPr>
+        <w:t xml:space="preserve"> </w:t>
+      </w:r>
+      <w:r>
+        <w:rPr>
+          <w:rFonts w:hint="default" w:ascii="Times New Roman" w:hAnsi="Times New Roman" w:eastAsia="ArialMT" w:cs="Times New Roman"/>
+          <w:b w:val="0"/>
+          <w:i w:val="0"/>
+          <w:color w:val="000000"/>
+          <w:kern w:val="0"/>
+          <w:sz w:val="20"/>
+          <w:szCs w:val="20"/>
+          <w:lang w:val="en-US" w:eastAsia="zh-CN" w:bidi="ar"/>
+        </w:rPr>
+        <w:t>spare area.</w:t>
+      </w:r>
+      <w:r>
+        <w:rPr>
+          <w:rFonts w:hint="default" w:ascii="Times New Roman" w:hAnsi="Times New Roman" w:eastAsia="ArialMT" w:cs="Times New Roman"/>
+          <w:b w:val="0"/>
+          <w:i w:val="0"/>
+          <w:color w:val="000000"/>
+          <w:kern w:val="0"/>
+          <w:sz w:val="20"/>
+          <w:szCs w:val="20"/>
+          <w:lang w:val="en-US" w:eastAsia="zh-CN" w:bidi="ar"/>
+        </w:rPr>
+        <w:br w:type="textWrapping"/>
+      </w:r>
+      <w:r>
+        <w:rPr>
+          <w:rFonts w:hint="default" w:ascii="Times New Roman" w:hAnsi="Times New Roman" w:eastAsia="ArialMT" w:cs="Times New Roman"/>
+          <w:b w:val="0"/>
+          <w:i w:val="0"/>
+          <w:color w:val="000000"/>
+          <w:kern w:val="0"/>
+          <w:sz w:val="20"/>
+          <w:szCs w:val="20"/>
+          <w:lang w:val="en-US" w:eastAsia="zh-CN" w:bidi="ar"/>
+        </w:rPr>
+        <w:t>The parity codes have self-correctable information including parity code itself.</w:t>
+      </w:r>
+      <w:r>
+        <w:rPr>
+          <w:rFonts w:hint="default" w:ascii="Times New Roman" w:hAnsi="Times New Roman" w:eastAsia="ArialMT" w:cs="Times New Roman"/>
+          <w:b w:val="0"/>
+          <w:i w:val="0"/>
+          <w:color w:val="000000"/>
+          <w:kern w:val="0"/>
+          <w:sz w:val="20"/>
+          <w:szCs w:val="20"/>
+          <w:lang w:val="en-US" w:eastAsia="zh-CN" w:bidi="ar"/>
+        </w:rPr>
+        <w:br w:type="textWrapping"/>
+      </w:r>
+      <w:r>
+        <w:rPr>
+          <w:rFonts w:hint="default" w:ascii="Times New Roman" w:hAnsi="Times New Roman" w:eastAsia="ArialMT" w:cs="Times New Roman"/>
+          <w:b w:val="0"/>
+          <w:i w:val="0"/>
+          <w:color w:val="000000"/>
+          <w:kern w:val="0"/>
+          <w:sz w:val="20"/>
+          <w:szCs w:val="20"/>
+          <w:lang w:val="en-US" w:eastAsia="zh-CN" w:bidi="ar"/>
+        </w:rPr>
+        <w:t>Table below shows the ECC parity size:</w:t>
+      </w:r>
+    </w:p>
+    <w:tbl>
+      <w:tblPr>
+        <w:tblStyle w:val="8"/>
+        <w:tblW w:w="6000" w:type="dxa"/>
+        <w:tblInd w:w="0" w:type="dxa"/>
+        <w:tblBorders>
+          <w:top w:val="single" w:color="auto" w:sz="6" w:space="0"/>
+          <w:left w:val="single" w:color="auto" w:sz="6" w:space="0"/>
+          <w:bottom w:val="single" w:color="auto" w:sz="6" w:space="0"/>
+          <w:right w:val="single" w:color="auto" w:sz="6" w:space="0"/>
+          <w:insideH w:val="single" w:color="auto" w:sz="6" w:space="0"/>
+          <w:insideV w:val="single" w:color="auto" w:sz="6" w:space="0"/>
+        </w:tblBorders>
+        <w:shd w:val="clear" w:color="auto" w:fill="auto"/>
+        <w:tblLayout w:type="fixed"/>
+        <w:tblCellMar>
+          <w:top w:w="0" w:type="dxa"/>
+          <w:left w:w="108" w:type="dxa"/>
+          <w:bottom w:w="0" w:type="dxa"/>
+          <w:right w:w="108" w:type="dxa"/>
+        </w:tblCellMar>
+      </w:tblPr>
+      <w:tblGrid>
+        <w:gridCol w:w="3000"/>
+        <w:gridCol w:w="3000"/>
+      </w:tblGrid>
+      <w:tr>
+        <w:tblPrEx>
+          <w:tblBorders>
+            <w:top w:val="single" w:color="auto" w:sz="6" w:space="0"/>
+            <w:left w:val="single" w:color="auto" w:sz="6" w:space="0"/>
+            <w:bottom w:val="single" w:color="auto" w:sz="6" w:space="0"/>
+            <w:right w:val="single" w:color="auto" w:sz="6" w:space="0"/>
+            <w:insideH w:val="single" w:color="auto" w:sz="6" w:space="0"/>
+            <w:insideV w:val="single" w:color="auto" w:sz="6" w:space="0"/>
+          </w:tblBorders>
+          <w:shd w:val="clear" w:color="auto" w:fill="auto"/>
+          <w:tblLayout w:type="fixed"/>
+          <w:tblCellMar>
+            <w:top w:w="0" w:type="dxa"/>
+            <w:left w:w="108" w:type="dxa"/>
+            <w:bottom w:w="0" w:type="dxa"/>
+            <w:right w:w="108" w:type="dxa"/>
+          </w:tblCellMar>
+        </w:tblPrEx>
+        <w:tc>
+          <w:tcPr>
+            <w:tcW w:w="3000" w:type="dxa"/>
+            <w:tcBorders>
+              <w:top w:val="single" w:color="auto" w:sz="4" w:space="0"/>
+              <w:left w:val="single" w:color="auto" w:sz="4" w:space="0"/>
+              <w:bottom w:val="single" w:color="auto" w:sz="4" w:space="0"/>
+              <w:right w:val="single" w:color="auto" w:sz="4" w:space="0"/>
+            </w:tcBorders>
+            <w:shd w:val="clear" w:color="auto" w:fill="auto"/>
+            <w:vAlign w:val="center"/>
+          </w:tcPr>
+          <w:p>
+            <w:pPr>
+              <w:keepNext w:val="0"/>
+              <w:keepLines w:val="0"/>
+              <w:pageBreakBefore w:val="0"/>
+              <w:widowControl/>
+              <w:suppressLineNumbers w:val="0"/>
+              <w:kinsoku/>
+              <w:wordWrap/>
+              <w:overflowPunct/>
+              <w:topLinePunct w:val="0"/>
+              <w:autoSpaceDE/>
+              <w:autoSpaceDN/>
+              <w:bidi w:val="0"/>
+              <w:adjustRightInd/>
+              <w:snapToGrid/>
+              <w:spacing w:line="360" w:lineRule="exact"/>
+              <w:jc w:val="left"/>
+              <w:textAlignment w:val="auto"/>
+              <w:rPr>
+                <w:rFonts w:hint="default" w:ascii="Times New Roman" w:hAnsi="Times New Roman" w:cs="Times New Roman"/>
+              </w:rPr>
+            </w:pPr>
+            <w:r>
+              <w:rPr>
+                <w:rFonts w:hint="default" w:ascii="Times New Roman" w:hAnsi="Times New Roman" w:eastAsia="Arial-BoldMT" w:cs="Times New Roman"/>
+                <w:b/>
+                <w:i w:val="0"/>
+                <w:color w:val="000000"/>
+                <w:kern w:val="0"/>
+                <w:sz w:val="20"/>
+                <w:szCs w:val="20"/>
+                <w:lang w:val="en-US" w:eastAsia="zh-CN" w:bidi="ar"/>
+              </w:rPr>
+              <w:t xml:space="preserve">ECC type </w:t>
+            </w:r>
+          </w:p>
+        </w:tc>
+        <w:tc>
+          <w:tcPr>
+            <w:tcW w:w="3000" w:type="dxa"/>
+            <w:tcBorders>
+              <w:top w:val="single" w:color="auto" w:sz="4" w:space="0"/>
+              <w:left w:val="single" w:color="auto" w:sz="4" w:space="0"/>
+              <w:bottom w:val="single" w:color="auto" w:sz="4" w:space="0"/>
+              <w:right w:val="single" w:color="auto" w:sz="4" w:space="0"/>
+            </w:tcBorders>
+            <w:shd w:val="clear" w:color="auto" w:fill="auto"/>
+            <w:vAlign w:val="center"/>
+          </w:tcPr>
+          <w:p>
+            <w:pPr>
+              <w:keepNext w:val="0"/>
+              <w:keepLines w:val="0"/>
+              <w:pageBreakBefore w:val="0"/>
+              <w:widowControl/>
+              <w:suppressLineNumbers w:val="0"/>
+              <w:kinsoku/>
+              <w:wordWrap/>
+              <w:overflowPunct/>
+              <w:topLinePunct w:val="0"/>
+              <w:autoSpaceDE/>
+              <w:autoSpaceDN/>
+              <w:bidi w:val="0"/>
+              <w:adjustRightInd/>
+              <w:snapToGrid/>
+              <w:spacing w:line="360" w:lineRule="exact"/>
+              <w:jc w:val="left"/>
+              <w:textAlignment w:val="auto"/>
+              <w:rPr>
+                <w:rFonts w:hint="default" w:ascii="Times New Roman" w:hAnsi="Times New Roman" w:cs="Times New Roman"/>
+              </w:rPr>
+            </w:pPr>
+            <w:r>
+              <w:rPr>
+                <w:rFonts w:hint="default" w:ascii="Times New Roman" w:hAnsi="Times New Roman" w:eastAsia="Arial-BoldMT" w:cs="Times New Roman"/>
+                <w:b/>
+                <w:i w:val="0"/>
+                <w:color w:val="000000"/>
+                <w:kern w:val="0"/>
+                <w:sz w:val="20"/>
+                <w:szCs w:val="20"/>
+                <w:lang w:val="en-US" w:eastAsia="zh-CN" w:bidi="ar"/>
+              </w:rPr>
+              <w:t>Size of ECC Parity Codes</w:t>
+            </w:r>
+          </w:p>
+        </w:tc>
+      </w:tr>
+      <w:tr>
+        <w:tblPrEx>
+          <w:tblBorders>
+            <w:top w:val="single" w:color="auto" w:sz="6" w:space="0"/>
+            <w:left w:val="single" w:color="auto" w:sz="6" w:space="0"/>
+            <w:bottom w:val="single" w:color="auto" w:sz="6" w:space="0"/>
+            <w:right w:val="single" w:color="auto" w:sz="6" w:space="0"/>
+            <w:insideH w:val="single" w:color="auto" w:sz="6" w:space="0"/>
+            <w:insideV w:val="single" w:color="auto" w:sz="6" w:space="0"/>
+          </w:tblBorders>
+          <w:shd w:val="clear" w:color="auto" w:fill="auto"/>
+          <w:tblLayout w:type="fixed"/>
+          <w:tblCellMar>
+            <w:top w:w="0" w:type="dxa"/>
+            <w:left w:w="108" w:type="dxa"/>
+            <w:bottom w:w="0" w:type="dxa"/>
+            <w:right w:w="108" w:type="dxa"/>
+          </w:tblCellMar>
+        </w:tblPrEx>
+        <w:tc>
+          <w:tcPr>
+            <w:tcW w:w="3000" w:type="dxa"/>
+            <w:tcBorders>
+              <w:top w:val="single" w:color="auto" w:sz="4" w:space="0"/>
+              <w:left w:val="single" w:color="auto" w:sz="4" w:space="0"/>
+              <w:bottom w:val="single" w:color="auto" w:sz="4" w:space="0"/>
+              <w:right w:val="single" w:color="auto" w:sz="4" w:space="0"/>
+            </w:tcBorders>
+            <w:shd w:val="clear" w:color="auto" w:fill="auto"/>
+            <w:vAlign w:val="center"/>
+          </w:tcPr>
+          <w:p>
+            <w:pPr>
+              <w:keepNext w:val="0"/>
+              <w:keepLines w:val="0"/>
+              <w:pageBreakBefore w:val="0"/>
+              <w:widowControl/>
+              <w:suppressLineNumbers w:val="0"/>
+              <w:kinsoku/>
+              <w:wordWrap/>
+              <w:overflowPunct/>
+              <w:topLinePunct w:val="0"/>
+              <w:autoSpaceDE/>
+              <w:autoSpaceDN/>
+              <w:bidi w:val="0"/>
+              <w:adjustRightInd/>
+              <w:snapToGrid/>
+              <w:spacing w:line="360" w:lineRule="exact"/>
+              <w:jc w:val="left"/>
+              <w:textAlignment w:val="auto"/>
+              <w:rPr>
+                <w:rFonts w:hint="default" w:ascii="Times New Roman" w:hAnsi="Times New Roman" w:cs="Times New Roman"/>
+              </w:rPr>
+            </w:pPr>
+            <w:r>
+              <w:rPr>
+                <w:rFonts w:hint="default" w:ascii="Times New Roman" w:hAnsi="Times New Roman" w:eastAsia="ArialMT" w:cs="Times New Roman"/>
+                <w:b w:val="0"/>
+                <w:i w:val="0"/>
+                <w:color w:val="000000"/>
+                <w:kern w:val="0"/>
+                <w:sz w:val="20"/>
+                <w:szCs w:val="20"/>
+                <w:lang w:val="en-US" w:eastAsia="zh-CN" w:bidi="ar"/>
+              </w:rPr>
+              <w:t xml:space="preserve">8-bit ECC </w:t>
+            </w:r>
+          </w:p>
+        </w:tc>
+        <w:tc>
+          <w:tcPr>
+            <w:tcW w:w="3000" w:type="dxa"/>
+            <w:tcBorders>
+              <w:top w:val="single" w:color="auto" w:sz="4" w:space="0"/>
+              <w:left w:val="single" w:color="auto" w:sz="4" w:space="0"/>
+              <w:bottom w:val="single" w:color="auto" w:sz="4" w:space="0"/>
+              <w:right w:val="single" w:color="auto" w:sz="4" w:space="0"/>
+            </w:tcBorders>
+            <w:shd w:val="clear" w:color="auto" w:fill="auto"/>
+            <w:vAlign w:val="center"/>
+          </w:tcPr>
+          <w:p>
+            <w:pPr>
+              <w:keepNext w:val="0"/>
+              <w:keepLines w:val="0"/>
+              <w:pageBreakBefore w:val="0"/>
+              <w:widowControl/>
+              <w:suppressLineNumbers w:val="0"/>
+              <w:kinsoku/>
+              <w:wordWrap/>
+              <w:overflowPunct/>
+              <w:topLinePunct w:val="0"/>
+              <w:autoSpaceDE/>
+              <w:autoSpaceDN/>
+              <w:bidi w:val="0"/>
+              <w:adjustRightInd/>
+              <w:snapToGrid/>
+              <w:spacing w:line="360" w:lineRule="exact"/>
+              <w:jc w:val="left"/>
+              <w:textAlignment w:val="auto"/>
+              <w:rPr>
+                <w:rFonts w:hint="default" w:ascii="Times New Roman" w:hAnsi="Times New Roman" w:cs="Times New Roman"/>
+              </w:rPr>
+            </w:pPr>
+            <w:r>
+              <w:rPr>
+                <w:rFonts w:hint="default" w:ascii="Times New Roman" w:hAnsi="Times New Roman" w:eastAsia="ArialMT" w:cs="Times New Roman"/>
+                <w:b w:val="0"/>
+                <w:i w:val="0"/>
+                <w:color w:val="000000"/>
+                <w:kern w:val="0"/>
+                <w:sz w:val="20"/>
+                <w:szCs w:val="20"/>
+                <w:lang w:val="en-US" w:eastAsia="zh-CN" w:bidi="ar"/>
+              </w:rPr>
+              <w:t>13 byte</w:t>
+            </w:r>
+          </w:p>
+        </w:tc>
+      </w:tr>
+      <w:tr>
+        <w:tblPrEx>
+          <w:tblBorders>
+            <w:top w:val="single" w:color="auto" w:sz="6" w:space="0"/>
+            <w:left w:val="single" w:color="auto" w:sz="6" w:space="0"/>
+            <w:bottom w:val="single" w:color="auto" w:sz="6" w:space="0"/>
+            <w:right w:val="single" w:color="auto" w:sz="6" w:space="0"/>
+            <w:insideH w:val="single" w:color="auto" w:sz="6" w:space="0"/>
+            <w:insideV w:val="single" w:color="auto" w:sz="6" w:space="0"/>
+          </w:tblBorders>
+          <w:tblLayout w:type="fixed"/>
+          <w:tblCellMar>
+            <w:top w:w="0" w:type="dxa"/>
+            <w:left w:w="108" w:type="dxa"/>
+            <w:bottom w:w="0" w:type="dxa"/>
+            <w:right w:w="108" w:type="dxa"/>
+          </w:tblCellMar>
+        </w:tblPrEx>
+        <w:tc>
+          <w:tcPr>
+            <w:tcW w:w="3000" w:type="dxa"/>
+            <w:tcBorders>
+              <w:top w:val="single" w:color="auto" w:sz="4" w:space="0"/>
+              <w:left w:val="single" w:color="auto" w:sz="4" w:space="0"/>
+              <w:bottom w:val="single" w:color="auto" w:sz="4" w:space="0"/>
+              <w:right w:val="single" w:color="auto" w:sz="4" w:space="0"/>
+            </w:tcBorders>
+            <w:shd w:val="clear" w:color="auto" w:fill="auto"/>
+            <w:vAlign w:val="center"/>
+          </w:tcPr>
+          <w:p>
+            <w:pPr>
+              <w:keepNext w:val="0"/>
+              <w:keepLines w:val="0"/>
+              <w:pageBreakBefore w:val="0"/>
+              <w:widowControl/>
+              <w:suppressLineNumbers w:val="0"/>
+              <w:kinsoku/>
+              <w:wordWrap/>
+              <w:overflowPunct/>
+              <w:topLinePunct w:val="0"/>
+              <w:autoSpaceDE/>
+              <w:autoSpaceDN/>
+              <w:bidi w:val="0"/>
+              <w:adjustRightInd/>
+              <w:snapToGrid/>
+              <w:spacing w:line="360" w:lineRule="exact"/>
+              <w:jc w:val="left"/>
+              <w:textAlignment w:val="auto"/>
+              <w:rPr>
+                <w:rFonts w:hint="default" w:ascii="Times New Roman" w:hAnsi="Times New Roman" w:cs="Times New Roman"/>
+              </w:rPr>
+            </w:pPr>
+            <w:r>
+              <w:rPr>
+                <w:rFonts w:hint="default" w:ascii="Times New Roman" w:hAnsi="Times New Roman" w:eastAsia="ArialMT" w:cs="Times New Roman"/>
+                <w:b w:val="0"/>
+                <w:i w:val="0"/>
+                <w:color w:val="000000"/>
+                <w:kern w:val="0"/>
+                <w:sz w:val="20"/>
+                <w:szCs w:val="20"/>
+                <w:lang w:val="en-US" w:eastAsia="zh-CN" w:bidi="ar"/>
+              </w:rPr>
+              <w:t xml:space="preserve">12-bit ECC </w:t>
+            </w:r>
+          </w:p>
+        </w:tc>
+        <w:tc>
+          <w:tcPr>
+            <w:tcW w:w="3000" w:type="dxa"/>
+            <w:tcBorders>
+              <w:top w:val="single" w:color="auto" w:sz="4" w:space="0"/>
+              <w:left w:val="single" w:color="auto" w:sz="4" w:space="0"/>
+              <w:bottom w:val="single" w:color="auto" w:sz="4" w:space="0"/>
+              <w:right w:val="single" w:color="auto" w:sz="4" w:space="0"/>
+            </w:tcBorders>
+            <w:shd w:val="clear" w:color="auto" w:fill="auto"/>
+            <w:vAlign w:val="center"/>
+          </w:tcPr>
+          <w:p>
+            <w:pPr>
+              <w:keepNext w:val="0"/>
+              <w:keepLines w:val="0"/>
+              <w:pageBreakBefore w:val="0"/>
+              <w:widowControl/>
+              <w:suppressLineNumbers w:val="0"/>
+              <w:kinsoku/>
+              <w:wordWrap/>
+              <w:overflowPunct/>
+              <w:topLinePunct w:val="0"/>
+              <w:autoSpaceDE/>
+              <w:autoSpaceDN/>
+              <w:bidi w:val="0"/>
+              <w:adjustRightInd/>
+              <w:snapToGrid/>
+              <w:spacing w:line="360" w:lineRule="exact"/>
+              <w:jc w:val="left"/>
+              <w:textAlignment w:val="auto"/>
+              <w:rPr>
+                <w:rFonts w:hint="default" w:ascii="Times New Roman" w:hAnsi="Times New Roman" w:cs="Times New Roman"/>
+              </w:rPr>
+            </w:pPr>
+            <w:r>
+              <w:rPr>
+                <w:rFonts w:hint="default" w:ascii="Times New Roman" w:hAnsi="Times New Roman" w:eastAsia="ArialMT" w:cs="Times New Roman"/>
+                <w:b w:val="0"/>
+                <w:i w:val="0"/>
+                <w:color w:val="000000"/>
+                <w:kern w:val="0"/>
+                <w:sz w:val="20"/>
+                <w:szCs w:val="20"/>
+                <w:lang w:val="en-US" w:eastAsia="zh-CN" w:bidi="ar"/>
+              </w:rPr>
+              <w:t>20 byte</w:t>
+            </w:r>
+          </w:p>
+        </w:tc>
+      </w:tr>
+      <w:tr>
+        <w:tblPrEx>
+          <w:tblBorders>
+            <w:top w:val="single" w:color="auto" w:sz="6" w:space="0"/>
+            <w:left w:val="single" w:color="auto" w:sz="6" w:space="0"/>
+            <w:bottom w:val="single" w:color="auto" w:sz="6" w:space="0"/>
+            <w:right w:val="single" w:color="auto" w:sz="6" w:space="0"/>
+            <w:insideH w:val="single" w:color="auto" w:sz="6" w:space="0"/>
+            <w:insideV w:val="single" w:color="auto" w:sz="6" w:space="0"/>
+          </w:tblBorders>
+          <w:tblLayout w:type="fixed"/>
+          <w:tblCellMar>
+            <w:top w:w="0" w:type="dxa"/>
+            <w:left w:w="108" w:type="dxa"/>
+            <w:bottom w:w="0" w:type="dxa"/>
+            <w:right w:w="108" w:type="dxa"/>
+          </w:tblCellMar>
+        </w:tblPrEx>
+        <w:tc>
+          <w:tcPr>
+            <w:tcW w:w="3000" w:type="dxa"/>
+            <w:tcBorders>
+              <w:top w:val="single" w:color="auto" w:sz="4" w:space="0"/>
+              <w:left w:val="single" w:color="auto" w:sz="4" w:space="0"/>
+              <w:bottom w:val="single" w:color="auto" w:sz="4" w:space="0"/>
+              <w:right w:val="single" w:color="auto" w:sz="4" w:space="0"/>
+            </w:tcBorders>
+            <w:shd w:val="clear" w:color="auto" w:fill="auto"/>
+            <w:vAlign w:val="center"/>
+          </w:tcPr>
+          <w:p>
+            <w:pPr>
+              <w:keepNext w:val="0"/>
+              <w:keepLines w:val="0"/>
+              <w:pageBreakBefore w:val="0"/>
+              <w:widowControl/>
+              <w:suppressLineNumbers w:val="0"/>
+              <w:kinsoku/>
+              <w:wordWrap/>
+              <w:overflowPunct/>
+              <w:topLinePunct w:val="0"/>
+              <w:autoSpaceDE/>
+              <w:autoSpaceDN/>
+              <w:bidi w:val="0"/>
+              <w:adjustRightInd/>
+              <w:snapToGrid/>
+              <w:spacing w:line="360" w:lineRule="exact"/>
+              <w:jc w:val="left"/>
+              <w:textAlignment w:val="auto"/>
+              <w:rPr>
+                <w:rFonts w:hint="default" w:ascii="Times New Roman" w:hAnsi="Times New Roman" w:cs="Times New Roman"/>
+              </w:rPr>
+            </w:pPr>
+            <w:r>
+              <w:rPr>
+                <w:rFonts w:hint="default" w:ascii="Times New Roman" w:hAnsi="Times New Roman" w:eastAsia="ArialMT" w:cs="Times New Roman"/>
+                <w:b w:val="0"/>
+                <w:i w:val="0"/>
+                <w:color w:val="000000"/>
+                <w:kern w:val="0"/>
+                <w:sz w:val="20"/>
+                <w:szCs w:val="20"/>
+                <w:lang w:val="en-US" w:eastAsia="zh-CN" w:bidi="ar"/>
+              </w:rPr>
+              <w:t xml:space="preserve">16-bit ECC </w:t>
+            </w:r>
+          </w:p>
+        </w:tc>
+        <w:tc>
+          <w:tcPr>
+            <w:tcW w:w="3000" w:type="dxa"/>
+            <w:tcBorders>
+              <w:top w:val="single" w:color="auto" w:sz="4" w:space="0"/>
+              <w:left w:val="single" w:color="auto" w:sz="4" w:space="0"/>
+              <w:bottom w:val="single" w:color="auto" w:sz="4" w:space="0"/>
+              <w:right w:val="single" w:color="auto" w:sz="4" w:space="0"/>
+            </w:tcBorders>
+            <w:shd w:val="clear" w:color="auto" w:fill="auto"/>
+            <w:vAlign w:val="center"/>
+          </w:tcPr>
+          <w:p>
+            <w:pPr>
+              <w:keepNext w:val="0"/>
+              <w:keepLines w:val="0"/>
+              <w:pageBreakBefore w:val="0"/>
+              <w:widowControl/>
+              <w:suppressLineNumbers w:val="0"/>
+              <w:kinsoku/>
+              <w:wordWrap/>
+              <w:overflowPunct/>
+              <w:topLinePunct w:val="0"/>
+              <w:autoSpaceDE/>
+              <w:autoSpaceDN/>
+              <w:bidi w:val="0"/>
+              <w:adjustRightInd/>
+              <w:snapToGrid/>
+              <w:spacing w:line="360" w:lineRule="exact"/>
+              <w:jc w:val="left"/>
+              <w:textAlignment w:val="auto"/>
+              <w:rPr>
+                <w:rFonts w:hint="default" w:ascii="Times New Roman" w:hAnsi="Times New Roman" w:cs="Times New Roman"/>
+              </w:rPr>
+            </w:pPr>
+            <w:r>
+              <w:rPr>
+                <w:rFonts w:hint="default" w:ascii="Times New Roman" w:hAnsi="Times New Roman" w:eastAsia="ArialMT" w:cs="Times New Roman"/>
+                <w:b w:val="0"/>
+                <w:i w:val="0"/>
+                <w:color w:val="000000"/>
+                <w:kern w:val="0"/>
+                <w:sz w:val="20"/>
+                <w:szCs w:val="20"/>
+                <w:lang w:val="en-US" w:eastAsia="zh-CN" w:bidi="ar"/>
+              </w:rPr>
+              <w:t>26 byte</w:t>
+            </w:r>
+          </w:p>
+        </w:tc>
+      </w:tr>
+    </w:tbl>
+    <w:p>
+      <w:pPr>
+        <w:keepNext w:val="0"/>
+        <w:keepLines w:val="0"/>
+        <w:pageBreakBefore w:val="0"/>
+        <w:widowControl/>
+        <w:suppressLineNumbers w:val="0"/>
+        <w:kinsoku/>
+        <w:wordWrap/>
+        <w:overflowPunct/>
+        <w:topLinePunct w:val="0"/>
+        <w:autoSpaceDE/>
+        <w:autoSpaceDN/>
+        <w:bidi w:val="0"/>
+        <w:adjustRightInd/>
+        <w:snapToGrid/>
+        <w:spacing w:line="360" w:lineRule="exact"/>
+        <w:jc w:val="left"/>
+        <w:textAlignment w:val="auto"/>
+        <w:rPr>
+          <w:rFonts w:hint="default" w:ascii="Times New Roman" w:hAnsi="Times New Roman" w:cs="Times New Roman"/>
+        </w:rPr>
+      </w:pPr>
+      <w:r>
+        <w:rPr>
+          <w:rFonts w:hint="default" w:ascii="Times New Roman" w:hAnsi="Times New Roman" w:eastAsia="ArialMT" w:cs="Times New Roman"/>
+          <w:b w:val="0"/>
+          <w:i w:val="0"/>
+          <w:color w:val="000000"/>
+          <w:kern w:val="0"/>
+          <w:sz w:val="20"/>
+          <w:szCs w:val="20"/>
+          <w:lang w:val="en-US" w:eastAsia="zh-CN" w:bidi="ar"/>
+        </w:rPr>
+        <w:t>4. To generate spare area ECC parity code for meta data, the steps are same (from 1 ~ 3), except setting the</w:t>
+      </w:r>
+      <w:r>
+        <w:rPr>
+          <w:rFonts w:hint="eastAsia" w:ascii="Times New Roman" w:hAnsi="Times New Roman" w:eastAsia="ArialMT" w:cs="Times New Roman"/>
+          <w:b w:val="0"/>
+          <w:i w:val="0"/>
+          <w:color w:val="000000"/>
+          <w:kern w:val="0"/>
+          <w:sz w:val="20"/>
+          <w:szCs w:val="20"/>
+          <w:lang w:val="en-US" w:eastAsia="zh-CN" w:bidi="ar"/>
+        </w:rPr>
+        <w:t xml:space="preserve"> </w:t>
+      </w:r>
+      <w:r>
+        <w:rPr>
+          <w:rFonts w:hint="default" w:ascii="Times New Roman" w:hAnsi="Times New Roman" w:eastAsia="ArialMT" w:cs="Times New Roman"/>
+          <w:b w:val="0"/>
+          <w:i w:val="0"/>
+          <w:color w:val="000000"/>
+          <w:kern w:val="0"/>
+          <w:sz w:val="20"/>
+          <w:szCs w:val="20"/>
+          <w:lang w:val="en-US" w:eastAsia="zh-CN" w:bidi="ar"/>
+        </w:rPr>
+        <w:t>MsgLenght(NFECCCONF[25:16]) to the size that you prefer. When you set InitMECC(NFECCCONT[2]), all</w:t>
+      </w:r>
+      <w:r>
+        <w:rPr>
+          <w:rFonts w:hint="eastAsia" w:ascii="Times New Roman" w:hAnsi="Times New Roman" w:eastAsia="ArialMT" w:cs="Times New Roman"/>
+          <w:b w:val="0"/>
+          <w:i w:val="0"/>
+          <w:color w:val="000000"/>
+          <w:kern w:val="0"/>
+          <w:sz w:val="20"/>
+          <w:szCs w:val="20"/>
+          <w:lang w:val="en-US" w:eastAsia="zh-CN" w:bidi="ar"/>
+        </w:rPr>
+        <w:t xml:space="preserve"> </w:t>
+      </w:r>
+      <w:r>
+        <w:rPr>
+          <w:rFonts w:hint="default" w:ascii="Times New Roman" w:hAnsi="Times New Roman" w:eastAsia="ArialMT" w:cs="Times New Roman"/>
+          <w:b w:val="0"/>
+          <w:i w:val="0"/>
+          <w:color w:val="000000"/>
+          <w:kern w:val="0"/>
+          <w:sz w:val="20"/>
+          <w:szCs w:val="20"/>
+          <w:lang w:val="en-US" w:eastAsia="zh-CN" w:bidi="ar"/>
+        </w:rPr>
+        <w:t>ECC parity codes generated for main data are cleared. Therefore, you should copy the ECC parity codes for</w:t>
+      </w:r>
+      <w:r>
+        <w:rPr>
+          <w:rFonts w:hint="eastAsia" w:ascii="Times New Roman" w:hAnsi="Times New Roman" w:eastAsia="ArialMT" w:cs="Times New Roman"/>
+          <w:b w:val="0"/>
+          <w:i w:val="0"/>
+          <w:color w:val="000000"/>
+          <w:kern w:val="0"/>
+          <w:sz w:val="20"/>
+          <w:szCs w:val="20"/>
+          <w:lang w:val="en-US" w:eastAsia="zh-CN" w:bidi="ar"/>
+        </w:rPr>
+        <w:t xml:space="preserve"> </w:t>
+      </w:r>
+      <w:r>
+        <w:rPr>
+          <w:rFonts w:hint="default" w:ascii="Times New Roman" w:hAnsi="Times New Roman" w:eastAsia="ArialMT" w:cs="Times New Roman"/>
+          <w:b w:val="0"/>
+          <w:i w:val="0"/>
+          <w:color w:val="000000"/>
+          <w:kern w:val="0"/>
+          <w:sz w:val="20"/>
+          <w:szCs w:val="20"/>
+          <w:lang w:val="en-US" w:eastAsia="zh-CN" w:bidi="ar"/>
+        </w:rPr>
+        <w:t>main data.</w:t>
+      </w:r>
+      <w:r>
+        <w:rPr>
+          <w:rFonts w:hint="default" w:ascii="Times New Roman" w:hAnsi="Times New Roman" w:eastAsia="ArialMT" w:cs="Times New Roman"/>
+          <w:b w:val="0"/>
+          <w:i w:val="0"/>
+          <w:color w:val="000000"/>
+          <w:kern w:val="0"/>
+          <w:sz w:val="20"/>
+          <w:szCs w:val="20"/>
+          <w:lang w:val="en-US" w:eastAsia="zh-CN" w:bidi="ar"/>
+        </w:rPr>
+        <w:br w:type="textWrapping"/>
+      </w:r>
+      <w:r>
+        <w:rPr>
+          <w:rFonts w:hint="default" w:ascii="Times New Roman" w:hAnsi="Times New Roman" w:eastAsia="Arial-BoldMT" w:cs="Times New Roman"/>
+          <w:b/>
+          <w:i w:val="0"/>
+          <w:color w:val="000000"/>
+          <w:kern w:val="0"/>
+          <w:sz w:val="18"/>
+          <w:szCs w:val="18"/>
+          <w:lang w:val="en-US" w:eastAsia="zh-CN" w:bidi="ar"/>
+        </w:rPr>
+        <w:t xml:space="preserve">NOTE: </w:t>
+      </w:r>
+      <w:r>
+        <w:rPr>
+          <w:rFonts w:hint="default" w:ascii="Times New Roman" w:hAnsi="Times New Roman" w:eastAsia="ArialMT" w:cs="Times New Roman"/>
+          <w:b w:val="0"/>
+          <w:i w:val="0"/>
+          <w:color w:val="000000"/>
+          <w:kern w:val="0"/>
+          <w:sz w:val="18"/>
+          <w:szCs w:val="18"/>
+          <w:lang w:val="en-US" w:eastAsia="zh-CN" w:bidi="ar"/>
+        </w:rPr>
+        <w:t>You should set the ECC parity conversion codes to check free page error. For more information about, refer to</w:t>
+      </w:r>
+      <w:r>
+        <w:rPr>
+          <w:rFonts w:hint="eastAsia" w:ascii="Times New Roman" w:hAnsi="Times New Roman" w:eastAsia="ArialMT" w:cs="Times New Roman"/>
+          <w:b w:val="0"/>
+          <w:i w:val="0"/>
+          <w:color w:val="000000"/>
+          <w:kern w:val="0"/>
+          <w:sz w:val="18"/>
+          <w:szCs w:val="18"/>
+          <w:lang w:val="en-US" w:eastAsia="zh-CN" w:bidi="ar"/>
+        </w:rPr>
+        <w:t xml:space="preserve"> </w:t>
+      </w:r>
+      <w:r>
+        <w:rPr>
+          <w:rFonts w:hint="default" w:ascii="Times New Roman" w:hAnsi="Times New Roman" w:eastAsia="ArialMT" w:cs="Times New Roman"/>
+          <w:b w:val="0"/>
+          <w:i w:val="0"/>
+          <w:color w:val="000000"/>
+          <w:kern w:val="0"/>
+          <w:sz w:val="18"/>
+          <w:szCs w:val="18"/>
+          <w:lang w:val="en-US" w:eastAsia="zh-CN" w:bidi="ar"/>
+        </w:rPr>
+        <w:t>4.3.11</w:t>
+      </w:r>
+      <w:r>
+        <w:rPr>
+          <w:rFonts w:hint="default" w:ascii="Times New Roman" w:hAnsi="Times New Roman" w:eastAsia="宋体" w:cs="Times New Roman"/>
+          <w:kern w:val="0"/>
+          <w:sz w:val="24"/>
+          <w:szCs w:val="24"/>
+          <w:lang w:val="en-US" w:eastAsia="zh-CN" w:bidi="ar"/>
+        </w:rPr>
+        <w:t xml:space="preserve"> </w:t>
+      </w:r>
+    </w:p>
+    <w:p>
+      <w:pPr>
+        <w:numPr>
+          <w:ilvl w:val="0"/>
+          <w:numId w:val="0"/>
+        </w:numPr>
+        <w:rPr>
+          <w:rFonts w:hint="default" w:ascii="宋体" w:hAnsi="宋体" w:eastAsia="宋体" w:cs="宋体"/>
+          <w:sz w:val="24"/>
+          <w:szCs w:val="24"/>
+          <w:lang w:val="en-US" w:eastAsia="zh-CN"/>
+        </w:rPr>
+      </w:pPr>
+    </w:p>
+    <w:p>
+      <w:pPr>
+        <w:keepNext w:val="0"/>
+        <w:keepLines w:val="0"/>
+        <w:pageBreakBefore w:val="0"/>
+        <w:widowControl/>
+        <w:suppressLineNumbers w:val="0"/>
+        <w:kinsoku/>
+        <w:wordWrap/>
+        <w:overflowPunct/>
+        <w:topLinePunct w:val="0"/>
+        <w:autoSpaceDE/>
+        <w:autoSpaceDN/>
+        <w:bidi w:val="0"/>
+        <w:adjustRightInd/>
+        <w:snapToGrid/>
+        <w:spacing w:line="360" w:lineRule="exact"/>
+        <w:jc w:val="left"/>
+        <w:textAlignment w:val="auto"/>
+        <w:rPr>
+          <w:rFonts w:hint="default" w:ascii="Times New Roman" w:hAnsi="Times New Roman" w:eastAsia="ArialMT" w:cs="Times New Roman"/>
+          <w:b w:val="0"/>
+          <w:i w:val="0"/>
+          <w:color w:val="000000"/>
+          <w:kern w:val="0"/>
+          <w:sz w:val="20"/>
+          <w:szCs w:val="20"/>
+          <w:lang w:val="en-US" w:eastAsia="zh-CN" w:bidi="ar"/>
+        </w:rPr>
+      </w:pPr>
+      <w:r>
+        <w:rPr>
+          <w:rFonts w:hint="default" w:ascii="Times New Roman" w:hAnsi="Times New Roman" w:eastAsia="ArialMT" w:cs="Times New Roman"/>
+          <w:b w:val="0"/>
+          <w:i w:val="0"/>
+          <w:color w:val="000000"/>
+          <w:kern w:val="0"/>
+          <w:sz w:val="20"/>
+          <w:szCs w:val="20"/>
+          <w:lang w:val="en-US" w:eastAsia="zh-CN" w:bidi="ar"/>
+        </w:rPr>
+        <w:t>4.3.10 8/12/16-BIT ECC PROGRAMMING GUIDE (DECODING)</w:t>
+      </w:r>
+      <w:r>
+        <w:rPr>
+          <w:rFonts w:hint="default" w:ascii="Times New Roman" w:hAnsi="Times New Roman" w:eastAsia="ArialMT" w:cs="Times New Roman"/>
+          <w:b w:val="0"/>
+          <w:i w:val="0"/>
+          <w:color w:val="000000"/>
+          <w:kern w:val="0"/>
+          <w:sz w:val="20"/>
+          <w:szCs w:val="20"/>
+          <w:lang w:val="en-US" w:eastAsia="zh-CN" w:bidi="ar"/>
+        </w:rPr>
+        <w:br w:type="textWrapping"/>
+      </w:r>
+      <w:r>
+        <w:rPr>
+          <w:rFonts w:hint="default" w:ascii="Times New Roman" w:hAnsi="Times New Roman" w:eastAsia="ArialMT" w:cs="Times New Roman"/>
+          <w:b w:val="0"/>
+          <w:i w:val="0"/>
+          <w:color w:val="000000"/>
+          <w:kern w:val="0"/>
+          <w:sz w:val="20"/>
+          <w:szCs w:val="20"/>
+          <w:lang w:val="en-US" w:eastAsia="zh-CN" w:bidi="ar"/>
+        </w:rPr>
+        <w:t>1. To use 8/ 12/ 16-bit ECC in software mode, set the MsgLength(NFECCCONF[25:16] to 511(512-byte</w:t>
+      </w:r>
+      <w:r>
+        <w:rPr>
+          <w:rFonts w:hint="eastAsia" w:ascii="Times New Roman" w:hAnsi="Times New Roman" w:eastAsia="ArialMT" w:cs="Times New Roman"/>
+          <w:b w:val="0"/>
+          <w:i w:val="0"/>
+          <w:color w:val="000000"/>
+          <w:kern w:val="0"/>
+          <w:sz w:val="20"/>
+          <w:szCs w:val="20"/>
+          <w:lang w:val="en-US" w:eastAsia="zh-CN" w:bidi="ar"/>
+        </w:rPr>
+        <w:t xml:space="preserve"> </w:t>
+      </w:r>
+      <w:r>
+        <w:rPr>
+          <w:rFonts w:hint="default" w:ascii="Times New Roman" w:hAnsi="Times New Roman" w:eastAsia="ArialMT" w:cs="Times New Roman"/>
+          <w:b w:val="0"/>
+          <w:i w:val="0"/>
+          <w:color w:val="000000"/>
+          <w:kern w:val="0"/>
+          <w:sz w:val="20"/>
+          <w:szCs w:val="20"/>
+          <w:lang w:val="en-US" w:eastAsia="zh-CN" w:bidi="ar"/>
+        </w:rPr>
+        <w:t>message length) and the ECCType to “001/100/101”(enable 8/12/16-bit ECC, respectively). ECC module</w:t>
+      </w:r>
+      <w:r>
+        <w:rPr>
+          <w:rFonts w:hint="eastAsia" w:ascii="Times New Roman" w:hAnsi="Times New Roman" w:eastAsia="ArialMT" w:cs="Times New Roman"/>
+          <w:b w:val="0"/>
+          <w:i w:val="0"/>
+          <w:color w:val="000000"/>
+          <w:kern w:val="0"/>
+          <w:sz w:val="20"/>
+          <w:szCs w:val="20"/>
+          <w:lang w:val="en-US" w:eastAsia="zh-CN" w:bidi="ar"/>
+        </w:rPr>
+        <w:t xml:space="preserve"> </w:t>
+      </w:r>
+      <w:r>
+        <w:rPr>
+          <w:rFonts w:hint="default" w:ascii="Times New Roman" w:hAnsi="Times New Roman" w:eastAsia="ArialMT" w:cs="Times New Roman"/>
+          <w:b w:val="0"/>
+          <w:i w:val="0"/>
+          <w:color w:val="000000"/>
+          <w:kern w:val="0"/>
+          <w:sz w:val="20"/>
+          <w:szCs w:val="20"/>
+          <w:lang w:val="en-US" w:eastAsia="zh-CN" w:bidi="ar"/>
+        </w:rPr>
+        <w:t>generates ECC parity code for 512-byte read data. Therefore, you must reset ECC value by writing the</w:t>
+      </w:r>
+      <w:r>
+        <w:rPr>
+          <w:rFonts w:hint="eastAsia" w:ascii="Times New Roman" w:hAnsi="Times New Roman" w:eastAsia="ArialMT" w:cs="Times New Roman"/>
+          <w:b w:val="0"/>
+          <w:i w:val="0"/>
+          <w:color w:val="000000"/>
+          <w:kern w:val="0"/>
+          <w:sz w:val="20"/>
+          <w:szCs w:val="20"/>
+          <w:lang w:val="en-US" w:eastAsia="zh-CN" w:bidi="ar"/>
+        </w:rPr>
+        <w:t xml:space="preserve"> </w:t>
+      </w:r>
+      <w:r>
+        <w:rPr>
+          <w:rFonts w:hint="default" w:ascii="Times New Roman" w:hAnsi="Times New Roman" w:eastAsia="ArialMT" w:cs="Times New Roman"/>
+          <w:b w:val="0"/>
+          <w:i w:val="0"/>
+          <w:color w:val="000000"/>
+          <w:kern w:val="0"/>
+          <w:sz w:val="20"/>
+          <w:szCs w:val="20"/>
+          <w:lang w:val="en-US" w:eastAsia="zh-CN" w:bidi="ar"/>
+        </w:rPr>
+        <w:t>InitMECC (NFECCCONT[2]) bit as ‘1’, and clear the</w:t>
+      </w:r>
+      <w:r>
+        <w:rPr>
+          <w:rFonts w:hint="eastAsia" w:ascii="Times New Roman" w:hAnsi="Times New Roman" w:eastAsia="ArialMT" w:cs="Times New Roman"/>
+          <w:b w:val="0"/>
+          <w:i w:val="0"/>
+          <w:color w:val="000000"/>
+          <w:kern w:val="0"/>
+          <w:sz w:val="20"/>
+          <w:szCs w:val="20"/>
+          <w:lang w:val="en-US" w:eastAsia="zh-CN" w:bidi="ar"/>
+        </w:rPr>
+        <w:t xml:space="preserve"> </w:t>
+      </w:r>
+      <w:r>
+        <w:rPr>
+          <w:rFonts w:hint="default" w:ascii="Times New Roman" w:hAnsi="Times New Roman" w:eastAsia="ArialMT" w:cs="Times New Roman"/>
+          <w:b w:val="0"/>
+          <w:i w:val="0"/>
+          <w:color w:val="000000"/>
+          <w:kern w:val="0"/>
+          <w:sz w:val="20"/>
+          <w:szCs w:val="20"/>
+          <w:lang w:val="en-US" w:eastAsia="zh-CN" w:bidi="ar"/>
+        </w:rPr>
+        <w:t>MainECCLock(NFCONT[7]) bit to ‘0’(Unlock) before read</w:t>
+      </w:r>
+      <w:r>
+        <w:rPr>
+          <w:rFonts w:hint="eastAsia" w:ascii="Times New Roman" w:hAnsi="Times New Roman" w:eastAsia="ArialMT" w:cs="Times New Roman"/>
+          <w:b w:val="0"/>
+          <w:i w:val="0"/>
+          <w:color w:val="000000"/>
+          <w:kern w:val="0"/>
+          <w:sz w:val="20"/>
+          <w:szCs w:val="20"/>
+          <w:lang w:val="en-US" w:eastAsia="zh-CN" w:bidi="ar"/>
+        </w:rPr>
+        <w:t xml:space="preserve"> </w:t>
+      </w:r>
+      <w:r>
+        <w:rPr>
+          <w:rFonts w:hint="default" w:ascii="Times New Roman" w:hAnsi="Times New Roman" w:eastAsia="ArialMT" w:cs="Times New Roman"/>
+          <w:b w:val="0"/>
+          <w:i w:val="0"/>
+          <w:color w:val="000000"/>
+          <w:kern w:val="0"/>
+          <w:sz w:val="20"/>
+          <w:szCs w:val="20"/>
+          <w:lang w:val="en-US" w:eastAsia="zh-CN" w:bidi="ar"/>
+        </w:rPr>
+        <w:t>data.</w:t>
+      </w:r>
+      <w:r>
+        <w:rPr>
+          <w:rFonts w:hint="default" w:ascii="Times New Roman" w:hAnsi="Times New Roman" w:eastAsia="ArialMT" w:cs="Times New Roman"/>
+          <w:b w:val="0"/>
+          <w:i w:val="0"/>
+          <w:color w:val="000000"/>
+          <w:kern w:val="0"/>
+          <w:sz w:val="20"/>
+          <w:szCs w:val="20"/>
+          <w:lang w:val="en-US" w:eastAsia="zh-CN" w:bidi="ar"/>
+        </w:rPr>
+        <w:br w:type="textWrapping"/>
+      </w:r>
+      <w:r>
+        <w:rPr>
+          <w:rFonts w:hint="default" w:ascii="Times New Roman" w:hAnsi="Times New Roman" w:eastAsia="ArialMT" w:cs="Times New Roman"/>
+          <w:b w:val="0"/>
+          <w:i w:val="0"/>
+          <w:color w:val="000000"/>
+          <w:kern w:val="0"/>
+          <w:sz w:val="20"/>
+          <w:szCs w:val="20"/>
+          <w:lang w:val="en-US" w:eastAsia="zh-CN" w:bidi="ar"/>
+        </w:rPr>
+        <w:t>2. Whenever data is read, the 8/12/16-bit ECC module generates ECC parity code internally.</w:t>
+      </w:r>
+      <w:r>
+        <w:rPr>
+          <w:rFonts w:hint="default" w:ascii="Times New Roman" w:hAnsi="Times New Roman" w:eastAsia="ArialMT" w:cs="Times New Roman"/>
+          <w:b w:val="0"/>
+          <w:i w:val="0"/>
+          <w:color w:val="000000"/>
+          <w:kern w:val="0"/>
+          <w:sz w:val="20"/>
+          <w:szCs w:val="20"/>
+          <w:lang w:val="en-US" w:eastAsia="zh-CN" w:bidi="ar"/>
+        </w:rPr>
+        <w:br w:type="textWrapping"/>
+      </w:r>
+      <w:r>
+        <w:rPr>
+          <w:rFonts w:hint="default" w:ascii="Times New Roman" w:hAnsi="Times New Roman" w:eastAsia="ArialMT" w:cs="Times New Roman"/>
+          <w:b w:val="0"/>
+          <w:i w:val="0"/>
+          <w:color w:val="000000"/>
+          <w:kern w:val="0"/>
+          <w:sz w:val="20"/>
+          <w:szCs w:val="20"/>
+          <w:lang w:val="en-US" w:eastAsia="zh-CN" w:bidi="ar"/>
+        </w:rPr>
+        <w:t>3. After you complete reading 512-byte (not including spare area data), ensure to read the corresponding parity</w:t>
+      </w:r>
+      <w:r>
+        <w:rPr>
+          <w:rFonts w:hint="eastAsia" w:ascii="Times New Roman" w:hAnsi="Times New Roman" w:eastAsia="ArialMT" w:cs="Times New Roman"/>
+          <w:b w:val="0"/>
+          <w:i w:val="0"/>
+          <w:color w:val="000000"/>
+          <w:kern w:val="0"/>
+          <w:sz w:val="20"/>
+          <w:szCs w:val="20"/>
+          <w:lang w:val="en-US" w:eastAsia="zh-CN" w:bidi="ar"/>
+        </w:rPr>
+        <w:t xml:space="preserve"> </w:t>
+      </w:r>
+      <w:r>
+        <w:rPr>
+          <w:rFonts w:hint="default" w:ascii="Times New Roman" w:hAnsi="Times New Roman" w:eastAsia="ArialMT" w:cs="Times New Roman"/>
+          <w:b w:val="0"/>
+          <w:i w:val="0"/>
+          <w:color w:val="000000"/>
+          <w:kern w:val="0"/>
+          <w:sz w:val="20"/>
+          <w:szCs w:val="20"/>
+          <w:lang w:val="en-US" w:eastAsia="zh-CN" w:bidi="ar"/>
+        </w:rPr>
+        <w:t>codes. ECC module needs parity codes to detect whether error bits have occurred or not. Therefore, you have</w:t>
+      </w:r>
+      <w:r>
+        <w:rPr>
+          <w:rFonts w:hint="eastAsia" w:ascii="Times New Roman" w:hAnsi="Times New Roman" w:eastAsia="ArialMT" w:cs="Times New Roman"/>
+          <w:b w:val="0"/>
+          <w:i w:val="0"/>
+          <w:color w:val="000000"/>
+          <w:kern w:val="0"/>
+          <w:sz w:val="20"/>
+          <w:szCs w:val="20"/>
+          <w:lang w:val="en-US" w:eastAsia="zh-CN" w:bidi="ar"/>
+        </w:rPr>
+        <w:t xml:space="preserve"> </w:t>
+      </w:r>
+      <w:r>
+        <w:rPr>
+          <w:rFonts w:hint="default" w:ascii="Times New Roman" w:hAnsi="Times New Roman" w:eastAsia="ArialMT" w:cs="Times New Roman"/>
+          <w:b w:val="0"/>
+          <w:i w:val="0"/>
+          <w:color w:val="000000"/>
+          <w:kern w:val="0"/>
+          <w:sz w:val="20"/>
+          <w:szCs w:val="20"/>
+          <w:lang w:val="en-US" w:eastAsia="zh-CN" w:bidi="ar"/>
+        </w:rPr>
+        <w:t>to read ECC parity code immediately after reading 512-byte. After ECC parity code is read, the 8/12/16-bit</w:t>
+      </w:r>
+      <w:r>
+        <w:rPr>
+          <w:rFonts w:hint="eastAsia" w:ascii="Times New Roman" w:hAnsi="Times New Roman" w:eastAsia="ArialMT" w:cs="Times New Roman"/>
+          <w:b w:val="0"/>
+          <w:i w:val="0"/>
+          <w:color w:val="000000"/>
+          <w:kern w:val="0"/>
+          <w:sz w:val="20"/>
+          <w:szCs w:val="20"/>
+          <w:lang w:val="en-US" w:eastAsia="zh-CN" w:bidi="ar"/>
+        </w:rPr>
+        <w:t xml:space="preserve"> </w:t>
+      </w:r>
+      <w:r>
+        <w:rPr>
+          <w:rFonts w:hint="default" w:ascii="Times New Roman" w:hAnsi="Times New Roman" w:eastAsia="ArialMT" w:cs="Times New Roman"/>
+          <w:b w:val="0"/>
+          <w:i w:val="0"/>
+          <w:color w:val="000000"/>
+          <w:kern w:val="0"/>
+          <w:sz w:val="20"/>
+          <w:szCs w:val="20"/>
+          <w:lang w:val="en-US" w:eastAsia="zh-CN" w:bidi="ar"/>
+        </w:rPr>
+        <w:t>ECC engine searches for error internally. 8/12/16-bit ECC search engine needs minimum of 155 cycles to find</w:t>
+      </w:r>
+      <w:r>
+        <w:rPr>
+          <w:rFonts w:hint="eastAsia" w:ascii="Times New Roman" w:hAnsi="Times New Roman" w:eastAsia="ArialMT" w:cs="Times New Roman"/>
+          <w:b w:val="0"/>
+          <w:i w:val="0"/>
+          <w:color w:val="000000"/>
+          <w:kern w:val="0"/>
+          <w:sz w:val="20"/>
+          <w:szCs w:val="20"/>
+          <w:lang w:val="en-US" w:eastAsia="zh-CN" w:bidi="ar"/>
+        </w:rPr>
+        <w:t xml:space="preserve"> </w:t>
+      </w:r>
+      <w:r>
+        <w:rPr>
+          <w:rFonts w:hint="default" w:ascii="Times New Roman" w:hAnsi="Times New Roman" w:eastAsia="ArialMT" w:cs="Times New Roman"/>
+          <w:b w:val="0"/>
+          <w:i w:val="0"/>
+          <w:color w:val="000000"/>
+          <w:kern w:val="0"/>
+          <w:sz w:val="20"/>
+          <w:szCs w:val="20"/>
+          <w:lang w:val="en-US" w:eastAsia="zh-CN" w:bidi="ar"/>
+        </w:rPr>
+        <w:t>any errors. DecodeDone(NFECCSTAT[24]) can be used to check whether ECC</w:t>
+      </w:r>
+      <w:r>
+        <w:rPr>
+          <w:rFonts w:hint="eastAsia" w:ascii="Times New Roman" w:hAnsi="Times New Roman" w:eastAsia="ArialMT" w:cs="Times New Roman"/>
+          <w:b w:val="0"/>
+          <w:i w:val="0"/>
+          <w:color w:val="000000"/>
+          <w:kern w:val="0"/>
+          <w:sz w:val="20"/>
+          <w:szCs w:val="20"/>
+          <w:lang w:val="en-US" w:eastAsia="zh-CN" w:bidi="ar"/>
+        </w:rPr>
+        <w:t xml:space="preserve"> </w:t>
+      </w:r>
+      <w:r>
+        <w:rPr>
+          <w:rFonts w:hint="default" w:ascii="Times New Roman" w:hAnsi="Times New Roman" w:eastAsia="ArialMT" w:cs="Times New Roman"/>
+          <w:b w:val="0"/>
+          <w:i w:val="0"/>
+          <w:color w:val="000000"/>
+          <w:kern w:val="0"/>
+          <w:sz w:val="20"/>
+          <w:szCs w:val="20"/>
+          <w:lang w:val="en-US" w:eastAsia="zh-CN" w:bidi="ar"/>
+        </w:rPr>
+        <w:t>decoding is completed or not.</w:t>
+      </w:r>
+      <w:r>
+        <w:rPr>
+          <w:rFonts w:hint="default" w:ascii="Times New Roman" w:hAnsi="Times New Roman" w:eastAsia="ArialMT" w:cs="Times New Roman"/>
+          <w:b w:val="0"/>
+          <w:i w:val="0"/>
+          <w:color w:val="000000"/>
+          <w:kern w:val="0"/>
+          <w:sz w:val="20"/>
+          <w:szCs w:val="20"/>
+          <w:lang w:val="en-US" w:eastAsia="zh-CN" w:bidi="ar"/>
+        </w:rPr>
+        <w:br w:type="textWrapping"/>
+      </w:r>
+      <w:r>
+        <w:rPr>
+          <w:rFonts w:hint="default" w:ascii="Times New Roman" w:hAnsi="Times New Roman" w:eastAsia="ArialMT" w:cs="Times New Roman"/>
+          <w:b w:val="0"/>
+          <w:i w:val="0"/>
+          <w:color w:val="000000"/>
+          <w:kern w:val="0"/>
+          <w:sz w:val="20"/>
+          <w:szCs w:val="20"/>
+          <w:lang w:val="en-US" w:eastAsia="zh-CN" w:bidi="ar"/>
+        </w:rPr>
+        <w:t>4. When DecodeDone (NFECCSTAT[24]) is set (‘1’), ECCError(NFECCSECSTAT[4:0]) indicates whether error</w:t>
+      </w:r>
+      <w:r>
+        <w:rPr>
+          <w:rFonts w:hint="eastAsia" w:ascii="Times New Roman" w:hAnsi="Times New Roman" w:eastAsia="ArialMT" w:cs="Times New Roman"/>
+          <w:b w:val="0"/>
+          <w:i w:val="0"/>
+          <w:color w:val="000000"/>
+          <w:kern w:val="0"/>
+          <w:sz w:val="20"/>
+          <w:szCs w:val="20"/>
+          <w:lang w:val="en-US" w:eastAsia="zh-CN" w:bidi="ar"/>
+        </w:rPr>
+        <w:t xml:space="preserve"> </w:t>
+      </w:r>
+      <w:r>
+        <w:rPr>
+          <w:rFonts w:hint="default" w:ascii="Times New Roman" w:hAnsi="Times New Roman" w:eastAsia="ArialMT" w:cs="Times New Roman"/>
+          <w:b w:val="0"/>
+          <w:i w:val="0"/>
+          <w:color w:val="000000"/>
+          <w:kern w:val="0"/>
+          <w:sz w:val="20"/>
+          <w:szCs w:val="20"/>
+          <w:lang w:val="en-US" w:eastAsia="zh-CN" w:bidi="ar"/>
+        </w:rPr>
+        <w:t>bit exists or not. If any error exists, you can fix it by referencing NFECCERL0~NFECCERL7 and NFECCERP0~ NFECCERP3 registers.</w:t>
+      </w:r>
+      <w:r>
+        <w:rPr>
+          <w:rFonts w:hint="default" w:ascii="Times New Roman" w:hAnsi="Times New Roman" w:eastAsia="ArialMT" w:cs="Times New Roman"/>
+          <w:b w:val="0"/>
+          <w:i w:val="0"/>
+          <w:color w:val="000000"/>
+          <w:kern w:val="0"/>
+          <w:sz w:val="20"/>
+          <w:szCs w:val="20"/>
+          <w:lang w:val="en-US" w:eastAsia="zh-CN" w:bidi="ar"/>
+        </w:rPr>
+        <w:br w:type="textWrapping"/>
+      </w:r>
+      <w:r>
+        <w:rPr>
+          <w:rFonts w:hint="default" w:ascii="Times New Roman" w:hAnsi="Times New Roman" w:eastAsia="ArialMT" w:cs="Times New Roman"/>
+          <w:b w:val="0"/>
+          <w:i w:val="0"/>
+          <w:color w:val="000000"/>
+          <w:kern w:val="0"/>
+          <w:sz w:val="20"/>
+          <w:szCs w:val="20"/>
+          <w:lang w:val="en-US" w:eastAsia="zh-CN" w:bidi="ar"/>
+        </w:rPr>
+        <w:t>5. If you have additional main data to read, continue the steps 1 ~ 4.</w:t>
+      </w:r>
+      <w:r>
+        <w:rPr>
+          <w:rFonts w:hint="default" w:ascii="Times New Roman" w:hAnsi="Times New Roman" w:eastAsia="ArialMT" w:cs="Times New Roman"/>
+          <w:b w:val="0"/>
+          <w:i w:val="0"/>
+          <w:color w:val="000000"/>
+          <w:kern w:val="0"/>
+          <w:sz w:val="20"/>
+          <w:szCs w:val="20"/>
+          <w:lang w:val="en-US" w:eastAsia="zh-CN" w:bidi="ar"/>
+        </w:rPr>
+        <w:br w:type="textWrapping"/>
+      </w:r>
+      <w:r>
+        <w:rPr>
+          <w:rFonts w:hint="default" w:ascii="Times New Roman" w:hAnsi="Times New Roman" w:eastAsia="ArialMT" w:cs="Times New Roman"/>
+          <w:b w:val="0"/>
+          <w:i w:val="0"/>
+          <w:color w:val="000000"/>
+          <w:kern w:val="0"/>
+          <w:sz w:val="20"/>
+          <w:szCs w:val="20"/>
+          <w:lang w:val="en-US" w:eastAsia="zh-CN" w:bidi="ar"/>
+        </w:rPr>
+        <w:t>6. To check spare area data (meta data) error, the sequences are same (steps 1 ~ 4), except setting the</w:t>
+      </w:r>
+      <w:r>
+        <w:rPr>
+          <w:rFonts w:hint="eastAsia" w:ascii="Times New Roman" w:hAnsi="Times New Roman" w:eastAsia="ArialMT" w:cs="Times New Roman"/>
+          <w:b w:val="0"/>
+          <w:i w:val="0"/>
+          <w:color w:val="000000"/>
+          <w:kern w:val="0"/>
+          <w:sz w:val="20"/>
+          <w:szCs w:val="20"/>
+          <w:lang w:val="en-US" w:eastAsia="zh-CN" w:bidi="ar"/>
+        </w:rPr>
+        <w:t xml:space="preserve"> </w:t>
+      </w:r>
+      <w:r>
+        <w:rPr>
+          <w:rFonts w:hint="default" w:ascii="Times New Roman" w:hAnsi="Times New Roman" w:eastAsia="ArialMT" w:cs="Times New Roman"/>
+          <w:b w:val="0"/>
+          <w:i w:val="0"/>
+          <w:color w:val="000000"/>
+          <w:kern w:val="0"/>
+          <w:sz w:val="20"/>
+          <w:szCs w:val="20"/>
+          <w:lang w:val="en-US" w:eastAsia="zh-CN" w:bidi="ar"/>
+        </w:rPr>
+        <w:t>MsgLenght(NFECCCONF[25:16]) to the size that you want.</w:t>
+      </w:r>
+      <w:r>
+        <w:rPr>
+          <w:rFonts w:hint="default" w:ascii="Times New Roman" w:hAnsi="Times New Roman" w:eastAsia="ArialMT" w:cs="Times New Roman"/>
+          <w:b w:val="0"/>
+          <w:i w:val="0"/>
+          <w:color w:val="000000"/>
+          <w:kern w:val="0"/>
+          <w:sz w:val="20"/>
+          <w:szCs w:val="20"/>
+          <w:lang w:val="en-US" w:eastAsia="zh-CN" w:bidi="ar"/>
+        </w:rPr>
+        <w:br w:type="textWrapping"/>
+      </w:r>
+      <w:r>
+        <w:rPr>
+          <w:rFonts w:hint="default" w:ascii="Times New Roman" w:hAnsi="Times New Roman" w:eastAsia="ArialMT" w:cs="Times New Roman"/>
+          <w:b w:val="0"/>
+          <w:i w:val="0"/>
+          <w:color w:val="000000"/>
+          <w:kern w:val="0"/>
+          <w:sz w:val="20"/>
+          <w:szCs w:val="20"/>
+          <w:lang w:val="en-US" w:eastAsia="zh-CN" w:bidi="ar"/>
+        </w:rPr>
+        <w:t>NOTE: You should set the ECC parity conversion codes to check free page error. For more information, refer to</w:t>
+      </w:r>
+      <w:r>
+        <w:rPr>
+          <w:rFonts w:hint="eastAsia" w:ascii="Times New Roman" w:hAnsi="Times New Roman" w:eastAsia="ArialMT" w:cs="Times New Roman"/>
+          <w:b w:val="0"/>
+          <w:i w:val="0"/>
+          <w:color w:val="000000"/>
+          <w:kern w:val="0"/>
+          <w:sz w:val="20"/>
+          <w:szCs w:val="20"/>
+          <w:lang w:val="en-US" w:eastAsia="zh-CN" w:bidi="ar"/>
+        </w:rPr>
+        <w:t xml:space="preserve"> </w:t>
+      </w:r>
+      <w:r>
+        <w:rPr>
+          <w:rFonts w:hint="default" w:ascii="Times New Roman" w:hAnsi="Times New Roman" w:eastAsia="ArialMT" w:cs="Times New Roman"/>
+          <w:b w:val="0"/>
+          <w:i w:val="0"/>
+          <w:color w:val="000000"/>
+          <w:kern w:val="0"/>
+          <w:sz w:val="20"/>
+          <w:szCs w:val="20"/>
+          <w:lang w:val="en-US" w:eastAsia="zh-CN" w:bidi="ar"/>
+        </w:rPr>
+        <w:t>refer to 4.3.11 .</w:t>
+      </w:r>
+    </w:p>
+    <w:p>
+      <w:pPr>
+        <w:keepNext w:val="0"/>
+        <w:keepLines w:val="0"/>
+        <w:pageBreakBefore w:val="0"/>
+        <w:widowControl/>
+        <w:suppressLineNumbers w:val="0"/>
+        <w:kinsoku/>
+        <w:wordWrap/>
+        <w:overflowPunct/>
+        <w:topLinePunct w:val="0"/>
+        <w:autoSpaceDE/>
+        <w:autoSpaceDN/>
+        <w:bidi w:val="0"/>
+        <w:adjustRightInd/>
+        <w:snapToGrid/>
+        <w:spacing w:line="360" w:lineRule="exact"/>
+        <w:jc w:val="left"/>
+        <w:textAlignment w:val="auto"/>
+        <w:rPr>
+          <w:rFonts w:hint="default" w:ascii="Times New Roman" w:hAnsi="Times New Roman" w:eastAsia="ArialMT" w:cs="Times New Roman"/>
+          <w:b w:val="0"/>
+          <w:i w:val="0"/>
+          <w:color w:val="000000"/>
+          <w:kern w:val="0"/>
+          <w:sz w:val="20"/>
+          <w:szCs w:val="20"/>
+          <w:lang w:val="en-US" w:eastAsia="zh-CN" w:bidi="ar"/>
+        </w:rPr>
+      </w:pPr>
+    </w:p>
+    <w:p>
+      <w:pPr>
+        <w:keepNext w:val="0"/>
+        <w:keepLines w:val="0"/>
+        <w:pageBreakBefore w:val="0"/>
+        <w:widowControl/>
+        <w:suppressLineNumbers w:val="0"/>
+        <w:kinsoku/>
+        <w:wordWrap/>
+        <w:overflowPunct/>
+        <w:topLinePunct w:val="0"/>
+        <w:autoSpaceDE/>
+        <w:autoSpaceDN/>
+        <w:bidi w:val="0"/>
+        <w:adjustRightInd/>
+        <w:snapToGrid/>
+        <w:spacing w:line="360" w:lineRule="exact"/>
+        <w:jc w:val="left"/>
+        <w:textAlignment w:val="auto"/>
+        <w:rPr>
+          <w:rFonts w:ascii="宋体" w:hAnsi="宋体" w:eastAsia="宋体" w:cs="宋体"/>
+          <w:sz w:val="24"/>
+          <w:szCs w:val="24"/>
+        </w:rPr>
+      </w:pPr>
+      <w:r>
+        <w:rPr>
+          <w:rFonts w:hint="eastAsia" w:ascii="宋体" w:hAnsi="宋体" w:eastAsia="宋体" w:cs="宋体"/>
+          <w:b w:val="0"/>
+          <w:i w:val="0"/>
+          <w:color w:val="000000"/>
+          <w:sz w:val="24"/>
+          <w:szCs w:val="24"/>
+        </w:rPr>
+        <w:t>下面是三星提供的页拷贝函数，在《</w:t>
+      </w:r>
+      <w:r>
+        <w:rPr>
+          <w:rFonts w:ascii="Calibri" w:hAnsi="Calibri" w:eastAsia="宋体" w:cs="Calibri"/>
+          <w:b w:val="0"/>
+          <w:i/>
+          <w:color w:val="000000"/>
+          <w:sz w:val="24"/>
+          <w:szCs w:val="24"/>
+        </w:rPr>
+        <w:t>S5PV210_iROM_ApplicationNote_Preliminary_20091126</w:t>
+      </w:r>
+      <w:r>
+        <w:rPr>
+          <w:rFonts w:hint="eastAsia" w:ascii="宋体" w:hAnsi="宋体" w:eastAsia="宋体" w:cs="宋体"/>
+          <w:b w:val="0"/>
+          <w:i w:val="0"/>
+          <w:color w:val="000000"/>
+          <w:sz w:val="24"/>
+          <w:szCs w:val="24"/>
+        </w:rPr>
+        <w:t>》中有说</w:t>
+      </w:r>
+      <w:r>
+        <w:rPr>
+          <w:rFonts w:hint="eastAsia" w:ascii="宋体" w:hAnsi="宋体" w:eastAsia="宋体" w:cs="宋体"/>
+          <w:b w:val="0"/>
+          <w:i w:val="0"/>
+          <w:color w:val="000000"/>
+          <w:sz w:val="24"/>
+          <w:szCs w:val="24"/>
+        </w:rPr>
+        <w:br w:type="textWrapping"/>
+      </w:r>
+      <w:r>
+        <w:rPr>
+          <w:rFonts w:hint="eastAsia" w:ascii="宋体" w:hAnsi="宋体" w:eastAsia="宋体" w:cs="宋体"/>
+          <w:b w:val="0"/>
+          <w:i w:val="0"/>
+          <w:color w:val="000000"/>
+          <w:sz w:val="24"/>
+          <w:szCs w:val="24"/>
+        </w:rPr>
+        <w:t>明</w:t>
+      </w:r>
+      <w:r>
+        <w:rPr>
+          <w:rFonts w:ascii="宋体" w:hAnsi="宋体" w:eastAsia="宋体" w:cs="宋体"/>
+          <w:sz w:val="24"/>
+          <w:szCs w:val="24"/>
+        </w:rPr>
+        <w:t xml:space="preserve"> </w:t>
+      </w:r>
+    </w:p>
+    <w:p>
+      <w:pPr>
+        <w:keepNext w:val="0"/>
+        <w:keepLines w:val="0"/>
+        <w:pageBreakBefore w:val="0"/>
+        <w:widowControl/>
+        <w:suppressLineNumbers w:val="0"/>
+        <w:kinsoku/>
+        <w:wordWrap/>
+        <w:overflowPunct/>
+        <w:topLinePunct w:val="0"/>
+        <w:autoSpaceDE/>
+        <w:autoSpaceDN/>
+        <w:bidi w:val="0"/>
+        <w:adjustRightInd/>
+        <w:snapToGrid/>
+        <w:spacing w:line="360" w:lineRule="exact"/>
+        <w:jc w:val="left"/>
+        <w:textAlignment w:val="auto"/>
+        <w:rPr>
+          <w:rFonts w:hint="default" w:ascii="Times New Roman" w:hAnsi="Times New Roman" w:eastAsia="ArialMT" w:cs="Times New Roman"/>
+          <w:b w:val="0"/>
+          <w:i w:val="0"/>
+          <w:color w:val="000000"/>
+          <w:kern w:val="0"/>
+          <w:sz w:val="20"/>
+          <w:szCs w:val="20"/>
+          <w:lang w:val="en-US" w:eastAsia="zh-CN" w:bidi="ar"/>
+        </w:rPr>
+      </w:pPr>
+      <w:r>
+        <w:rPr>
+          <w:rFonts w:hint="default" w:ascii="Times New Roman" w:hAnsi="Times New Roman" w:eastAsia="ArialMT" w:cs="Times New Roman"/>
+          <w:b/>
+          <w:bCs/>
+          <w:i w:val="0"/>
+          <w:color w:val="000000"/>
+          <w:kern w:val="0"/>
+          <w:sz w:val="20"/>
+          <w:szCs w:val="20"/>
+          <w:lang w:val="en-US" w:eastAsia="zh-CN" w:bidi="ar"/>
+        </w:rPr>
+        <w:t>Advanced Flash Copy Function Address (8-Bit ECC Check)</w:t>
+      </w:r>
+      <w:r>
+        <w:rPr>
+          <w:rFonts w:hint="default" w:ascii="Times New Roman" w:hAnsi="Times New Roman" w:eastAsia="ArialMT" w:cs="Times New Roman"/>
+          <w:b/>
+          <w:bCs/>
+          <w:i w:val="0"/>
+          <w:color w:val="000000"/>
+          <w:kern w:val="0"/>
+          <w:sz w:val="20"/>
+          <w:szCs w:val="20"/>
+          <w:lang w:val="en-US" w:eastAsia="zh-CN" w:bidi="ar"/>
+        </w:rPr>
+        <w:br w:type="textWrapping"/>
+      </w:r>
+      <w:r>
+        <w:rPr>
+          <w:rFonts w:hint="default" w:ascii="Times New Roman" w:hAnsi="Times New Roman" w:eastAsia="ArialMT" w:cs="Times New Roman"/>
+          <w:b w:val="0"/>
+          <w:i w:val="0"/>
+          <w:color w:val="000000"/>
+          <w:kern w:val="0"/>
+          <w:sz w:val="20"/>
+          <w:szCs w:val="20"/>
+          <w:lang w:val="en-US" w:eastAsia="zh-CN" w:bidi="ar"/>
+        </w:rPr>
+        <w:t>/**</w:t>
+      </w:r>
+      <w:r>
+        <w:rPr>
+          <w:rFonts w:hint="default" w:ascii="Times New Roman" w:hAnsi="Times New Roman" w:eastAsia="ArialMT" w:cs="Times New Roman"/>
+          <w:b w:val="0"/>
+          <w:i w:val="0"/>
+          <w:color w:val="000000"/>
+          <w:kern w:val="0"/>
+          <w:sz w:val="20"/>
+          <w:szCs w:val="20"/>
+          <w:lang w:val="en-US" w:eastAsia="zh-CN" w:bidi="ar"/>
+        </w:rPr>
+        <w:br w:type="textWrapping"/>
+      </w:r>
+      <w:r>
+        <w:rPr>
+          <w:rFonts w:hint="default" w:ascii="Times New Roman" w:hAnsi="Times New Roman" w:eastAsia="ArialMT" w:cs="Times New Roman"/>
+          <w:b w:val="0"/>
+          <w:i w:val="0"/>
+          <w:color w:val="000000"/>
+          <w:kern w:val="0"/>
+          <w:sz w:val="20"/>
+          <w:szCs w:val="20"/>
+          <w:lang w:val="en-US" w:eastAsia="zh-CN" w:bidi="ar"/>
+        </w:rPr>
+        <w:t>* This Function copies a block of page to destination memory.( 8-Bit ECC only )</w:t>
+      </w:r>
+      <w:r>
+        <w:rPr>
+          <w:rFonts w:hint="default" w:ascii="Times New Roman" w:hAnsi="Times New Roman" w:eastAsia="ArialMT" w:cs="Times New Roman"/>
+          <w:b w:val="0"/>
+          <w:i w:val="0"/>
+          <w:color w:val="000000"/>
+          <w:kern w:val="0"/>
+          <w:sz w:val="20"/>
+          <w:szCs w:val="20"/>
+          <w:lang w:val="en-US" w:eastAsia="zh-CN" w:bidi="ar"/>
+        </w:rPr>
+        <w:br w:type="textWrapping"/>
+      </w:r>
+      <w:r>
+        <w:rPr>
+          <w:rFonts w:hint="default" w:ascii="Times New Roman" w:hAnsi="Times New Roman" w:eastAsia="ArialMT" w:cs="Times New Roman"/>
+          <w:b w:val="0"/>
+          <w:i w:val="0"/>
+          <w:color w:val="000000"/>
+          <w:kern w:val="0"/>
+          <w:sz w:val="20"/>
+          <w:szCs w:val="20"/>
+          <w:lang w:val="en-US" w:eastAsia="zh-CN" w:bidi="ar"/>
+        </w:rPr>
+        <w:t>* @param uint32 block : Source block address number to copy.</w:t>
+      </w:r>
+      <w:r>
+        <w:rPr>
+          <w:rFonts w:hint="default" w:ascii="Times New Roman" w:hAnsi="Times New Roman" w:eastAsia="ArialMT" w:cs="Times New Roman"/>
+          <w:b w:val="0"/>
+          <w:i w:val="0"/>
+          <w:color w:val="000000"/>
+          <w:kern w:val="0"/>
+          <w:sz w:val="20"/>
+          <w:szCs w:val="20"/>
+          <w:lang w:val="en-US" w:eastAsia="zh-CN" w:bidi="ar"/>
+        </w:rPr>
+        <w:br w:type="textWrapping"/>
+      </w:r>
+      <w:r>
+        <w:rPr>
+          <w:rFonts w:hint="default" w:ascii="Times New Roman" w:hAnsi="Times New Roman" w:eastAsia="ArialMT" w:cs="Times New Roman"/>
+          <w:b w:val="0"/>
+          <w:i w:val="0"/>
+          <w:color w:val="000000"/>
+          <w:kern w:val="0"/>
+          <w:sz w:val="20"/>
+          <w:szCs w:val="20"/>
+          <w:lang w:val="en-US" w:eastAsia="zh-CN" w:bidi="ar"/>
+        </w:rPr>
+        <w:t>* @param uint32 page : Source page address number to copy.</w:t>
+      </w:r>
+      <w:r>
+        <w:rPr>
+          <w:rFonts w:hint="default" w:ascii="Times New Roman" w:hAnsi="Times New Roman" w:eastAsia="ArialMT" w:cs="Times New Roman"/>
+          <w:b w:val="0"/>
+          <w:i w:val="0"/>
+          <w:color w:val="000000"/>
+          <w:kern w:val="0"/>
+          <w:sz w:val="20"/>
+          <w:szCs w:val="20"/>
+          <w:lang w:val="en-US" w:eastAsia="zh-CN" w:bidi="ar"/>
+        </w:rPr>
+        <w:br w:type="textWrapping"/>
+      </w:r>
+      <w:r>
+        <w:rPr>
+          <w:rFonts w:hint="default" w:ascii="Times New Roman" w:hAnsi="Times New Roman" w:eastAsia="ArialMT" w:cs="Times New Roman"/>
+          <w:b w:val="0"/>
+          <w:i w:val="0"/>
+          <w:color w:val="000000"/>
+          <w:kern w:val="0"/>
+          <w:sz w:val="20"/>
+          <w:szCs w:val="20"/>
+          <w:lang w:val="en-US" w:eastAsia="zh-CN" w:bidi="ar"/>
+        </w:rPr>
+        <w:t>* @param uint8 *buffer : Target Buffer pointer.</w:t>
+      </w:r>
+      <w:r>
+        <w:rPr>
+          <w:rFonts w:hint="default" w:ascii="Times New Roman" w:hAnsi="Times New Roman" w:eastAsia="ArialMT" w:cs="Times New Roman"/>
+          <w:b w:val="0"/>
+          <w:i w:val="0"/>
+          <w:color w:val="000000"/>
+          <w:kern w:val="0"/>
+          <w:sz w:val="20"/>
+          <w:szCs w:val="20"/>
+          <w:lang w:val="en-US" w:eastAsia="zh-CN" w:bidi="ar"/>
+        </w:rPr>
+        <w:br w:type="textWrapping"/>
+      </w:r>
+      <w:r>
+        <w:rPr>
+          <w:rFonts w:hint="default" w:ascii="Times New Roman" w:hAnsi="Times New Roman" w:eastAsia="ArialMT" w:cs="Times New Roman"/>
+          <w:b w:val="0"/>
+          <w:i w:val="0"/>
+          <w:color w:val="000000"/>
+          <w:kern w:val="0"/>
+          <w:sz w:val="20"/>
+          <w:szCs w:val="20"/>
+          <w:lang w:val="en-US" w:eastAsia="zh-CN" w:bidi="ar"/>
+        </w:rPr>
+        <w:t>* @return int32 - Success or failure.</w:t>
+      </w:r>
+      <w:r>
+        <w:rPr>
+          <w:rFonts w:hint="default" w:ascii="Times New Roman" w:hAnsi="Times New Roman" w:eastAsia="ArialMT" w:cs="Times New Roman"/>
+          <w:b w:val="0"/>
+          <w:i w:val="0"/>
+          <w:color w:val="000000"/>
+          <w:kern w:val="0"/>
+          <w:sz w:val="20"/>
+          <w:szCs w:val="20"/>
+          <w:lang w:val="en-US" w:eastAsia="zh-CN" w:bidi="ar"/>
+        </w:rPr>
+        <w:br w:type="textWrapping"/>
+      </w:r>
+      <w:r>
+        <w:rPr>
+          <w:rFonts w:hint="default" w:ascii="Times New Roman" w:hAnsi="Times New Roman" w:eastAsia="ArialMT" w:cs="Times New Roman"/>
+          <w:b w:val="0"/>
+          <w:i w:val="0"/>
+          <w:color w:val="000000"/>
+          <w:kern w:val="0"/>
+          <w:sz w:val="20"/>
+          <w:szCs w:val="20"/>
+          <w:lang w:val="en-US" w:eastAsia="zh-CN" w:bidi="ar"/>
+        </w:rPr>
+        <w:t>*/</w:t>
+      </w:r>
+      <w:r>
+        <w:rPr>
+          <w:rFonts w:hint="default" w:ascii="Times New Roman" w:hAnsi="Times New Roman" w:eastAsia="ArialMT" w:cs="Times New Roman"/>
+          <w:b w:val="0"/>
+          <w:i w:val="0"/>
+          <w:color w:val="000000"/>
+          <w:kern w:val="0"/>
+          <w:sz w:val="20"/>
+          <w:szCs w:val="20"/>
+          <w:lang w:val="en-US" w:eastAsia="zh-CN" w:bidi="ar"/>
+        </w:rPr>
+        <w:br w:type="textWrapping"/>
+      </w:r>
+      <w:r>
+        <w:rPr>
+          <w:rFonts w:hint="default" w:ascii="Times New Roman" w:hAnsi="Times New Roman" w:eastAsia="ArialMT" w:cs="Times New Roman"/>
+          <w:b w:val="0"/>
+          <w:i w:val="0"/>
+          <w:color w:val="000000"/>
+          <w:kern w:val="0"/>
+          <w:sz w:val="20"/>
+          <w:szCs w:val="20"/>
+          <w:lang w:val="en-US" w:eastAsia="zh-CN" w:bidi="ar"/>
+        </w:rPr>
+        <w:t xml:space="preserve">#define NF8_ReadPage_Adv (a,b,c) (((int(*)(uint32, uint32, uint8*))(*((uint32 *) 0xD0037F90)))(a,b,c)) </w:t>
+      </w:r>
+    </w:p>
+    <w:p>
+      <w:pPr>
+        <w:keepNext w:val="0"/>
+        <w:keepLines w:val="0"/>
+        <w:pageBreakBefore w:val="0"/>
+        <w:widowControl/>
+        <w:suppressLineNumbers w:val="0"/>
+        <w:kinsoku/>
+        <w:wordWrap/>
+        <w:overflowPunct/>
+        <w:topLinePunct w:val="0"/>
+        <w:autoSpaceDE/>
+        <w:autoSpaceDN/>
+        <w:bidi w:val="0"/>
+        <w:adjustRightInd/>
+        <w:snapToGrid/>
+        <w:spacing w:line="360" w:lineRule="exact"/>
+        <w:jc w:val="left"/>
+        <w:textAlignment w:val="auto"/>
+        <w:rPr>
+          <w:rFonts w:hint="default" w:ascii="Times New Roman" w:hAnsi="Times New Roman" w:eastAsia="ArialMT" w:cs="Times New Roman"/>
+          <w:b/>
+          <w:bCs/>
+          <w:i w:val="0"/>
+          <w:color w:val="000000"/>
+          <w:kern w:val="0"/>
+          <w:sz w:val="20"/>
+          <w:szCs w:val="20"/>
+          <w:lang w:val="en-US" w:eastAsia="zh-CN" w:bidi="ar"/>
+        </w:rPr>
+      </w:pPr>
+      <w:r>
+        <w:rPr>
+          <w:rFonts w:hint="default" w:ascii="Times New Roman" w:hAnsi="Times New Roman" w:eastAsia="ArialMT" w:cs="Times New Roman"/>
+          <w:b/>
+          <w:bCs/>
+          <w:i w:val="0"/>
+          <w:color w:val="000000"/>
+          <w:kern w:val="0"/>
+          <w:sz w:val="20"/>
+          <w:szCs w:val="20"/>
+          <w:lang w:val="en-US" w:eastAsia="zh-CN" w:bidi="ar"/>
+        </w:rPr>
+        <w:t xml:space="preserve">Figure 8. Definition Nand Flash Block Copy Function for 8-Bit-ECC </w:t>
+      </w:r>
+    </w:p>
+    <w:p>
+      <w:pPr>
+        <w:keepNext w:val="0"/>
+        <w:keepLines w:val="0"/>
+        <w:pageBreakBefore w:val="0"/>
+        <w:widowControl/>
+        <w:suppressLineNumbers w:val="0"/>
+        <w:kinsoku/>
+        <w:wordWrap/>
+        <w:overflowPunct/>
+        <w:topLinePunct w:val="0"/>
+        <w:autoSpaceDE/>
+        <w:autoSpaceDN/>
+        <w:bidi w:val="0"/>
+        <w:adjustRightInd/>
+        <w:snapToGrid/>
+        <w:spacing w:line="360" w:lineRule="exact"/>
+        <w:jc w:val="left"/>
+        <w:textAlignment w:val="auto"/>
+        <w:rPr>
+          <w:rFonts w:hint="default" w:ascii="Times New Roman" w:hAnsi="Times New Roman" w:eastAsia="ArialMT" w:cs="Times New Roman"/>
+          <w:b/>
+          <w:bCs/>
+          <w:i w:val="0"/>
+          <w:color w:val="000000"/>
+          <w:kern w:val="0"/>
+          <w:sz w:val="20"/>
+          <w:szCs w:val="20"/>
+          <w:lang w:val="en-US" w:eastAsia="zh-CN" w:bidi="ar"/>
+        </w:rPr>
+      </w:pPr>
+      <w:r>
+        <w:rPr>
+          <w:rFonts w:hint="eastAsia" w:ascii="宋体" w:hAnsi="宋体" w:eastAsia="宋体" w:cs="宋体"/>
+          <w:b w:val="0"/>
+          <w:i w:val="0"/>
+          <w:color w:val="000000"/>
+          <w:sz w:val="24"/>
+          <w:szCs w:val="24"/>
+        </w:rPr>
+        <w:t xml:space="preserve">这个函数需要 </w:t>
+      </w:r>
+      <w:r>
+        <w:rPr>
+          <w:rFonts w:ascii="Calibri" w:hAnsi="Calibri" w:eastAsia="宋体" w:cs="Calibri"/>
+          <w:b w:val="0"/>
+          <w:i/>
+          <w:color w:val="000000"/>
+          <w:sz w:val="24"/>
+          <w:szCs w:val="24"/>
+        </w:rPr>
+        <w:t xml:space="preserve">3 </w:t>
+      </w:r>
+      <w:r>
+        <w:rPr>
+          <w:rFonts w:hint="eastAsia" w:ascii="宋体" w:hAnsi="宋体" w:eastAsia="宋体" w:cs="宋体"/>
+          <w:b w:val="0"/>
+          <w:i w:val="0"/>
+          <w:color w:val="000000"/>
+          <w:sz w:val="24"/>
+          <w:szCs w:val="24"/>
+        </w:rPr>
+        <w:t>个参数：块地址、当前块内的第几页、目的地址</w:t>
+      </w:r>
+      <w:r>
+        <w:rPr>
+          <w:rFonts w:hint="eastAsia" w:ascii="宋体" w:hAnsi="宋体" w:eastAsia="宋体" w:cs="宋体"/>
+          <w:b w:val="0"/>
+          <w:i w:val="0"/>
+          <w:color w:val="000000"/>
+          <w:sz w:val="24"/>
+          <w:szCs w:val="24"/>
+        </w:rPr>
+        <w:br w:type="textWrapping"/>
+      </w:r>
+      <w:r>
+        <w:rPr>
+          <w:rFonts w:hint="eastAsia" w:ascii="宋体" w:hAnsi="宋体" w:eastAsia="宋体" w:cs="宋体"/>
+          <w:b w:val="0"/>
+          <w:i w:val="0"/>
+          <w:color w:val="000000"/>
+          <w:sz w:val="24"/>
+          <w:szCs w:val="24"/>
+        </w:rPr>
+        <w:t xml:space="preserve">成功返回 </w:t>
+      </w:r>
+      <w:r>
+        <w:rPr>
+          <w:rFonts w:ascii="Calibri" w:hAnsi="Calibri" w:eastAsia="宋体" w:cs="Calibri"/>
+          <w:b w:val="0"/>
+          <w:i/>
+          <w:color w:val="000000"/>
+          <w:sz w:val="24"/>
+          <w:szCs w:val="24"/>
+        </w:rPr>
+        <w:t>0</w:t>
+      </w:r>
+      <w:r>
+        <w:rPr>
+          <w:rFonts w:hint="eastAsia" w:ascii="宋体" w:hAnsi="宋体" w:eastAsia="宋体" w:cs="宋体"/>
+          <w:b w:val="0"/>
+          <w:i w:val="0"/>
+          <w:color w:val="000000"/>
+          <w:sz w:val="24"/>
+          <w:szCs w:val="24"/>
+        </w:rPr>
+        <w:t xml:space="preserve">，否则返回 </w:t>
+      </w:r>
+      <w:r>
+        <w:rPr>
+          <w:rFonts w:ascii="Calibri" w:hAnsi="Calibri" w:eastAsia="宋体" w:cs="Calibri"/>
+          <w:b w:val="0"/>
+          <w:i/>
+          <w:color w:val="000000"/>
+          <w:sz w:val="24"/>
+          <w:szCs w:val="24"/>
+        </w:rPr>
+        <w:t>1</w:t>
+      </w:r>
+      <w:r>
+        <w:rPr>
+          <w:rFonts w:hint="eastAsia" w:ascii="宋体" w:hAnsi="宋体" w:eastAsia="宋体" w:cs="宋体"/>
+          <w:b w:val="0"/>
+          <w:i w:val="0"/>
+          <w:color w:val="000000"/>
+          <w:sz w:val="24"/>
+          <w:szCs w:val="24"/>
+        </w:rPr>
+        <w:t>。</w:t>
+      </w:r>
+      <w:r>
+        <w:rPr>
+          <w:rFonts w:ascii="宋体" w:hAnsi="宋体" w:eastAsia="宋体" w:cs="宋体"/>
+          <w:sz w:val="24"/>
+          <w:szCs w:val="24"/>
+        </w:rPr>
+        <w:t xml:space="preserve"> </w:t>
+      </w:r>
+    </w:p>
+    <w:p>
+      <w:pPr>
+        <w:keepNext w:val="0"/>
+        <w:keepLines w:val="0"/>
+        <w:pageBreakBefore w:val="0"/>
+        <w:widowControl/>
+        <w:suppressLineNumbers w:val="0"/>
+        <w:kinsoku/>
+        <w:wordWrap/>
+        <w:overflowPunct/>
+        <w:topLinePunct w:val="0"/>
+        <w:autoSpaceDE/>
+        <w:autoSpaceDN/>
+        <w:bidi w:val="0"/>
+        <w:adjustRightInd/>
+        <w:snapToGrid/>
+        <w:spacing w:line="360" w:lineRule="exact"/>
+        <w:jc w:val="left"/>
+        <w:textAlignment w:val="auto"/>
+        <w:rPr>
+          <w:rFonts w:hint="default" w:ascii="Times New Roman" w:hAnsi="Times New Roman" w:eastAsia="ArialMT" w:cs="Times New Roman"/>
+          <w:b/>
+          <w:bCs/>
+          <w:i w:val="0"/>
+          <w:color w:val="000000"/>
+          <w:kern w:val="0"/>
+          <w:sz w:val="20"/>
+          <w:szCs w:val="20"/>
+          <w:lang w:val="en-US" w:eastAsia="zh-CN" w:bidi="ar"/>
+        </w:rPr>
+      </w:pPr>
+    </w:p>
+    <w:p>
+      <w:pPr>
+        <w:keepNext w:val="0"/>
+        <w:keepLines w:val="0"/>
+        <w:pageBreakBefore w:val="0"/>
+        <w:widowControl/>
+        <w:suppressLineNumbers w:val="0"/>
+        <w:kinsoku/>
+        <w:wordWrap/>
+        <w:overflowPunct/>
+        <w:topLinePunct w:val="0"/>
+        <w:autoSpaceDE/>
+        <w:autoSpaceDN/>
+        <w:bidi w:val="0"/>
+        <w:adjustRightInd/>
+        <w:snapToGrid/>
+        <w:spacing w:line="360" w:lineRule="exact"/>
+        <w:jc w:val="left"/>
+        <w:textAlignment w:val="auto"/>
+        <w:rPr>
+          <w:rFonts w:hint="default" w:ascii="Times New Roman" w:hAnsi="Times New Roman" w:eastAsia="ArialMT" w:cs="Times New Roman"/>
+          <w:b/>
+          <w:bCs/>
+          <w:i w:val="0"/>
+          <w:color w:val="000000"/>
+          <w:kern w:val="0"/>
+          <w:sz w:val="20"/>
+          <w:szCs w:val="20"/>
+          <w:lang w:val="en-US" w:eastAsia="zh-CN" w:bidi="ar"/>
+        </w:rPr>
+      </w:pPr>
+      <w:r>
+        <w:rPr>
+          <w:rFonts w:hint="eastAsia" w:ascii="宋体" w:hAnsi="宋体" w:eastAsia="宋体" w:cs="宋体"/>
+          <w:b w:val="0"/>
+          <w:i w:val="0"/>
+          <w:color w:val="000000"/>
+          <w:sz w:val="24"/>
+          <w:szCs w:val="24"/>
+        </w:rPr>
+        <w:t>在《</w:t>
+      </w:r>
+      <w:r>
+        <w:rPr>
+          <w:rFonts w:ascii="Calibri" w:hAnsi="Calibri" w:eastAsia="宋体" w:cs="Calibri"/>
+          <w:b w:val="0"/>
+          <w:i/>
+          <w:color w:val="000000"/>
+          <w:sz w:val="24"/>
+          <w:szCs w:val="24"/>
+        </w:rPr>
+        <w:t>S5PV210_iROM_ApplicationNote_Preliminary_20091126</w:t>
+      </w:r>
+      <w:r>
+        <w:rPr>
+          <w:rFonts w:hint="eastAsia" w:ascii="宋体" w:hAnsi="宋体" w:eastAsia="宋体" w:cs="宋体"/>
+          <w:b w:val="0"/>
+          <w:i w:val="0"/>
+          <w:color w:val="000000"/>
+          <w:sz w:val="24"/>
+          <w:szCs w:val="24"/>
+        </w:rPr>
+        <w:t xml:space="preserve">》中介绍的 </w:t>
+      </w:r>
+      <w:r>
+        <w:rPr>
+          <w:rFonts w:ascii="Calibri" w:hAnsi="Calibri" w:eastAsia="宋体" w:cs="Calibri"/>
+          <w:b w:val="0"/>
+          <w:i/>
+          <w:color w:val="000000"/>
+          <w:sz w:val="24"/>
+          <w:szCs w:val="24"/>
+        </w:rPr>
+        <w:t xml:space="preserve">8 </w:t>
+      </w:r>
+      <w:r>
+        <w:rPr>
+          <w:rFonts w:hint="eastAsia" w:ascii="宋体" w:hAnsi="宋体" w:eastAsia="宋体" w:cs="宋体"/>
+          <w:b w:val="0"/>
+          <w:i w:val="0"/>
+          <w:color w:val="000000"/>
+          <w:sz w:val="24"/>
+          <w:szCs w:val="24"/>
+        </w:rPr>
+        <w:t xml:space="preserve">位硬件 </w:t>
+      </w:r>
+      <w:r>
+        <w:rPr>
+          <w:rFonts w:ascii="Calibri" w:hAnsi="Calibri" w:eastAsia="宋体" w:cs="Calibri"/>
+          <w:b w:val="0"/>
+          <w:i/>
+          <w:color w:val="000000"/>
+          <w:sz w:val="24"/>
+          <w:szCs w:val="24"/>
+        </w:rPr>
+        <w:t xml:space="preserve">ECC </w:t>
+      </w:r>
+      <w:r>
+        <w:rPr>
+          <w:rFonts w:hint="eastAsia" w:ascii="宋体" w:hAnsi="宋体" w:eastAsia="宋体" w:cs="宋体"/>
+          <w:b w:val="0"/>
+          <w:i w:val="0"/>
+          <w:color w:val="000000"/>
+          <w:sz w:val="24"/>
+          <w:szCs w:val="24"/>
+        </w:rPr>
+        <w:t>拷贝函数对校验</w:t>
+      </w:r>
+      <w:r>
+        <w:rPr>
+          <w:rFonts w:hint="eastAsia" w:ascii="宋体" w:hAnsi="宋体" w:eastAsia="宋体" w:cs="宋体"/>
+          <w:b w:val="0"/>
+          <w:i w:val="0"/>
+          <w:color w:val="000000"/>
+          <w:sz w:val="24"/>
+          <w:szCs w:val="24"/>
+        </w:rPr>
+        <w:br w:type="textWrapping"/>
+      </w:r>
+      <w:r>
+        <w:rPr>
+          <w:rFonts w:hint="eastAsia" w:ascii="宋体" w:hAnsi="宋体" w:eastAsia="宋体" w:cs="宋体"/>
+          <w:b w:val="0"/>
+          <w:i w:val="0"/>
+          <w:color w:val="000000"/>
+          <w:sz w:val="24"/>
+          <w:szCs w:val="24"/>
+        </w:rPr>
+        <w:t xml:space="preserve">码在 </w:t>
+      </w:r>
+      <w:r>
+        <w:rPr>
+          <w:rFonts w:ascii="Calibri" w:hAnsi="Calibri" w:eastAsia="宋体" w:cs="Calibri"/>
+          <w:b w:val="0"/>
+          <w:i/>
+          <w:color w:val="000000"/>
+          <w:sz w:val="24"/>
+          <w:szCs w:val="24"/>
+        </w:rPr>
+        <w:t xml:space="preserve">spare area </w:t>
+      </w:r>
+      <w:r>
+        <w:rPr>
+          <w:rFonts w:hint="eastAsia" w:ascii="宋体" w:hAnsi="宋体" w:eastAsia="宋体" w:cs="宋体"/>
+          <w:b w:val="0"/>
+          <w:i w:val="0"/>
+          <w:color w:val="000000"/>
+          <w:sz w:val="24"/>
+          <w:szCs w:val="24"/>
+        </w:rPr>
+        <w:t>中的存储位置有明确说明。</w:t>
+      </w:r>
+      <w:r>
+        <w:rPr>
+          <w:rFonts w:ascii="宋体" w:hAnsi="宋体" w:eastAsia="宋体" w:cs="宋体"/>
+          <w:sz w:val="24"/>
+          <w:szCs w:val="24"/>
+        </w:rPr>
+        <w:t xml:space="preserve"> </w:t>
+      </w:r>
+    </w:p>
+    <w:p>
+      <w:pPr>
+        <w:keepNext w:val="0"/>
+        <w:keepLines w:val="0"/>
+        <w:pageBreakBefore w:val="0"/>
+        <w:widowControl/>
+        <w:suppressLineNumbers w:val="0"/>
+        <w:kinsoku/>
+        <w:wordWrap/>
+        <w:overflowPunct/>
+        <w:topLinePunct w:val="0"/>
+        <w:autoSpaceDE/>
+        <w:autoSpaceDN/>
+        <w:bidi w:val="0"/>
+        <w:adjustRightInd/>
+        <w:snapToGrid/>
+        <w:spacing w:line="360" w:lineRule="exact"/>
+        <w:jc w:val="left"/>
+        <w:textAlignment w:val="auto"/>
+      </w:pPr>
+      <w:r>
+        <w:drawing>
+          <wp:anchor distT="0" distB="0" distL="114300" distR="114300" simplePos="0" relativeHeight="251658240" behindDoc="0" locked="0" layoutInCell="1" allowOverlap="1">
+            <wp:simplePos x="0" y="0"/>
+            <wp:positionH relativeFrom="column">
+              <wp:posOffset>-95250</wp:posOffset>
+            </wp:positionH>
+            <wp:positionV relativeFrom="paragraph">
+              <wp:posOffset>52705</wp:posOffset>
+            </wp:positionV>
+            <wp:extent cx="6238875" cy="3171825"/>
+            <wp:effectExtent l="0" t="0" r="9525" b="9525"/>
+            <wp:wrapSquare wrapText="bothSides"/>
+            <wp:docPr id="41" name="图片 1"/>
+            <wp:cNvGraphicFramePr>
+              <a:graphicFrameLocks xmlns:a="http://schemas.openxmlformats.org/drawingml/2006/main" noChangeAspect="1"/>
+            </wp:cNvGraphicFramePr>
+            <a:graphic xmlns:a="http://schemas.openxmlformats.org/drawingml/2006/main">
+              <a:graphicData uri="http://schemas.openxmlformats.org/drawingml/2006/picture">
+                <pic:pic xmlns:pic="http://schemas.openxmlformats.org/drawingml/2006/picture">
+                  <pic:nvPicPr>
+                    <pic:cNvPr id="41" name="图片 1"/>
+                    <pic:cNvPicPr>
+                      <a:picLocks noChangeAspect="1"/>
+                    </pic:cNvPicPr>
+                  </pic:nvPicPr>
+                  <pic:blipFill>
+                    <a:blip r:embed="rId44"/>
+                    <a:stretch>
+                      <a:fillRect/>
+                    </a:stretch>
+                  </pic:blipFill>
+                  <pic:spPr>
+                    <a:xfrm>
+                      <a:off x="0" y="0"/>
+                      <a:ext cx="6238875" cy="3171825"/>
+                    </a:xfrm>
+                    <a:prstGeom prst="rect">
+                      <a:avLst/>
+                    </a:prstGeom>
+                    <a:noFill/>
+                    <a:ln w="9525">
+                      <a:noFill/>
+                    </a:ln>
+                  </pic:spPr>
+                </pic:pic>
+              </a:graphicData>
+            </a:graphic>
+          </wp:anchor>
+        </w:drawing>
+      </w:r>
+    </w:p>
+    <w:p>
+      <w:pPr>
+        <w:rPr>
+          <w:rFonts w:hint="default" w:asciiTheme="minorHAnsi" w:hAnsiTheme="minorHAnsi" w:eastAsiaTheme="minorEastAsia" w:cstheme="minorBidi"/>
+          <w:kern w:val="2"/>
+          <w:sz w:val="21"/>
+          <w:szCs w:val="24"/>
+          <w:lang w:val="en-US" w:eastAsia="zh-CN" w:bidi="ar-SA"/>
+        </w:rPr>
+      </w:pPr>
+    </w:p>
+    <w:p>
+      <w:pPr>
+        <w:rPr>
+          <w:rFonts w:hint="default" w:asciiTheme="minorHAnsi" w:hAnsiTheme="minorHAnsi" w:eastAsiaTheme="minorEastAsia" w:cstheme="minorBidi"/>
+          <w:kern w:val="2"/>
+          <w:sz w:val="21"/>
+          <w:szCs w:val="24"/>
+          <w:lang w:val="en-US" w:eastAsia="zh-CN" w:bidi="ar-SA"/>
+        </w:rPr>
+      </w:pPr>
+    </w:p>
+    <w:p>
+      <w:pPr>
+        <w:rPr>
+          <w:rFonts w:hint="default" w:asciiTheme="minorHAnsi" w:hAnsiTheme="minorHAnsi" w:eastAsiaTheme="minorEastAsia" w:cstheme="minorBidi"/>
+          <w:kern w:val="2"/>
+          <w:sz w:val="21"/>
+          <w:szCs w:val="24"/>
+          <w:lang w:val="en-US" w:eastAsia="zh-CN" w:bidi="ar-SA"/>
+        </w:rPr>
+      </w:pPr>
+    </w:p>
+    <w:p>
+      <w:pPr>
+        <w:rPr>
+          <w:rFonts w:hint="default" w:asciiTheme="minorHAnsi" w:hAnsiTheme="minorHAnsi" w:eastAsiaTheme="minorEastAsia" w:cstheme="minorBidi"/>
+          <w:kern w:val="2"/>
+          <w:sz w:val="21"/>
+          <w:szCs w:val="24"/>
+          <w:lang w:val="en-US" w:eastAsia="zh-CN" w:bidi="ar-SA"/>
+        </w:rPr>
+      </w:pPr>
+    </w:p>
+    <w:p>
+      <w:pPr>
+        <w:rPr>
+          <w:rFonts w:hint="default" w:asciiTheme="minorHAnsi" w:hAnsiTheme="minorHAnsi" w:eastAsiaTheme="minorEastAsia" w:cstheme="minorBidi"/>
+          <w:kern w:val="2"/>
+          <w:sz w:val="21"/>
+          <w:szCs w:val="24"/>
+          <w:lang w:val="en-US" w:eastAsia="zh-CN" w:bidi="ar-SA"/>
+        </w:rPr>
+      </w:pPr>
+    </w:p>
+    <w:p>
+      <w:pPr>
+        <w:rPr>
+          <w:rFonts w:hint="default" w:asciiTheme="minorHAnsi" w:hAnsiTheme="minorHAnsi" w:eastAsiaTheme="minorEastAsia" w:cstheme="minorBidi"/>
+          <w:kern w:val="2"/>
+          <w:sz w:val="21"/>
+          <w:szCs w:val="24"/>
+          <w:lang w:val="en-US" w:eastAsia="zh-CN" w:bidi="ar-SA"/>
+        </w:rPr>
+      </w:pPr>
+    </w:p>
+    <w:p>
+      <w:pPr>
+        <w:rPr>
+          <w:rFonts w:hint="default" w:asciiTheme="minorHAnsi" w:hAnsiTheme="minorHAnsi" w:eastAsiaTheme="minorEastAsia" w:cstheme="minorBidi"/>
+          <w:kern w:val="2"/>
+          <w:sz w:val="21"/>
+          <w:szCs w:val="24"/>
+          <w:lang w:val="en-US" w:eastAsia="zh-CN" w:bidi="ar-SA"/>
+        </w:rPr>
+      </w:pPr>
+    </w:p>
+    <w:p>
+      <w:pPr>
+        <w:rPr>
+          <w:rFonts w:hint="default" w:asciiTheme="minorHAnsi" w:hAnsiTheme="minorHAnsi" w:eastAsiaTheme="minorEastAsia" w:cstheme="minorBidi"/>
+          <w:kern w:val="2"/>
+          <w:sz w:val="21"/>
+          <w:szCs w:val="24"/>
+          <w:lang w:val="en-US" w:eastAsia="zh-CN" w:bidi="ar-SA"/>
+        </w:rPr>
+      </w:pPr>
+    </w:p>
+    <w:p>
+      <w:pPr>
+        <w:rPr>
+          <w:rFonts w:hint="default" w:asciiTheme="minorHAnsi" w:hAnsiTheme="minorHAnsi" w:eastAsiaTheme="minorEastAsia" w:cstheme="minorBidi"/>
+          <w:kern w:val="2"/>
+          <w:sz w:val="21"/>
+          <w:szCs w:val="24"/>
+          <w:lang w:val="en-US" w:eastAsia="zh-CN" w:bidi="ar-SA"/>
+        </w:rPr>
+      </w:pPr>
+    </w:p>
+    <w:p>
+      <w:pPr>
+        <w:rPr>
+          <w:rFonts w:hint="default" w:asciiTheme="minorHAnsi" w:hAnsiTheme="minorHAnsi" w:eastAsiaTheme="minorEastAsia" w:cstheme="minorBidi"/>
+          <w:kern w:val="2"/>
+          <w:sz w:val="21"/>
+          <w:szCs w:val="24"/>
+          <w:lang w:val="en-US" w:eastAsia="zh-CN" w:bidi="ar-SA"/>
+        </w:rPr>
+      </w:pPr>
+    </w:p>
+    <w:p>
+      <w:pPr>
+        <w:rPr>
+          <w:rFonts w:hint="default" w:asciiTheme="minorHAnsi" w:hAnsiTheme="minorHAnsi" w:eastAsiaTheme="minorEastAsia" w:cstheme="minorBidi"/>
+          <w:kern w:val="2"/>
+          <w:sz w:val="21"/>
+          <w:szCs w:val="24"/>
+          <w:lang w:val="en-US" w:eastAsia="zh-CN" w:bidi="ar-SA"/>
+        </w:rPr>
+      </w:pPr>
+    </w:p>
+    <w:p>
+      <w:pPr>
+        <w:rPr>
+          <w:rFonts w:hint="default" w:asciiTheme="minorHAnsi" w:hAnsiTheme="minorHAnsi" w:eastAsiaTheme="minorEastAsia" w:cstheme="minorBidi"/>
+          <w:kern w:val="2"/>
+          <w:sz w:val="21"/>
+          <w:szCs w:val="24"/>
+          <w:lang w:val="en-US" w:eastAsia="zh-CN" w:bidi="ar-SA"/>
+        </w:rPr>
+      </w:pPr>
+    </w:p>
+    <w:p>
+      <w:pPr>
+        <w:rPr>
+          <w:rFonts w:hint="default" w:asciiTheme="minorHAnsi" w:hAnsiTheme="minorHAnsi" w:eastAsiaTheme="minorEastAsia" w:cstheme="minorBidi"/>
+          <w:kern w:val="2"/>
+          <w:sz w:val="21"/>
+          <w:szCs w:val="24"/>
+          <w:lang w:val="en-US" w:eastAsia="zh-CN" w:bidi="ar-SA"/>
+        </w:rPr>
+      </w:pPr>
+    </w:p>
+    <w:p>
+      <w:pPr>
+        <w:rPr>
+          <w:rFonts w:hint="default" w:asciiTheme="minorHAnsi" w:hAnsiTheme="minorHAnsi" w:eastAsiaTheme="minorEastAsia" w:cstheme="minorBidi"/>
+          <w:kern w:val="2"/>
+          <w:sz w:val="21"/>
+          <w:szCs w:val="24"/>
+          <w:lang w:val="en-US" w:eastAsia="zh-CN" w:bidi="ar-SA"/>
+        </w:rPr>
+      </w:pPr>
+    </w:p>
+    <w:p>
+      <w:pPr>
+        <w:tabs>
+          <w:tab w:val="left" w:pos="9836"/>
+        </w:tabs>
+        <w:jc w:val="left"/>
+        <w:rPr>
+          <w:rFonts w:hint="eastAsia" w:cstheme="minorBidi"/>
+          <w:kern w:val="2"/>
+          <w:sz w:val="21"/>
+          <w:szCs w:val="24"/>
+          <w:lang w:val="en-US" w:eastAsia="zh-CN" w:bidi="ar-SA"/>
+        </w:rPr>
+      </w:pPr>
+      <w:r>
+        <w:rPr>
+          <w:rFonts w:hint="eastAsia" w:cstheme="minorBidi"/>
+          <w:kern w:val="2"/>
+          <w:sz w:val="21"/>
+          <w:szCs w:val="24"/>
+          <w:lang w:val="en-US" w:eastAsia="zh-CN" w:bidi="ar-SA"/>
+        </w:rPr>
+        <w:tab/>
+      </w:r>
+    </w:p>
+    <w:p>
+      <w:pPr>
+        <w:tabs>
+          <w:tab w:val="left" w:pos="9836"/>
+        </w:tabs>
+        <w:jc w:val="left"/>
+        <w:rPr>
+          <w:rFonts w:hint="eastAsia" w:cstheme="minorBidi"/>
+          <w:kern w:val="2"/>
+          <w:sz w:val="21"/>
+          <w:szCs w:val="24"/>
+          <w:lang w:val="en-US" w:eastAsia="zh-CN" w:bidi="ar-SA"/>
+        </w:rPr>
+      </w:pPr>
+    </w:p>
+    <w:p>
+      <w:pPr>
+        <w:keepNext w:val="0"/>
+        <w:keepLines w:val="0"/>
+        <w:pageBreakBefore w:val="0"/>
+        <w:widowControl/>
+        <w:suppressLineNumbers w:val="0"/>
+        <w:kinsoku/>
+        <w:wordWrap/>
+        <w:overflowPunct/>
+        <w:topLinePunct w:val="0"/>
+        <w:autoSpaceDE/>
+        <w:autoSpaceDN/>
+        <w:bidi w:val="0"/>
+        <w:adjustRightInd/>
+        <w:snapToGrid/>
+        <w:spacing w:line="360" w:lineRule="exact"/>
+        <w:jc w:val="left"/>
+        <w:textAlignment w:val="auto"/>
+        <w:rPr>
+          <w:rFonts w:hint="default" w:ascii="Times New Roman" w:hAnsi="Times New Roman" w:eastAsia="ArialMT" w:cs="Times New Roman"/>
+          <w:b w:val="0"/>
+          <w:i w:val="0"/>
+          <w:color w:val="FFFFFF" w:themeColor="background1"/>
+          <w:kern w:val="0"/>
+          <w:sz w:val="20"/>
+          <w:szCs w:val="20"/>
+          <w:highlight w:val="magenta"/>
+          <w:lang w:val="en-US" w:eastAsia="zh-CN" w:bidi="ar"/>
+          <w14:textFill>
+            <w14:solidFill>
+              <w14:schemeClr w14:val="bg1"/>
+            </w14:solidFill>
+          </w14:textFill>
+        </w:rPr>
+      </w:pPr>
+    </w:p>
+    <w:p>
+      <w:pPr>
+        <w:keepNext w:val="0"/>
+        <w:keepLines w:val="0"/>
+        <w:pageBreakBefore w:val="0"/>
+        <w:widowControl/>
+        <w:suppressLineNumbers w:val="0"/>
+        <w:kinsoku/>
+        <w:wordWrap/>
+        <w:overflowPunct/>
+        <w:topLinePunct w:val="0"/>
+        <w:autoSpaceDE/>
+        <w:autoSpaceDN/>
+        <w:bidi w:val="0"/>
+        <w:adjustRightInd/>
+        <w:snapToGrid/>
+        <w:spacing w:line="360" w:lineRule="exact"/>
+        <w:jc w:val="left"/>
+        <w:textAlignment w:val="auto"/>
+        <w:rPr>
+          <w:rFonts w:hint="default" w:ascii="Times New Roman" w:hAnsi="Times New Roman" w:eastAsia="ArialMT" w:cs="Times New Roman"/>
+          <w:b w:val="0"/>
+          <w:i w:val="0"/>
+          <w:color w:val="FFFFFF" w:themeColor="background1"/>
+          <w:kern w:val="0"/>
+          <w:sz w:val="20"/>
+          <w:szCs w:val="20"/>
+          <w:highlight w:val="magenta"/>
+          <w:lang w:val="en-US" w:eastAsia="zh-CN" w:bidi="ar"/>
+          <w14:textFill>
+            <w14:solidFill>
+              <w14:schemeClr w14:val="bg1"/>
+            </w14:solidFill>
+          </w14:textFill>
+        </w:rPr>
+      </w:pPr>
+    </w:p>
+    <w:p>
+      <w:pPr>
+        <w:keepNext w:val="0"/>
+        <w:keepLines w:val="0"/>
+        <w:pageBreakBefore w:val="0"/>
+        <w:widowControl/>
+        <w:suppressLineNumbers w:val="0"/>
+        <w:kinsoku/>
+        <w:wordWrap/>
+        <w:overflowPunct/>
+        <w:topLinePunct w:val="0"/>
+        <w:autoSpaceDE/>
+        <w:autoSpaceDN/>
+        <w:bidi w:val="0"/>
+        <w:adjustRightInd/>
+        <w:snapToGrid/>
+        <w:spacing w:line="360" w:lineRule="exact"/>
+        <w:jc w:val="left"/>
+        <w:textAlignment w:val="auto"/>
+        <w:rPr>
+          <w:rFonts w:hint="default" w:ascii="Times New Roman" w:hAnsi="Times New Roman" w:eastAsia="ArialMT" w:cs="Times New Roman"/>
+          <w:b w:val="0"/>
+          <w:i w:val="0"/>
+          <w:color w:val="FFFFFF" w:themeColor="background1"/>
+          <w:kern w:val="0"/>
+          <w:sz w:val="20"/>
+          <w:szCs w:val="20"/>
+          <w:highlight w:val="magenta"/>
+          <w:lang w:val="en-US" w:eastAsia="zh-CN" w:bidi="ar"/>
+          <w14:textFill>
+            <w14:solidFill>
+              <w14:schemeClr w14:val="bg1"/>
+            </w14:solidFill>
+          </w14:textFill>
+        </w:rPr>
+      </w:pPr>
+    </w:p>
+    <w:p>
+      <w:pPr>
+        <w:keepNext w:val="0"/>
+        <w:keepLines w:val="0"/>
+        <w:pageBreakBefore w:val="0"/>
+        <w:widowControl/>
+        <w:suppressLineNumbers w:val="0"/>
+        <w:kinsoku/>
+        <w:wordWrap/>
+        <w:overflowPunct/>
+        <w:topLinePunct w:val="0"/>
+        <w:autoSpaceDE/>
+        <w:autoSpaceDN/>
+        <w:bidi w:val="0"/>
+        <w:adjustRightInd/>
+        <w:snapToGrid/>
+        <w:spacing w:line="360" w:lineRule="exact"/>
+        <w:jc w:val="left"/>
+        <w:textAlignment w:val="auto"/>
+        <w:rPr>
+          <w:rFonts w:hint="default" w:ascii="Times New Roman" w:hAnsi="Times New Roman" w:eastAsia="ArialMT" w:cs="Times New Roman"/>
+          <w:b w:val="0"/>
+          <w:i w:val="0"/>
+          <w:color w:val="FFFFFF" w:themeColor="background1"/>
+          <w:kern w:val="0"/>
+          <w:sz w:val="20"/>
+          <w:szCs w:val="20"/>
+          <w:highlight w:val="magenta"/>
+          <w:lang w:val="en-US" w:eastAsia="zh-CN" w:bidi="ar"/>
+          <w14:textFill>
+            <w14:solidFill>
+              <w14:schemeClr w14:val="bg1"/>
+            </w14:solidFill>
+          </w14:textFill>
+        </w:rPr>
+      </w:pPr>
+    </w:p>
+    <w:p>
+      <w:pPr>
+        <w:keepNext w:val="0"/>
+        <w:keepLines w:val="0"/>
+        <w:pageBreakBefore w:val="0"/>
+        <w:widowControl/>
+        <w:suppressLineNumbers w:val="0"/>
+        <w:kinsoku/>
+        <w:wordWrap/>
+        <w:overflowPunct/>
+        <w:topLinePunct w:val="0"/>
+        <w:autoSpaceDE/>
+        <w:autoSpaceDN/>
+        <w:bidi w:val="0"/>
+        <w:adjustRightInd/>
+        <w:snapToGrid/>
+        <w:spacing w:line="360" w:lineRule="exact"/>
+        <w:jc w:val="left"/>
+        <w:textAlignment w:val="auto"/>
+        <w:rPr>
+          <w:rFonts w:hint="default" w:ascii="Times New Roman" w:hAnsi="Times New Roman" w:eastAsia="ArialMT" w:cs="Times New Roman"/>
+          <w:b w:val="0"/>
+          <w:i w:val="0"/>
+          <w:color w:val="FFFFFF" w:themeColor="background1"/>
+          <w:kern w:val="0"/>
+          <w:sz w:val="20"/>
+          <w:szCs w:val="20"/>
+          <w:highlight w:val="magenta"/>
+          <w:lang w:val="en-US" w:eastAsia="zh-CN" w:bidi="ar"/>
+          <w14:textFill>
+            <w14:solidFill>
+              <w14:schemeClr w14:val="bg1"/>
+            </w14:solidFill>
+          </w14:textFill>
+        </w:rPr>
+      </w:pPr>
+    </w:p>
+    <w:p>
+      <w:pPr>
+        <w:keepNext w:val="0"/>
+        <w:keepLines w:val="0"/>
+        <w:pageBreakBefore w:val="0"/>
+        <w:widowControl/>
+        <w:suppressLineNumbers w:val="0"/>
+        <w:kinsoku/>
+        <w:wordWrap/>
+        <w:overflowPunct/>
+        <w:topLinePunct w:val="0"/>
+        <w:autoSpaceDE/>
+        <w:autoSpaceDN/>
+        <w:bidi w:val="0"/>
+        <w:adjustRightInd/>
+        <w:snapToGrid/>
+        <w:spacing w:line="360" w:lineRule="exact"/>
+        <w:jc w:val="left"/>
+        <w:textAlignment w:val="auto"/>
+        <w:rPr>
+          <w:rFonts w:hint="default" w:ascii="Times New Roman" w:hAnsi="Times New Roman" w:eastAsia="ArialMT" w:cs="Times New Roman"/>
+          <w:b w:val="0"/>
+          <w:i w:val="0"/>
+          <w:color w:val="FFFFFF" w:themeColor="background1"/>
+          <w:kern w:val="0"/>
+          <w:sz w:val="20"/>
+          <w:szCs w:val="20"/>
+          <w:highlight w:val="magenta"/>
+          <w:lang w:val="en-US" w:eastAsia="zh-CN" w:bidi="ar"/>
+          <w14:textFill>
+            <w14:solidFill>
+              <w14:schemeClr w14:val="bg1"/>
+            </w14:solidFill>
+          </w14:textFill>
+        </w:rPr>
+      </w:pPr>
+    </w:p>
+    <w:p>
+      <w:pPr>
+        <w:keepNext w:val="0"/>
+        <w:keepLines w:val="0"/>
+        <w:pageBreakBefore w:val="0"/>
+        <w:widowControl/>
+        <w:suppressLineNumbers w:val="0"/>
+        <w:kinsoku/>
+        <w:wordWrap/>
+        <w:overflowPunct/>
+        <w:topLinePunct w:val="0"/>
+        <w:autoSpaceDE/>
+        <w:autoSpaceDN/>
+        <w:bidi w:val="0"/>
+        <w:adjustRightInd/>
+        <w:snapToGrid/>
+        <w:spacing w:line="360" w:lineRule="exact"/>
+        <w:jc w:val="left"/>
+        <w:textAlignment w:val="auto"/>
+        <w:rPr>
+          <w:rFonts w:hint="default" w:ascii="Times New Roman" w:hAnsi="Times New Roman" w:eastAsia="ArialMT" w:cs="Times New Roman"/>
+          <w:b w:val="0"/>
+          <w:i w:val="0"/>
+          <w:color w:val="FFFFFF" w:themeColor="background1"/>
+          <w:kern w:val="0"/>
+          <w:sz w:val="20"/>
+          <w:szCs w:val="20"/>
+          <w:highlight w:val="magenta"/>
+          <w:lang w:val="en-US" w:eastAsia="zh-CN" w:bidi="ar"/>
+          <w14:textFill>
+            <w14:solidFill>
+              <w14:schemeClr w14:val="bg1"/>
+            </w14:solidFill>
+          </w14:textFill>
+        </w:rPr>
+      </w:pPr>
+      <w:r>
+        <w:rPr>
+          <w:rFonts w:hint="default" w:ascii="Times New Roman" w:hAnsi="Times New Roman" w:eastAsia="ArialMT" w:cs="Times New Roman"/>
+          <w:b w:val="0"/>
+          <w:i w:val="0"/>
+          <w:color w:val="FFFFFF" w:themeColor="background1"/>
+          <w:kern w:val="0"/>
+          <w:sz w:val="20"/>
+          <w:szCs w:val="20"/>
+          <w:highlight w:val="magenta"/>
+          <w:lang w:val="en-US" w:eastAsia="zh-CN" w:bidi="ar"/>
+          <w14:textFill>
+            <w14:solidFill>
+              <w14:schemeClr w14:val="bg1"/>
+            </w14:solidFill>
+          </w14:textFill>
+        </w:rPr>
+        <w:t>/* 写一页数据，同时将Ecc Code写入OOB区 */</w:t>
+      </w:r>
+    </w:p>
+    <w:p>
+      <w:pPr>
+        <w:keepNext w:val="0"/>
+        <w:keepLines w:val="0"/>
+        <w:pageBreakBefore w:val="0"/>
+        <w:widowControl/>
+        <w:suppressLineNumbers w:val="0"/>
+        <w:kinsoku/>
+        <w:wordWrap/>
+        <w:overflowPunct/>
+        <w:topLinePunct w:val="0"/>
+        <w:autoSpaceDE/>
+        <w:autoSpaceDN/>
+        <w:bidi w:val="0"/>
+        <w:adjustRightInd/>
+        <w:snapToGrid/>
+        <w:spacing w:line="360" w:lineRule="exact"/>
+        <w:jc w:val="left"/>
+        <w:textAlignment w:val="auto"/>
+        <w:rPr>
+          <w:rFonts w:hint="default" w:ascii="Times New Roman" w:hAnsi="Times New Roman" w:eastAsia="ArialMT" w:cs="Times New Roman"/>
+          <w:b w:val="0"/>
+          <w:i w:val="0"/>
+          <w:color w:val="FFFFFF" w:themeColor="background1"/>
+          <w:kern w:val="0"/>
+          <w:sz w:val="20"/>
+          <w:szCs w:val="20"/>
+          <w:highlight w:val="magenta"/>
+          <w:lang w:val="en-US" w:eastAsia="zh-CN" w:bidi="ar"/>
+          <w14:textFill>
+            <w14:solidFill>
+              <w14:schemeClr w14:val="bg1"/>
+            </w14:solidFill>
+          </w14:textFill>
+        </w:rPr>
+      </w:pPr>
+      <w:r>
+        <w:rPr>
+          <w:rFonts w:hint="default" w:ascii="Times New Roman" w:hAnsi="Times New Roman" w:eastAsia="ArialMT" w:cs="Times New Roman"/>
+          <w:b w:val="0"/>
+          <w:i w:val="0"/>
+          <w:color w:val="FFFFFF" w:themeColor="background1"/>
+          <w:kern w:val="0"/>
+          <w:sz w:val="20"/>
+          <w:szCs w:val="20"/>
+          <w:highlight w:val="magenta"/>
+          <w:lang w:val="en-US" w:eastAsia="zh-CN" w:bidi="ar"/>
+          <w14:textFill>
+            <w14:solidFill>
+              <w14:schemeClr w14:val="bg1"/>
+            </w14:solidFill>
+          </w14:textFill>
+        </w:rPr>
+        <w:t>void nand_write_page_8bit(u8 *buf, u32 addr, u8 *oob)</w:t>
+      </w:r>
+    </w:p>
+    <w:p>
+      <w:pPr>
+        <w:keepNext w:val="0"/>
+        <w:keepLines w:val="0"/>
+        <w:pageBreakBefore w:val="0"/>
+        <w:widowControl/>
+        <w:suppressLineNumbers w:val="0"/>
+        <w:kinsoku/>
+        <w:wordWrap/>
+        <w:overflowPunct/>
+        <w:topLinePunct w:val="0"/>
+        <w:autoSpaceDE/>
+        <w:autoSpaceDN/>
+        <w:bidi w:val="0"/>
+        <w:adjustRightInd/>
+        <w:snapToGrid/>
+        <w:spacing w:line="360" w:lineRule="exact"/>
+        <w:jc w:val="left"/>
+        <w:textAlignment w:val="auto"/>
+        <w:rPr>
+          <w:rFonts w:hint="default" w:ascii="Times New Roman" w:hAnsi="Times New Roman" w:eastAsia="ArialMT" w:cs="Times New Roman"/>
+          <w:b w:val="0"/>
+          <w:i w:val="0"/>
+          <w:color w:val="FFFFFF" w:themeColor="background1"/>
+          <w:kern w:val="0"/>
+          <w:sz w:val="20"/>
+          <w:szCs w:val="20"/>
+          <w:highlight w:val="magenta"/>
+          <w:lang w:val="en-US" w:eastAsia="zh-CN" w:bidi="ar"/>
+          <w14:textFill>
+            <w14:solidFill>
+              <w14:schemeClr w14:val="bg1"/>
+            </w14:solidFill>
+          </w14:textFill>
+        </w:rPr>
+      </w:pPr>
+      <w:r>
+        <w:rPr>
+          <w:rFonts w:hint="default" w:ascii="Times New Roman" w:hAnsi="Times New Roman" w:eastAsia="ArialMT" w:cs="Times New Roman"/>
+          <w:b w:val="0"/>
+          <w:i w:val="0"/>
+          <w:color w:val="FFFFFF" w:themeColor="background1"/>
+          <w:kern w:val="0"/>
+          <w:sz w:val="20"/>
+          <w:szCs w:val="20"/>
+          <w:highlight w:val="magenta"/>
+          <w:lang w:val="en-US" w:eastAsia="zh-CN" w:bidi="ar"/>
+          <w14:textFill>
+            <w14:solidFill>
+              <w14:schemeClr w14:val="bg1"/>
+            </w14:solidFill>
+          </w14:textFill>
+        </w:rPr>
+        <w:t>{</w:t>
+      </w:r>
+    </w:p>
+    <w:p>
+      <w:pPr>
+        <w:keepNext w:val="0"/>
+        <w:keepLines w:val="0"/>
+        <w:pageBreakBefore w:val="0"/>
+        <w:widowControl/>
+        <w:suppressLineNumbers w:val="0"/>
+        <w:kinsoku/>
+        <w:wordWrap/>
+        <w:overflowPunct/>
+        <w:topLinePunct w:val="0"/>
+        <w:autoSpaceDE/>
+        <w:autoSpaceDN/>
+        <w:bidi w:val="0"/>
+        <w:adjustRightInd/>
+        <w:snapToGrid/>
+        <w:spacing w:line="360" w:lineRule="exact"/>
+        <w:jc w:val="left"/>
+        <w:textAlignment w:val="auto"/>
+        <w:rPr>
+          <w:rFonts w:hint="default" w:ascii="Times New Roman" w:hAnsi="Times New Roman" w:eastAsia="ArialMT" w:cs="Times New Roman"/>
+          <w:b w:val="0"/>
+          <w:i w:val="0"/>
+          <w:color w:val="FFFFFF" w:themeColor="background1"/>
+          <w:kern w:val="0"/>
+          <w:sz w:val="20"/>
+          <w:szCs w:val="20"/>
+          <w:highlight w:val="magenta"/>
+          <w:lang w:val="en-US" w:eastAsia="zh-CN" w:bidi="ar"/>
+          <w14:textFill>
+            <w14:solidFill>
+              <w14:schemeClr w14:val="bg1"/>
+            </w14:solidFill>
+          </w14:textFill>
+        </w:rPr>
+      </w:pPr>
+      <w:r>
+        <w:rPr>
+          <w:rFonts w:hint="default" w:ascii="Times New Roman" w:hAnsi="Times New Roman" w:eastAsia="ArialMT" w:cs="Times New Roman"/>
+          <w:b w:val="0"/>
+          <w:i w:val="0"/>
+          <w:color w:val="FFFFFF" w:themeColor="background1"/>
+          <w:kern w:val="0"/>
+          <w:sz w:val="20"/>
+          <w:szCs w:val="20"/>
+          <w:highlight w:val="magenta"/>
+          <w:lang w:val="en-US" w:eastAsia="zh-CN" w:bidi="ar"/>
+          <w14:textFill>
+            <w14:solidFill>
+              <w14:schemeClr w14:val="bg1"/>
+            </w14:solidFill>
+          </w14:textFill>
+        </w:rPr>
+        <w:tab/>
+      </w:r>
+      <w:r>
+        <w:rPr>
+          <w:rFonts w:hint="default" w:ascii="Times New Roman" w:hAnsi="Times New Roman" w:eastAsia="ArialMT" w:cs="Times New Roman"/>
+          <w:b w:val="0"/>
+          <w:i w:val="0"/>
+          <w:color w:val="FFFFFF" w:themeColor="background1"/>
+          <w:kern w:val="0"/>
+          <w:sz w:val="20"/>
+          <w:szCs w:val="20"/>
+          <w:highlight w:val="magenta"/>
+          <w:lang w:val="en-US" w:eastAsia="zh-CN" w:bidi="ar"/>
+          <w14:textFill>
+            <w14:solidFill>
+              <w14:schemeClr w14:val="bg1"/>
+            </w14:solidFill>
+          </w14:textFill>
+        </w:rPr>
+        <w:t>if (addr &amp; (PAGE_SIZE - 1))</w:t>
+      </w:r>
+    </w:p>
+    <w:p>
+      <w:pPr>
+        <w:keepNext w:val="0"/>
+        <w:keepLines w:val="0"/>
+        <w:pageBreakBefore w:val="0"/>
+        <w:widowControl/>
+        <w:suppressLineNumbers w:val="0"/>
+        <w:kinsoku/>
+        <w:wordWrap/>
+        <w:overflowPunct/>
+        <w:topLinePunct w:val="0"/>
+        <w:autoSpaceDE/>
+        <w:autoSpaceDN/>
+        <w:bidi w:val="0"/>
+        <w:adjustRightInd/>
+        <w:snapToGrid/>
+        <w:spacing w:line="360" w:lineRule="exact"/>
+        <w:jc w:val="left"/>
+        <w:textAlignment w:val="auto"/>
+        <w:rPr>
+          <w:rFonts w:hint="default" w:ascii="Times New Roman" w:hAnsi="Times New Roman" w:eastAsia="ArialMT" w:cs="Times New Roman"/>
+          <w:b w:val="0"/>
+          <w:i w:val="0"/>
+          <w:color w:val="FFFFFF" w:themeColor="background1"/>
+          <w:kern w:val="0"/>
+          <w:sz w:val="20"/>
+          <w:szCs w:val="20"/>
+          <w:highlight w:val="magenta"/>
+          <w:lang w:val="en-US" w:eastAsia="zh-CN" w:bidi="ar"/>
+          <w14:textFill>
+            <w14:solidFill>
+              <w14:schemeClr w14:val="bg1"/>
+            </w14:solidFill>
+          </w14:textFill>
+        </w:rPr>
+      </w:pPr>
+      <w:r>
+        <w:rPr>
+          <w:rFonts w:hint="default" w:ascii="Times New Roman" w:hAnsi="Times New Roman" w:eastAsia="ArialMT" w:cs="Times New Roman"/>
+          <w:b w:val="0"/>
+          <w:i w:val="0"/>
+          <w:color w:val="FFFFFF" w:themeColor="background1"/>
+          <w:kern w:val="0"/>
+          <w:sz w:val="20"/>
+          <w:szCs w:val="20"/>
+          <w:highlight w:val="magenta"/>
+          <w:lang w:val="en-US" w:eastAsia="zh-CN" w:bidi="ar"/>
+          <w14:textFill>
+            <w14:solidFill>
+              <w14:schemeClr w14:val="bg1"/>
+            </w14:solidFill>
+          </w14:textFill>
+        </w:rPr>
+        <w:tab/>
+      </w:r>
+      <w:r>
+        <w:rPr>
+          <w:rFonts w:hint="default" w:ascii="Times New Roman" w:hAnsi="Times New Roman" w:eastAsia="ArialMT" w:cs="Times New Roman"/>
+          <w:b w:val="0"/>
+          <w:i w:val="0"/>
+          <w:color w:val="FFFFFF" w:themeColor="background1"/>
+          <w:kern w:val="0"/>
+          <w:sz w:val="20"/>
+          <w:szCs w:val="20"/>
+          <w:highlight w:val="magenta"/>
+          <w:lang w:val="en-US" w:eastAsia="zh-CN" w:bidi="ar"/>
+          <w14:textFill>
+            <w14:solidFill>
+              <w14:schemeClr w14:val="bg1"/>
+            </w14:solidFill>
+          </w14:textFill>
+        </w:rPr>
+        <w:t>{</w:t>
+      </w:r>
+    </w:p>
+    <w:p>
+      <w:pPr>
+        <w:keepNext w:val="0"/>
+        <w:keepLines w:val="0"/>
+        <w:pageBreakBefore w:val="0"/>
+        <w:widowControl/>
+        <w:suppressLineNumbers w:val="0"/>
+        <w:kinsoku/>
+        <w:wordWrap/>
+        <w:overflowPunct/>
+        <w:topLinePunct w:val="0"/>
+        <w:autoSpaceDE/>
+        <w:autoSpaceDN/>
+        <w:bidi w:val="0"/>
+        <w:adjustRightInd/>
+        <w:snapToGrid/>
+        <w:spacing w:line="360" w:lineRule="exact"/>
+        <w:jc w:val="left"/>
+        <w:textAlignment w:val="auto"/>
+        <w:rPr>
+          <w:rFonts w:hint="default" w:ascii="Times New Roman" w:hAnsi="Times New Roman" w:eastAsia="ArialMT" w:cs="Times New Roman"/>
+          <w:b w:val="0"/>
+          <w:i w:val="0"/>
+          <w:color w:val="FFFFFF" w:themeColor="background1"/>
+          <w:kern w:val="0"/>
+          <w:sz w:val="20"/>
+          <w:szCs w:val="20"/>
+          <w:highlight w:val="magenta"/>
+          <w:lang w:val="en-US" w:eastAsia="zh-CN" w:bidi="ar"/>
+          <w14:textFill>
+            <w14:solidFill>
+              <w14:schemeClr w14:val="bg1"/>
+            </w14:solidFill>
+          </w14:textFill>
+        </w:rPr>
+      </w:pPr>
+      <w:r>
+        <w:rPr>
+          <w:rFonts w:hint="default" w:ascii="Times New Roman" w:hAnsi="Times New Roman" w:eastAsia="ArialMT" w:cs="Times New Roman"/>
+          <w:b w:val="0"/>
+          <w:i w:val="0"/>
+          <w:color w:val="FFFFFF" w:themeColor="background1"/>
+          <w:kern w:val="0"/>
+          <w:sz w:val="20"/>
+          <w:szCs w:val="20"/>
+          <w:highlight w:val="magenta"/>
+          <w:lang w:val="en-US" w:eastAsia="zh-CN" w:bidi="ar"/>
+          <w14:textFill>
+            <w14:solidFill>
+              <w14:schemeClr w14:val="bg1"/>
+            </w14:solidFill>
+          </w14:textFill>
+        </w:rPr>
+        <w:tab/>
+      </w:r>
+      <w:r>
+        <w:rPr>
+          <w:rFonts w:hint="default" w:ascii="Times New Roman" w:hAnsi="Times New Roman" w:eastAsia="ArialMT" w:cs="Times New Roman"/>
+          <w:b w:val="0"/>
+          <w:i w:val="0"/>
+          <w:color w:val="FFFFFF" w:themeColor="background1"/>
+          <w:kern w:val="0"/>
+          <w:sz w:val="20"/>
+          <w:szCs w:val="20"/>
+          <w:highlight w:val="magenta"/>
+          <w:lang w:val="en-US" w:eastAsia="zh-CN" w:bidi="ar"/>
+          <w14:textFill>
+            <w14:solidFill>
+              <w14:schemeClr w14:val="bg1"/>
+            </w14:solidFill>
+          </w14:textFill>
+        </w:rPr>
+        <w:tab/>
+      </w:r>
+      <w:r>
+        <w:rPr>
+          <w:rFonts w:hint="default" w:ascii="Times New Roman" w:hAnsi="Times New Roman" w:eastAsia="ArialMT" w:cs="Times New Roman"/>
+          <w:b w:val="0"/>
+          <w:i w:val="0"/>
+          <w:color w:val="FFFFFF" w:themeColor="background1"/>
+          <w:kern w:val="0"/>
+          <w:sz w:val="20"/>
+          <w:szCs w:val="20"/>
+          <w:highlight w:val="magenta"/>
+          <w:lang w:val="en-US" w:eastAsia="zh-CN" w:bidi="ar"/>
+          <w14:textFill>
+            <w14:solidFill>
+              <w14:schemeClr w14:val="bg1"/>
+            </w14:solidFill>
+          </w14:textFill>
+        </w:rPr>
+        <w:t>printf("not page align\n");</w:t>
+      </w:r>
+    </w:p>
+    <w:p>
+      <w:pPr>
+        <w:keepNext w:val="0"/>
+        <w:keepLines w:val="0"/>
+        <w:pageBreakBefore w:val="0"/>
+        <w:widowControl/>
+        <w:suppressLineNumbers w:val="0"/>
+        <w:kinsoku/>
+        <w:wordWrap/>
+        <w:overflowPunct/>
+        <w:topLinePunct w:val="0"/>
+        <w:autoSpaceDE/>
+        <w:autoSpaceDN/>
+        <w:bidi w:val="0"/>
+        <w:adjustRightInd/>
+        <w:snapToGrid/>
+        <w:spacing w:line="360" w:lineRule="exact"/>
+        <w:jc w:val="left"/>
+        <w:textAlignment w:val="auto"/>
+        <w:rPr>
+          <w:rFonts w:hint="default" w:ascii="Times New Roman" w:hAnsi="Times New Roman" w:eastAsia="ArialMT" w:cs="Times New Roman"/>
+          <w:b w:val="0"/>
+          <w:i w:val="0"/>
+          <w:color w:val="FFFFFF" w:themeColor="background1"/>
+          <w:kern w:val="0"/>
+          <w:sz w:val="20"/>
+          <w:szCs w:val="20"/>
+          <w:highlight w:val="magenta"/>
+          <w:lang w:val="en-US" w:eastAsia="zh-CN" w:bidi="ar"/>
+          <w14:textFill>
+            <w14:solidFill>
+              <w14:schemeClr w14:val="bg1"/>
+            </w14:solidFill>
+          </w14:textFill>
+        </w:rPr>
+      </w:pPr>
+      <w:r>
+        <w:rPr>
+          <w:rFonts w:hint="default" w:ascii="Times New Roman" w:hAnsi="Times New Roman" w:eastAsia="ArialMT" w:cs="Times New Roman"/>
+          <w:b w:val="0"/>
+          <w:i w:val="0"/>
+          <w:color w:val="FFFFFF" w:themeColor="background1"/>
+          <w:kern w:val="0"/>
+          <w:sz w:val="20"/>
+          <w:szCs w:val="20"/>
+          <w:highlight w:val="magenta"/>
+          <w:lang w:val="en-US" w:eastAsia="zh-CN" w:bidi="ar"/>
+          <w14:textFill>
+            <w14:solidFill>
+              <w14:schemeClr w14:val="bg1"/>
+            </w14:solidFill>
+          </w14:textFill>
+        </w:rPr>
+        <w:tab/>
+      </w:r>
+      <w:r>
+        <w:rPr>
+          <w:rFonts w:hint="default" w:ascii="Times New Roman" w:hAnsi="Times New Roman" w:eastAsia="ArialMT" w:cs="Times New Roman"/>
+          <w:b w:val="0"/>
+          <w:i w:val="0"/>
+          <w:color w:val="FFFFFF" w:themeColor="background1"/>
+          <w:kern w:val="0"/>
+          <w:sz w:val="20"/>
+          <w:szCs w:val="20"/>
+          <w:highlight w:val="magenta"/>
+          <w:lang w:val="en-US" w:eastAsia="zh-CN" w:bidi="ar"/>
+          <w14:textFill>
+            <w14:solidFill>
+              <w14:schemeClr w14:val="bg1"/>
+            </w14:solidFill>
+          </w14:textFill>
+        </w:rPr>
+        <w:tab/>
+      </w:r>
+      <w:r>
+        <w:rPr>
+          <w:rFonts w:hint="default" w:ascii="Times New Roman" w:hAnsi="Times New Roman" w:eastAsia="ArialMT" w:cs="Times New Roman"/>
+          <w:b w:val="0"/>
+          <w:i w:val="0"/>
+          <w:color w:val="FFFFFF" w:themeColor="background1"/>
+          <w:kern w:val="0"/>
+          <w:sz w:val="20"/>
+          <w:szCs w:val="20"/>
+          <w:highlight w:val="magenta"/>
+          <w:lang w:val="en-US" w:eastAsia="zh-CN" w:bidi="ar"/>
+          <w14:textFill>
+            <w14:solidFill>
+              <w14:schemeClr w14:val="bg1"/>
+            </w14:solidFill>
+          </w14:textFill>
+        </w:rPr>
+        <w:t>return;</w:t>
+      </w:r>
+    </w:p>
+    <w:p>
+      <w:pPr>
+        <w:keepNext w:val="0"/>
+        <w:keepLines w:val="0"/>
+        <w:pageBreakBefore w:val="0"/>
+        <w:widowControl/>
+        <w:suppressLineNumbers w:val="0"/>
+        <w:kinsoku/>
+        <w:wordWrap/>
+        <w:overflowPunct/>
+        <w:topLinePunct w:val="0"/>
+        <w:autoSpaceDE/>
+        <w:autoSpaceDN/>
+        <w:bidi w:val="0"/>
+        <w:adjustRightInd/>
+        <w:snapToGrid/>
+        <w:spacing w:line="360" w:lineRule="exact"/>
+        <w:jc w:val="left"/>
+        <w:textAlignment w:val="auto"/>
+        <w:rPr>
+          <w:rFonts w:hint="default" w:ascii="Times New Roman" w:hAnsi="Times New Roman" w:eastAsia="ArialMT" w:cs="Times New Roman"/>
+          <w:b w:val="0"/>
+          <w:i w:val="0"/>
+          <w:color w:val="FFFFFF" w:themeColor="background1"/>
+          <w:kern w:val="0"/>
+          <w:sz w:val="20"/>
+          <w:szCs w:val="20"/>
+          <w:highlight w:val="magenta"/>
+          <w:lang w:val="en-US" w:eastAsia="zh-CN" w:bidi="ar"/>
+          <w14:textFill>
+            <w14:solidFill>
+              <w14:schemeClr w14:val="bg1"/>
+            </w14:solidFill>
+          </w14:textFill>
+        </w:rPr>
+      </w:pPr>
+      <w:r>
+        <w:rPr>
+          <w:rFonts w:hint="default" w:ascii="Times New Roman" w:hAnsi="Times New Roman" w:eastAsia="ArialMT" w:cs="Times New Roman"/>
+          <w:b w:val="0"/>
+          <w:i w:val="0"/>
+          <w:color w:val="FFFFFF" w:themeColor="background1"/>
+          <w:kern w:val="0"/>
+          <w:sz w:val="20"/>
+          <w:szCs w:val="20"/>
+          <w:highlight w:val="magenta"/>
+          <w:lang w:val="en-US" w:eastAsia="zh-CN" w:bidi="ar"/>
+          <w14:textFill>
+            <w14:solidFill>
+              <w14:schemeClr w14:val="bg1"/>
+            </w14:solidFill>
+          </w14:textFill>
+        </w:rPr>
+        <w:tab/>
+      </w:r>
+      <w:r>
+        <w:rPr>
+          <w:rFonts w:hint="default" w:ascii="Times New Roman" w:hAnsi="Times New Roman" w:eastAsia="ArialMT" w:cs="Times New Roman"/>
+          <w:b w:val="0"/>
+          <w:i w:val="0"/>
+          <w:color w:val="FFFFFF" w:themeColor="background1"/>
+          <w:kern w:val="0"/>
+          <w:sz w:val="20"/>
+          <w:szCs w:val="20"/>
+          <w:highlight w:val="magenta"/>
+          <w:lang w:val="en-US" w:eastAsia="zh-CN" w:bidi="ar"/>
+          <w14:textFill>
+            <w14:solidFill>
+              <w14:schemeClr w14:val="bg1"/>
+            </w14:solidFill>
+          </w14:textFill>
+        </w:rPr>
+        <w:t>}</w:t>
+      </w:r>
+    </w:p>
+    <w:p>
+      <w:pPr>
+        <w:keepNext w:val="0"/>
+        <w:keepLines w:val="0"/>
+        <w:pageBreakBefore w:val="0"/>
+        <w:widowControl/>
+        <w:suppressLineNumbers w:val="0"/>
+        <w:kinsoku/>
+        <w:wordWrap/>
+        <w:overflowPunct/>
+        <w:topLinePunct w:val="0"/>
+        <w:autoSpaceDE/>
+        <w:autoSpaceDN/>
+        <w:bidi w:val="0"/>
+        <w:adjustRightInd/>
+        <w:snapToGrid/>
+        <w:spacing w:line="360" w:lineRule="exact"/>
+        <w:jc w:val="left"/>
+        <w:textAlignment w:val="auto"/>
+        <w:rPr>
+          <w:rFonts w:hint="default" w:ascii="Times New Roman" w:hAnsi="Times New Roman" w:eastAsia="ArialMT" w:cs="Times New Roman"/>
+          <w:b w:val="0"/>
+          <w:i w:val="0"/>
+          <w:color w:val="FFFFFF" w:themeColor="background1"/>
+          <w:kern w:val="0"/>
+          <w:sz w:val="20"/>
+          <w:szCs w:val="20"/>
+          <w:highlight w:val="magenta"/>
+          <w:lang w:val="en-US" w:eastAsia="zh-CN" w:bidi="ar"/>
+          <w14:textFill>
+            <w14:solidFill>
+              <w14:schemeClr w14:val="bg1"/>
+            </w14:solidFill>
+          </w14:textFill>
+        </w:rPr>
+      </w:pPr>
+      <w:r>
+        <w:rPr>
+          <w:rFonts w:hint="default" w:ascii="Times New Roman" w:hAnsi="Times New Roman" w:eastAsia="ArialMT" w:cs="Times New Roman"/>
+          <w:b w:val="0"/>
+          <w:i w:val="0"/>
+          <w:color w:val="FFFFFF" w:themeColor="background1"/>
+          <w:kern w:val="0"/>
+          <w:sz w:val="20"/>
+          <w:szCs w:val="20"/>
+          <w:highlight w:val="magenta"/>
+          <w:lang w:val="en-US" w:eastAsia="zh-CN" w:bidi="ar"/>
+          <w14:textFill>
+            <w14:solidFill>
+              <w14:schemeClr w14:val="bg1"/>
+            </w14:solidFill>
+          </w14:textFill>
+        </w:rPr>
+        <w:tab/>
+      </w:r>
+      <w:r>
+        <w:rPr>
+          <w:rFonts w:hint="default" w:ascii="Times New Roman" w:hAnsi="Times New Roman" w:eastAsia="ArialMT" w:cs="Times New Roman"/>
+          <w:b w:val="0"/>
+          <w:i w:val="0"/>
+          <w:color w:val="FFFFFF" w:themeColor="background1"/>
+          <w:kern w:val="0"/>
+          <w:sz w:val="20"/>
+          <w:szCs w:val="20"/>
+          <w:highlight w:val="magenta"/>
+          <w:lang w:val="en-US" w:eastAsia="zh-CN" w:bidi="ar"/>
+          <w14:textFill>
+            <w14:solidFill>
+              <w14:schemeClr w14:val="bg1"/>
+            </w14:solidFill>
+          </w14:textFill>
+        </w:rPr>
+        <w:t>nand_select_chip();</w:t>
+      </w:r>
+    </w:p>
+    <w:p>
+      <w:pPr>
+        <w:keepNext w:val="0"/>
+        <w:keepLines w:val="0"/>
+        <w:pageBreakBefore w:val="0"/>
+        <w:widowControl/>
+        <w:suppressLineNumbers w:val="0"/>
+        <w:kinsoku/>
+        <w:wordWrap/>
+        <w:overflowPunct/>
+        <w:topLinePunct w:val="0"/>
+        <w:autoSpaceDE/>
+        <w:autoSpaceDN/>
+        <w:bidi w:val="0"/>
+        <w:adjustRightInd/>
+        <w:snapToGrid/>
+        <w:spacing w:line="360" w:lineRule="exact"/>
+        <w:jc w:val="left"/>
+        <w:textAlignment w:val="auto"/>
+        <w:rPr>
+          <w:rFonts w:hint="default" w:ascii="Times New Roman" w:hAnsi="Times New Roman" w:eastAsia="ArialMT" w:cs="Times New Roman"/>
+          <w:b w:val="0"/>
+          <w:i w:val="0"/>
+          <w:color w:val="FFFFFF" w:themeColor="background1"/>
+          <w:kern w:val="0"/>
+          <w:sz w:val="20"/>
+          <w:szCs w:val="20"/>
+          <w:highlight w:val="magenta"/>
+          <w:lang w:val="en-US" w:eastAsia="zh-CN" w:bidi="ar"/>
+          <w14:textFill>
+            <w14:solidFill>
+              <w14:schemeClr w14:val="bg1"/>
+            </w14:solidFill>
+          </w14:textFill>
+        </w:rPr>
+      </w:pPr>
+      <w:r>
+        <w:rPr>
+          <w:rFonts w:hint="default" w:ascii="Times New Roman" w:hAnsi="Times New Roman" w:eastAsia="ArialMT" w:cs="Times New Roman"/>
+          <w:b w:val="0"/>
+          <w:i w:val="0"/>
+          <w:color w:val="FFFFFF" w:themeColor="background1"/>
+          <w:kern w:val="0"/>
+          <w:sz w:val="20"/>
+          <w:szCs w:val="20"/>
+          <w:highlight w:val="magenta"/>
+          <w:lang w:val="en-US" w:eastAsia="zh-CN" w:bidi="ar"/>
+          <w14:textFill>
+            <w14:solidFill>
+              <w14:schemeClr w14:val="bg1"/>
+            </w14:solidFill>
+          </w14:textFill>
+        </w:rPr>
+        <w:tab/>
+      </w:r>
+      <w:r>
+        <w:rPr>
+          <w:rFonts w:hint="default" w:ascii="Times New Roman" w:hAnsi="Times New Roman" w:eastAsia="ArialMT" w:cs="Times New Roman"/>
+          <w:b w:val="0"/>
+          <w:i w:val="0"/>
+          <w:color w:val="FFFFFF" w:themeColor="background1"/>
+          <w:kern w:val="0"/>
+          <w:sz w:val="20"/>
+          <w:szCs w:val="20"/>
+          <w:highlight w:val="magenta"/>
+          <w:lang w:val="en-US" w:eastAsia="zh-CN" w:bidi="ar"/>
+          <w14:textFill>
+            <w14:solidFill>
+              <w14:schemeClr w14:val="bg1"/>
+            </w14:solidFill>
+          </w14:textFill>
+        </w:rPr>
+        <w:t>nand_cmd(0x80);</w:t>
+      </w:r>
+    </w:p>
+    <w:p>
+      <w:pPr>
+        <w:keepNext w:val="0"/>
+        <w:keepLines w:val="0"/>
+        <w:pageBreakBefore w:val="0"/>
+        <w:widowControl/>
+        <w:suppressLineNumbers w:val="0"/>
+        <w:kinsoku/>
+        <w:wordWrap/>
+        <w:overflowPunct/>
+        <w:topLinePunct w:val="0"/>
+        <w:autoSpaceDE/>
+        <w:autoSpaceDN/>
+        <w:bidi w:val="0"/>
+        <w:adjustRightInd/>
+        <w:snapToGrid/>
+        <w:spacing w:line="360" w:lineRule="exact"/>
+        <w:jc w:val="left"/>
+        <w:textAlignment w:val="auto"/>
+        <w:rPr>
+          <w:rFonts w:hint="default" w:ascii="Times New Roman" w:hAnsi="Times New Roman" w:eastAsia="ArialMT" w:cs="Times New Roman"/>
+          <w:b w:val="0"/>
+          <w:i w:val="0"/>
+          <w:color w:val="FFFFFF" w:themeColor="background1"/>
+          <w:kern w:val="0"/>
+          <w:sz w:val="20"/>
+          <w:szCs w:val="20"/>
+          <w:highlight w:val="magenta"/>
+          <w:lang w:val="en-US" w:eastAsia="zh-CN" w:bidi="ar"/>
+          <w14:textFill>
+            <w14:solidFill>
+              <w14:schemeClr w14:val="bg1"/>
+            </w14:solidFill>
+          </w14:textFill>
+        </w:rPr>
+      </w:pPr>
+      <w:r>
+        <w:rPr>
+          <w:rFonts w:hint="default" w:ascii="Times New Roman" w:hAnsi="Times New Roman" w:eastAsia="ArialMT" w:cs="Times New Roman"/>
+          <w:b w:val="0"/>
+          <w:i w:val="0"/>
+          <w:color w:val="FFFFFF" w:themeColor="background1"/>
+          <w:kern w:val="0"/>
+          <w:sz w:val="20"/>
+          <w:szCs w:val="20"/>
+          <w:highlight w:val="magenta"/>
+          <w:lang w:val="en-US" w:eastAsia="zh-CN" w:bidi="ar"/>
+          <w14:textFill>
+            <w14:solidFill>
+              <w14:schemeClr w14:val="bg1"/>
+            </w14:solidFill>
+          </w14:textFill>
+        </w:rPr>
+        <w:tab/>
+      </w:r>
+      <w:r>
+        <w:rPr>
+          <w:rFonts w:hint="default" w:ascii="Times New Roman" w:hAnsi="Times New Roman" w:eastAsia="ArialMT" w:cs="Times New Roman"/>
+          <w:b w:val="0"/>
+          <w:i w:val="0"/>
+          <w:color w:val="FFFFFF" w:themeColor="background1"/>
+          <w:kern w:val="0"/>
+          <w:sz w:val="20"/>
+          <w:szCs w:val="20"/>
+          <w:highlight w:val="magenta"/>
+          <w:lang w:val="en-US" w:eastAsia="zh-CN" w:bidi="ar"/>
+          <w14:textFill>
+            <w14:solidFill>
+              <w14:schemeClr w14:val="bg1"/>
+            </w14:solidFill>
+          </w14:textFill>
+        </w:rPr>
+        <w:t>nand_addr(addr);</w:t>
+      </w:r>
+    </w:p>
+    <w:p>
+      <w:pPr>
+        <w:keepNext w:val="0"/>
+        <w:keepLines w:val="0"/>
+        <w:pageBreakBefore w:val="0"/>
+        <w:widowControl/>
+        <w:suppressLineNumbers w:val="0"/>
+        <w:kinsoku/>
+        <w:wordWrap/>
+        <w:overflowPunct/>
+        <w:topLinePunct w:val="0"/>
+        <w:autoSpaceDE/>
+        <w:autoSpaceDN/>
+        <w:bidi w:val="0"/>
+        <w:adjustRightInd/>
+        <w:snapToGrid/>
+        <w:spacing w:line="360" w:lineRule="exact"/>
+        <w:jc w:val="left"/>
+        <w:textAlignment w:val="auto"/>
+        <w:rPr>
+          <w:rFonts w:hint="default" w:ascii="Times New Roman" w:hAnsi="Times New Roman" w:eastAsia="ArialMT" w:cs="Times New Roman"/>
+          <w:b w:val="0"/>
+          <w:i w:val="0"/>
+          <w:color w:val="FFFFFF" w:themeColor="background1"/>
+          <w:kern w:val="0"/>
+          <w:sz w:val="20"/>
+          <w:szCs w:val="20"/>
+          <w:highlight w:val="magenta"/>
+          <w:lang w:val="en-US" w:eastAsia="zh-CN" w:bidi="ar"/>
+          <w14:textFill>
+            <w14:solidFill>
+              <w14:schemeClr w14:val="bg1"/>
+            </w14:solidFill>
+          </w14:textFill>
+        </w:rPr>
+      </w:pPr>
+      <w:r>
+        <w:rPr>
+          <w:rFonts w:hint="default" w:ascii="Times New Roman" w:hAnsi="Times New Roman" w:eastAsia="ArialMT" w:cs="Times New Roman"/>
+          <w:b w:val="0"/>
+          <w:i w:val="0"/>
+          <w:color w:val="FFFFFF" w:themeColor="background1"/>
+          <w:kern w:val="0"/>
+          <w:sz w:val="20"/>
+          <w:szCs w:val="20"/>
+          <w:highlight w:val="magenta"/>
+          <w:lang w:val="en-US" w:eastAsia="zh-CN" w:bidi="ar"/>
+          <w14:textFill>
+            <w14:solidFill>
+              <w14:schemeClr w14:val="bg1"/>
+            </w14:solidFill>
+          </w14:textFill>
+        </w:rPr>
+        <w:tab/>
+      </w:r>
+      <w:r>
+        <w:rPr>
+          <w:rFonts w:hint="default" w:ascii="Times New Roman" w:hAnsi="Times New Roman" w:eastAsia="ArialMT" w:cs="Times New Roman"/>
+          <w:b w:val="0"/>
+          <w:i w:val="0"/>
+          <w:color w:val="FFFFFF" w:themeColor="background1"/>
+          <w:kern w:val="0"/>
+          <w:sz w:val="20"/>
+          <w:szCs w:val="20"/>
+          <w:highlight w:val="magenta"/>
+          <w:lang w:val="en-US" w:eastAsia="zh-CN" w:bidi="ar"/>
+          <w14:textFill>
+            <w14:solidFill>
+              <w14:schemeClr w14:val="bg1"/>
+            </w14:solidFill>
+          </w14:textFill>
+        </w:rPr>
+        <w:t>nand_wait_ready();</w:t>
+      </w:r>
+    </w:p>
+    <w:p>
+      <w:pPr>
+        <w:keepNext w:val="0"/>
+        <w:keepLines w:val="0"/>
+        <w:pageBreakBefore w:val="0"/>
+        <w:widowControl/>
+        <w:suppressLineNumbers w:val="0"/>
+        <w:kinsoku/>
+        <w:wordWrap/>
+        <w:overflowPunct/>
+        <w:topLinePunct w:val="0"/>
+        <w:autoSpaceDE/>
+        <w:autoSpaceDN/>
+        <w:bidi w:val="0"/>
+        <w:adjustRightInd/>
+        <w:snapToGrid/>
+        <w:spacing w:line="360" w:lineRule="exact"/>
+        <w:jc w:val="left"/>
+        <w:textAlignment w:val="auto"/>
+        <w:rPr>
+          <w:rFonts w:hint="default" w:ascii="Times New Roman" w:hAnsi="Times New Roman" w:eastAsia="ArialMT" w:cs="Times New Roman"/>
+          <w:b w:val="0"/>
+          <w:i w:val="0"/>
+          <w:color w:val="FFFFFF" w:themeColor="background1"/>
+          <w:kern w:val="0"/>
+          <w:sz w:val="20"/>
+          <w:szCs w:val="20"/>
+          <w:highlight w:val="magenta"/>
+          <w:lang w:val="en-US" w:eastAsia="zh-CN" w:bidi="ar"/>
+          <w14:textFill>
+            <w14:solidFill>
+              <w14:schemeClr w14:val="bg1"/>
+            </w14:solidFill>
+          </w14:textFill>
+        </w:rPr>
+      </w:pPr>
+      <w:r>
+        <w:rPr>
+          <w:rFonts w:hint="default" w:ascii="Times New Roman" w:hAnsi="Times New Roman" w:eastAsia="ArialMT" w:cs="Times New Roman"/>
+          <w:b w:val="0"/>
+          <w:i w:val="0"/>
+          <w:color w:val="FFFFFF" w:themeColor="background1"/>
+          <w:kern w:val="0"/>
+          <w:sz w:val="20"/>
+          <w:szCs w:val="20"/>
+          <w:highlight w:val="magenta"/>
+          <w:lang w:val="en-US" w:eastAsia="zh-CN" w:bidi="ar"/>
+          <w14:textFill>
+            <w14:solidFill>
+              <w14:schemeClr w14:val="bg1"/>
+            </w14:solidFill>
+          </w14:textFill>
+        </w:rPr>
+        <w:tab/>
+      </w:r>
+      <w:r>
+        <w:rPr>
+          <w:rFonts w:hint="default" w:ascii="Times New Roman" w:hAnsi="Times New Roman" w:eastAsia="ArialMT" w:cs="Times New Roman"/>
+          <w:b w:val="0"/>
+          <w:i w:val="0"/>
+          <w:color w:val="FFFFFF" w:themeColor="background1"/>
+          <w:kern w:val="0"/>
+          <w:sz w:val="20"/>
+          <w:szCs w:val="20"/>
+          <w:highlight w:val="magenta"/>
+          <w:lang w:val="en-US" w:eastAsia="zh-CN" w:bidi="ar"/>
+          <w14:textFill>
+            <w14:solidFill>
+              <w14:schemeClr w14:val="bg1"/>
+            </w14:solidFill>
+          </w14:textFill>
+        </w:rPr>
+        <w:t>int i;</w:t>
+      </w:r>
+    </w:p>
+    <w:p>
+      <w:pPr>
+        <w:keepNext w:val="0"/>
+        <w:keepLines w:val="0"/>
+        <w:pageBreakBefore w:val="0"/>
+        <w:widowControl/>
+        <w:suppressLineNumbers w:val="0"/>
+        <w:kinsoku/>
+        <w:wordWrap/>
+        <w:overflowPunct/>
+        <w:topLinePunct w:val="0"/>
+        <w:autoSpaceDE/>
+        <w:autoSpaceDN/>
+        <w:bidi w:val="0"/>
+        <w:adjustRightInd/>
+        <w:snapToGrid/>
+        <w:spacing w:line="360" w:lineRule="exact"/>
+        <w:jc w:val="left"/>
+        <w:textAlignment w:val="auto"/>
+        <w:rPr>
+          <w:rFonts w:hint="default" w:ascii="Times New Roman" w:hAnsi="Times New Roman" w:eastAsia="ArialMT" w:cs="Times New Roman"/>
+          <w:b w:val="0"/>
+          <w:i w:val="0"/>
+          <w:color w:val="FFFFFF" w:themeColor="background1"/>
+          <w:kern w:val="0"/>
+          <w:sz w:val="20"/>
+          <w:szCs w:val="20"/>
+          <w:highlight w:val="magenta"/>
+          <w:lang w:val="en-US" w:eastAsia="zh-CN" w:bidi="ar"/>
+          <w14:textFill>
+            <w14:solidFill>
+              <w14:schemeClr w14:val="bg1"/>
+            </w14:solidFill>
+          </w14:textFill>
+        </w:rPr>
+      </w:pPr>
+      <w:r>
+        <w:rPr>
+          <w:rFonts w:hint="default" w:ascii="Times New Roman" w:hAnsi="Times New Roman" w:eastAsia="ArialMT" w:cs="Times New Roman"/>
+          <w:b w:val="0"/>
+          <w:i w:val="0"/>
+          <w:color w:val="FFFFFF" w:themeColor="background1"/>
+          <w:kern w:val="0"/>
+          <w:sz w:val="20"/>
+          <w:szCs w:val="20"/>
+          <w:highlight w:val="magenta"/>
+          <w:lang w:val="en-US" w:eastAsia="zh-CN" w:bidi="ar"/>
+          <w14:textFill>
+            <w14:solidFill>
+              <w14:schemeClr w14:val="bg1"/>
+            </w14:solidFill>
+          </w14:textFill>
+        </w:rPr>
+        <w:tab/>
+      </w:r>
+      <w:r>
+        <w:rPr>
+          <w:rFonts w:hint="default" w:ascii="Times New Roman" w:hAnsi="Times New Roman" w:eastAsia="ArialMT" w:cs="Times New Roman"/>
+          <w:b w:val="0"/>
+          <w:i w:val="0"/>
+          <w:color w:val="FFFFFF" w:themeColor="background1"/>
+          <w:kern w:val="0"/>
+          <w:sz w:val="20"/>
+          <w:szCs w:val="20"/>
+          <w:highlight w:val="magenta"/>
+          <w:lang w:val="en-US" w:eastAsia="zh-CN" w:bidi="ar"/>
+          <w14:textFill>
+            <w14:solidFill>
+              <w14:schemeClr w14:val="bg1"/>
+            </w14:solidFill>
+          </w14:textFill>
+        </w:rPr>
+        <w:t>int eccsize = 512;</w:t>
+      </w:r>
+    </w:p>
+    <w:p>
+      <w:pPr>
+        <w:keepNext w:val="0"/>
+        <w:keepLines w:val="0"/>
+        <w:pageBreakBefore w:val="0"/>
+        <w:widowControl/>
+        <w:suppressLineNumbers w:val="0"/>
+        <w:kinsoku/>
+        <w:wordWrap/>
+        <w:overflowPunct/>
+        <w:topLinePunct w:val="0"/>
+        <w:autoSpaceDE/>
+        <w:autoSpaceDN/>
+        <w:bidi w:val="0"/>
+        <w:adjustRightInd/>
+        <w:snapToGrid/>
+        <w:spacing w:line="360" w:lineRule="exact"/>
+        <w:jc w:val="left"/>
+        <w:textAlignment w:val="auto"/>
+        <w:rPr>
+          <w:rFonts w:hint="default" w:ascii="Times New Roman" w:hAnsi="Times New Roman" w:eastAsia="ArialMT" w:cs="Times New Roman"/>
+          <w:b w:val="0"/>
+          <w:i w:val="0"/>
+          <w:color w:val="FFFFFF" w:themeColor="background1"/>
+          <w:kern w:val="0"/>
+          <w:sz w:val="20"/>
+          <w:szCs w:val="20"/>
+          <w:highlight w:val="magenta"/>
+          <w:lang w:val="en-US" w:eastAsia="zh-CN" w:bidi="ar"/>
+          <w14:textFill>
+            <w14:solidFill>
+              <w14:schemeClr w14:val="bg1"/>
+            </w14:solidFill>
+          </w14:textFill>
+        </w:rPr>
+      </w:pPr>
+      <w:r>
+        <w:rPr>
+          <w:rFonts w:hint="default" w:ascii="Times New Roman" w:hAnsi="Times New Roman" w:eastAsia="ArialMT" w:cs="Times New Roman"/>
+          <w:b w:val="0"/>
+          <w:i w:val="0"/>
+          <w:color w:val="FFFFFF" w:themeColor="background1"/>
+          <w:kern w:val="0"/>
+          <w:sz w:val="20"/>
+          <w:szCs w:val="20"/>
+          <w:highlight w:val="magenta"/>
+          <w:lang w:val="en-US" w:eastAsia="zh-CN" w:bidi="ar"/>
+          <w14:textFill>
+            <w14:solidFill>
+              <w14:schemeClr w14:val="bg1"/>
+            </w14:solidFill>
+          </w14:textFill>
+        </w:rPr>
+        <w:tab/>
+      </w:r>
+      <w:r>
+        <w:rPr>
+          <w:rFonts w:hint="default" w:ascii="Times New Roman" w:hAnsi="Times New Roman" w:eastAsia="ArialMT" w:cs="Times New Roman"/>
+          <w:b w:val="0"/>
+          <w:i w:val="0"/>
+          <w:color w:val="FFFFFF" w:themeColor="background1"/>
+          <w:kern w:val="0"/>
+          <w:sz w:val="20"/>
+          <w:szCs w:val="20"/>
+          <w:highlight w:val="magenta"/>
+          <w:lang w:val="en-US" w:eastAsia="zh-CN" w:bidi="ar"/>
+          <w14:textFill>
+            <w14:solidFill>
+              <w14:schemeClr w14:val="bg1"/>
+            </w14:solidFill>
+          </w14:textFill>
+        </w:rPr>
+        <w:t>int eccbytes = 13;</w:t>
+      </w:r>
+    </w:p>
+    <w:p>
+      <w:pPr>
+        <w:keepNext w:val="0"/>
+        <w:keepLines w:val="0"/>
+        <w:pageBreakBefore w:val="0"/>
+        <w:widowControl/>
+        <w:suppressLineNumbers w:val="0"/>
+        <w:kinsoku/>
+        <w:wordWrap/>
+        <w:overflowPunct/>
+        <w:topLinePunct w:val="0"/>
+        <w:autoSpaceDE/>
+        <w:autoSpaceDN/>
+        <w:bidi w:val="0"/>
+        <w:adjustRightInd/>
+        <w:snapToGrid/>
+        <w:spacing w:line="360" w:lineRule="exact"/>
+        <w:jc w:val="left"/>
+        <w:textAlignment w:val="auto"/>
+        <w:rPr>
+          <w:rFonts w:hint="default" w:ascii="Times New Roman" w:hAnsi="Times New Roman" w:eastAsia="ArialMT" w:cs="Times New Roman"/>
+          <w:b w:val="0"/>
+          <w:i w:val="0"/>
+          <w:color w:val="FFFFFF" w:themeColor="background1"/>
+          <w:kern w:val="0"/>
+          <w:sz w:val="20"/>
+          <w:szCs w:val="20"/>
+          <w:highlight w:val="magenta"/>
+          <w:lang w:val="en-US" w:eastAsia="zh-CN" w:bidi="ar"/>
+          <w14:textFill>
+            <w14:solidFill>
+              <w14:schemeClr w14:val="bg1"/>
+            </w14:solidFill>
+          </w14:textFill>
+        </w:rPr>
+      </w:pPr>
+      <w:r>
+        <w:rPr>
+          <w:rFonts w:hint="default" w:ascii="Times New Roman" w:hAnsi="Times New Roman" w:eastAsia="ArialMT" w:cs="Times New Roman"/>
+          <w:b w:val="0"/>
+          <w:i w:val="0"/>
+          <w:color w:val="FFFFFF" w:themeColor="background1"/>
+          <w:kern w:val="0"/>
+          <w:sz w:val="20"/>
+          <w:szCs w:val="20"/>
+          <w:highlight w:val="magenta"/>
+          <w:lang w:val="en-US" w:eastAsia="zh-CN" w:bidi="ar"/>
+          <w14:textFill>
+            <w14:solidFill>
+              <w14:schemeClr w14:val="bg1"/>
+            </w14:solidFill>
+          </w14:textFill>
+        </w:rPr>
+        <w:tab/>
+      </w:r>
+      <w:r>
+        <w:rPr>
+          <w:rFonts w:hint="default" w:ascii="Times New Roman" w:hAnsi="Times New Roman" w:eastAsia="ArialMT" w:cs="Times New Roman"/>
+          <w:b w:val="0"/>
+          <w:i w:val="0"/>
+          <w:color w:val="FFFFFF" w:themeColor="background1"/>
+          <w:kern w:val="0"/>
+          <w:sz w:val="20"/>
+          <w:szCs w:val="20"/>
+          <w:highlight w:val="magenta"/>
+          <w:lang w:val="en-US" w:eastAsia="zh-CN" w:bidi="ar"/>
+          <w14:textFill>
+            <w14:solidFill>
+              <w14:schemeClr w14:val="bg1"/>
+            </w14:solidFill>
+          </w14:textFill>
+        </w:rPr>
+        <w:t>int eccsteps = PAGE_SIZE / eccsize;</w:t>
+      </w:r>
+    </w:p>
+    <w:p>
+      <w:pPr>
+        <w:keepNext w:val="0"/>
+        <w:keepLines w:val="0"/>
+        <w:pageBreakBefore w:val="0"/>
+        <w:widowControl/>
+        <w:suppressLineNumbers w:val="0"/>
+        <w:kinsoku/>
+        <w:wordWrap/>
+        <w:overflowPunct/>
+        <w:topLinePunct w:val="0"/>
+        <w:autoSpaceDE/>
+        <w:autoSpaceDN/>
+        <w:bidi w:val="0"/>
+        <w:adjustRightInd/>
+        <w:snapToGrid/>
+        <w:spacing w:line="360" w:lineRule="exact"/>
+        <w:jc w:val="left"/>
+        <w:textAlignment w:val="auto"/>
+        <w:rPr>
+          <w:rFonts w:hint="default" w:ascii="Times New Roman" w:hAnsi="Times New Roman" w:eastAsia="ArialMT" w:cs="Times New Roman"/>
+          <w:b w:val="0"/>
+          <w:i w:val="0"/>
+          <w:color w:val="FFFFFF" w:themeColor="background1"/>
+          <w:kern w:val="0"/>
+          <w:sz w:val="20"/>
+          <w:szCs w:val="20"/>
+          <w:highlight w:val="magenta"/>
+          <w:lang w:val="en-US" w:eastAsia="zh-CN" w:bidi="ar"/>
+          <w14:textFill>
+            <w14:solidFill>
+              <w14:schemeClr w14:val="bg1"/>
+            </w14:solidFill>
+          </w14:textFill>
+        </w:rPr>
+      </w:pPr>
+      <w:r>
+        <w:rPr>
+          <w:rFonts w:hint="default" w:ascii="Times New Roman" w:hAnsi="Times New Roman" w:eastAsia="ArialMT" w:cs="Times New Roman"/>
+          <w:b w:val="0"/>
+          <w:i w:val="0"/>
+          <w:color w:val="FFFFFF" w:themeColor="background1"/>
+          <w:kern w:val="0"/>
+          <w:sz w:val="20"/>
+          <w:szCs w:val="20"/>
+          <w:highlight w:val="magenta"/>
+          <w:lang w:val="en-US" w:eastAsia="zh-CN" w:bidi="ar"/>
+          <w14:textFill>
+            <w14:solidFill>
+              <w14:schemeClr w14:val="bg1"/>
+            </w14:solidFill>
+          </w14:textFill>
+        </w:rPr>
+        <w:tab/>
+      </w:r>
+      <w:r>
+        <w:rPr>
+          <w:rFonts w:hint="default" w:ascii="Times New Roman" w:hAnsi="Times New Roman" w:eastAsia="ArialMT" w:cs="Times New Roman"/>
+          <w:b w:val="0"/>
+          <w:i w:val="0"/>
+          <w:color w:val="FFFFFF" w:themeColor="background1"/>
+          <w:kern w:val="0"/>
+          <w:sz w:val="20"/>
+          <w:szCs w:val="20"/>
+          <w:highlight w:val="magenta"/>
+          <w:lang w:val="en-US" w:eastAsia="zh-CN" w:bidi="ar"/>
+          <w14:textFill>
+            <w14:solidFill>
+              <w14:schemeClr w14:val="bg1"/>
+            </w14:solidFill>
+          </w14:textFill>
+        </w:rPr>
+        <w:t>int ecctotal = eccsteps * eccbytes;</w:t>
+      </w:r>
+    </w:p>
+    <w:p>
+      <w:pPr>
+        <w:keepNext w:val="0"/>
+        <w:keepLines w:val="0"/>
+        <w:pageBreakBefore w:val="0"/>
+        <w:widowControl/>
+        <w:suppressLineNumbers w:val="0"/>
+        <w:kinsoku/>
+        <w:wordWrap/>
+        <w:overflowPunct/>
+        <w:topLinePunct w:val="0"/>
+        <w:autoSpaceDE/>
+        <w:autoSpaceDN/>
+        <w:bidi w:val="0"/>
+        <w:adjustRightInd/>
+        <w:snapToGrid/>
+        <w:spacing w:line="360" w:lineRule="exact"/>
+        <w:jc w:val="left"/>
+        <w:textAlignment w:val="auto"/>
+        <w:rPr>
+          <w:rFonts w:hint="eastAsia" w:ascii="Times New Roman" w:hAnsi="Times New Roman" w:eastAsia="ArialMT" w:cs="Times New Roman"/>
+          <w:b w:val="0"/>
+          <w:i w:val="0"/>
+          <w:color w:val="FFFFFF" w:themeColor="background1"/>
+          <w:kern w:val="0"/>
+          <w:sz w:val="20"/>
+          <w:szCs w:val="20"/>
+          <w:highlight w:val="magenta"/>
+          <w:lang w:val="en-US" w:eastAsia="zh-CN" w:bidi="ar"/>
+          <w14:textFill>
+            <w14:solidFill>
+              <w14:schemeClr w14:val="bg1"/>
+            </w14:solidFill>
+          </w14:textFill>
+        </w:rPr>
+      </w:pPr>
+      <w:r>
+        <w:rPr>
+          <w:rFonts w:hint="default" w:ascii="Times New Roman" w:hAnsi="Times New Roman" w:eastAsia="ArialMT" w:cs="Times New Roman"/>
+          <w:b w:val="0"/>
+          <w:i w:val="0"/>
+          <w:color w:val="FFFFFF" w:themeColor="background1"/>
+          <w:kern w:val="0"/>
+          <w:sz w:val="20"/>
+          <w:szCs w:val="20"/>
+          <w:highlight w:val="magenta"/>
+          <w:lang w:val="en-US" w:eastAsia="zh-CN" w:bidi="ar"/>
+          <w14:textFill>
+            <w14:solidFill>
+              <w14:schemeClr w14:val="bg1"/>
+            </w14:solidFill>
+          </w14:textFill>
+        </w:rPr>
+        <w:tab/>
+      </w:r>
+      <w:r>
+        <w:rPr>
+          <w:rFonts w:hint="eastAsia" w:ascii="Times New Roman" w:hAnsi="Times New Roman" w:eastAsia="ArialMT" w:cs="Times New Roman"/>
+          <w:b w:val="0"/>
+          <w:i w:val="0"/>
+          <w:color w:val="FFFFFF" w:themeColor="background1"/>
+          <w:kern w:val="0"/>
+          <w:sz w:val="20"/>
+          <w:szCs w:val="20"/>
+          <w:highlight w:val="magenta"/>
+          <w:lang w:val="en-US" w:eastAsia="zh-CN" w:bidi="ar"/>
+          <w14:textFill>
+            <w14:solidFill>
+              <w14:schemeClr w14:val="bg1"/>
+            </w14:solidFill>
+          </w14:textFill>
+        </w:rPr>
+        <w:t>//在《</w:t>
+      </w:r>
+      <w:r>
+        <w:rPr>
+          <w:rFonts w:hint="default" w:ascii="Times New Roman" w:hAnsi="Times New Roman" w:eastAsia="ArialMT" w:cs="Times New Roman"/>
+          <w:b w:val="0"/>
+          <w:i w:val="0"/>
+          <w:color w:val="FFFFFF" w:themeColor="background1"/>
+          <w:kern w:val="0"/>
+          <w:sz w:val="20"/>
+          <w:szCs w:val="20"/>
+          <w:highlight w:val="magenta"/>
+          <w:lang w:val="en-US" w:eastAsia="zh-CN" w:bidi="ar"/>
+          <w14:textFill>
+            <w14:solidFill>
+              <w14:schemeClr w14:val="bg1"/>
+            </w14:solidFill>
+          </w14:textFill>
+        </w:rPr>
+        <w:t>S5PV210_iROM_ApplicationNote_Preliminary_20091126</w:t>
+      </w:r>
+      <w:r>
+        <w:rPr>
+          <w:rFonts w:hint="eastAsia" w:ascii="Times New Roman" w:hAnsi="Times New Roman" w:eastAsia="ArialMT" w:cs="Times New Roman"/>
+          <w:b w:val="0"/>
+          <w:i w:val="0"/>
+          <w:color w:val="FFFFFF" w:themeColor="background1"/>
+          <w:kern w:val="0"/>
+          <w:sz w:val="20"/>
+          <w:szCs w:val="20"/>
+          <w:highlight w:val="magenta"/>
+          <w:lang w:val="en-US" w:eastAsia="zh-CN" w:bidi="ar"/>
+          <w14:textFill>
+            <w14:solidFill>
+              <w14:schemeClr w14:val="bg1"/>
+            </w14:solidFill>
+          </w14:textFill>
+        </w:rPr>
+        <w:t xml:space="preserve">》中介绍的 </w:t>
+      </w:r>
+      <w:r>
+        <w:rPr>
+          <w:rFonts w:hint="default" w:ascii="Times New Roman" w:hAnsi="Times New Roman" w:eastAsia="ArialMT" w:cs="Times New Roman"/>
+          <w:b w:val="0"/>
+          <w:i w:val="0"/>
+          <w:color w:val="FFFFFF" w:themeColor="background1"/>
+          <w:kern w:val="0"/>
+          <w:sz w:val="20"/>
+          <w:szCs w:val="20"/>
+          <w:highlight w:val="magenta"/>
+          <w:lang w:val="en-US" w:eastAsia="zh-CN" w:bidi="ar"/>
+          <w14:textFill>
+            <w14:solidFill>
+              <w14:schemeClr w14:val="bg1"/>
+            </w14:solidFill>
+          </w14:textFill>
+        </w:rPr>
+        <w:t xml:space="preserve">8 </w:t>
+      </w:r>
+      <w:r>
+        <w:rPr>
+          <w:rFonts w:hint="eastAsia" w:ascii="Times New Roman" w:hAnsi="Times New Roman" w:eastAsia="ArialMT" w:cs="Times New Roman"/>
+          <w:b w:val="0"/>
+          <w:i w:val="0"/>
+          <w:color w:val="FFFFFF" w:themeColor="background1"/>
+          <w:kern w:val="0"/>
+          <w:sz w:val="20"/>
+          <w:szCs w:val="20"/>
+          <w:highlight w:val="magenta"/>
+          <w:lang w:val="en-US" w:eastAsia="zh-CN" w:bidi="ar"/>
+          <w14:textFill>
+            <w14:solidFill>
+              <w14:schemeClr w14:val="bg1"/>
+            </w14:solidFill>
+          </w14:textFill>
+        </w:rPr>
+        <w:t xml:space="preserve">位硬件 </w:t>
+      </w:r>
+      <w:r>
+        <w:rPr>
+          <w:rFonts w:hint="default" w:ascii="Times New Roman" w:hAnsi="Times New Roman" w:eastAsia="ArialMT" w:cs="Times New Roman"/>
+          <w:b w:val="0"/>
+          <w:i w:val="0"/>
+          <w:color w:val="FFFFFF" w:themeColor="background1"/>
+          <w:kern w:val="0"/>
+          <w:sz w:val="20"/>
+          <w:szCs w:val="20"/>
+          <w:highlight w:val="magenta"/>
+          <w:lang w:val="en-US" w:eastAsia="zh-CN" w:bidi="ar"/>
+          <w14:textFill>
+            <w14:solidFill>
+              <w14:schemeClr w14:val="bg1"/>
+            </w14:solidFill>
+          </w14:textFill>
+        </w:rPr>
+        <w:t xml:space="preserve">ECC </w:t>
+      </w:r>
+      <w:r>
+        <w:rPr>
+          <w:rFonts w:hint="eastAsia" w:ascii="Times New Roman" w:hAnsi="Times New Roman" w:eastAsia="ArialMT" w:cs="Times New Roman"/>
+          <w:b w:val="0"/>
+          <w:i w:val="0"/>
+          <w:color w:val="FFFFFF" w:themeColor="background1"/>
+          <w:kern w:val="0"/>
+          <w:sz w:val="20"/>
+          <w:szCs w:val="20"/>
+          <w:highlight w:val="magenta"/>
+          <w:lang w:val="en-US" w:eastAsia="zh-CN" w:bidi="ar"/>
+          <w14:textFill>
+            <w14:solidFill>
+              <w14:schemeClr w14:val="bg1"/>
+            </w14:solidFill>
+          </w14:textFill>
+        </w:rPr>
+        <w:t xml:space="preserve">拷贝函数对校验码在 </w:t>
+      </w:r>
+      <w:r>
+        <w:rPr>
+          <w:rFonts w:hint="default" w:ascii="Times New Roman" w:hAnsi="Times New Roman" w:eastAsia="ArialMT" w:cs="Times New Roman"/>
+          <w:b w:val="0"/>
+          <w:i w:val="0"/>
+          <w:color w:val="FFFFFF" w:themeColor="background1"/>
+          <w:kern w:val="0"/>
+          <w:sz w:val="20"/>
+          <w:szCs w:val="20"/>
+          <w:highlight w:val="magenta"/>
+          <w:lang w:val="en-US" w:eastAsia="zh-CN" w:bidi="ar"/>
+          <w14:textFill>
+            <w14:solidFill>
+              <w14:schemeClr w14:val="bg1"/>
+            </w14:solidFill>
+          </w14:textFill>
+        </w:rPr>
+        <w:t xml:space="preserve">spare area </w:t>
+      </w:r>
+      <w:r>
+        <w:rPr>
+          <w:rFonts w:hint="eastAsia" w:ascii="Times New Roman" w:hAnsi="Times New Roman" w:eastAsia="ArialMT" w:cs="Times New Roman"/>
+          <w:b w:val="0"/>
+          <w:i w:val="0"/>
+          <w:color w:val="FFFFFF" w:themeColor="background1"/>
+          <w:kern w:val="0"/>
+          <w:sz w:val="20"/>
+          <w:szCs w:val="20"/>
+          <w:highlight w:val="magenta"/>
+          <w:lang w:val="en-US" w:eastAsia="zh-CN" w:bidi="ar"/>
+          <w14:textFill>
+            <w14:solidFill>
+              <w14:schemeClr w14:val="bg1"/>
+            </w14:solidFill>
+          </w14:textFill>
+        </w:rPr>
+        <w:t>中的存储位置有明确说明。前面预留12Byte，13th Byte开始存放ECC Data</w:t>
+      </w:r>
+    </w:p>
+    <w:p>
+      <w:pPr>
+        <w:keepNext w:val="0"/>
+        <w:keepLines w:val="0"/>
+        <w:pageBreakBefore w:val="0"/>
+        <w:widowControl/>
+        <w:suppressLineNumbers w:val="0"/>
+        <w:kinsoku/>
+        <w:wordWrap/>
+        <w:overflowPunct/>
+        <w:topLinePunct w:val="0"/>
+        <w:autoSpaceDE/>
+        <w:autoSpaceDN/>
+        <w:bidi w:val="0"/>
+        <w:adjustRightInd/>
+        <w:snapToGrid/>
+        <w:spacing w:line="360" w:lineRule="exact"/>
+        <w:jc w:val="left"/>
+        <w:textAlignment w:val="auto"/>
+        <w:rPr>
+          <w:rFonts w:hint="default" w:ascii="Times New Roman" w:hAnsi="Times New Roman" w:eastAsia="ArialMT" w:cs="Times New Roman"/>
+          <w:b w:val="0"/>
+          <w:i w:val="0"/>
+          <w:color w:val="FFFFFF" w:themeColor="background1"/>
+          <w:kern w:val="0"/>
+          <w:sz w:val="20"/>
+          <w:szCs w:val="20"/>
+          <w:highlight w:val="magenta"/>
+          <w:lang w:val="en-US" w:eastAsia="zh-CN" w:bidi="ar"/>
+          <w14:textFill>
+            <w14:solidFill>
+              <w14:schemeClr w14:val="bg1"/>
+            </w14:solidFill>
+          </w14:textFill>
+        </w:rPr>
+      </w:pPr>
+      <w:r>
+        <w:rPr>
+          <w:rFonts w:ascii="宋体" w:hAnsi="宋体" w:eastAsia="宋体" w:cs="宋体"/>
+          <w:color w:val="FFFFFF" w:themeColor="background1"/>
+          <w:sz w:val="24"/>
+          <w:szCs w:val="24"/>
+          <w:highlight w:val="magenta"/>
+          <w14:textFill>
+            <w14:solidFill>
+              <w14:schemeClr w14:val="bg1"/>
+            </w14:solidFill>
+          </w14:textFill>
+        </w:rPr>
+        <w:t xml:space="preserve"> </w:t>
+      </w:r>
+      <w:r>
+        <w:rPr>
+          <w:rFonts w:hint="eastAsia" w:ascii="宋体" w:hAnsi="宋体" w:eastAsia="宋体" w:cs="宋体"/>
+          <w:color w:val="FFFFFF" w:themeColor="background1"/>
+          <w:sz w:val="24"/>
+          <w:szCs w:val="24"/>
+          <w:highlight w:val="magenta"/>
+          <w:lang w:val="en-US" w:eastAsia="zh-CN"/>
+          <w14:textFill>
+            <w14:solidFill>
+              <w14:schemeClr w14:val="bg1"/>
+            </w14:solidFill>
+          </w14:textFill>
+        </w:rPr>
+        <w:t xml:space="preserve">  </w:t>
+      </w:r>
+      <w:r>
+        <w:rPr>
+          <w:rFonts w:hint="default" w:ascii="Times New Roman" w:hAnsi="Times New Roman" w:eastAsia="ArialMT" w:cs="Times New Roman"/>
+          <w:b w:val="0"/>
+          <w:i w:val="0"/>
+          <w:color w:val="FFFFFF" w:themeColor="background1"/>
+          <w:kern w:val="0"/>
+          <w:sz w:val="20"/>
+          <w:szCs w:val="20"/>
+          <w:highlight w:val="magenta"/>
+          <w:lang w:val="en-US" w:eastAsia="zh-CN" w:bidi="ar"/>
+          <w14:textFill>
+            <w14:solidFill>
+              <w14:schemeClr w14:val="bg1"/>
+            </w14:solidFill>
+          </w14:textFill>
+        </w:rPr>
+        <w:t>for (i = 0; i &lt; 12; i++)</w:t>
+      </w:r>
+    </w:p>
+    <w:p>
+      <w:pPr>
+        <w:keepNext w:val="0"/>
+        <w:keepLines w:val="0"/>
+        <w:pageBreakBefore w:val="0"/>
+        <w:widowControl/>
+        <w:suppressLineNumbers w:val="0"/>
+        <w:kinsoku/>
+        <w:wordWrap/>
+        <w:overflowPunct/>
+        <w:topLinePunct w:val="0"/>
+        <w:autoSpaceDE/>
+        <w:autoSpaceDN/>
+        <w:bidi w:val="0"/>
+        <w:adjustRightInd/>
+        <w:snapToGrid/>
+        <w:spacing w:line="360" w:lineRule="exact"/>
+        <w:jc w:val="left"/>
+        <w:textAlignment w:val="auto"/>
+        <w:rPr>
+          <w:rFonts w:hint="default" w:ascii="Times New Roman" w:hAnsi="Times New Roman" w:eastAsia="ArialMT" w:cs="Times New Roman"/>
+          <w:b w:val="0"/>
+          <w:i w:val="0"/>
+          <w:color w:val="FFFFFF" w:themeColor="background1"/>
+          <w:kern w:val="0"/>
+          <w:sz w:val="20"/>
+          <w:szCs w:val="20"/>
+          <w:highlight w:val="magenta"/>
+          <w:lang w:val="en-US" w:eastAsia="zh-CN" w:bidi="ar"/>
+          <w14:textFill>
+            <w14:solidFill>
+              <w14:schemeClr w14:val="bg1"/>
+            </w14:solidFill>
+          </w14:textFill>
+        </w:rPr>
+      </w:pPr>
+      <w:r>
+        <w:rPr>
+          <w:rFonts w:hint="default" w:ascii="Times New Roman" w:hAnsi="Times New Roman" w:eastAsia="ArialMT" w:cs="Times New Roman"/>
+          <w:b w:val="0"/>
+          <w:i w:val="0"/>
+          <w:color w:val="FFFFFF" w:themeColor="background1"/>
+          <w:kern w:val="0"/>
+          <w:sz w:val="20"/>
+          <w:szCs w:val="20"/>
+          <w:highlight w:val="magenta"/>
+          <w:lang w:val="en-US" w:eastAsia="zh-CN" w:bidi="ar"/>
+          <w14:textFill>
+            <w14:solidFill>
+              <w14:schemeClr w14:val="bg1"/>
+            </w14:solidFill>
+          </w14:textFill>
+        </w:rPr>
+        <w:tab/>
+      </w:r>
+      <w:r>
+        <w:rPr>
+          <w:rFonts w:hint="default" w:ascii="Times New Roman" w:hAnsi="Times New Roman" w:eastAsia="ArialMT" w:cs="Times New Roman"/>
+          <w:b w:val="0"/>
+          <w:i w:val="0"/>
+          <w:color w:val="FFFFFF" w:themeColor="background1"/>
+          <w:kern w:val="0"/>
+          <w:sz w:val="20"/>
+          <w:szCs w:val="20"/>
+          <w:highlight w:val="magenta"/>
+          <w:lang w:val="en-US" w:eastAsia="zh-CN" w:bidi="ar"/>
+          <w14:textFill>
+            <w14:solidFill>
+              <w14:schemeClr w14:val="bg1"/>
+            </w14:solidFill>
+          </w14:textFill>
+        </w:rPr>
+        <w:tab/>
+      </w:r>
+      <w:r>
+        <w:rPr>
+          <w:rFonts w:hint="default" w:ascii="Times New Roman" w:hAnsi="Times New Roman" w:eastAsia="ArialMT" w:cs="Times New Roman"/>
+          <w:b w:val="0"/>
+          <w:i w:val="0"/>
+          <w:color w:val="FFFFFF" w:themeColor="background1"/>
+          <w:kern w:val="0"/>
+          <w:sz w:val="20"/>
+          <w:szCs w:val="20"/>
+          <w:highlight w:val="magenta"/>
+          <w:lang w:val="en-US" w:eastAsia="zh-CN" w:bidi="ar"/>
+          <w14:textFill>
+            <w14:solidFill>
+              <w14:schemeClr w14:val="bg1"/>
+            </w14:solidFill>
+          </w14:textFill>
+        </w:rPr>
+        <w:t>oob[i] = 0xFF;</w:t>
+      </w:r>
+    </w:p>
+    <w:p>
+      <w:pPr>
+        <w:keepNext w:val="0"/>
+        <w:keepLines w:val="0"/>
+        <w:pageBreakBefore w:val="0"/>
+        <w:widowControl/>
+        <w:suppressLineNumbers w:val="0"/>
+        <w:kinsoku/>
+        <w:wordWrap/>
+        <w:overflowPunct/>
+        <w:topLinePunct w:val="0"/>
+        <w:autoSpaceDE/>
+        <w:autoSpaceDN/>
+        <w:bidi w:val="0"/>
+        <w:adjustRightInd/>
+        <w:snapToGrid/>
+        <w:spacing w:line="360" w:lineRule="exact"/>
+        <w:jc w:val="left"/>
+        <w:textAlignment w:val="auto"/>
+        <w:rPr>
+          <w:rFonts w:hint="default" w:ascii="Times New Roman" w:hAnsi="Times New Roman" w:eastAsia="ArialMT" w:cs="Times New Roman"/>
+          <w:b w:val="0"/>
+          <w:i w:val="0"/>
+          <w:color w:val="FFFFFF" w:themeColor="background1"/>
+          <w:kern w:val="0"/>
+          <w:sz w:val="20"/>
+          <w:szCs w:val="20"/>
+          <w:highlight w:val="magenta"/>
+          <w:lang w:val="en-US" w:eastAsia="zh-CN" w:bidi="ar"/>
+          <w14:textFill>
+            <w14:solidFill>
+              <w14:schemeClr w14:val="bg1"/>
+            </w14:solidFill>
+          </w14:textFill>
+        </w:rPr>
+      </w:pPr>
+      <w:r>
+        <w:rPr>
+          <w:rFonts w:hint="default" w:ascii="Times New Roman" w:hAnsi="Times New Roman" w:eastAsia="ArialMT" w:cs="Times New Roman"/>
+          <w:b w:val="0"/>
+          <w:i w:val="0"/>
+          <w:color w:val="FFFFFF" w:themeColor="background1"/>
+          <w:kern w:val="0"/>
+          <w:sz w:val="20"/>
+          <w:szCs w:val="20"/>
+          <w:highlight w:val="magenta"/>
+          <w:lang w:val="en-US" w:eastAsia="zh-CN" w:bidi="ar"/>
+          <w14:textFill>
+            <w14:solidFill>
+              <w14:schemeClr w14:val="bg1"/>
+            </w14:solidFill>
+          </w14:textFill>
+        </w:rPr>
+        <w:tab/>
+      </w:r>
+      <w:r>
+        <w:rPr>
+          <w:rFonts w:hint="default" w:ascii="Times New Roman" w:hAnsi="Times New Roman" w:eastAsia="ArialMT" w:cs="Times New Roman"/>
+          <w:b w:val="0"/>
+          <w:i w:val="0"/>
+          <w:color w:val="FFFFFF" w:themeColor="background1"/>
+          <w:kern w:val="0"/>
+          <w:sz w:val="20"/>
+          <w:szCs w:val="20"/>
+          <w:highlight w:val="magenta"/>
+          <w:lang w:val="en-US" w:eastAsia="zh-CN" w:bidi="ar"/>
+          <w14:textFill>
+            <w14:solidFill>
+              <w14:schemeClr w14:val="bg1"/>
+            </w14:solidFill>
+          </w14:textFill>
+        </w:rPr>
+        <w:t>/* 每次写eccsize个字节，分eccsteps次写完一页数据 */</w:t>
+      </w:r>
+    </w:p>
+    <w:p>
+      <w:pPr>
+        <w:keepNext w:val="0"/>
+        <w:keepLines w:val="0"/>
+        <w:pageBreakBefore w:val="0"/>
+        <w:widowControl/>
+        <w:suppressLineNumbers w:val="0"/>
+        <w:kinsoku/>
+        <w:wordWrap/>
+        <w:overflowPunct/>
+        <w:topLinePunct w:val="0"/>
+        <w:autoSpaceDE/>
+        <w:autoSpaceDN/>
+        <w:bidi w:val="0"/>
+        <w:adjustRightInd/>
+        <w:snapToGrid/>
+        <w:spacing w:line="360" w:lineRule="exact"/>
+        <w:jc w:val="left"/>
+        <w:textAlignment w:val="auto"/>
+        <w:rPr>
+          <w:rFonts w:hint="default" w:ascii="Times New Roman" w:hAnsi="Times New Roman" w:eastAsia="ArialMT" w:cs="Times New Roman"/>
+          <w:b w:val="0"/>
+          <w:i w:val="0"/>
+          <w:color w:val="FFFFFF" w:themeColor="background1"/>
+          <w:kern w:val="0"/>
+          <w:sz w:val="20"/>
+          <w:szCs w:val="20"/>
+          <w:highlight w:val="magenta"/>
+          <w:lang w:val="en-US" w:eastAsia="zh-CN" w:bidi="ar"/>
+          <w14:textFill>
+            <w14:solidFill>
+              <w14:schemeClr w14:val="bg1"/>
+            </w14:solidFill>
+          </w14:textFill>
+        </w:rPr>
+      </w:pPr>
+      <w:r>
+        <w:rPr>
+          <w:rFonts w:hint="default" w:ascii="Times New Roman" w:hAnsi="Times New Roman" w:eastAsia="ArialMT" w:cs="Times New Roman"/>
+          <w:b w:val="0"/>
+          <w:i w:val="0"/>
+          <w:color w:val="FFFFFF" w:themeColor="background1"/>
+          <w:kern w:val="0"/>
+          <w:sz w:val="20"/>
+          <w:szCs w:val="20"/>
+          <w:highlight w:val="magenta"/>
+          <w:lang w:val="en-US" w:eastAsia="zh-CN" w:bidi="ar"/>
+          <w14:textFill>
+            <w14:solidFill>
+              <w14:schemeClr w14:val="bg1"/>
+            </w14:solidFill>
+          </w14:textFill>
+        </w:rPr>
+        <w:tab/>
+      </w:r>
+      <w:r>
+        <w:rPr>
+          <w:rFonts w:hint="default" w:ascii="Times New Roman" w:hAnsi="Times New Roman" w:eastAsia="ArialMT" w:cs="Times New Roman"/>
+          <w:b w:val="0"/>
+          <w:i w:val="0"/>
+          <w:color w:val="FFFFFF" w:themeColor="background1"/>
+          <w:kern w:val="0"/>
+          <w:sz w:val="20"/>
+          <w:szCs w:val="20"/>
+          <w:highlight w:val="magenta"/>
+          <w:lang w:val="en-US" w:eastAsia="zh-CN" w:bidi="ar"/>
+          <w14:textFill>
+            <w14:solidFill>
+              <w14:schemeClr w14:val="bg1"/>
+            </w14:solidFill>
+          </w14:textFill>
+        </w:rPr>
+        <w:t>for (i = 0; eccsteps; eccsteps--, i += eccbytes, buf += eccsize)</w:t>
+      </w:r>
+    </w:p>
+    <w:p>
+      <w:pPr>
+        <w:keepNext w:val="0"/>
+        <w:keepLines w:val="0"/>
+        <w:pageBreakBefore w:val="0"/>
+        <w:widowControl/>
+        <w:suppressLineNumbers w:val="0"/>
+        <w:kinsoku/>
+        <w:wordWrap/>
+        <w:overflowPunct/>
+        <w:topLinePunct w:val="0"/>
+        <w:autoSpaceDE/>
+        <w:autoSpaceDN/>
+        <w:bidi w:val="0"/>
+        <w:adjustRightInd/>
+        <w:snapToGrid/>
+        <w:spacing w:line="360" w:lineRule="exact"/>
+        <w:jc w:val="left"/>
+        <w:textAlignment w:val="auto"/>
+        <w:rPr>
+          <w:rFonts w:hint="default" w:ascii="Times New Roman" w:hAnsi="Times New Roman" w:eastAsia="ArialMT" w:cs="Times New Roman"/>
+          <w:b w:val="0"/>
+          <w:i w:val="0"/>
+          <w:color w:val="FFFFFF" w:themeColor="background1"/>
+          <w:kern w:val="0"/>
+          <w:sz w:val="20"/>
+          <w:szCs w:val="20"/>
+          <w:highlight w:val="magenta"/>
+          <w:lang w:val="en-US" w:eastAsia="zh-CN" w:bidi="ar"/>
+          <w14:textFill>
+            <w14:solidFill>
+              <w14:schemeClr w14:val="bg1"/>
+            </w14:solidFill>
+          </w14:textFill>
+        </w:rPr>
+      </w:pPr>
+      <w:r>
+        <w:rPr>
+          <w:rFonts w:hint="default" w:ascii="Times New Roman" w:hAnsi="Times New Roman" w:eastAsia="ArialMT" w:cs="Times New Roman"/>
+          <w:b w:val="0"/>
+          <w:i w:val="0"/>
+          <w:color w:val="FFFFFF" w:themeColor="background1"/>
+          <w:kern w:val="0"/>
+          <w:sz w:val="20"/>
+          <w:szCs w:val="20"/>
+          <w:highlight w:val="magenta"/>
+          <w:lang w:val="en-US" w:eastAsia="zh-CN" w:bidi="ar"/>
+          <w14:textFill>
+            <w14:solidFill>
+              <w14:schemeClr w14:val="bg1"/>
+            </w14:solidFill>
+          </w14:textFill>
+        </w:rPr>
+        <w:tab/>
+      </w:r>
+      <w:r>
+        <w:rPr>
+          <w:rFonts w:hint="default" w:ascii="Times New Roman" w:hAnsi="Times New Roman" w:eastAsia="ArialMT" w:cs="Times New Roman"/>
+          <w:b w:val="0"/>
+          <w:i w:val="0"/>
+          <w:color w:val="FFFFFF" w:themeColor="background1"/>
+          <w:kern w:val="0"/>
+          <w:sz w:val="20"/>
+          <w:szCs w:val="20"/>
+          <w:highlight w:val="magenta"/>
+          <w:lang w:val="en-US" w:eastAsia="zh-CN" w:bidi="ar"/>
+          <w14:textFill>
+            <w14:solidFill>
+              <w14:schemeClr w14:val="bg1"/>
+            </w14:solidFill>
+          </w14:textFill>
+        </w:rPr>
+        <w:t>{</w:t>
+      </w:r>
+    </w:p>
+    <w:p>
+      <w:pPr>
+        <w:keepNext w:val="0"/>
+        <w:keepLines w:val="0"/>
+        <w:pageBreakBefore w:val="0"/>
+        <w:widowControl/>
+        <w:suppressLineNumbers w:val="0"/>
+        <w:kinsoku/>
+        <w:wordWrap/>
+        <w:overflowPunct/>
+        <w:topLinePunct w:val="0"/>
+        <w:autoSpaceDE/>
+        <w:autoSpaceDN/>
+        <w:bidi w:val="0"/>
+        <w:adjustRightInd/>
+        <w:snapToGrid/>
+        <w:spacing w:line="360" w:lineRule="exact"/>
+        <w:jc w:val="left"/>
+        <w:textAlignment w:val="auto"/>
+        <w:rPr>
+          <w:rFonts w:hint="default" w:ascii="Times New Roman" w:hAnsi="Times New Roman" w:eastAsia="ArialMT" w:cs="Times New Roman"/>
+          <w:b w:val="0"/>
+          <w:i w:val="0"/>
+          <w:color w:val="FFFFFF" w:themeColor="background1"/>
+          <w:kern w:val="0"/>
+          <w:sz w:val="20"/>
+          <w:szCs w:val="20"/>
+          <w:highlight w:val="magenta"/>
+          <w:lang w:val="en-US" w:eastAsia="zh-CN" w:bidi="ar"/>
+          <w14:textFill>
+            <w14:solidFill>
+              <w14:schemeClr w14:val="bg1"/>
+            </w14:solidFill>
+          </w14:textFill>
+        </w:rPr>
+      </w:pPr>
+      <w:r>
+        <w:rPr>
+          <w:rFonts w:hint="default" w:ascii="Times New Roman" w:hAnsi="Times New Roman" w:eastAsia="ArialMT" w:cs="Times New Roman"/>
+          <w:b w:val="0"/>
+          <w:i w:val="0"/>
+          <w:color w:val="FFFFFF" w:themeColor="background1"/>
+          <w:kern w:val="0"/>
+          <w:sz w:val="20"/>
+          <w:szCs w:val="20"/>
+          <w:highlight w:val="magenta"/>
+          <w:lang w:val="en-US" w:eastAsia="zh-CN" w:bidi="ar"/>
+          <w14:textFill>
+            <w14:solidFill>
+              <w14:schemeClr w14:val="bg1"/>
+            </w14:solidFill>
+          </w14:textFill>
+        </w:rPr>
+        <w:tab/>
+      </w:r>
+      <w:r>
+        <w:rPr>
+          <w:rFonts w:hint="default" w:ascii="Times New Roman" w:hAnsi="Times New Roman" w:eastAsia="ArialMT" w:cs="Times New Roman"/>
+          <w:b w:val="0"/>
+          <w:i w:val="0"/>
+          <w:color w:val="FFFFFF" w:themeColor="background1"/>
+          <w:kern w:val="0"/>
+          <w:sz w:val="20"/>
+          <w:szCs w:val="20"/>
+          <w:highlight w:val="magenta"/>
+          <w:lang w:val="en-US" w:eastAsia="zh-CN" w:bidi="ar"/>
+          <w14:textFill>
+            <w14:solidFill>
+              <w14:schemeClr w14:val="bg1"/>
+            </w14:solidFill>
+          </w14:textFill>
+        </w:rPr>
+        <w:tab/>
+      </w:r>
+      <w:r>
+        <w:rPr>
+          <w:rFonts w:hint="default" w:ascii="Times New Roman" w:hAnsi="Times New Roman" w:eastAsia="ArialMT" w:cs="Times New Roman"/>
+          <w:b w:val="0"/>
+          <w:i w:val="0"/>
+          <w:color w:val="FFFFFF" w:themeColor="background1"/>
+          <w:kern w:val="0"/>
+          <w:sz w:val="20"/>
+          <w:szCs w:val="20"/>
+          <w:highlight w:val="magenta"/>
+          <w:lang w:val="en-US" w:eastAsia="zh-CN" w:bidi="ar"/>
+          <w14:textFill>
+            <w14:solidFill>
+              <w14:schemeClr w14:val="bg1"/>
+            </w14:solidFill>
+          </w14:textFill>
+        </w:rPr>
+        <w:t>nand_init_hwecc_8bit();</w:t>
+      </w:r>
+      <w:r>
+        <w:rPr>
+          <w:rFonts w:hint="default" w:ascii="Times New Roman" w:hAnsi="Times New Roman" w:eastAsia="ArialMT" w:cs="Times New Roman"/>
+          <w:b w:val="0"/>
+          <w:i w:val="0"/>
+          <w:color w:val="FFFFFF" w:themeColor="background1"/>
+          <w:kern w:val="0"/>
+          <w:sz w:val="20"/>
+          <w:szCs w:val="20"/>
+          <w:highlight w:val="magenta"/>
+          <w:lang w:val="en-US" w:eastAsia="zh-CN" w:bidi="ar"/>
+          <w14:textFill>
+            <w14:solidFill>
+              <w14:schemeClr w14:val="bg1"/>
+            </w14:solidFill>
+          </w14:textFill>
+        </w:rPr>
+        <w:tab/>
+      </w:r>
+      <w:r>
+        <w:rPr>
+          <w:rFonts w:hint="default" w:ascii="Times New Roman" w:hAnsi="Times New Roman" w:eastAsia="ArialMT" w:cs="Times New Roman"/>
+          <w:b w:val="0"/>
+          <w:i w:val="0"/>
+          <w:color w:val="FFFFFF" w:themeColor="background1"/>
+          <w:kern w:val="0"/>
+          <w:sz w:val="20"/>
+          <w:szCs w:val="20"/>
+          <w:highlight w:val="magenta"/>
+          <w:lang w:val="en-US" w:eastAsia="zh-CN" w:bidi="ar"/>
+          <w14:textFill>
+            <w14:solidFill>
+              <w14:schemeClr w14:val="bg1"/>
+            </w14:solidFill>
+          </w14:textFill>
+        </w:rPr>
+        <w:tab/>
+      </w:r>
+      <w:r>
+        <w:rPr>
+          <w:rFonts w:hint="default" w:ascii="Times New Roman" w:hAnsi="Times New Roman" w:eastAsia="ArialMT" w:cs="Times New Roman"/>
+          <w:b w:val="0"/>
+          <w:i w:val="0"/>
+          <w:color w:val="FFFFFF" w:themeColor="background1"/>
+          <w:kern w:val="0"/>
+          <w:sz w:val="20"/>
+          <w:szCs w:val="20"/>
+          <w:highlight w:val="magenta"/>
+          <w:lang w:val="en-US" w:eastAsia="zh-CN" w:bidi="ar"/>
+          <w14:textFill>
+            <w14:solidFill>
+              <w14:schemeClr w14:val="bg1"/>
+            </w14:solidFill>
+          </w14:textFill>
+        </w:rPr>
+        <w:tab/>
+      </w:r>
+      <w:r>
+        <w:rPr>
+          <w:rFonts w:hint="default" w:ascii="Times New Roman" w:hAnsi="Times New Roman" w:eastAsia="ArialMT" w:cs="Times New Roman"/>
+          <w:b w:val="0"/>
+          <w:i w:val="0"/>
+          <w:color w:val="FFFFFF" w:themeColor="background1"/>
+          <w:kern w:val="0"/>
+          <w:sz w:val="20"/>
+          <w:szCs w:val="20"/>
+          <w:highlight w:val="magenta"/>
+          <w:lang w:val="en-US" w:eastAsia="zh-CN" w:bidi="ar"/>
+          <w14:textFill>
+            <w14:solidFill>
+              <w14:schemeClr w14:val="bg1"/>
+            </w14:solidFill>
+          </w14:textFill>
+        </w:rPr>
+        <w:tab/>
+      </w:r>
+      <w:r>
+        <w:rPr>
+          <w:rFonts w:hint="default" w:ascii="Times New Roman" w:hAnsi="Times New Roman" w:eastAsia="ArialMT" w:cs="Times New Roman"/>
+          <w:b w:val="0"/>
+          <w:i w:val="0"/>
+          <w:color w:val="FFFFFF" w:themeColor="background1"/>
+          <w:kern w:val="0"/>
+          <w:sz w:val="20"/>
+          <w:szCs w:val="20"/>
+          <w:highlight w:val="magenta"/>
+          <w:lang w:val="en-US" w:eastAsia="zh-CN" w:bidi="ar"/>
+          <w14:textFill>
+            <w14:solidFill>
+              <w14:schemeClr w14:val="bg1"/>
+            </w14:solidFill>
+          </w14:textFill>
+        </w:rPr>
+        <w:tab/>
+      </w:r>
+      <w:r>
+        <w:rPr>
+          <w:rFonts w:hint="default" w:ascii="Times New Roman" w:hAnsi="Times New Roman" w:eastAsia="ArialMT" w:cs="Times New Roman"/>
+          <w:b w:val="0"/>
+          <w:i w:val="0"/>
+          <w:color w:val="FFFFFF" w:themeColor="background1"/>
+          <w:kern w:val="0"/>
+          <w:sz w:val="20"/>
+          <w:szCs w:val="20"/>
+          <w:highlight w:val="magenta"/>
+          <w:lang w:val="en-US" w:eastAsia="zh-CN" w:bidi="ar"/>
+          <w14:textFill>
+            <w14:solidFill>
+              <w14:schemeClr w14:val="bg1"/>
+            </w14:solidFill>
+          </w14:textFill>
+        </w:rPr>
+        <w:t>/* 初始化ECC写 */</w:t>
+      </w:r>
+    </w:p>
+    <w:p>
+      <w:pPr>
+        <w:keepNext w:val="0"/>
+        <w:keepLines w:val="0"/>
+        <w:pageBreakBefore w:val="0"/>
+        <w:widowControl/>
+        <w:suppressLineNumbers w:val="0"/>
+        <w:kinsoku/>
+        <w:wordWrap/>
+        <w:overflowPunct/>
+        <w:topLinePunct w:val="0"/>
+        <w:autoSpaceDE/>
+        <w:autoSpaceDN/>
+        <w:bidi w:val="0"/>
+        <w:adjustRightInd/>
+        <w:snapToGrid/>
+        <w:spacing w:line="360" w:lineRule="exact"/>
+        <w:jc w:val="left"/>
+        <w:textAlignment w:val="auto"/>
+        <w:rPr>
+          <w:rFonts w:hint="default" w:ascii="Times New Roman" w:hAnsi="Times New Roman" w:eastAsia="ArialMT" w:cs="Times New Roman"/>
+          <w:b w:val="0"/>
+          <w:i w:val="0"/>
+          <w:color w:val="FFFFFF" w:themeColor="background1"/>
+          <w:kern w:val="0"/>
+          <w:sz w:val="20"/>
+          <w:szCs w:val="20"/>
+          <w:highlight w:val="magenta"/>
+          <w:lang w:val="en-US" w:eastAsia="zh-CN" w:bidi="ar"/>
+          <w14:textFill>
+            <w14:solidFill>
+              <w14:schemeClr w14:val="bg1"/>
+            </w14:solidFill>
+          </w14:textFill>
+        </w:rPr>
+      </w:pPr>
+      <w:r>
+        <w:rPr>
+          <w:rFonts w:hint="default" w:ascii="Times New Roman" w:hAnsi="Times New Roman" w:eastAsia="ArialMT" w:cs="Times New Roman"/>
+          <w:b w:val="0"/>
+          <w:i w:val="0"/>
+          <w:color w:val="FFFFFF" w:themeColor="background1"/>
+          <w:kern w:val="0"/>
+          <w:sz w:val="20"/>
+          <w:szCs w:val="20"/>
+          <w:highlight w:val="magenta"/>
+          <w:lang w:val="en-US" w:eastAsia="zh-CN" w:bidi="ar"/>
+          <w14:textFill>
+            <w14:solidFill>
+              <w14:schemeClr w14:val="bg1"/>
+            </w14:solidFill>
+          </w14:textFill>
+        </w:rPr>
+        <w:tab/>
+      </w:r>
+      <w:r>
+        <w:rPr>
+          <w:rFonts w:hint="default" w:ascii="Times New Roman" w:hAnsi="Times New Roman" w:eastAsia="ArialMT" w:cs="Times New Roman"/>
+          <w:b w:val="0"/>
+          <w:i w:val="0"/>
+          <w:color w:val="FFFFFF" w:themeColor="background1"/>
+          <w:kern w:val="0"/>
+          <w:sz w:val="20"/>
+          <w:szCs w:val="20"/>
+          <w:highlight w:val="magenta"/>
+          <w:lang w:val="en-US" w:eastAsia="zh-CN" w:bidi="ar"/>
+          <w14:textFill>
+            <w14:solidFill>
+              <w14:schemeClr w14:val="bg1"/>
+            </w14:solidFill>
+          </w14:textFill>
+        </w:rPr>
+        <w:tab/>
+      </w:r>
+      <w:r>
+        <w:rPr>
+          <w:rFonts w:hint="default" w:ascii="Times New Roman" w:hAnsi="Times New Roman" w:eastAsia="ArialMT" w:cs="Times New Roman"/>
+          <w:b w:val="0"/>
+          <w:i w:val="0"/>
+          <w:color w:val="FFFFFF" w:themeColor="background1"/>
+          <w:kern w:val="0"/>
+          <w:sz w:val="20"/>
+          <w:szCs w:val="20"/>
+          <w:highlight w:val="magenta"/>
+          <w:lang w:val="en-US" w:eastAsia="zh-CN" w:bidi="ar"/>
+          <w14:textFill>
+            <w14:solidFill>
+              <w14:schemeClr w14:val="bg1"/>
+            </w14:solidFill>
+          </w14:textFill>
+        </w:rPr>
+        <w:t>nand_write_buf(buf, eccsize);</w:t>
+      </w:r>
+    </w:p>
+    <w:p>
+      <w:pPr>
+        <w:keepNext w:val="0"/>
+        <w:keepLines w:val="0"/>
+        <w:pageBreakBefore w:val="0"/>
+        <w:widowControl/>
+        <w:suppressLineNumbers w:val="0"/>
+        <w:kinsoku/>
+        <w:wordWrap/>
+        <w:overflowPunct/>
+        <w:topLinePunct w:val="0"/>
+        <w:autoSpaceDE/>
+        <w:autoSpaceDN/>
+        <w:bidi w:val="0"/>
+        <w:adjustRightInd/>
+        <w:snapToGrid/>
+        <w:spacing w:line="360" w:lineRule="exact"/>
+        <w:jc w:val="left"/>
+        <w:textAlignment w:val="auto"/>
+        <w:rPr>
+          <w:rFonts w:hint="default" w:ascii="Times New Roman" w:hAnsi="Times New Roman" w:eastAsia="ArialMT" w:cs="Times New Roman"/>
+          <w:b w:val="0"/>
+          <w:i w:val="0"/>
+          <w:color w:val="FFFFFF" w:themeColor="background1"/>
+          <w:kern w:val="0"/>
+          <w:sz w:val="20"/>
+          <w:szCs w:val="20"/>
+          <w:highlight w:val="magenta"/>
+          <w:lang w:val="en-US" w:eastAsia="zh-CN" w:bidi="ar"/>
+          <w14:textFill>
+            <w14:solidFill>
+              <w14:schemeClr w14:val="bg1"/>
+            </w14:solidFill>
+          </w14:textFill>
+        </w:rPr>
+      </w:pPr>
+      <w:r>
+        <w:rPr>
+          <w:rFonts w:hint="default" w:ascii="Times New Roman" w:hAnsi="Times New Roman" w:eastAsia="ArialMT" w:cs="Times New Roman"/>
+          <w:b w:val="0"/>
+          <w:i w:val="0"/>
+          <w:color w:val="FFFFFF" w:themeColor="background1"/>
+          <w:kern w:val="0"/>
+          <w:sz w:val="20"/>
+          <w:szCs w:val="20"/>
+          <w:highlight w:val="magenta"/>
+          <w:lang w:val="en-US" w:eastAsia="zh-CN" w:bidi="ar"/>
+          <w14:textFill>
+            <w14:solidFill>
+              <w14:schemeClr w14:val="bg1"/>
+            </w14:solidFill>
+          </w14:textFill>
+        </w:rPr>
+        <w:tab/>
+      </w:r>
+      <w:r>
+        <w:rPr>
+          <w:rFonts w:hint="default" w:ascii="Times New Roman" w:hAnsi="Times New Roman" w:eastAsia="ArialMT" w:cs="Times New Roman"/>
+          <w:b w:val="0"/>
+          <w:i w:val="0"/>
+          <w:color w:val="FFFFFF" w:themeColor="background1"/>
+          <w:kern w:val="0"/>
+          <w:sz w:val="20"/>
+          <w:szCs w:val="20"/>
+          <w:highlight w:val="magenta"/>
+          <w:lang w:val="en-US" w:eastAsia="zh-CN" w:bidi="ar"/>
+          <w14:textFill>
+            <w14:solidFill>
+              <w14:schemeClr w14:val="bg1"/>
+            </w14:solidFill>
+          </w14:textFill>
+        </w:rPr>
+        <w:tab/>
+      </w:r>
+      <w:r>
+        <w:rPr>
+          <w:rFonts w:hint="default" w:ascii="Times New Roman" w:hAnsi="Times New Roman" w:eastAsia="ArialMT" w:cs="Times New Roman"/>
+          <w:b w:val="0"/>
+          <w:i w:val="0"/>
+          <w:color w:val="FFFFFF" w:themeColor="background1"/>
+          <w:kern w:val="0"/>
+          <w:sz w:val="20"/>
+          <w:szCs w:val="20"/>
+          <w:highlight w:val="magenta"/>
+          <w:lang w:val="en-US" w:eastAsia="zh-CN" w:bidi="ar"/>
+          <w14:textFill>
+            <w14:solidFill>
+              <w14:schemeClr w14:val="bg1"/>
+            </w14:solidFill>
+          </w14:textFill>
+        </w:rPr>
+        <w:t>nand_calculate_ecc_8bit(oob + i + 12);</w:t>
+      </w:r>
+      <w:r>
+        <w:rPr>
+          <w:rFonts w:hint="default" w:ascii="Times New Roman" w:hAnsi="Times New Roman" w:eastAsia="ArialMT" w:cs="Times New Roman"/>
+          <w:b w:val="0"/>
+          <w:i w:val="0"/>
+          <w:color w:val="FFFFFF" w:themeColor="background1"/>
+          <w:kern w:val="0"/>
+          <w:sz w:val="20"/>
+          <w:szCs w:val="20"/>
+          <w:highlight w:val="magenta"/>
+          <w:lang w:val="en-US" w:eastAsia="zh-CN" w:bidi="ar"/>
+          <w14:textFill>
+            <w14:solidFill>
+              <w14:schemeClr w14:val="bg1"/>
+            </w14:solidFill>
+          </w14:textFill>
+        </w:rPr>
+        <w:tab/>
+      </w:r>
+      <w:r>
+        <w:rPr>
+          <w:rFonts w:hint="default" w:ascii="Times New Roman" w:hAnsi="Times New Roman" w:eastAsia="ArialMT" w:cs="Times New Roman"/>
+          <w:b w:val="0"/>
+          <w:i w:val="0"/>
+          <w:color w:val="FFFFFF" w:themeColor="background1"/>
+          <w:kern w:val="0"/>
+          <w:sz w:val="20"/>
+          <w:szCs w:val="20"/>
+          <w:highlight w:val="magenta"/>
+          <w:lang w:val="en-US" w:eastAsia="zh-CN" w:bidi="ar"/>
+          <w14:textFill>
+            <w14:solidFill>
+              <w14:schemeClr w14:val="bg1"/>
+            </w14:solidFill>
+          </w14:textFill>
+        </w:rPr>
+        <w:t>/* 计算ECC校验码 */</w:t>
+      </w:r>
+    </w:p>
+    <w:p>
+      <w:pPr>
+        <w:keepNext w:val="0"/>
+        <w:keepLines w:val="0"/>
+        <w:pageBreakBefore w:val="0"/>
+        <w:widowControl/>
+        <w:suppressLineNumbers w:val="0"/>
+        <w:kinsoku/>
+        <w:wordWrap/>
+        <w:overflowPunct/>
+        <w:topLinePunct w:val="0"/>
+        <w:autoSpaceDE/>
+        <w:autoSpaceDN/>
+        <w:bidi w:val="0"/>
+        <w:adjustRightInd/>
+        <w:snapToGrid/>
+        <w:spacing w:line="360" w:lineRule="exact"/>
+        <w:jc w:val="left"/>
+        <w:textAlignment w:val="auto"/>
+        <w:rPr>
+          <w:rFonts w:hint="default" w:ascii="Times New Roman" w:hAnsi="Times New Roman" w:eastAsia="ArialMT" w:cs="Times New Roman"/>
+          <w:b w:val="0"/>
+          <w:i w:val="0"/>
+          <w:color w:val="FFFFFF" w:themeColor="background1"/>
+          <w:kern w:val="0"/>
+          <w:sz w:val="20"/>
+          <w:szCs w:val="20"/>
+          <w:highlight w:val="magenta"/>
+          <w:lang w:val="en-US" w:eastAsia="zh-CN" w:bidi="ar"/>
+          <w14:textFill>
+            <w14:solidFill>
+              <w14:schemeClr w14:val="bg1"/>
+            </w14:solidFill>
+          </w14:textFill>
+        </w:rPr>
+      </w:pPr>
+      <w:r>
+        <w:rPr>
+          <w:rFonts w:hint="default" w:ascii="Times New Roman" w:hAnsi="Times New Roman" w:eastAsia="ArialMT" w:cs="Times New Roman"/>
+          <w:b w:val="0"/>
+          <w:i w:val="0"/>
+          <w:color w:val="FFFFFF" w:themeColor="background1"/>
+          <w:kern w:val="0"/>
+          <w:sz w:val="20"/>
+          <w:szCs w:val="20"/>
+          <w:highlight w:val="magenta"/>
+          <w:lang w:val="en-US" w:eastAsia="zh-CN" w:bidi="ar"/>
+          <w14:textFill>
+            <w14:solidFill>
+              <w14:schemeClr w14:val="bg1"/>
+            </w14:solidFill>
+          </w14:textFill>
+        </w:rPr>
+        <w:tab/>
+      </w:r>
+      <w:r>
+        <w:rPr>
+          <w:rFonts w:hint="default" w:ascii="Times New Roman" w:hAnsi="Times New Roman" w:eastAsia="ArialMT" w:cs="Times New Roman"/>
+          <w:b w:val="0"/>
+          <w:i w:val="0"/>
+          <w:color w:val="FFFFFF" w:themeColor="background1"/>
+          <w:kern w:val="0"/>
+          <w:sz w:val="20"/>
+          <w:szCs w:val="20"/>
+          <w:highlight w:val="magenta"/>
+          <w:lang w:val="en-US" w:eastAsia="zh-CN" w:bidi="ar"/>
+          <w14:textFill>
+            <w14:solidFill>
+              <w14:schemeClr w14:val="bg1"/>
+            </w14:solidFill>
+          </w14:textFill>
+        </w:rPr>
+        <w:t>}</w:t>
+      </w:r>
+    </w:p>
+    <w:p>
+      <w:pPr>
+        <w:keepNext w:val="0"/>
+        <w:keepLines w:val="0"/>
+        <w:pageBreakBefore w:val="0"/>
+        <w:widowControl/>
+        <w:suppressLineNumbers w:val="0"/>
+        <w:kinsoku/>
+        <w:wordWrap/>
+        <w:overflowPunct/>
+        <w:topLinePunct w:val="0"/>
+        <w:autoSpaceDE/>
+        <w:autoSpaceDN/>
+        <w:bidi w:val="0"/>
+        <w:adjustRightInd/>
+        <w:snapToGrid/>
+        <w:spacing w:line="360" w:lineRule="exact"/>
+        <w:jc w:val="left"/>
+        <w:textAlignment w:val="auto"/>
+        <w:rPr>
+          <w:rFonts w:hint="default" w:ascii="Times New Roman" w:hAnsi="Times New Roman" w:eastAsia="ArialMT" w:cs="Times New Roman"/>
+          <w:b w:val="0"/>
+          <w:i w:val="0"/>
+          <w:color w:val="FFFFFF" w:themeColor="background1"/>
+          <w:kern w:val="0"/>
+          <w:sz w:val="20"/>
+          <w:szCs w:val="20"/>
+          <w:highlight w:val="magenta"/>
+          <w:lang w:val="en-US" w:eastAsia="zh-CN" w:bidi="ar"/>
+          <w14:textFill>
+            <w14:solidFill>
+              <w14:schemeClr w14:val="bg1"/>
+            </w14:solidFill>
+          </w14:textFill>
+        </w:rPr>
+      </w:pPr>
+      <w:r>
+        <w:rPr>
+          <w:rFonts w:hint="default" w:ascii="Times New Roman" w:hAnsi="Times New Roman" w:eastAsia="ArialMT" w:cs="Times New Roman"/>
+          <w:b w:val="0"/>
+          <w:i w:val="0"/>
+          <w:color w:val="FFFFFF" w:themeColor="background1"/>
+          <w:kern w:val="0"/>
+          <w:sz w:val="20"/>
+          <w:szCs w:val="20"/>
+          <w:highlight w:val="magenta"/>
+          <w:lang w:val="en-US" w:eastAsia="zh-CN" w:bidi="ar"/>
+          <w14:textFill>
+            <w14:solidFill>
+              <w14:schemeClr w14:val="bg1"/>
+            </w14:solidFill>
+          </w14:textFill>
+        </w:rPr>
+        <w:tab/>
+      </w:r>
+      <w:r>
+        <w:rPr>
+          <w:rFonts w:hint="default" w:ascii="Times New Roman" w:hAnsi="Times New Roman" w:eastAsia="ArialMT" w:cs="Times New Roman"/>
+          <w:b w:val="0"/>
+          <w:i w:val="0"/>
+          <w:color w:val="FFFFFF" w:themeColor="background1"/>
+          <w:kern w:val="0"/>
+          <w:sz w:val="20"/>
+          <w:szCs w:val="20"/>
+          <w:highlight w:val="magenta"/>
+          <w:lang w:val="en-US" w:eastAsia="zh-CN" w:bidi="ar"/>
+          <w14:textFill>
+            <w14:solidFill>
+              <w14:schemeClr w14:val="bg1"/>
+            </w14:solidFill>
+          </w14:textFill>
+        </w:rPr>
+        <w:t>nand_write_buf(oob, 64);</w:t>
+      </w:r>
+      <w:r>
+        <w:rPr>
+          <w:rFonts w:hint="default" w:ascii="Times New Roman" w:hAnsi="Times New Roman" w:eastAsia="ArialMT" w:cs="Times New Roman"/>
+          <w:b w:val="0"/>
+          <w:i w:val="0"/>
+          <w:color w:val="FFFFFF" w:themeColor="background1"/>
+          <w:kern w:val="0"/>
+          <w:sz w:val="20"/>
+          <w:szCs w:val="20"/>
+          <w:highlight w:val="magenta"/>
+          <w:lang w:val="en-US" w:eastAsia="zh-CN" w:bidi="ar"/>
+          <w14:textFill>
+            <w14:solidFill>
+              <w14:schemeClr w14:val="bg1"/>
+            </w14:solidFill>
+          </w14:textFill>
+        </w:rPr>
+        <w:tab/>
+      </w:r>
+      <w:r>
+        <w:rPr>
+          <w:rFonts w:hint="default" w:ascii="Times New Roman" w:hAnsi="Times New Roman" w:eastAsia="ArialMT" w:cs="Times New Roman"/>
+          <w:b w:val="0"/>
+          <w:i w:val="0"/>
+          <w:color w:val="FFFFFF" w:themeColor="background1"/>
+          <w:kern w:val="0"/>
+          <w:sz w:val="20"/>
+          <w:szCs w:val="20"/>
+          <w:highlight w:val="magenta"/>
+          <w:lang w:val="en-US" w:eastAsia="zh-CN" w:bidi="ar"/>
+          <w14:textFill>
+            <w14:solidFill>
+              <w14:schemeClr w14:val="bg1"/>
+            </w14:solidFill>
+          </w14:textFill>
+        </w:rPr>
+        <w:tab/>
+      </w:r>
+      <w:r>
+        <w:rPr>
+          <w:rFonts w:hint="default" w:ascii="Times New Roman" w:hAnsi="Times New Roman" w:eastAsia="ArialMT" w:cs="Times New Roman"/>
+          <w:b w:val="0"/>
+          <w:i w:val="0"/>
+          <w:color w:val="FFFFFF" w:themeColor="background1"/>
+          <w:kern w:val="0"/>
+          <w:sz w:val="20"/>
+          <w:szCs w:val="20"/>
+          <w:highlight w:val="magenta"/>
+          <w:lang w:val="en-US" w:eastAsia="zh-CN" w:bidi="ar"/>
+          <w14:textFill>
+            <w14:solidFill>
+              <w14:schemeClr w14:val="bg1"/>
+            </w14:solidFill>
+          </w14:textFill>
+        </w:rPr>
+        <w:tab/>
+      </w:r>
+      <w:r>
+        <w:rPr>
+          <w:rFonts w:hint="default" w:ascii="Times New Roman" w:hAnsi="Times New Roman" w:eastAsia="ArialMT" w:cs="Times New Roman"/>
+          <w:b w:val="0"/>
+          <w:i w:val="0"/>
+          <w:color w:val="FFFFFF" w:themeColor="background1"/>
+          <w:kern w:val="0"/>
+          <w:sz w:val="20"/>
+          <w:szCs w:val="20"/>
+          <w:highlight w:val="magenta"/>
+          <w:lang w:val="en-US" w:eastAsia="zh-CN" w:bidi="ar"/>
+          <w14:textFill>
+            <w14:solidFill>
+              <w14:schemeClr w14:val="bg1"/>
+            </w14:solidFill>
+          </w14:textFill>
+        </w:rPr>
+        <w:tab/>
+      </w:r>
+      <w:r>
+        <w:rPr>
+          <w:rFonts w:hint="default" w:ascii="Times New Roman" w:hAnsi="Times New Roman" w:eastAsia="ArialMT" w:cs="Times New Roman"/>
+          <w:b w:val="0"/>
+          <w:i w:val="0"/>
+          <w:color w:val="FFFFFF" w:themeColor="background1"/>
+          <w:kern w:val="0"/>
+          <w:sz w:val="20"/>
+          <w:szCs w:val="20"/>
+          <w:highlight w:val="magenta"/>
+          <w:lang w:val="en-US" w:eastAsia="zh-CN" w:bidi="ar"/>
+          <w14:textFill>
+            <w14:solidFill>
+              <w14:schemeClr w14:val="bg1"/>
+            </w14:solidFill>
+          </w14:textFill>
+        </w:rPr>
+        <w:tab/>
+      </w:r>
+      <w:r>
+        <w:rPr>
+          <w:rFonts w:hint="default" w:ascii="Times New Roman" w:hAnsi="Times New Roman" w:eastAsia="ArialMT" w:cs="Times New Roman"/>
+          <w:b w:val="0"/>
+          <w:i w:val="0"/>
+          <w:color w:val="FFFFFF" w:themeColor="background1"/>
+          <w:kern w:val="0"/>
+          <w:sz w:val="20"/>
+          <w:szCs w:val="20"/>
+          <w:highlight w:val="magenta"/>
+          <w:lang w:val="en-US" w:eastAsia="zh-CN" w:bidi="ar"/>
+          <w14:textFill>
+            <w14:solidFill>
+              <w14:schemeClr w14:val="bg1"/>
+            </w14:solidFill>
+          </w14:textFill>
+        </w:rPr>
+        <w:t>/* 将计算出的ECC写入OOB */</w:t>
+      </w:r>
+    </w:p>
+    <w:p>
+      <w:pPr>
+        <w:keepNext w:val="0"/>
+        <w:keepLines w:val="0"/>
+        <w:pageBreakBefore w:val="0"/>
+        <w:widowControl/>
+        <w:suppressLineNumbers w:val="0"/>
+        <w:kinsoku/>
+        <w:wordWrap/>
+        <w:overflowPunct/>
+        <w:topLinePunct w:val="0"/>
+        <w:autoSpaceDE/>
+        <w:autoSpaceDN/>
+        <w:bidi w:val="0"/>
+        <w:adjustRightInd/>
+        <w:snapToGrid/>
+        <w:spacing w:line="360" w:lineRule="exact"/>
+        <w:jc w:val="left"/>
+        <w:textAlignment w:val="auto"/>
+        <w:rPr>
+          <w:rFonts w:hint="default" w:ascii="Times New Roman" w:hAnsi="Times New Roman" w:eastAsia="ArialMT" w:cs="Times New Roman"/>
+          <w:b w:val="0"/>
+          <w:i w:val="0"/>
+          <w:color w:val="FFFFFF" w:themeColor="background1"/>
+          <w:kern w:val="0"/>
+          <w:sz w:val="20"/>
+          <w:szCs w:val="20"/>
+          <w:highlight w:val="magenta"/>
+          <w:lang w:val="en-US" w:eastAsia="zh-CN" w:bidi="ar"/>
+          <w14:textFill>
+            <w14:solidFill>
+              <w14:schemeClr w14:val="bg1"/>
+            </w14:solidFill>
+          </w14:textFill>
+        </w:rPr>
+      </w:pPr>
+      <w:r>
+        <w:rPr>
+          <w:rFonts w:hint="default" w:ascii="Times New Roman" w:hAnsi="Times New Roman" w:eastAsia="ArialMT" w:cs="Times New Roman"/>
+          <w:b w:val="0"/>
+          <w:i w:val="0"/>
+          <w:color w:val="FFFFFF" w:themeColor="background1"/>
+          <w:kern w:val="0"/>
+          <w:sz w:val="20"/>
+          <w:szCs w:val="20"/>
+          <w:highlight w:val="magenta"/>
+          <w:lang w:val="en-US" w:eastAsia="zh-CN" w:bidi="ar"/>
+          <w14:textFill>
+            <w14:solidFill>
+              <w14:schemeClr w14:val="bg1"/>
+            </w14:solidFill>
+          </w14:textFill>
+        </w:rPr>
+        <w:t>#if 1</w:t>
+      </w:r>
+    </w:p>
+    <w:p>
+      <w:pPr>
+        <w:keepNext w:val="0"/>
+        <w:keepLines w:val="0"/>
+        <w:pageBreakBefore w:val="0"/>
+        <w:widowControl/>
+        <w:suppressLineNumbers w:val="0"/>
+        <w:kinsoku/>
+        <w:wordWrap/>
+        <w:overflowPunct/>
+        <w:topLinePunct w:val="0"/>
+        <w:autoSpaceDE/>
+        <w:autoSpaceDN/>
+        <w:bidi w:val="0"/>
+        <w:adjustRightInd/>
+        <w:snapToGrid/>
+        <w:spacing w:line="360" w:lineRule="exact"/>
+        <w:jc w:val="left"/>
+        <w:textAlignment w:val="auto"/>
+        <w:rPr>
+          <w:rFonts w:hint="default" w:ascii="Times New Roman" w:hAnsi="Times New Roman" w:eastAsia="ArialMT" w:cs="Times New Roman"/>
+          <w:b w:val="0"/>
+          <w:i w:val="0"/>
+          <w:color w:val="FFFFFF" w:themeColor="background1"/>
+          <w:kern w:val="0"/>
+          <w:sz w:val="20"/>
+          <w:szCs w:val="20"/>
+          <w:highlight w:val="magenta"/>
+          <w:lang w:val="en-US" w:eastAsia="zh-CN" w:bidi="ar"/>
+          <w14:textFill>
+            <w14:solidFill>
+              <w14:schemeClr w14:val="bg1"/>
+            </w14:solidFill>
+          </w14:textFill>
+        </w:rPr>
+      </w:pPr>
+      <w:r>
+        <w:rPr>
+          <w:rFonts w:hint="default" w:ascii="Times New Roman" w:hAnsi="Times New Roman" w:eastAsia="ArialMT" w:cs="Times New Roman"/>
+          <w:b w:val="0"/>
+          <w:i w:val="0"/>
+          <w:color w:val="FFFFFF" w:themeColor="background1"/>
+          <w:kern w:val="0"/>
+          <w:sz w:val="20"/>
+          <w:szCs w:val="20"/>
+          <w:highlight w:val="magenta"/>
+          <w:lang w:val="en-US" w:eastAsia="zh-CN" w:bidi="ar"/>
+          <w14:textFill>
+            <w14:solidFill>
+              <w14:schemeClr w14:val="bg1"/>
+            </w14:solidFill>
+          </w14:textFill>
+        </w:rPr>
+        <w:tab/>
+      </w:r>
+      <w:r>
+        <w:rPr>
+          <w:rFonts w:hint="default" w:ascii="Times New Roman" w:hAnsi="Times New Roman" w:eastAsia="ArialMT" w:cs="Times New Roman"/>
+          <w:b w:val="0"/>
+          <w:i w:val="0"/>
+          <w:color w:val="FFFFFF" w:themeColor="background1"/>
+          <w:kern w:val="0"/>
+          <w:sz w:val="20"/>
+          <w:szCs w:val="20"/>
+          <w:highlight w:val="magenta"/>
+          <w:lang w:val="en-US" w:eastAsia="zh-CN" w:bidi="ar"/>
+          <w14:textFill>
+            <w14:solidFill>
+              <w14:schemeClr w14:val="bg1"/>
+            </w14:solidFill>
+          </w14:textFill>
+        </w:rPr>
+        <w:t>printf("--------write Ecc---------\n");</w:t>
+      </w:r>
+    </w:p>
+    <w:p>
+      <w:pPr>
+        <w:keepNext w:val="0"/>
+        <w:keepLines w:val="0"/>
+        <w:pageBreakBefore w:val="0"/>
+        <w:widowControl/>
+        <w:suppressLineNumbers w:val="0"/>
+        <w:kinsoku/>
+        <w:wordWrap/>
+        <w:overflowPunct/>
+        <w:topLinePunct w:val="0"/>
+        <w:autoSpaceDE/>
+        <w:autoSpaceDN/>
+        <w:bidi w:val="0"/>
+        <w:adjustRightInd/>
+        <w:snapToGrid/>
+        <w:spacing w:line="360" w:lineRule="exact"/>
+        <w:jc w:val="left"/>
+        <w:textAlignment w:val="auto"/>
+        <w:rPr>
+          <w:rFonts w:hint="default" w:ascii="Times New Roman" w:hAnsi="Times New Roman" w:eastAsia="ArialMT" w:cs="Times New Roman"/>
+          <w:b w:val="0"/>
+          <w:i w:val="0"/>
+          <w:color w:val="FFFFFF" w:themeColor="background1"/>
+          <w:kern w:val="0"/>
+          <w:sz w:val="20"/>
+          <w:szCs w:val="20"/>
+          <w:highlight w:val="magenta"/>
+          <w:lang w:val="en-US" w:eastAsia="zh-CN" w:bidi="ar"/>
+          <w14:textFill>
+            <w14:solidFill>
+              <w14:schemeClr w14:val="bg1"/>
+            </w14:solidFill>
+          </w14:textFill>
+        </w:rPr>
+      </w:pPr>
+      <w:r>
+        <w:rPr>
+          <w:rFonts w:hint="default" w:ascii="Times New Roman" w:hAnsi="Times New Roman" w:eastAsia="ArialMT" w:cs="Times New Roman"/>
+          <w:b w:val="0"/>
+          <w:i w:val="0"/>
+          <w:color w:val="FFFFFF" w:themeColor="background1"/>
+          <w:kern w:val="0"/>
+          <w:sz w:val="20"/>
+          <w:szCs w:val="20"/>
+          <w:highlight w:val="magenta"/>
+          <w:lang w:val="en-US" w:eastAsia="zh-CN" w:bidi="ar"/>
+          <w14:textFill>
+            <w14:solidFill>
+              <w14:schemeClr w14:val="bg1"/>
+            </w14:solidFill>
+          </w14:textFill>
+        </w:rPr>
+        <w:tab/>
+      </w:r>
+      <w:r>
+        <w:rPr>
+          <w:rFonts w:hint="default" w:ascii="Times New Roman" w:hAnsi="Times New Roman" w:eastAsia="ArialMT" w:cs="Times New Roman"/>
+          <w:b w:val="0"/>
+          <w:i w:val="0"/>
+          <w:color w:val="FFFFFF" w:themeColor="background1"/>
+          <w:kern w:val="0"/>
+          <w:sz w:val="20"/>
+          <w:szCs w:val="20"/>
+          <w:highlight w:val="magenta"/>
+          <w:lang w:val="en-US" w:eastAsia="zh-CN" w:bidi="ar"/>
+          <w14:textFill>
+            <w14:solidFill>
+              <w14:schemeClr w14:val="bg1"/>
+            </w14:solidFill>
+          </w14:textFill>
+        </w:rPr>
+        <w:t>for (i = 0; i &lt; 64; i++)</w:t>
+      </w:r>
+    </w:p>
+    <w:p>
+      <w:pPr>
+        <w:keepNext w:val="0"/>
+        <w:keepLines w:val="0"/>
+        <w:pageBreakBefore w:val="0"/>
+        <w:widowControl/>
+        <w:suppressLineNumbers w:val="0"/>
+        <w:kinsoku/>
+        <w:wordWrap/>
+        <w:overflowPunct/>
+        <w:topLinePunct w:val="0"/>
+        <w:autoSpaceDE/>
+        <w:autoSpaceDN/>
+        <w:bidi w:val="0"/>
+        <w:adjustRightInd/>
+        <w:snapToGrid/>
+        <w:spacing w:line="360" w:lineRule="exact"/>
+        <w:jc w:val="left"/>
+        <w:textAlignment w:val="auto"/>
+        <w:rPr>
+          <w:rFonts w:hint="default" w:ascii="Times New Roman" w:hAnsi="Times New Roman" w:eastAsia="ArialMT" w:cs="Times New Roman"/>
+          <w:b w:val="0"/>
+          <w:i w:val="0"/>
+          <w:color w:val="FFFFFF" w:themeColor="background1"/>
+          <w:kern w:val="0"/>
+          <w:sz w:val="20"/>
+          <w:szCs w:val="20"/>
+          <w:highlight w:val="magenta"/>
+          <w:lang w:val="en-US" w:eastAsia="zh-CN" w:bidi="ar"/>
+          <w14:textFill>
+            <w14:solidFill>
+              <w14:schemeClr w14:val="bg1"/>
+            </w14:solidFill>
+          </w14:textFill>
+        </w:rPr>
+      </w:pPr>
+      <w:r>
+        <w:rPr>
+          <w:rFonts w:hint="default" w:ascii="Times New Roman" w:hAnsi="Times New Roman" w:eastAsia="ArialMT" w:cs="Times New Roman"/>
+          <w:b w:val="0"/>
+          <w:i w:val="0"/>
+          <w:color w:val="FFFFFF" w:themeColor="background1"/>
+          <w:kern w:val="0"/>
+          <w:sz w:val="20"/>
+          <w:szCs w:val="20"/>
+          <w:highlight w:val="magenta"/>
+          <w:lang w:val="en-US" w:eastAsia="zh-CN" w:bidi="ar"/>
+          <w14:textFill>
+            <w14:solidFill>
+              <w14:schemeClr w14:val="bg1"/>
+            </w14:solidFill>
+          </w14:textFill>
+        </w:rPr>
+        <w:tab/>
+      </w:r>
+      <w:r>
+        <w:rPr>
+          <w:rFonts w:hint="default" w:ascii="Times New Roman" w:hAnsi="Times New Roman" w:eastAsia="ArialMT" w:cs="Times New Roman"/>
+          <w:b w:val="0"/>
+          <w:i w:val="0"/>
+          <w:color w:val="FFFFFF" w:themeColor="background1"/>
+          <w:kern w:val="0"/>
+          <w:sz w:val="20"/>
+          <w:szCs w:val="20"/>
+          <w:highlight w:val="magenta"/>
+          <w:lang w:val="en-US" w:eastAsia="zh-CN" w:bidi="ar"/>
+          <w14:textFill>
+            <w14:solidFill>
+              <w14:schemeClr w14:val="bg1"/>
+            </w14:solidFill>
+          </w14:textFill>
+        </w:rPr>
+        <w:t>{</w:t>
+      </w:r>
+    </w:p>
+    <w:p>
+      <w:pPr>
+        <w:keepNext w:val="0"/>
+        <w:keepLines w:val="0"/>
+        <w:pageBreakBefore w:val="0"/>
+        <w:widowControl/>
+        <w:suppressLineNumbers w:val="0"/>
+        <w:kinsoku/>
+        <w:wordWrap/>
+        <w:overflowPunct/>
+        <w:topLinePunct w:val="0"/>
+        <w:autoSpaceDE/>
+        <w:autoSpaceDN/>
+        <w:bidi w:val="0"/>
+        <w:adjustRightInd/>
+        <w:snapToGrid/>
+        <w:spacing w:line="360" w:lineRule="exact"/>
+        <w:jc w:val="left"/>
+        <w:textAlignment w:val="auto"/>
+        <w:rPr>
+          <w:rFonts w:hint="default" w:ascii="Times New Roman" w:hAnsi="Times New Roman" w:eastAsia="ArialMT" w:cs="Times New Roman"/>
+          <w:b w:val="0"/>
+          <w:i w:val="0"/>
+          <w:color w:val="FFFFFF" w:themeColor="background1"/>
+          <w:kern w:val="0"/>
+          <w:sz w:val="20"/>
+          <w:szCs w:val="20"/>
+          <w:highlight w:val="magenta"/>
+          <w:lang w:val="en-US" w:eastAsia="zh-CN" w:bidi="ar"/>
+          <w14:textFill>
+            <w14:solidFill>
+              <w14:schemeClr w14:val="bg1"/>
+            </w14:solidFill>
+          </w14:textFill>
+        </w:rPr>
+      </w:pPr>
+      <w:r>
+        <w:rPr>
+          <w:rFonts w:hint="default" w:ascii="Times New Roman" w:hAnsi="Times New Roman" w:eastAsia="ArialMT" w:cs="Times New Roman"/>
+          <w:b w:val="0"/>
+          <w:i w:val="0"/>
+          <w:color w:val="FFFFFF" w:themeColor="background1"/>
+          <w:kern w:val="0"/>
+          <w:sz w:val="20"/>
+          <w:szCs w:val="20"/>
+          <w:highlight w:val="magenta"/>
+          <w:lang w:val="en-US" w:eastAsia="zh-CN" w:bidi="ar"/>
+          <w14:textFill>
+            <w14:solidFill>
+              <w14:schemeClr w14:val="bg1"/>
+            </w14:solidFill>
+          </w14:textFill>
+        </w:rPr>
+        <w:tab/>
+      </w:r>
+      <w:r>
+        <w:rPr>
+          <w:rFonts w:hint="default" w:ascii="Times New Roman" w:hAnsi="Times New Roman" w:eastAsia="ArialMT" w:cs="Times New Roman"/>
+          <w:b w:val="0"/>
+          <w:i w:val="0"/>
+          <w:color w:val="FFFFFF" w:themeColor="background1"/>
+          <w:kern w:val="0"/>
+          <w:sz w:val="20"/>
+          <w:szCs w:val="20"/>
+          <w:highlight w:val="magenta"/>
+          <w:lang w:val="en-US" w:eastAsia="zh-CN" w:bidi="ar"/>
+          <w14:textFill>
+            <w14:solidFill>
+              <w14:schemeClr w14:val="bg1"/>
+            </w14:solidFill>
+          </w14:textFill>
+        </w:rPr>
+        <w:tab/>
+      </w:r>
+      <w:r>
+        <w:rPr>
+          <w:rFonts w:hint="default" w:ascii="Times New Roman" w:hAnsi="Times New Roman" w:eastAsia="ArialMT" w:cs="Times New Roman"/>
+          <w:b w:val="0"/>
+          <w:i w:val="0"/>
+          <w:color w:val="FFFFFF" w:themeColor="background1"/>
+          <w:kern w:val="0"/>
+          <w:sz w:val="20"/>
+          <w:szCs w:val="20"/>
+          <w:highlight w:val="magenta"/>
+          <w:lang w:val="en-US" w:eastAsia="zh-CN" w:bidi="ar"/>
+          <w14:textFill>
+            <w14:solidFill>
+              <w14:schemeClr w14:val="bg1"/>
+            </w14:solidFill>
+          </w14:textFill>
+        </w:rPr>
+        <w:t>if (i % 8 == 0)</w:t>
+      </w:r>
+    </w:p>
+    <w:p>
+      <w:pPr>
+        <w:keepNext w:val="0"/>
+        <w:keepLines w:val="0"/>
+        <w:pageBreakBefore w:val="0"/>
+        <w:widowControl/>
+        <w:suppressLineNumbers w:val="0"/>
+        <w:kinsoku/>
+        <w:wordWrap/>
+        <w:overflowPunct/>
+        <w:topLinePunct w:val="0"/>
+        <w:autoSpaceDE/>
+        <w:autoSpaceDN/>
+        <w:bidi w:val="0"/>
+        <w:adjustRightInd/>
+        <w:snapToGrid/>
+        <w:spacing w:line="360" w:lineRule="exact"/>
+        <w:jc w:val="left"/>
+        <w:textAlignment w:val="auto"/>
+        <w:rPr>
+          <w:rFonts w:hint="default" w:ascii="Times New Roman" w:hAnsi="Times New Roman" w:eastAsia="ArialMT" w:cs="Times New Roman"/>
+          <w:b w:val="0"/>
+          <w:i w:val="0"/>
+          <w:color w:val="FFFFFF" w:themeColor="background1"/>
+          <w:kern w:val="0"/>
+          <w:sz w:val="20"/>
+          <w:szCs w:val="20"/>
+          <w:highlight w:val="magenta"/>
+          <w:lang w:val="en-US" w:eastAsia="zh-CN" w:bidi="ar"/>
+          <w14:textFill>
+            <w14:solidFill>
+              <w14:schemeClr w14:val="bg1"/>
+            </w14:solidFill>
+          </w14:textFill>
+        </w:rPr>
+      </w:pPr>
+      <w:r>
+        <w:rPr>
+          <w:rFonts w:hint="default" w:ascii="Times New Roman" w:hAnsi="Times New Roman" w:eastAsia="ArialMT" w:cs="Times New Roman"/>
+          <w:b w:val="0"/>
+          <w:i w:val="0"/>
+          <w:color w:val="FFFFFF" w:themeColor="background1"/>
+          <w:kern w:val="0"/>
+          <w:sz w:val="20"/>
+          <w:szCs w:val="20"/>
+          <w:highlight w:val="magenta"/>
+          <w:lang w:val="en-US" w:eastAsia="zh-CN" w:bidi="ar"/>
+          <w14:textFill>
+            <w14:solidFill>
+              <w14:schemeClr w14:val="bg1"/>
+            </w14:solidFill>
+          </w14:textFill>
+        </w:rPr>
+        <w:tab/>
+      </w:r>
+      <w:r>
+        <w:rPr>
+          <w:rFonts w:hint="default" w:ascii="Times New Roman" w:hAnsi="Times New Roman" w:eastAsia="ArialMT" w:cs="Times New Roman"/>
+          <w:b w:val="0"/>
+          <w:i w:val="0"/>
+          <w:color w:val="FFFFFF" w:themeColor="background1"/>
+          <w:kern w:val="0"/>
+          <w:sz w:val="20"/>
+          <w:szCs w:val="20"/>
+          <w:highlight w:val="magenta"/>
+          <w:lang w:val="en-US" w:eastAsia="zh-CN" w:bidi="ar"/>
+          <w14:textFill>
+            <w14:solidFill>
+              <w14:schemeClr w14:val="bg1"/>
+            </w14:solidFill>
+          </w14:textFill>
+        </w:rPr>
+        <w:tab/>
+      </w:r>
+      <w:r>
+        <w:rPr>
+          <w:rFonts w:hint="default" w:ascii="Times New Roman" w:hAnsi="Times New Roman" w:eastAsia="ArialMT" w:cs="Times New Roman"/>
+          <w:b w:val="0"/>
+          <w:i w:val="0"/>
+          <w:color w:val="FFFFFF" w:themeColor="background1"/>
+          <w:kern w:val="0"/>
+          <w:sz w:val="20"/>
+          <w:szCs w:val="20"/>
+          <w:highlight w:val="magenta"/>
+          <w:lang w:val="en-US" w:eastAsia="zh-CN" w:bidi="ar"/>
+          <w14:textFill>
+            <w14:solidFill>
+              <w14:schemeClr w14:val="bg1"/>
+            </w14:solidFill>
+          </w14:textFill>
+        </w:rPr>
+        <w:tab/>
+      </w:r>
+      <w:r>
+        <w:rPr>
+          <w:rFonts w:hint="default" w:ascii="Times New Roman" w:hAnsi="Times New Roman" w:eastAsia="ArialMT" w:cs="Times New Roman"/>
+          <w:b w:val="0"/>
+          <w:i w:val="0"/>
+          <w:color w:val="FFFFFF" w:themeColor="background1"/>
+          <w:kern w:val="0"/>
+          <w:sz w:val="20"/>
+          <w:szCs w:val="20"/>
+          <w:highlight w:val="magenta"/>
+          <w:lang w:val="en-US" w:eastAsia="zh-CN" w:bidi="ar"/>
+          <w14:textFill>
+            <w14:solidFill>
+              <w14:schemeClr w14:val="bg1"/>
+            </w14:solidFill>
+          </w14:textFill>
+        </w:rPr>
+        <w:t>putchar('\n');</w:t>
+      </w:r>
+    </w:p>
+    <w:p>
+      <w:pPr>
+        <w:keepNext w:val="0"/>
+        <w:keepLines w:val="0"/>
+        <w:pageBreakBefore w:val="0"/>
+        <w:widowControl/>
+        <w:suppressLineNumbers w:val="0"/>
+        <w:kinsoku/>
+        <w:wordWrap/>
+        <w:overflowPunct/>
+        <w:topLinePunct w:val="0"/>
+        <w:autoSpaceDE/>
+        <w:autoSpaceDN/>
+        <w:bidi w:val="0"/>
+        <w:adjustRightInd/>
+        <w:snapToGrid/>
+        <w:spacing w:line="360" w:lineRule="exact"/>
+        <w:jc w:val="left"/>
+        <w:textAlignment w:val="auto"/>
+        <w:rPr>
+          <w:rFonts w:hint="default" w:ascii="Times New Roman" w:hAnsi="Times New Roman" w:eastAsia="ArialMT" w:cs="Times New Roman"/>
+          <w:b w:val="0"/>
+          <w:i w:val="0"/>
+          <w:color w:val="FFFFFF" w:themeColor="background1"/>
+          <w:kern w:val="0"/>
+          <w:sz w:val="20"/>
+          <w:szCs w:val="20"/>
+          <w:highlight w:val="magenta"/>
+          <w:lang w:val="en-US" w:eastAsia="zh-CN" w:bidi="ar"/>
+          <w14:textFill>
+            <w14:solidFill>
+              <w14:schemeClr w14:val="bg1"/>
+            </w14:solidFill>
+          </w14:textFill>
+        </w:rPr>
+      </w:pPr>
+      <w:r>
+        <w:rPr>
+          <w:rFonts w:hint="default" w:ascii="Times New Roman" w:hAnsi="Times New Roman" w:eastAsia="ArialMT" w:cs="Times New Roman"/>
+          <w:b w:val="0"/>
+          <w:i w:val="0"/>
+          <w:color w:val="FFFFFF" w:themeColor="background1"/>
+          <w:kern w:val="0"/>
+          <w:sz w:val="20"/>
+          <w:szCs w:val="20"/>
+          <w:highlight w:val="magenta"/>
+          <w:lang w:val="en-US" w:eastAsia="zh-CN" w:bidi="ar"/>
+          <w14:textFill>
+            <w14:solidFill>
+              <w14:schemeClr w14:val="bg1"/>
+            </w14:solidFill>
+          </w14:textFill>
+        </w:rPr>
+        <w:tab/>
+      </w:r>
+      <w:r>
+        <w:rPr>
+          <w:rFonts w:hint="default" w:ascii="Times New Roman" w:hAnsi="Times New Roman" w:eastAsia="ArialMT" w:cs="Times New Roman"/>
+          <w:b w:val="0"/>
+          <w:i w:val="0"/>
+          <w:color w:val="FFFFFF" w:themeColor="background1"/>
+          <w:kern w:val="0"/>
+          <w:sz w:val="20"/>
+          <w:szCs w:val="20"/>
+          <w:highlight w:val="magenta"/>
+          <w:lang w:val="en-US" w:eastAsia="zh-CN" w:bidi="ar"/>
+          <w14:textFill>
+            <w14:solidFill>
+              <w14:schemeClr w14:val="bg1"/>
+            </w14:solidFill>
+          </w14:textFill>
+        </w:rPr>
+        <w:tab/>
+      </w:r>
+      <w:r>
+        <w:rPr>
+          <w:rFonts w:hint="default" w:ascii="Times New Roman" w:hAnsi="Times New Roman" w:eastAsia="ArialMT" w:cs="Times New Roman"/>
+          <w:b w:val="0"/>
+          <w:i w:val="0"/>
+          <w:color w:val="FFFFFF" w:themeColor="background1"/>
+          <w:kern w:val="0"/>
+          <w:sz w:val="20"/>
+          <w:szCs w:val="20"/>
+          <w:highlight w:val="magenta"/>
+          <w:lang w:val="en-US" w:eastAsia="zh-CN" w:bidi="ar"/>
+          <w14:textFill>
+            <w14:solidFill>
+              <w14:schemeClr w14:val="bg1"/>
+            </w14:solidFill>
+          </w14:textFill>
+        </w:rPr>
+        <w:t>printf("%X ", oob[i]);</w:t>
+      </w:r>
+    </w:p>
+    <w:p>
+      <w:pPr>
+        <w:keepNext w:val="0"/>
+        <w:keepLines w:val="0"/>
+        <w:pageBreakBefore w:val="0"/>
+        <w:widowControl/>
+        <w:suppressLineNumbers w:val="0"/>
+        <w:kinsoku/>
+        <w:wordWrap/>
+        <w:overflowPunct/>
+        <w:topLinePunct w:val="0"/>
+        <w:autoSpaceDE/>
+        <w:autoSpaceDN/>
+        <w:bidi w:val="0"/>
+        <w:adjustRightInd/>
+        <w:snapToGrid/>
+        <w:spacing w:line="360" w:lineRule="exact"/>
+        <w:jc w:val="left"/>
+        <w:textAlignment w:val="auto"/>
+        <w:rPr>
+          <w:rFonts w:hint="default" w:ascii="Times New Roman" w:hAnsi="Times New Roman" w:eastAsia="ArialMT" w:cs="Times New Roman"/>
+          <w:b w:val="0"/>
+          <w:i w:val="0"/>
+          <w:color w:val="FFFFFF" w:themeColor="background1"/>
+          <w:kern w:val="0"/>
+          <w:sz w:val="20"/>
+          <w:szCs w:val="20"/>
+          <w:highlight w:val="magenta"/>
+          <w:lang w:val="en-US" w:eastAsia="zh-CN" w:bidi="ar"/>
+          <w14:textFill>
+            <w14:solidFill>
+              <w14:schemeClr w14:val="bg1"/>
+            </w14:solidFill>
+          </w14:textFill>
+        </w:rPr>
+      </w:pPr>
+      <w:r>
+        <w:rPr>
+          <w:rFonts w:hint="default" w:ascii="Times New Roman" w:hAnsi="Times New Roman" w:eastAsia="ArialMT" w:cs="Times New Roman"/>
+          <w:b w:val="0"/>
+          <w:i w:val="0"/>
+          <w:color w:val="FFFFFF" w:themeColor="background1"/>
+          <w:kern w:val="0"/>
+          <w:sz w:val="20"/>
+          <w:szCs w:val="20"/>
+          <w:highlight w:val="magenta"/>
+          <w:lang w:val="en-US" w:eastAsia="zh-CN" w:bidi="ar"/>
+          <w14:textFill>
+            <w14:solidFill>
+              <w14:schemeClr w14:val="bg1"/>
+            </w14:solidFill>
+          </w14:textFill>
+        </w:rPr>
+        <w:tab/>
+      </w:r>
+      <w:r>
+        <w:rPr>
+          <w:rFonts w:hint="default" w:ascii="Times New Roman" w:hAnsi="Times New Roman" w:eastAsia="ArialMT" w:cs="Times New Roman"/>
+          <w:b w:val="0"/>
+          <w:i w:val="0"/>
+          <w:color w:val="FFFFFF" w:themeColor="background1"/>
+          <w:kern w:val="0"/>
+          <w:sz w:val="20"/>
+          <w:szCs w:val="20"/>
+          <w:highlight w:val="magenta"/>
+          <w:lang w:val="en-US" w:eastAsia="zh-CN" w:bidi="ar"/>
+          <w14:textFill>
+            <w14:solidFill>
+              <w14:schemeClr w14:val="bg1"/>
+            </w14:solidFill>
+          </w14:textFill>
+        </w:rPr>
+        <w:t>}</w:t>
+      </w:r>
+    </w:p>
+    <w:p>
+      <w:pPr>
+        <w:keepNext w:val="0"/>
+        <w:keepLines w:val="0"/>
+        <w:pageBreakBefore w:val="0"/>
+        <w:widowControl/>
+        <w:suppressLineNumbers w:val="0"/>
+        <w:kinsoku/>
+        <w:wordWrap/>
+        <w:overflowPunct/>
+        <w:topLinePunct w:val="0"/>
+        <w:autoSpaceDE/>
+        <w:autoSpaceDN/>
+        <w:bidi w:val="0"/>
+        <w:adjustRightInd/>
+        <w:snapToGrid/>
+        <w:spacing w:line="360" w:lineRule="exact"/>
+        <w:jc w:val="left"/>
+        <w:textAlignment w:val="auto"/>
+        <w:rPr>
+          <w:rFonts w:hint="default" w:ascii="Times New Roman" w:hAnsi="Times New Roman" w:eastAsia="ArialMT" w:cs="Times New Roman"/>
+          <w:b w:val="0"/>
+          <w:i w:val="0"/>
+          <w:color w:val="FFFFFF" w:themeColor="background1"/>
+          <w:kern w:val="0"/>
+          <w:sz w:val="20"/>
+          <w:szCs w:val="20"/>
+          <w:highlight w:val="magenta"/>
+          <w:lang w:val="en-US" w:eastAsia="zh-CN" w:bidi="ar"/>
+          <w14:textFill>
+            <w14:solidFill>
+              <w14:schemeClr w14:val="bg1"/>
+            </w14:solidFill>
+          </w14:textFill>
+        </w:rPr>
+      </w:pPr>
+      <w:r>
+        <w:rPr>
+          <w:rFonts w:hint="default" w:ascii="Times New Roman" w:hAnsi="Times New Roman" w:eastAsia="ArialMT" w:cs="Times New Roman"/>
+          <w:b w:val="0"/>
+          <w:i w:val="0"/>
+          <w:color w:val="FFFFFF" w:themeColor="background1"/>
+          <w:kern w:val="0"/>
+          <w:sz w:val="20"/>
+          <w:szCs w:val="20"/>
+          <w:highlight w:val="magenta"/>
+          <w:lang w:val="en-US" w:eastAsia="zh-CN" w:bidi="ar"/>
+          <w14:textFill>
+            <w14:solidFill>
+              <w14:schemeClr w14:val="bg1"/>
+            </w14:solidFill>
+          </w14:textFill>
+        </w:rPr>
+        <w:tab/>
+      </w:r>
+      <w:r>
+        <w:rPr>
+          <w:rFonts w:hint="default" w:ascii="Times New Roman" w:hAnsi="Times New Roman" w:eastAsia="ArialMT" w:cs="Times New Roman"/>
+          <w:b w:val="0"/>
+          <w:i w:val="0"/>
+          <w:color w:val="FFFFFF" w:themeColor="background1"/>
+          <w:kern w:val="0"/>
+          <w:sz w:val="20"/>
+          <w:szCs w:val="20"/>
+          <w:highlight w:val="magenta"/>
+          <w:lang w:val="en-US" w:eastAsia="zh-CN" w:bidi="ar"/>
+          <w14:textFill>
+            <w14:solidFill>
+              <w14:schemeClr w14:val="bg1"/>
+            </w14:solidFill>
+          </w14:textFill>
+        </w:rPr>
+        <w:t>putchar('\n');</w:t>
+      </w:r>
+    </w:p>
+    <w:p>
+      <w:pPr>
+        <w:keepNext w:val="0"/>
+        <w:keepLines w:val="0"/>
+        <w:pageBreakBefore w:val="0"/>
+        <w:widowControl/>
+        <w:suppressLineNumbers w:val="0"/>
+        <w:kinsoku/>
+        <w:wordWrap/>
+        <w:overflowPunct/>
+        <w:topLinePunct w:val="0"/>
+        <w:autoSpaceDE/>
+        <w:autoSpaceDN/>
+        <w:bidi w:val="0"/>
+        <w:adjustRightInd/>
+        <w:snapToGrid/>
+        <w:spacing w:line="360" w:lineRule="exact"/>
+        <w:jc w:val="left"/>
+        <w:textAlignment w:val="auto"/>
+        <w:rPr>
+          <w:rFonts w:hint="default" w:ascii="Times New Roman" w:hAnsi="Times New Roman" w:eastAsia="ArialMT" w:cs="Times New Roman"/>
+          <w:b w:val="0"/>
+          <w:i w:val="0"/>
+          <w:color w:val="FFFFFF" w:themeColor="background1"/>
+          <w:kern w:val="0"/>
+          <w:sz w:val="20"/>
+          <w:szCs w:val="20"/>
+          <w:highlight w:val="magenta"/>
+          <w:lang w:val="en-US" w:eastAsia="zh-CN" w:bidi="ar"/>
+          <w14:textFill>
+            <w14:solidFill>
+              <w14:schemeClr w14:val="bg1"/>
+            </w14:solidFill>
+          </w14:textFill>
+        </w:rPr>
+      </w:pPr>
+      <w:r>
+        <w:rPr>
+          <w:rFonts w:hint="default" w:ascii="Times New Roman" w:hAnsi="Times New Roman" w:eastAsia="ArialMT" w:cs="Times New Roman"/>
+          <w:b w:val="0"/>
+          <w:i w:val="0"/>
+          <w:color w:val="FFFFFF" w:themeColor="background1"/>
+          <w:kern w:val="0"/>
+          <w:sz w:val="20"/>
+          <w:szCs w:val="20"/>
+          <w:highlight w:val="magenta"/>
+          <w:lang w:val="en-US" w:eastAsia="zh-CN" w:bidi="ar"/>
+          <w14:textFill>
+            <w14:solidFill>
+              <w14:schemeClr w14:val="bg1"/>
+            </w14:solidFill>
+          </w14:textFill>
+        </w:rPr>
+        <w:t>#endif</w:t>
+      </w:r>
+      <w:r>
+        <w:rPr>
+          <w:rFonts w:hint="default" w:ascii="Times New Roman" w:hAnsi="Times New Roman" w:eastAsia="ArialMT" w:cs="Times New Roman"/>
+          <w:b w:val="0"/>
+          <w:i w:val="0"/>
+          <w:color w:val="FFFFFF" w:themeColor="background1"/>
+          <w:kern w:val="0"/>
+          <w:sz w:val="20"/>
+          <w:szCs w:val="20"/>
+          <w:highlight w:val="magenta"/>
+          <w:lang w:val="en-US" w:eastAsia="zh-CN" w:bidi="ar"/>
+          <w14:textFill>
+            <w14:solidFill>
+              <w14:schemeClr w14:val="bg1"/>
+            </w14:solidFill>
+          </w14:textFill>
+        </w:rPr>
+        <w:tab/>
+      </w:r>
+    </w:p>
+    <w:p>
+      <w:pPr>
+        <w:keepNext w:val="0"/>
+        <w:keepLines w:val="0"/>
+        <w:pageBreakBefore w:val="0"/>
+        <w:widowControl/>
+        <w:suppressLineNumbers w:val="0"/>
+        <w:kinsoku/>
+        <w:wordWrap/>
+        <w:overflowPunct/>
+        <w:topLinePunct w:val="0"/>
+        <w:autoSpaceDE/>
+        <w:autoSpaceDN/>
+        <w:bidi w:val="0"/>
+        <w:adjustRightInd/>
+        <w:snapToGrid/>
+        <w:spacing w:line="360" w:lineRule="exact"/>
+        <w:jc w:val="left"/>
+        <w:textAlignment w:val="auto"/>
+        <w:rPr>
+          <w:rFonts w:hint="default" w:ascii="Times New Roman" w:hAnsi="Times New Roman" w:eastAsia="ArialMT" w:cs="Times New Roman"/>
+          <w:b w:val="0"/>
+          <w:i w:val="0"/>
+          <w:color w:val="FFFFFF" w:themeColor="background1"/>
+          <w:kern w:val="0"/>
+          <w:sz w:val="20"/>
+          <w:szCs w:val="20"/>
+          <w:highlight w:val="magenta"/>
+          <w:lang w:val="en-US" w:eastAsia="zh-CN" w:bidi="ar"/>
+          <w14:textFill>
+            <w14:solidFill>
+              <w14:schemeClr w14:val="bg1"/>
+            </w14:solidFill>
+          </w14:textFill>
+        </w:rPr>
+      </w:pPr>
+      <w:r>
+        <w:rPr>
+          <w:rFonts w:hint="default" w:ascii="Times New Roman" w:hAnsi="Times New Roman" w:eastAsia="ArialMT" w:cs="Times New Roman"/>
+          <w:b w:val="0"/>
+          <w:i w:val="0"/>
+          <w:color w:val="FFFFFF" w:themeColor="background1"/>
+          <w:kern w:val="0"/>
+          <w:sz w:val="20"/>
+          <w:szCs w:val="20"/>
+          <w:highlight w:val="magenta"/>
+          <w:lang w:val="en-US" w:eastAsia="zh-CN" w:bidi="ar"/>
+          <w14:textFill>
+            <w14:solidFill>
+              <w14:schemeClr w14:val="bg1"/>
+            </w14:solidFill>
+          </w14:textFill>
+        </w:rPr>
+        <w:tab/>
+      </w:r>
+      <w:r>
+        <w:rPr>
+          <w:rFonts w:hint="default" w:ascii="Times New Roman" w:hAnsi="Times New Roman" w:eastAsia="ArialMT" w:cs="Times New Roman"/>
+          <w:b w:val="0"/>
+          <w:i w:val="0"/>
+          <w:color w:val="FFFFFF" w:themeColor="background1"/>
+          <w:kern w:val="0"/>
+          <w:sz w:val="20"/>
+          <w:szCs w:val="20"/>
+          <w:highlight w:val="magenta"/>
+          <w:lang w:val="en-US" w:eastAsia="zh-CN" w:bidi="ar"/>
+          <w14:textFill>
+            <w14:solidFill>
+              <w14:schemeClr w14:val="bg1"/>
+            </w14:solidFill>
+          </w14:textFill>
+        </w:rPr>
+        <w:t>nand_cmd(0x10);</w:t>
+      </w:r>
+    </w:p>
+    <w:p>
+      <w:pPr>
+        <w:keepNext w:val="0"/>
+        <w:keepLines w:val="0"/>
+        <w:pageBreakBefore w:val="0"/>
+        <w:widowControl/>
+        <w:suppressLineNumbers w:val="0"/>
+        <w:kinsoku/>
+        <w:wordWrap/>
+        <w:overflowPunct/>
+        <w:topLinePunct w:val="0"/>
+        <w:autoSpaceDE/>
+        <w:autoSpaceDN/>
+        <w:bidi w:val="0"/>
+        <w:adjustRightInd/>
+        <w:snapToGrid/>
+        <w:spacing w:line="360" w:lineRule="exact"/>
+        <w:jc w:val="left"/>
+        <w:textAlignment w:val="auto"/>
+        <w:rPr>
+          <w:rFonts w:hint="default" w:ascii="Times New Roman" w:hAnsi="Times New Roman" w:eastAsia="ArialMT" w:cs="Times New Roman"/>
+          <w:b w:val="0"/>
+          <w:i w:val="0"/>
+          <w:color w:val="FFFFFF" w:themeColor="background1"/>
+          <w:kern w:val="0"/>
+          <w:sz w:val="20"/>
+          <w:szCs w:val="20"/>
+          <w:highlight w:val="magenta"/>
+          <w:lang w:val="en-US" w:eastAsia="zh-CN" w:bidi="ar"/>
+          <w14:textFill>
+            <w14:solidFill>
+              <w14:schemeClr w14:val="bg1"/>
+            </w14:solidFill>
+          </w14:textFill>
+        </w:rPr>
+      </w:pPr>
+      <w:r>
+        <w:rPr>
+          <w:rFonts w:hint="default" w:ascii="Times New Roman" w:hAnsi="Times New Roman" w:eastAsia="ArialMT" w:cs="Times New Roman"/>
+          <w:b w:val="0"/>
+          <w:i w:val="0"/>
+          <w:color w:val="FFFFFF" w:themeColor="background1"/>
+          <w:kern w:val="0"/>
+          <w:sz w:val="20"/>
+          <w:szCs w:val="20"/>
+          <w:highlight w:val="magenta"/>
+          <w:lang w:val="en-US" w:eastAsia="zh-CN" w:bidi="ar"/>
+          <w14:textFill>
+            <w14:solidFill>
+              <w14:schemeClr w14:val="bg1"/>
+            </w14:solidFill>
+          </w14:textFill>
+        </w:rPr>
+        <w:tab/>
+      </w:r>
+      <w:r>
+        <w:rPr>
+          <w:rFonts w:hint="default" w:ascii="Times New Roman" w:hAnsi="Times New Roman" w:eastAsia="ArialMT" w:cs="Times New Roman"/>
+          <w:b w:val="0"/>
+          <w:i w:val="0"/>
+          <w:color w:val="FFFFFF" w:themeColor="background1"/>
+          <w:kern w:val="0"/>
+          <w:sz w:val="20"/>
+          <w:szCs w:val="20"/>
+          <w:highlight w:val="magenta"/>
+          <w:lang w:val="en-US" w:eastAsia="zh-CN" w:bidi="ar"/>
+          <w14:textFill>
+            <w14:solidFill>
+              <w14:schemeClr w14:val="bg1"/>
+            </w14:solidFill>
+          </w14:textFill>
+        </w:rPr>
+        <w:t>nand_wait_ready();</w:t>
+      </w:r>
+    </w:p>
+    <w:p>
+      <w:pPr>
+        <w:keepNext w:val="0"/>
+        <w:keepLines w:val="0"/>
+        <w:pageBreakBefore w:val="0"/>
+        <w:widowControl/>
+        <w:suppressLineNumbers w:val="0"/>
+        <w:kinsoku/>
+        <w:wordWrap/>
+        <w:overflowPunct/>
+        <w:topLinePunct w:val="0"/>
+        <w:autoSpaceDE/>
+        <w:autoSpaceDN/>
+        <w:bidi w:val="0"/>
+        <w:adjustRightInd/>
+        <w:snapToGrid/>
+        <w:spacing w:line="360" w:lineRule="exact"/>
+        <w:jc w:val="left"/>
+        <w:textAlignment w:val="auto"/>
+        <w:rPr>
+          <w:rFonts w:hint="default" w:ascii="Times New Roman" w:hAnsi="Times New Roman" w:eastAsia="ArialMT" w:cs="Times New Roman"/>
+          <w:b w:val="0"/>
+          <w:i w:val="0"/>
+          <w:color w:val="FFFFFF" w:themeColor="background1"/>
+          <w:kern w:val="0"/>
+          <w:sz w:val="20"/>
+          <w:szCs w:val="20"/>
+          <w:highlight w:val="magenta"/>
+          <w:lang w:val="en-US" w:eastAsia="zh-CN" w:bidi="ar"/>
+          <w14:textFill>
+            <w14:solidFill>
+              <w14:schemeClr w14:val="bg1"/>
+            </w14:solidFill>
+          </w14:textFill>
+        </w:rPr>
+      </w:pPr>
+      <w:r>
+        <w:rPr>
+          <w:rFonts w:hint="default" w:ascii="Times New Roman" w:hAnsi="Times New Roman" w:eastAsia="ArialMT" w:cs="Times New Roman"/>
+          <w:b w:val="0"/>
+          <w:i w:val="0"/>
+          <w:color w:val="FFFFFF" w:themeColor="background1"/>
+          <w:kern w:val="0"/>
+          <w:sz w:val="20"/>
+          <w:szCs w:val="20"/>
+          <w:highlight w:val="magenta"/>
+          <w:lang w:val="en-US" w:eastAsia="zh-CN" w:bidi="ar"/>
+          <w14:textFill>
+            <w14:solidFill>
+              <w14:schemeClr w14:val="bg1"/>
+            </w14:solidFill>
+          </w14:textFill>
+        </w:rPr>
+        <w:tab/>
+      </w:r>
+      <w:r>
+        <w:rPr>
+          <w:rFonts w:hint="default" w:ascii="Times New Roman" w:hAnsi="Times New Roman" w:eastAsia="ArialMT" w:cs="Times New Roman"/>
+          <w:b w:val="0"/>
+          <w:i w:val="0"/>
+          <w:color w:val="FFFFFF" w:themeColor="background1"/>
+          <w:kern w:val="0"/>
+          <w:sz w:val="20"/>
+          <w:szCs w:val="20"/>
+          <w:highlight w:val="magenta"/>
+          <w:lang w:val="en-US" w:eastAsia="zh-CN" w:bidi="ar"/>
+          <w14:textFill>
+            <w14:solidFill>
+              <w14:schemeClr w14:val="bg1"/>
+            </w14:solidFill>
+          </w14:textFill>
+        </w:rPr>
+        <w:t>nand_deselect_chip();</w:t>
+      </w:r>
+    </w:p>
+    <w:p>
+      <w:pPr>
+        <w:keepNext w:val="0"/>
+        <w:keepLines w:val="0"/>
+        <w:pageBreakBefore w:val="0"/>
+        <w:widowControl/>
+        <w:suppressLineNumbers w:val="0"/>
+        <w:kinsoku/>
+        <w:wordWrap/>
+        <w:overflowPunct/>
+        <w:topLinePunct w:val="0"/>
+        <w:autoSpaceDE/>
+        <w:autoSpaceDN/>
+        <w:bidi w:val="0"/>
+        <w:adjustRightInd/>
+        <w:snapToGrid/>
+        <w:spacing w:line="360" w:lineRule="exact"/>
+        <w:jc w:val="left"/>
+        <w:textAlignment w:val="auto"/>
+        <w:rPr>
+          <w:rFonts w:hint="default" w:ascii="Times New Roman" w:hAnsi="Times New Roman" w:eastAsia="ArialMT" w:cs="Times New Roman"/>
+          <w:b w:val="0"/>
+          <w:i w:val="0"/>
+          <w:color w:val="FFFFFF" w:themeColor="background1"/>
+          <w:kern w:val="0"/>
+          <w:sz w:val="20"/>
+          <w:szCs w:val="20"/>
+          <w:highlight w:val="magenta"/>
+          <w:lang w:val="en-US" w:eastAsia="zh-CN" w:bidi="ar"/>
+          <w14:textFill>
+            <w14:solidFill>
+              <w14:schemeClr w14:val="bg1"/>
+            </w14:solidFill>
+          </w14:textFill>
+        </w:rPr>
+      </w:pPr>
+      <w:r>
+        <w:rPr>
+          <w:rFonts w:hint="default" w:ascii="Times New Roman" w:hAnsi="Times New Roman" w:eastAsia="ArialMT" w:cs="Times New Roman"/>
+          <w:b w:val="0"/>
+          <w:i w:val="0"/>
+          <w:color w:val="FFFFFF" w:themeColor="background1"/>
+          <w:kern w:val="0"/>
+          <w:sz w:val="20"/>
+          <w:szCs w:val="20"/>
+          <w:highlight w:val="magenta"/>
+          <w:lang w:val="en-US" w:eastAsia="zh-CN" w:bidi="ar"/>
+          <w14:textFill>
+            <w14:solidFill>
+              <w14:schemeClr w14:val="bg1"/>
+            </w14:solidFill>
+          </w14:textFill>
+        </w:rPr>
+        <w:t>}</w:t>
+      </w:r>
+    </w:p>
+    <w:p>
+      <w:pPr>
+        <w:tabs>
+          <w:tab w:val="left" w:pos="9836"/>
+        </w:tabs>
+        <w:jc w:val="left"/>
+        <w:rPr>
+          <w:rFonts w:ascii="宋体" w:hAnsi="宋体" w:eastAsia="宋体" w:cs="宋体"/>
+          <w:sz w:val="24"/>
+          <w:szCs w:val="24"/>
+        </w:rPr>
+      </w:pPr>
+      <w:r>
+        <w:rPr>
+          <w:rFonts w:hint="eastAsia" w:ascii="宋体" w:hAnsi="宋体" w:eastAsia="宋体" w:cs="宋体"/>
+          <w:b w:val="0"/>
+          <w:i w:val="0"/>
+          <w:color w:val="000000"/>
+          <w:sz w:val="24"/>
+          <w:szCs w:val="24"/>
+        </w:rPr>
+        <w:t>对三星提供的函数进行了封装：</w:t>
+      </w:r>
+      <w:r>
+        <w:rPr>
+          <w:rFonts w:ascii="宋体" w:hAnsi="宋体" w:eastAsia="宋体" w:cs="宋体"/>
+          <w:sz w:val="24"/>
+          <w:szCs w:val="24"/>
+        </w:rPr>
+        <w:t xml:space="preserve"> </w:t>
+      </w:r>
+    </w:p>
+    <w:p>
+      <w:pPr>
+        <w:tabs>
+          <w:tab w:val="left" w:pos="9836"/>
+        </w:tabs>
+        <w:jc w:val="left"/>
+        <w:rPr>
+          <w:rFonts w:hint="default" w:ascii="宋体" w:hAnsi="宋体" w:eastAsia="宋体" w:cs="宋体"/>
+          <w:sz w:val="24"/>
+          <w:szCs w:val="24"/>
+          <w:lang w:val="en-US" w:eastAsia="zh-CN"/>
+        </w:rPr>
+      </w:pPr>
+      <w:r>
+        <w:rPr>
+          <w:rFonts w:hint="default" w:ascii="宋体" w:hAnsi="宋体" w:eastAsia="宋体" w:cs="宋体"/>
+          <w:sz w:val="24"/>
+          <w:szCs w:val="24"/>
+          <w:lang w:val="en-US" w:eastAsia="zh-CN"/>
+        </w:rPr>
+        <w:t>/*</w:t>
+      </w:r>
+    </w:p>
+    <w:p>
+      <w:pPr>
+        <w:tabs>
+          <w:tab w:val="left" w:pos="9836"/>
+        </w:tabs>
+        <w:jc w:val="left"/>
+        <w:rPr>
+          <w:rFonts w:hint="default" w:ascii="宋体" w:hAnsi="宋体" w:eastAsia="宋体" w:cs="宋体"/>
+          <w:sz w:val="24"/>
+          <w:szCs w:val="24"/>
+          <w:lang w:val="en-US" w:eastAsia="zh-CN"/>
+        </w:rPr>
+      </w:pPr>
+      <w:r>
+        <w:rPr>
+          <w:rFonts w:hint="default" w:ascii="宋体" w:hAnsi="宋体" w:eastAsia="宋体" w:cs="宋体"/>
+          <w:sz w:val="24"/>
+          <w:szCs w:val="24"/>
+          <w:lang w:val="en-US" w:eastAsia="zh-CN"/>
+        </w:rPr>
+        <w:t>** 使用8位硬件ECC读取1页数据</w:t>
+      </w:r>
+    </w:p>
+    <w:p>
+      <w:pPr>
+        <w:tabs>
+          <w:tab w:val="left" w:pos="9836"/>
+        </w:tabs>
+        <w:jc w:val="left"/>
+        <w:rPr>
+          <w:rFonts w:hint="default" w:ascii="宋体" w:hAnsi="宋体" w:eastAsia="宋体" w:cs="宋体"/>
+          <w:sz w:val="24"/>
+          <w:szCs w:val="24"/>
+          <w:lang w:val="en-US" w:eastAsia="zh-CN"/>
+        </w:rPr>
+      </w:pPr>
+      <w:r>
+        <w:rPr>
+          <w:rFonts w:hint="default" w:ascii="宋体" w:hAnsi="宋体" w:eastAsia="宋体" w:cs="宋体"/>
+          <w:sz w:val="24"/>
+          <w:szCs w:val="24"/>
+          <w:lang w:val="en-US" w:eastAsia="zh-CN"/>
+        </w:rPr>
+        <w:t>** 成功返回0，否则返回1</w:t>
+      </w:r>
+    </w:p>
+    <w:p>
+      <w:pPr>
+        <w:tabs>
+          <w:tab w:val="left" w:pos="9836"/>
+        </w:tabs>
+        <w:jc w:val="left"/>
+        <w:rPr>
+          <w:rFonts w:hint="default" w:ascii="宋体" w:hAnsi="宋体" w:eastAsia="宋体" w:cs="宋体"/>
+          <w:sz w:val="24"/>
+          <w:szCs w:val="24"/>
+          <w:lang w:val="en-US" w:eastAsia="zh-CN"/>
+        </w:rPr>
+      </w:pPr>
+      <w:r>
+        <w:rPr>
+          <w:rFonts w:hint="default" w:ascii="宋体" w:hAnsi="宋体" w:eastAsia="宋体" w:cs="宋体"/>
+          <w:sz w:val="24"/>
+          <w:szCs w:val="24"/>
+          <w:lang w:val="en-US" w:eastAsia="zh-CN"/>
+        </w:rPr>
+        <w:t>*/</w:t>
+      </w:r>
+    </w:p>
+    <w:p>
+      <w:pPr>
+        <w:keepNext w:val="0"/>
+        <w:keepLines w:val="0"/>
+        <w:pageBreakBefore w:val="0"/>
+        <w:widowControl/>
+        <w:suppressLineNumbers w:val="0"/>
+        <w:kinsoku/>
+        <w:wordWrap/>
+        <w:overflowPunct/>
+        <w:topLinePunct w:val="0"/>
+        <w:autoSpaceDE/>
+        <w:autoSpaceDN/>
+        <w:bidi w:val="0"/>
+        <w:adjustRightInd/>
+        <w:snapToGrid/>
+        <w:spacing w:line="360" w:lineRule="exact"/>
+        <w:jc w:val="left"/>
+        <w:textAlignment w:val="auto"/>
+        <w:rPr>
+          <w:rFonts w:hint="default" w:ascii="Times New Roman" w:hAnsi="Times New Roman" w:eastAsia="ArialMT" w:cs="Times New Roman"/>
+          <w:b w:val="0"/>
+          <w:i w:val="0"/>
+          <w:color w:val="FFFFFF" w:themeColor="background1"/>
+          <w:kern w:val="0"/>
+          <w:sz w:val="20"/>
+          <w:szCs w:val="20"/>
+          <w:highlight w:val="magenta"/>
+          <w:lang w:val="en-US" w:eastAsia="zh-CN" w:bidi="ar"/>
+          <w14:textFill>
+            <w14:solidFill>
+              <w14:schemeClr w14:val="bg1"/>
+            </w14:solidFill>
+          </w14:textFill>
+        </w:rPr>
+      </w:pPr>
+      <w:r>
+        <w:rPr>
+          <w:rFonts w:hint="default" w:ascii="Times New Roman" w:hAnsi="Times New Roman" w:eastAsia="ArialMT" w:cs="Times New Roman"/>
+          <w:b w:val="0"/>
+          <w:i w:val="0"/>
+          <w:color w:val="FFFFFF" w:themeColor="background1"/>
+          <w:kern w:val="0"/>
+          <w:sz w:val="20"/>
+          <w:szCs w:val="20"/>
+          <w:highlight w:val="magenta"/>
+          <w:lang w:val="en-US" w:eastAsia="zh-CN" w:bidi="ar"/>
+          <w14:textFill>
+            <w14:solidFill>
+              <w14:schemeClr w14:val="bg1"/>
+            </w14:solidFill>
+          </w14:textFill>
+        </w:rPr>
+        <w:t>int NF8_ReadPage_8ECC(u32 addr, u8 *buf)</w:t>
+      </w:r>
+    </w:p>
+    <w:p>
+      <w:pPr>
+        <w:keepNext w:val="0"/>
+        <w:keepLines w:val="0"/>
+        <w:pageBreakBefore w:val="0"/>
+        <w:widowControl/>
+        <w:suppressLineNumbers w:val="0"/>
+        <w:kinsoku/>
+        <w:wordWrap/>
+        <w:overflowPunct/>
+        <w:topLinePunct w:val="0"/>
+        <w:autoSpaceDE/>
+        <w:autoSpaceDN/>
+        <w:bidi w:val="0"/>
+        <w:adjustRightInd/>
+        <w:snapToGrid/>
+        <w:spacing w:line="360" w:lineRule="exact"/>
+        <w:jc w:val="left"/>
+        <w:textAlignment w:val="auto"/>
+        <w:rPr>
+          <w:rFonts w:hint="default" w:ascii="Times New Roman" w:hAnsi="Times New Roman" w:eastAsia="ArialMT" w:cs="Times New Roman"/>
+          <w:b w:val="0"/>
+          <w:i w:val="0"/>
+          <w:color w:val="FFFFFF" w:themeColor="background1"/>
+          <w:kern w:val="0"/>
+          <w:sz w:val="20"/>
+          <w:szCs w:val="20"/>
+          <w:highlight w:val="magenta"/>
+          <w:lang w:val="en-US" w:eastAsia="zh-CN" w:bidi="ar"/>
+          <w14:textFill>
+            <w14:solidFill>
+              <w14:schemeClr w14:val="bg1"/>
+            </w14:solidFill>
+          </w14:textFill>
+        </w:rPr>
+      </w:pPr>
+      <w:r>
+        <w:rPr>
+          <w:rFonts w:hint="default" w:ascii="Times New Roman" w:hAnsi="Times New Roman" w:eastAsia="ArialMT" w:cs="Times New Roman"/>
+          <w:b w:val="0"/>
+          <w:i w:val="0"/>
+          <w:color w:val="FFFFFF" w:themeColor="background1"/>
+          <w:kern w:val="0"/>
+          <w:sz w:val="20"/>
+          <w:szCs w:val="20"/>
+          <w:highlight w:val="magenta"/>
+          <w:lang w:val="en-US" w:eastAsia="zh-CN" w:bidi="ar"/>
+          <w14:textFill>
+            <w14:solidFill>
+              <w14:schemeClr w14:val="bg1"/>
+            </w14:solidFill>
+          </w14:textFill>
+        </w:rPr>
+        <w:t>{</w:t>
+      </w:r>
+    </w:p>
+    <w:p>
+      <w:pPr>
+        <w:keepNext w:val="0"/>
+        <w:keepLines w:val="0"/>
+        <w:pageBreakBefore w:val="0"/>
+        <w:widowControl/>
+        <w:suppressLineNumbers w:val="0"/>
+        <w:kinsoku/>
+        <w:wordWrap/>
+        <w:overflowPunct/>
+        <w:topLinePunct w:val="0"/>
+        <w:autoSpaceDE/>
+        <w:autoSpaceDN/>
+        <w:bidi w:val="0"/>
+        <w:adjustRightInd/>
+        <w:snapToGrid/>
+        <w:spacing w:line="360" w:lineRule="exact"/>
+        <w:jc w:val="left"/>
+        <w:textAlignment w:val="auto"/>
+        <w:rPr>
+          <w:rFonts w:hint="default" w:ascii="Times New Roman" w:hAnsi="Times New Roman" w:eastAsia="ArialMT" w:cs="Times New Roman"/>
+          <w:b w:val="0"/>
+          <w:i w:val="0"/>
+          <w:color w:val="FFFFFF" w:themeColor="background1"/>
+          <w:kern w:val="0"/>
+          <w:sz w:val="20"/>
+          <w:szCs w:val="20"/>
+          <w:highlight w:val="magenta"/>
+          <w:lang w:val="en-US" w:eastAsia="zh-CN" w:bidi="ar"/>
+          <w14:textFill>
+            <w14:solidFill>
+              <w14:schemeClr w14:val="bg1"/>
+            </w14:solidFill>
+          </w14:textFill>
+        </w:rPr>
+      </w:pPr>
+      <w:r>
+        <w:rPr>
+          <w:rFonts w:hint="default" w:ascii="Times New Roman" w:hAnsi="Times New Roman" w:eastAsia="ArialMT" w:cs="Times New Roman"/>
+          <w:b w:val="0"/>
+          <w:i w:val="0"/>
+          <w:color w:val="FFFFFF" w:themeColor="background1"/>
+          <w:kern w:val="0"/>
+          <w:sz w:val="20"/>
+          <w:szCs w:val="20"/>
+          <w:highlight w:val="magenta"/>
+          <w:lang w:val="en-US" w:eastAsia="zh-CN" w:bidi="ar"/>
+          <w14:textFill>
+            <w14:solidFill>
+              <w14:schemeClr w14:val="bg1"/>
+            </w14:solidFill>
+          </w14:textFill>
+        </w:rPr>
+        <w:tab/>
+      </w:r>
+      <w:r>
+        <w:rPr>
+          <w:rFonts w:hint="default" w:ascii="Times New Roman" w:hAnsi="Times New Roman" w:eastAsia="ArialMT" w:cs="Times New Roman"/>
+          <w:b w:val="0"/>
+          <w:i w:val="0"/>
+          <w:color w:val="FFFFFF" w:themeColor="background1"/>
+          <w:kern w:val="0"/>
+          <w:sz w:val="20"/>
+          <w:szCs w:val="20"/>
+          <w:highlight w:val="magenta"/>
+          <w:lang w:val="en-US" w:eastAsia="zh-CN" w:bidi="ar"/>
+          <w14:textFill>
+            <w14:solidFill>
+              <w14:schemeClr w14:val="bg1"/>
+            </w14:solidFill>
+          </w14:textFill>
+        </w:rPr>
+        <w:t>if (addr &amp; (PAGE_SIZE - 1))</w:t>
+      </w:r>
+    </w:p>
+    <w:p>
+      <w:pPr>
+        <w:keepNext w:val="0"/>
+        <w:keepLines w:val="0"/>
+        <w:pageBreakBefore w:val="0"/>
+        <w:widowControl/>
+        <w:suppressLineNumbers w:val="0"/>
+        <w:kinsoku/>
+        <w:wordWrap/>
+        <w:overflowPunct/>
+        <w:topLinePunct w:val="0"/>
+        <w:autoSpaceDE/>
+        <w:autoSpaceDN/>
+        <w:bidi w:val="0"/>
+        <w:adjustRightInd/>
+        <w:snapToGrid/>
+        <w:spacing w:line="360" w:lineRule="exact"/>
+        <w:jc w:val="left"/>
+        <w:textAlignment w:val="auto"/>
+        <w:rPr>
+          <w:rFonts w:hint="default" w:ascii="Times New Roman" w:hAnsi="Times New Roman" w:eastAsia="ArialMT" w:cs="Times New Roman"/>
+          <w:b w:val="0"/>
+          <w:i w:val="0"/>
+          <w:color w:val="FFFFFF" w:themeColor="background1"/>
+          <w:kern w:val="0"/>
+          <w:sz w:val="20"/>
+          <w:szCs w:val="20"/>
+          <w:highlight w:val="magenta"/>
+          <w:lang w:val="en-US" w:eastAsia="zh-CN" w:bidi="ar"/>
+          <w14:textFill>
+            <w14:solidFill>
+              <w14:schemeClr w14:val="bg1"/>
+            </w14:solidFill>
+          </w14:textFill>
+        </w:rPr>
+      </w:pPr>
+      <w:r>
+        <w:rPr>
+          <w:rFonts w:hint="default" w:ascii="Times New Roman" w:hAnsi="Times New Roman" w:eastAsia="ArialMT" w:cs="Times New Roman"/>
+          <w:b w:val="0"/>
+          <w:i w:val="0"/>
+          <w:color w:val="FFFFFF" w:themeColor="background1"/>
+          <w:kern w:val="0"/>
+          <w:sz w:val="20"/>
+          <w:szCs w:val="20"/>
+          <w:highlight w:val="magenta"/>
+          <w:lang w:val="en-US" w:eastAsia="zh-CN" w:bidi="ar"/>
+          <w14:textFill>
+            <w14:solidFill>
+              <w14:schemeClr w14:val="bg1"/>
+            </w14:solidFill>
+          </w14:textFill>
+        </w:rPr>
+        <w:tab/>
+      </w:r>
+      <w:r>
+        <w:rPr>
+          <w:rFonts w:hint="default" w:ascii="Times New Roman" w:hAnsi="Times New Roman" w:eastAsia="ArialMT" w:cs="Times New Roman"/>
+          <w:b w:val="0"/>
+          <w:i w:val="0"/>
+          <w:color w:val="FFFFFF" w:themeColor="background1"/>
+          <w:kern w:val="0"/>
+          <w:sz w:val="20"/>
+          <w:szCs w:val="20"/>
+          <w:highlight w:val="magenta"/>
+          <w:lang w:val="en-US" w:eastAsia="zh-CN" w:bidi="ar"/>
+          <w14:textFill>
+            <w14:solidFill>
+              <w14:schemeClr w14:val="bg1"/>
+            </w14:solidFill>
+          </w14:textFill>
+        </w:rPr>
+        <w:t>{</w:t>
+      </w:r>
+    </w:p>
+    <w:p>
+      <w:pPr>
+        <w:keepNext w:val="0"/>
+        <w:keepLines w:val="0"/>
+        <w:pageBreakBefore w:val="0"/>
+        <w:widowControl/>
+        <w:suppressLineNumbers w:val="0"/>
+        <w:kinsoku/>
+        <w:wordWrap/>
+        <w:overflowPunct/>
+        <w:topLinePunct w:val="0"/>
+        <w:autoSpaceDE/>
+        <w:autoSpaceDN/>
+        <w:bidi w:val="0"/>
+        <w:adjustRightInd/>
+        <w:snapToGrid/>
+        <w:spacing w:line="360" w:lineRule="exact"/>
+        <w:jc w:val="left"/>
+        <w:textAlignment w:val="auto"/>
+        <w:rPr>
+          <w:rFonts w:hint="default" w:ascii="Times New Roman" w:hAnsi="Times New Roman" w:eastAsia="ArialMT" w:cs="Times New Roman"/>
+          <w:b w:val="0"/>
+          <w:i w:val="0"/>
+          <w:color w:val="FFFFFF" w:themeColor="background1"/>
+          <w:kern w:val="0"/>
+          <w:sz w:val="20"/>
+          <w:szCs w:val="20"/>
+          <w:highlight w:val="magenta"/>
+          <w:lang w:val="en-US" w:eastAsia="zh-CN" w:bidi="ar"/>
+          <w14:textFill>
+            <w14:solidFill>
+              <w14:schemeClr w14:val="bg1"/>
+            </w14:solidFill>
+          </w14:textFill>
+        </w:rPr>
+      </w:pPr>
+      <w:r>
+        <w:rPr>
+          <w:rFonts w:hint="default" w:ascii="Times New Roman" w:hAnsi="Times New Roman" w:eastAsia="ArialMT" w:cs="Times New Roman"/>
+          <w:b w:val="0"/>
+          <w:i w:val="0"/>
+          <w:color w:val="FFFFFF" w:themeColor="background1"/>
+          <w:kern w:val="0"/>
+          <w:sz w:val="20"/>
+          <w:szCs w:val="20"/>
+          <w:highlight w:val="magenta"/>
+          <w:lang w:val="en-US" w:eastAsia="zh-CN" w:bidi="ar"/>
+          <w14:textFill>
+            <w14:solidFill>
+              <w14:schemeClr w14:val="bg1"/>
+            </w14:solidFill>
+          </w14:textFill>
+        </w:rPr>
+        <w:tab/>
+      </w:r>
+      <w:r>
+        <w:rPr>
+          <w:rFonts w:hint="default" w:ascii="Times New Roman" w:hAnsi="Times New Roman" w:eastAsia="ArialMT" w:cs="Times New Roman"/>
+          <w:b w:val="0"/>
+          <w:i w:val="0"/>
+          <w:color w:val="FFFFFF" w:themeColor="background1"/>
+          <w:kern w:val="0"/>
+          <w:sz w:val="20"/>
+          <w:szCs w:val="20"/>
+          <w:highlight w:val="magenta"/>
+          <w:lang w:val="en-US" w:eastAsia="zh-CN" w:bidi="ar"/>
+          <w14:textFill>
+            <w14:solidFill>
+              <w14:schemeClr w14:val="bg1"/>
+            </w14:solidFill>
+          </w14:textFill>
+        </w:rPr>
+        <w:tab/>
+      </w:r>
+      <w:r>
+        <w:rPr>
+          <w:rFonts w:hint="default" w:ascii="Times New Roman" w:hAnsi="Times New Roman" w:eastAsia="ArialMT" w:cs="Times New Roman"/>
+          <w:b w:val="0"/>
+          <w:i w:val="0"/>
+          <w:color w:val="FFFFFF" w:themeColor="background1"/>
+          <w:kern w:val="0"/>
+          <w:sz w:val="20"/>
+          <w:szCs w:val="20"/>
+          <w:highlight w:val="magenta"/>
+          <w:lang w:val="en-US" w:eastAsia="zh-CN" w:bidi="ar"/>
+          <w14:textFill>
+            <w14:solidFill>
+              <w14:schemeClr w14:val="bg1"/>
+            </w14:solidFill>
+          </w14:textFill>
+        </w:rPr>
+        <w:t>printf("not page align\n");</w:t>
+      </w:r>
+    </w:p>
+    <w:p>
+      <w:pPr>
+        <w:keepNext w:val="0"/>
+        <w:keepLines w:val="0"/>
+        <w:pageBreakBefore w:val="0"/>
+        <w:widowControl/>
+        <w:suppressLineNumbers w:val="0"/>
+        <w:kinsoku/>
+        <w:wordWrap/>
+        <w:overflowPunct/>
+        <w:topLinePunct w:val="0"/>
+        <w:autoSpaceDE/>
+        <w:autoSpaceDN/>
+        <w:bidi w:val="0"/>
+        <w:adjustRightInd/>
+        <w:snapToGrid/>
+        <w:spacing w:line="360" w:lineRule="exact"/>
+        <w:jc w:val="left"/>
+        <w:textAlignment w:val="auto"/>
+        <w:rPr>
+          <w:rFonts w:hint="default" w:ascii="Times New Roman" w:hAnsi="Times New Roman" w:eastAsia="ArialMT" w:cs="Times New Roman"/>
+          <w:b w:val="0"/>
+          <w:i w:val="0"/>
+          <w:color w:val="FFFFFF" w:themeColor="background1"/>
+          <w:kern w:val="0"/>
+          <w:sz w:val="20"/>
+          <w:szCs w:val="20"/>
+          <w:highlight w:val="magenta"/>
+          <w:lang w:val="en-US" w:eastAsia="zh-CN" w:bidi="ar"/>
+          <w14:textFill>
+            <w14:solidFill>
+              <w14:schemeClr w14:val="bg1"/>
+            </w14:solidFill>
+          </w14:textFill>
+        </w:rPr>
+      </w:pPr>
+      <w:r>
+        <w:rPr>
+          <w:rFonts w:hint="default" w:ascii="Times New Roman" w:hAnsi="Times New Roman" w:eastAsia="ArialMT" w:cs="Times New Roman"/>
+          <w:b w:val="0"/>
+          <w:i w:val="0"/>
+          <w:color w:val="FFFFFF" w:themeColor="background1"/>
+          <w:kern w:val="0"/>
+          <w:sz w:val="20"/>
+          <w:szCs w:val="20"/>
+          <w:highlight w:val="magenta"/>
+          <w:lang w:val="en-US" w:eastAsia="zh-CN" w:bidi="ar"/>
+          <w14:textFill>
+            <w14:solidFill>
+              <w14:schemeClr w14:val="bg1"/>
+            </w14:solidFill>
+          </w14:textFill>
+        </w:rPr>
+        <w:tab/>
+      </w:r>
+      <w:r>
+        <w:rPr>
+          <w:rFonts w:hint="default" w:ascii="Times New Roman" w:hAnsi="Times New Roman" w:eastAsia="ArialMT" w:cs="Times New Roman"/>
+          <w:b w:val="0"/>
+          <w:i w:val="0"/>
+          <w:color w:val="FFFFFF" w:themeColor="background1"/>
+          <w:kern w:val="0"/>
+          <w:sz w:val="20"/>
+          <w:szCs w:val="20"/>
+          <w:highlight w:val="magenta"/>
+          <w:lang w:val="en-US" w:eastAsia="zh-CN" w:bidi="ar"/>
+          <w14:textFill>
+            <w14:solidFill>
+              <w14:schemeClr w14:val="bg1"/>
+            </w14:solidFill>
+          </w14:textFill>
+        </w:rPr>
+        <w:tab/>
+      </w:r>
+      <w:r>
+        <w:rPr>
+          <w:rFonts w:hint="default" w:ascii="Times New Roman" w:hAnsi="Times New Roman" w:eastAsia="ArialMT" w:cs="Times New Roman"/>
+          <w:b w:val="0"/>
+          <w:i w:val="0"/>
+          <w:color w:val="FFFFFF" w:themeColor="background1"/>
+          <w:kern w:val="0"/>
+          <w:sz w:val="20"/>
+          <w:szCs w:val="20"/>
+          <w:highlight w:val="magenta"/>
+          <w:lang w:val="en-US" w:eastAsia="zh-CN" w:bidi="ar"/>
+          <w14:textFill>
+            <w14:solidFill>
+              <w14:schemeClr w14:val="bg1"/>
+            </w14:solidFill>
+          </w14:textFill>
+        </w:rPr>
+        <w:t>return;</w:t>
+      </w:r>
+    </w:p>
+    <w:p>
+      <w:pPr>
+        <w:keepNext w:val="0"/>
+        <w:keepLines w:val="0"/>
+        <w:pageBreakBefore w:val="0"/>
+        <w:widowControl/>
+        <w:suppressLineNumbers w:val="0"/>
+        <w:kinsoku/>
+        <w:wordWrap/>
+        <w:overflowPunct/>
+        <w:topLinePunct w:val="0"/>
+        <w:autoSpaceDE/>
+        <w:autoSpaceDN/>
+        <w:bidi w:val="0"/>
+        <w:adjustRightInd/>
+        <w:snapToGrid/>
+        <w:spacing w:line="360" w:lineRule="exact"/>
+        <w:jc w:val="left"/>
+        <w:textAlignment w:val="auto"/>
+        <w:rPr>
+          <w:rFonts w:hint="default" w:ascii="Times New Roman" w:hAnsi="Times New Roman" w:eastAsia="ArialMT" w:cs="Times New Roman"/>
+          <w:b w:val="0"/>
+          <w:i w:val="0"/>
+          <w:color w:val="FFFFFF" w:themeColor="background1"/>
+          <w:kern w:val="0"/>
+          <w:sz w:val="20"/>
+          <w:szCs w:val="20"/>
+          <w:highlight w:val="magenta"/>
+          <w:lang w:val="en-US" w:eastAsia="zh-CN" w:bidi="ar"/>
+          <w14:textFill>
+            <w14:solidFill>
+              <w14:schemeClr w14:val="bg1"/>
+            </w14:solidFill>
+          </w14:textFill>
+        </w:rPr>
+      </w:pPr>
+      <w:r>
+        <w:rPr>
+          <w:rFonts w:hint="default" w:ascii="Times New Roman" w:hAnsi="Times New Roman" w:eastAsia="ArialMT" w:cs="Times New Roman"/>
+          <w:b w:val="0"/>
+          <w:i w:val="0"/>
+          <w:color w:val="FFFFFF" w:themeColor="background1"/>
+          <w:kern w:val="0"/>
+          <w:sz w:val="20"/>
+          <w:szCs w:val="20"/>
+          <w:highlight w:val="magenta"/>
+          <w:lang w:val="en-US" w:eastAsia="zh-CN" w:bidi="ar"/>
+          <w14:textFill>
+            <w14:solidFill>
+              <w14:schemeClr w14:val="bg1"/>
+            </w14:solidFill>
+          </w14:textFill>
+        </w:rPr>
+        <w:tab/>
+      </w:r>
+      <w:r>
+        <w:rPr>
+          <w:rFonts w:hint="default" w:ascii="Times New Roman" w:hAnsi="Times New Roman" w:eastAsia="ArialMT" w:cs="Times New Roman"/>
+          <w:b w:val="0"/>
+          <w:i w:val="0"/>
+          <w:color w:val="FFFFFF" w:themeColor="background1"/>
+          <w:kern w:val="0"/>
+          <w:sz w:val="20"/>
+          <w:szCs w:val="20"/>
+          <w:highlight w:val="magenta"/>
+          <w:lang w:val="en-US" w:eastAsia="zh-CN" w:bidi="ar"/>
+          <w14:textFill>
+            <w14:solidFill>
+              <w14:schemeClr w14:val="bg1"/>
+            </w14:solidFill>
+          </w14:textFill>
+        </w:rPr>
+        <w:t>}</w:t>
+      </w:r>
+    </w:p>
+    <w:p>
+      <w:pPr>
+        <w:keepNext w:val="0"/>
+        <w:keepLines w:val="0"/>
+        <w:pageBreakBefore w:val="0"/>
+        <w:widowControl/>
+        <w:suppressLineNumbers w:val="0"/>
+        <w:kinsoku/>
+        <w:wordWrap/>
+        <w:overflowPunct/>
+        <w:topLinePunct w:val="0"/>
+        <w:autoSpaceDE/>
+        <w:autoSpaceDN/>
+        <w:bidi w:val="0"/>
+        <w:adjustRightInd/>
+        <w:snapToGrid/>
+        <w:spacing w:line="360" w:lineRule="exact"/>
+        <w:jc w:val="left"/>
+        <w:textAlignment w:val="auto"/>
+        <w:rPr>
+          <w:rFonts w:hint="default" w:ascii="Times New Roman" w:hAnsi="Times New Roman" w:eastAsia="ArialMT" w:cs="Times New Roman"/>
+          <w:b w:val="0"/>
+          <w:i w:val="0"/>
+          <w:color w:val="FFFFFF" w:themeColor="background1"/>
+          <w:kern w:val="0"/>
+          <w:sz w:val="20"/>
+          <w:szCs w:val="20"/>
+          <w:highlight w:val="magenta"/>
+          <w:lang w:val="en-US" w:eastAsia="zh-CN" w:bidi="ar"/>
+          <w14:textFill>
+            <w14:solidFill>
+              <w14:schemeClr w14:val="bg1"/>
+            </w14:solidFill>
+          </w14:textFill>
+        </w:rPr>
+      </w:pPr>
+      <w:r>
+        <w:rPr>
+          <w:rFonts w:hint="default" w:ascii="Times New Roman" w:hAnsi="Times New Roman" w:eastAsia="ArialMT" w:cs="Times New Roman"/>
+          <w:b w:val="0"/>
+          <w:i w:val="0"/>
+          <w:color w:val="FFFFFF" w:themeColor="background1"/>
+          <w:kern w:val="0"/>
+          <w:sz w:val="20"/>
+          <w:szCs w:val="20"/>
+          <w:highlight w:val="magenta"/>
+          <w:lang w:val="en-US" w:eastAsia="zh-CN" w:bidi="ar"/>
+          <w14:textFill>
+            <w14:solidFill>
+              <w14:schemeClr w14:val="bg1"/>
+            </w14:solidFill>
+          </w14:textFill>
+        </w:rPr>
+        <w:tab/>
+      </w:r>
+      <w:r>
+        <w:rPr>
+          <w:rFonts w:hint="default" w:ascii="Times New Roman" w:hAnsi="Times New Roman" w:eastAsia="ArialMT" w:cs="Times New Roman"/>
+          <w:b w:val="0"/>
+          <w:i w:val="0"/>
+          <w:color w:val="FFFFFF" w:themeColor="background1"/>
+          <w:kern w:val="0"/>
+          <w:sz w:val="20"/>
+          <w:szCs w:val="20"/>
+          <w:highlight w:val="magenta"/>
+          <w:lang w:val="en-US" w:eastAsia="zh-CN" w:bidi="ar"/>
+          <w14:textFill>
+            <w14:solidFill>
+              <w14:schemeClr w14:val="bg1"/>
+            </w14:solidFill>
+          </w14:textFill>
+        </w:rPr>
+        <w:t>int page = addr / PAGE_SIZE;</w:t>
+      </w:r>
+    </w:p>
+    <w:p>
+      <w:pPr>
+        <w:keepNext w:val="0"/>
+        <w:keepLines w:val="0"/>
+        <w:pageBreakBefore w:val="0"/>
+        <w:widowControl/>
+        <w:suppressLineNumbers w:val="0"/>
+        <w:kinsoku/>
+        <w:wordWrap/>
+        <w:overflowPunct/>
+        <w:topLinePunct w:val="0"/>
+        <w:autoSpaceDE/>
+        <w:autoSpaceDN/>
+        <w:bidi w:val="0"/>
+        <w:adjustRightInd/>
+        <w:snapToGrid/>
+        <w:spacing w:line="360" w:lineRule="exact"/>
+        <w:jc w:val="left"/>
+        <w:textAlignment w:val="auto"/>
+        <w:rPr>
+          <w:rFonts w:hint="default" w:ascii="Times New Roman" w:hAnsi="Times New Roman" w:eastAsia="ArialMT" w:cs="Times New Roman"/>
+          <w:b w:val="0"/>
+          <w:i w:val="0"/>
+          <w:color w:val="FFFFFF" w:themeColor="background1"/>
+          <w:kern w:val="0"/>
+          <w:sz w:val="20"/>
+          <w:szCs w:val="20"/>
+          <w:highlight w:val="magenta"/>
+          <w:lang w:val="en-US" w:eastAsia="zh-CN" w:bidi="ar"/>
+          <w14:textFill>
+            <w14:solidFill>
+              <w14:schemeClr w14:val="bg1"/>
+            </w14:solidFill>
+          </w14:textFill>
+        </w:rPr>
+      </w:pPr>
+      <w:r>
+        <w:rPr>
+          <w:rFonts w:hint="default" w:ascii="Times New Roman" w:hAnsi="Times New Roman" w:eastAsia="ArialMT" w:cs="Times New Roman"/>
+          <w:b w:val="0"/>
+          <w:i w:val="0"/>
+          <w:color w:val="FFFFFF" w:themeColor="background1"/>
+          <w:kern w:val="0"/>
+          <w:sz w:val="20"/>
+          <w:szCs w:val="20"/>
+          <w:highlight w:val="magenta"/>
+          <w:lang w:val="en-US" w:eastAsia="zh-CN" w:bidi="ar"/>
+          <w14:textFill>
+            <w14:solidFill>
+              <w14:schemeClr w14:val="bg1"/>
+            </w14:solidFill>
+          </w14:textFill>
+        </w:rPr>
+        <w:tab/>
+      </w:r>
+      <w:r>
+        <w:rPr>
+          <w:rFonts w:hint="default" w:ascii="Times New Roman" w:hAnsi="Times New Roman" w:eastAsia="ArialMT" w:cs="Times New Roman"/>
+          <w:b w:val="0"/>
+          <w:i w:val="0"/>
+          <w:color w:val="FFFFFF" w:themeColor="background1"/>
+          <w:kern w:val="0"/>
+          <w:sz w:val="20"/>
+          <w:szCs w:val="20"/>
+          <w:highlight w:val="magenta"/>
+          <w:lang w:val="en-US" w:eastAsia="zh-CN" w:bidi="ar"/>
+          <w14:textFill>
+            <w14:solidFill>
+              <w14:schemeClr w14:val="bg1"/>
+            </w14:solidFill>
+          </w14:textFill>
+        </w:rPr>
+        <w:t>int ret = NF8_ReadPage_Adv(page / PAGE_PER_BLK, page % PAGE_PER_BLK, buf);</w:t>
+      </w:r>
+    </w:p>
+    <w:p>
+      <w:pPr>
+        <w:keepNext w:val="0"/>
+        <w:keepLines w:val="0"/>
+        <w:pageBreakBefore w:val="0"/>
+        <w:widowControl/>
+        <w:suppressLineNumbers w:val="0"/>
+        <w:kinsoku/>
+        <w:wordWrap/>
+        <w:overflowPunct/>
+        <w:topLinePunct w:val="0"/>
+        <w:autoSpaceDE/>
+        <w:autoSpaceDN/>
+        <w:bidi w:val="0"/>
+        <w:adjustRightInd/>
+        <w:snapToGrid/>
+        <w:spacing w:line="360" w:lineRule="exact"/>
+        <w:jc w:val="left"/>
+        <w:textAlignment w:val="auto"/>
+        <w:rPr>
+          <w:rFonts w:hint="default" w:ascii="Times New Roman" w:hAnsi="Times New Roman" w:eastAsia="ArialMT" w:cs="Times New Roman"/>
+          <w:b w:val="0"/>
+          <w:i w:val="0"/>
+          <w:color w:val="FFFFFF" w:themeColor="background1"/>
+          <w:kern w:val="0"/>
+          <w:sz w:val="20"/>
+          <w:szCs w:val="20"/>
+          <w:highlight w:val="magenta"/>
+          <w:lang w:val="en-US" w:eastAsia="zh-CN" w:bidi="ar"/>
+          <w14:textFill>
+            <w14:solidFill>
+              <w14:schemeClr w14:val="bg1"/>
+            </w14:solidFill>
+          </w14:textFill>
+        </w:rPr>
+      </w:pPr>
+      <w:r>
+        <w:rPr>
+          <w:rFonts w:hint="default" w:ascii="Times New Roman" w:hAnsi="Times New Roman" w:eastAsia="ArialMT" w:cs="Times New Roman"/>
+          <w:b w:val="0"/>
+          <w:i w:val="0"/>
+          <w:color w:val="FFFFFF" w:themeColor="background1"/>
+          <w:kern w:val="0"/>
+          <w:sz w:val="20"/>
+          <w:szCs w:val="20"/>
+          <w:highlight w:val="magenta"/>
+          <w:lang w:val="en-US" w:eastAsia="zh-CN" w:bidi="ar"/>
+          <w14:textFill>
+            <w14:solidFill>
+              <w14:schemeClr w14:val="bg1"/>
+            </w14:solidFill>
+          </w14:textFill>
+        </w:rPr>
+        <w:tab/>
+      </w:r>
+      <w:r>
+        <w:rPr>
+          <w:rFonts w:hint="default" w:ascii="Times New Roman" w:hAnsi="Times New Roman" w:eastAsia="ArialMT" w:cs="Times New Roman"/>
+          <w:b w:val="0"/>
+          <w:i w:val="0"/>
+          <w:color w:val="FFFFFF" w:themeColor="background1"/>
+          <w:kern w:val="0"/>
+          <w:sz w:val="20"/>
+          <w:szCs w:val="20"/>
+          <w:highlight w:val="magenta"/>
+          <w:lang w:val="en-US" w:eastAsia="zh-CN" w:bidi="ar"/>
+          <w14:textFill>
+            <w14:solidFill>
+              <w14:schemeClr w14:val="bg1"/>
+            </w14:solidFill>
+          </w14:textFill>
+        </w:rPr>
+        <w:t>return ret;</w:t>
+      </w:r>
+    </w:p>
+    <w:p>
+      <w:pPr>
+        <w:keepNext w:val="0"/>
+        <w:keepLines w:val="0"/>
+        <w:pageBreakBefore w:val="0"/>
+        <w:widowControl/>
+        <w:suppressLineNumbers w:val="0"/>
+        <w:kinsoku/>
+        <w:wordWrap/>
+        <w:overflowPunct/>
+        <w:topLinePunct w:val="0"/>
+        <w:autoSpaceDE/>
+        <w:autoSpaceDN/>
+        <w:bidi w:val="0"/>
+        <w:adjustRightInd/>
+        <w:snapToGrid/>
+        <w:spacing w:line="360" w:lineRule="exact"/>
+        <w:jc w:val="left"/>
+        <w:textAlignment w:val="auto"/>
+        <w:rPr>
+          <w:rFonts w:hint="default" w:ascii="Times New Roman" w:hAnsi="Times New Roman" w:eastAsia="ArialMT" w:cs="Times New Roman"/>
+          <w:b w:val="0"/>
+          <w:i w:val="0"/>
+          <w:color w:val="FFFFFF" w:themeColor="background1"/>
+          <w:kern w:val="0"/>
+          <w:sz w:val="20"/>
+          <w:szCs w:val="20"/>
+          <w:highlight w:val="magenta"/>
+          <w:lang w:val="en-US" w:eastAsia="zh-CN" w:bidi="ar"/>
+          <w14:textFill>
+            <w14:solidFill>
+              <w14:schemeClr w14:val="bg1"/>
+            </w14:solidFill>
+          </w14:textFill>
+        </w:rPr>
+      </w:pPr>
+      <w:r>
+        <w:rPr>
+          <w:rFonts w:hint="default" w:ascii="Times New Roman" w:hAnsi="Times New Roman" w:eastAsia="ArialMT" w:cs="Times New Roman"/>
+          <w:b w:val="0"/>
+          <w:i w:val="0"/>
+          <w:color w:val="FFFFFF" w:themeColor="background1"/>
+          <w:kern w:val="0"/>
+          <w:sz w:val="20"/>
+          <w:szCs w:val="20"/>
+          <w:highlight w:val="magenta"/>
+          <w:lang w:val="en-US" w:eastAsia="zh-CN" w:bidi="ar"/>
+          <w14:textFill>
+            <w14:solidFill>
+              <w14:schemeClr w14:val="bg1"/>
+            </w14:solidFill>
+          </w14:textFill>
+        </w:rPr>
+        <w:t>}</w:t>
+      </w:r>
+    </w:p>
+    <w:p>
+      <w:pPr>
+        <w:keepNext w:val="0"/>
+        <w:keepLines w:val="0"/>
+        <w:pageBreakBefore w:val="0"/>
+        <w:widowControl/>
+        <w:suppressLineNumbers w:val="0"/>
+        <w:kinsoku/>
+        <w:wordWrap/>
+        <w:overflowPunct/>
+        <w:topLinePunct w:val="0"/>
+        <w:autoSpaceDE/>
+        <w:autoSpaceDN/>
+        <w:bidi w:val="0"/>
+        <w:adjustRightInd/>
+        <w:snapToGrid/>
+        <w:spacing w:line="360" w:lineRule="exact"/>
+        <w:jc w:val="left"/>
+        <w:textAlignment w:val="auto"/>
+        <w:rPr>
+          <w:rFonts w:ascii="宋体" w:hAnsi="宋体" w:eastAsia="宋体" w:cs="宋体"/>
+          <w:sz w:val="24"/>
+          <w:szCs w:val="24"/>
+        </w:rPr>
+      </w:pPr>
+      <w:r>
+        <w:rPr>
+          <w:rFonts w:hint="eastAsia" w:ascii="宋体" w:hAnsi="宋体" w:eastAsia="宋体" w:cs="宋体"/>
+          <w:b w:val="0"/>
+          <w:i w:val="0"/>
+          <w:color w:val="000000"/>
+          <w:sz w:val="24"/>
+          <w:szCs w:val="24"/>
+        </w:rPr>
+        <w:t xml:space="preserve">我们的 </w:t>
+      </w:r>
+      <w:r>
+        <w:rPr>
+          <w:rFonts w:ascii="Calibri" w:hAnsi="Calibri" w:eastAsia="宋体" w:cs="Calibri"/>
+          <w:b w:val="0"/>
+          <w:i/>
+          <w:color w:val="000000"/>
+          <w:sz w:val="24"/>
+          <w:szCs w:val="24"/>
+        </w:rPr>
+        <w:t xml:space="preserve">NAND </w:t>
+      </w:r>
+      <w:r>
+        <w:rPr>
+          <w:rFonts w:hint="eastAsia" w:ascii="宋体" w:hAnsi="宋体" w:eastAsia="宋体" w:cs="宋体"/>
+          <w:b w:val="0"/>
+          <w:i w:val="0"/>
+          <w:color w:val="000000"/>
+          <w:sz w:val="24"/>
+          <w:szCs w:val="24"/>
+        </w:rPr>
+        <w:t xml:space="preserve">为 </w:t>
+      </w:r>
+      <w:r>
+        <w:rPr>
+          <w:rFonts w:ascii="Calibri" w:hAnsi="Calibri" w:eastAsia="宋体" w:cs="Calibri"/>
+          <w:b w:val="0"/>
+          <w:i/>
+          <w:color w:val="000000"/>
+          <w:sz w:val="24"/>
+          <w:szCs w:val="24"/>
+        </w:rPr>
+        <w:t>2KB/</w:t>
+      </w:r>
+      <w:r>
+        <w:rPr>
+          <w:rFonts w:hint="eastAsia" w:ascii="宋体" w:hAnsi="宋体" w:eastAsia="宋体" w:cs="宋体"/>
+          <w:b w:val="0"/>
+          <w:i w:val="0"/>
+          <w:color w:val="000000"/>
+          <w:sz w:val="24"/>
+          <w:szCs w:val="24"/>
+        </w:rPr>
+        <w:t xml:space="preserve">页， </w:t>
+      </w:r>
+      <w:r>
+        <w:rPr>
+          <w:rFonts w:ascii="Calibri" w:hAnsi="Calibri" w:eastAsia="宋体" w:cs="Calibri"/>
+          <w:b w:val="0"/>
+          <w:i/>
+          <w:color w:val="000000"/>
+          <w:sz w:val="24"/>
+          <w:szCs w:val="24"/>
+        </w:rPr>
+        <w:t xml:space="preserve">spare area </w:t>
+      </w:r>
+      <w:r>
+        <w:rPr>
+          <w:rFonts w:hint="eastAsia" w:ascii="宋体" w:hAnsi="宋体" w:eastAsia="宋体" w:cs="宋体"/>
+          <w:b w:val="0"/>
+          <w:i w:val="0"/>
+          <w:color w:val="000000"/>
+          <w:sz w:val="24"/>
+          <w:szCs w:val="24"/>
+        </w:rPr>
+        <w:t xml:space="preserve">大小为 </w:t>
+      </w:r>
+      <w:r>
+        <w:rPr>
+          <w:rFonts w:ascii="Calibri" w:hAnsi="Calibri" w:eastAsia="宋体" w:cs="Calibri"/>
+          <w:b w:val="0"/>
+          <w:i/>
+          <w:color w:val="000000"/>
+          <w:sz w:val="24"/>
+          <w:szCs w:val="24"/>
+        </w:rPr>
+        <w:t>64B</w:t>
+      </w:r>
+      <w:r>
+        <w:rPr>
+          <w:rFonts w:hint="eastAsia" w:ascii="宋体" w:hAnsi="宋体" w:eastAsia="宋体" w:cs="宋体"/>
+          <w:b w:val="0"/>
+          <w:i w:val="0"/>
+          <w:color w:val="000000"/>
+          <w:sz w:val="24"/>
+          <w:szCs w:val="24"/>
+        </w:rPr>
+        <w:t xml:space="preserve">，每 </w:t>
+      </w:r>
+      <w:r>
+        <w:rPr>
+          <w:rFonts w:ascii="Calibri" w:hAnsi="Calibri" w:eastAsia="宋体" w:cs="Calibri"/>
+          <w:b w:val="0"/>
+          <w:i/>
+          <w:color w:val="000000"/>
+          <w:sz w:val="24"/>
+          <w:szCs w:val="24"/>
+        </w:rPr>
+        <w:t xml:space="preserve">512B </w:t>
+      </w:r>
+      <w:r>
+        <w:rPr>
+          <w:rFonts w:hint="eastAsia" w:ascii="宋体" w:hAnsi="宋体" w:eastAsia="宋体" w:cs="宋体"/>
+          <w:b w:val="0"/>
+          <w:i w:val="0"/>
+          <w:color w:val="000000"/>
+          <w:sz w:val="24"/>
+          <w:szCs w:val="24"/>
+        </w:rPr>
+        <w:t xml:space="preserve">数据产生 </w:t>
+      </w:r>
+      <w:r>
+        <w:rPr>
+          <w:rFonts w:ascii="Calibri" w:hAnsi="Calibri" w:eastAsia="宋体" w:cs="Calibri"/>
+          <w:b w:val="0"/>
+          <w:i/>
+          <w:color w:val="000000"/>
+          <w:sz w:val="24"/>
+          <w:szCs w:val="24"/>
+        </w:rPr>
+        <w:t xml:space="preserve">13B </w:t>
+      </w:r>
+      <w:r>
+        <w:rPr>
+          <w:rFonts w:hint="eastAsia" w:ascii="宋体" w:hAnsi="宋体" w:eastAsia="宋体" w:cs="宋体"/>
+          <w:b w:val="0"/>
+          <w:i w:val="0"/>
+          <w:color w:val="000000"/>
+          <w:sz w:val="24"/>
+          <w:szCs w:val="24"/>
+        </w:rPr>
+        <w:t xml:space="preserve">的 </w:t>
+      </w:r>
+      <w:r>
+        <w:rPr>
+          <w:rFonts w:ascii="Calibri" w:hAnsi="Calibri" w:eastAsia="宋体" w:cs="Calibri"/>
+          <w:b w:val="0"/>
+          <w:i/>
+          <w:color w:val="000000"/>
+          <w:sz w:val="24"/>
+          <w:szCs w:val="24"/>
+        </w:rPr>
+        <w:t xml:space="preserve">ECC </w:t>
+      </w:r>
+      <w:r>
+        <w:rPr>
+          <w:rFonts w:hint="eastAsia" w:ascii="宋体" w:hAnsi="宋体" w:eastAsia="宋体" w:cs="宋体"/>
+          <w:b w:val="0"/>
+          <w:i w:val="0"/>
+          <w:color w:val="000000"/>
+          <w:sz w:val="24"/>
+          <w:szCs w:val="24"/>
+        </w:rPr>
+        <w:t xml:space="preserve">校验码， </w:t>
+      </w:r>
+      <w:r>
+        <w:rPr>
+          <w:rFonts w:ascii="Calibri" w:hAnsi="Calibri" w:eastAsia="宋体" w:cs="Calibri"/>
+          <w:b w:val="0"/>
+          <w:i/>
+          <w:color w:val="000000"/>
+          <w:sz w:val="24"/>
+          <w:szCs w:val="24"/>
+        </w:rPr>
+        <w:t xml:space="preserve">1 </w:t>
+      </w:r>
+      <w:r>
+        <w:rPr>
+          <w:rFonts w:hint="eastAsia" w:ascii="宋体" w:hAnsi="宋体" w:eastAsia="宋体" w:cs="宋体"/>
+          <w:b w:val="0"/>
+          <w:i w:val="0"/>
+          <w:color w:val="000000"/>
+          <w:sz w:val="24"/>
+          <w:szCs w:val="24"/>
+        </w:rPr>
+        <w:t xml:space="preserve">页数据将产生 </w:t>
+      </w:r>
+      <w:r>
+        <w:rPr>
+          <w:rFonts w:ascii="Calibri" w:hAnsi="Calibri" w:eastAsia="宋体" w:cs="Calibri"/>
+          <w:b w:val="0"/>
+          <w:i/>
+          <w:color w:val="000000"/>
+          <w:sz w:val="24"/>
+          <w:szCs w:val="24"/>
+        </w:rPr>
+        <w:t xml:space="preserve">52B </w:t>
+      </w:r>
+      <w:r>
+        <w:rPr>
+          <w:rFonts w:hint="eastAsia" w:ascii="宋体" w:hAnsi="宋体" w:eastAsia="宋体" w:cs="宋体"/>
+          <w:b w:val="0"/>
+          <w:i w:val="0"/>
+          <w:color w:val="000000"/>
+          <w:sz w:val="24"/>
+          <w:szCs w:val="24"/>
+        </w:rPr>
+        <w:t>校验码。</w:t>
+      </w:r>
+      <w:r>
+        <w:rPr>
+          <w:rFonts w:hint="eastAsia" w:ascii="宋体" w:hAnsi="宋体" w:eastAsia="宋体" w:cs="宋体"/>
+          <w:b w:val="0"/>
+          <w:i w:val="0"/>
+          <w:color w:val="000000"/>
+          <w:sz w:val="24"/>
+          <w:szCs w:val="24"/>
+        </w:rPr>
+        <w:br w:type="textWrapping"/>
+      </w:r>
+      <w:r>
+        <w:rPr>
+          <w:rFonts w:hint="eastAsia" w:ascii="宋体" w:hAnsi="宋体" w:eastAsia="宋体" w:cs="宋体"/>
+          <w:b w:val="0"/>
+          <w:i w:val="0"/>
+          <w:color w:val="000000"/>
+          <w:sz w:val="24"/>
+          <w:szCs w:val="24"/>
+        </w:rPr>
+        <w:t>实验步骤：</w:t>
+      </w:r>
+      <w:r>
+        <w:rPr>
+          <w:rFonts w:hint="eastAsia" w:ascii="宋体" w:hAnsi="宋体" w:eastAsia="宋体" w:cs="宋体"/>
+          <w:b w:val="0"/>
+          <w:i w:val="0"/>
+          <w:color w:val="000000"/>
+          <w:sz w:val="24"/>
+          <w:szCs w:val="24"/>
+        </w:rPr>
+        <w:br w:type="textWrapping"/>
+      </w:r>
+      <w:r>
+        <w:rPr>
+          <w:rFonts w:ascii="Calibri" w:hAnsi="Calibri" w:eastAsia="宋体" w:cs="Calibri"/>
+          <w:b w:val="0"/>
+          <w:i/>
+          <w:color w:val="000000"/>
+          <w:sz w:val="24"/>
+          <w:szCs w:val="24"/>
+        </w:rPr>
+        <w:t xml:space="preserve">1) </w:t>
+      </w:r>
+      <w:r>
+        <w:rPr>
+          <w:rFonts w:hint="eastAsia" w:ascii="宋体" w:hAnsi="宋体" w:eastAsia="宋体" w:cs="宋体"/>
+          <w:b w:val="0"/>
+          <w:i w:val="0"/>
+          <w:color w:val="000000"/>
+          <w:sz w:val="24"/>
+          <w:szCs w:val="24"/>
+        </w:rPr>
+        <w:t xml:space="preserve">擦除第 </w:t>
+      </w:r>
+      <w:r>
+        <w:rPr>
+          <w:rFonts w:ascii="Calibri" w:hAnsi="Calibri" w:eastAsia="宋体" w:cs="Calibri"/>
+          <w:b w:val="0"/>
+          <w:i/>
+          <w:color w:val="000000"/>
+          <w:sz w:val="24"/>
+          <w:szCs w:val="24"/>
+        </w:rPr>
+        <w:t xml:space="preserve">0 </w:t>
+      </w:r>
+      <w:r>
+        <w:rPr>
+          <w:rFonts w:hint="eastAsia" w:ascii="宋体" w:hAnsi="宋体" w:eastAsia="宋体" w:cs="宋体"/>
+          <w:b w:val="0"/>
+          <w:i w:val="0"/>
+          <w:color w:val="000000"/>
+          <w:sz w:val="24"/>
+          <w:szCs w:val="24"/>
+        </w:rPr>
+        <w:t>块</w:t>
+      </w:r>
+      <w:r>
+        <w:rPr>
+          <w:rFonts w:hint="eastAsia" w:ascii="宋体" w:hAnsi="宋体" w:eastAsia="宋体" w:cs="宋体"/>
+          <w:b w:val="0"/>
+          <w:i w:val="0"/>
+          <w:color w:val="000000"/>
+          <w:sz w:val="24"/>
+          <w:szCs w:val="24"/>
+        </w:rPr>
+        <w:br w:type="textWrapping"/>
+      </w:r>
+      <w:r>
+        <w:rPr>
+          <w:rFonts w:ascii="Calibri" w:hAnsi="Calibri" w:eastAsia="宋体" w:cs="Calibri"/>
+          <w:b w:val="0"/>
+          <w:i/>
+          <w:color w:val="000000"/>
+          <w:sz w:val="24"/>
+          <w:szCs w:val="24"/>
+        </w:rPr>
+        <w:t xml:space="preserve">2) </w:t>
+      </w:r>
+      <w:r>
+        <w:rPr>
+          <w:rFonts w:hint="eastAsia" w:ascii="宋体" w:hAnsi="宋体" w:eastAsia="宋体" w:cs="宋体"/>
+          <w:b w:val="0"/>
+          <w:i w:val="0"/>
+          <w:color w:val="000000"/>
+          <w:sz w:val="24"/>
+          <w:szCs w:val="24"/>
+        </w:rPr>
+        <w:t xml:space="preserve">使用 </w:t>
+      </w:r>
+      <w:r>
+        <w:rPr>
+          <w:rFonts w:ascii="Calibri" w:hAnsi="Calibri" w:eastAsia="宋体" w:cs="Calibri"/>
+          <w:b w:val="0"/>
+          <w:i/>
+          <w:color w:val="000000"/>
+          <w:sz w:val="24"/>
+          <w:szCs w:val="24"/>
+        </w:rPr>
+        <w:t xml:space="preserve">8 </w:t>
+      </w:r>
+      <w:r>
+        <w:rPr>
+          <w:rFonts w:hint="eastAsia" w:ascii="宋体" w:hAnsi="宋体" w:eastAsia="宋体" w:cs="宋体"/>
+          <w:b w:val="0"/>
+          <w:i w:val="0"/>
+          <w:color w:val="000000"/>
+          <w:sz w:val="24"/>
+          <w:szCs w:val="24"/>
+        </w:rPr>
+        <w:t xml:space="preserve">位硬件 </w:t>
+      </w:r>
+      <w:r>
+        <w:rPr>
+          <w:rFonts w:ascii="Calibri" w:hAnsi="Calibri" w:eastAsia="宋体" w:cs="Calibri"/>
+          <w:b w:val="0"/>
+          <w:i/>
+          <w:color w:val="000000"/>
+          <w:sz w:val="24"/>
+          <w:szCs w:val="24"/>
+        </w:rPr>
+        <w:t xml:space="preserve">ECC </w:t>
+      </w:r>
+      <w:r>
+        <w:rPr>
+          <w:rFonts w:hint="eastAsia" w:ascii="宋体" w:hAnsi="宋体" w:eastAsia="宋体" w:cs="宋体"/>
+          <w:b w:val="0"/>
+          <w:i w:val="0"/>
+          <w:color w:val="000000"/>
+          <w:sz w:val="24"/>
+          <w:szCs w:val="24"/>
+        </w:rPr>
+        <w:t xml:space="preserve">校验将 </w:t>
+      </w:r>
+      <w:r>
+        <w:rPr>
+          <w:rFonts w:ascii="Calibri" w:hAnsi="Calibri" w:eastAsia="宋体" w:cs="Calibri"/>
+          <w:b w:val="0"/>
+          <w:i/>
+          <w:color w:val="000000"/>
+          <w:sz w:val="24"/>
+          <w:szCs w:val="24"/>
+        </w:rPr>
+        <w:t xml:space="preserve">1 </w:t>
+      </w:r>
+      <w:r>
+        <w:rPr>
+          <w:rFonts w:hint="eastAsia" w:ascii="宋体" w:hAnsi="宋体" w:eastAsia="宋体" w:cs="宋体"/>
+          <w:b w:val="0"/>
+          <w:i w:val="0"/>
+          <w:color w:val="000000"/>
+          <w:sz w:val="24"/>
+          <w:szCs w:val="24"/>
+        </w:rPr>
+        <w:t xml:space="preserve">页数据（全部为 </w:t>
+      </w:r>
+      <w:r>
+        <w:rPr>
+          <w:rFonts w:ascii="Calibri" w:hAnsi="Calibri" w:eastAsia="宋体" w:cs="Calibri"/>
+          <w:b w:val="0"/>
+          <w:i/>
+          <w:color w:val="000000"/>
+          <w:sz w:val="24"/>
+          <w:szCs w:val="24"/>
+        </w:rPr>
+        <w:t>0xAA</w:t>
+      </w:r>
+      <w:r>
+        <w:rPr>
+          <w:rFonts w:hint="eastAsia" w:ascii="宋体" w:hAnsi="宋体" w:eastAsia="宋体" w:cs="宋体"/>
+          <w:b w:val="0"/>
+          <w:i w:val="0"/>
+          <w:color w:val="000000"/>
+          <w:sz w:val="24"/>
+          <w:szCs w:val="24"/>
+        </w:rPr>
+        <w:t xml:space="preserve">） 写入 </w:t>
+      </w:r>
+      <w:r>
+        <w:rPr>
+          <w:rFonts w:ascii="Calibri" w:hAnsi="Calibri" w:eastAsia="宋体" w:cs="Calibri"/>
+          <w:b w:val="0"/>
+          <w:i/>
+          <w:color w:val="000000"/>
+          <w:sz w:val="24"/>
+          <w:szCs w:val="24"/>
+        </w:rPr>
+        <w:t xml:space="preserve">NAND </w:t>
+      </w:r>
+      <w:r>
+        <w:rPr>
+          <w:rFonts w:hint="eastAsia" w:ascii="宋体" w:hAnsi="宋体" w:eastAsia="宋体" w:cs="宋体"/>
+          <w:b w:val="0"/>
+          <w:i w:val="0"/>
+          <w:color w:val="000000"/>
+          <w:sz w:val="24"/>
+          <w:szCs w:val="24"/>
+        </w:rPr>
+        <w:t xml:space="preserve">的第 </w:t>
+      </w:r>
+      <w:r>
+        <w:rPr>
+          <w:rFonts w:ascii="Calibri" w:hAnsi="Calibri" w:eastAsia="宋体" w:cs="Calibri"/>
+          <w:b w:val="0"/>
+          <w:i/>
+          <w:color w:val="000000"/>
+          <w:sz w:val="24"/>
+          <w:szCs w:val="24"/>
+        </w:rPr>
+        <w:t xml:space="preserve">0 </w:t>
+      </w:r>
+      <w:r>
+        <w:rPr>
+          <w:rFonts w:hint="eastAsia" w:ascii="宋体" w:hAnsi="宋体" w:eastAsia="宋体" w:cs="宋体"/>
+          <w:b w:val="0"/>
+          <w:i w:val="0"/>
+          <w:color w:val="000000"/>
+          <w:sz w:val="24"/>
+          <w:szCs w:val="24"/>
+        </w:rPr>
+        <w:t xml:space="preserve">页，同时将计算出的 </w:t>
+      </w:r>
+      <w:r>
+        <w:rPr>
+          <w:rFonts w:ascii="Calibri" w:hAnsi="Calibri" w:eastAsia="宋体" w:cs="Calibri"/>
+          <w:b w:val="0"/>
+          <w:i/>
+          <w:color w:val="000000"/>
+          <w:sz w:val="24"/>
+          <w:szCs w:val="24"/>
+        </w:rPr>
+        <w:t>52B</w:t>
+      </w:r>
+      <w:r>
+        <w:rPr>
+          <w:rFonts w:ascii="Calibri" w:hAnsi="Calibri" w:eastAsia="宋体" w:cs="Calibri"/>
+          <w:b w:val="0"/>
+          <w:i/>
+          <w:color w:val="000000"/>
+          <w:sz w:val="24"/>
+          <w:szCs w:val="24"/>
+        </w:rPr>
+        <w:br w:type="textWrapping"/>
+      </w:r>
+      <w:r>
+        <w:rPr>
+          <w:rFonts w:ascii="Calibri" w:hAnsi="Calibri" w:eastAsia="宋体" w:cs="Calibri"/>
+          <w:b w:val="0"/>
+          <w:i/>
+          <w:color w:val="000000"/>
+          <w:sz w:val="24"/>
+          <w:szCs w:val="24"/>
+        </w:rPr>
+        <w:t xml:space="preserve">ECC </w:t>
+      </w:r>
+      <w:r>
+        <w:rPr>
+          <w:rFonts w:hint="eastAsia" w:ascii="宋体" w:hAnsi="宋体" w:eastAsia="宋体" w:cs="宋体"/>
+          <w:b w:val="0"/>
+          <w:i w:val="0"/>
+          <w:color w:val="000000"/>
+          <w:sz w:val="24"/>
+          <w:szCs w:val="24"/>
+        </w:rPr>
+        <w:t>校验码记录下来。</w:t>
+      </w:r>
+      <w:r>
+        <w:rPr>
+          <w:rFonts w:hint="eastAsia" w:ascii="宋体" w:hAnsi="宋体" w:eastAsia="宋体" w:cs="宋体"/>
+          <w:b w:val="0"/>
+          <w:i w:val="0"/>
+          <w:color w:val="000000"/>
+          <w:sz w:val="24"/>
+          <w:szCs w:val="24"/>
+        </w:rPr>
+        <w:br w:type="textWrapping"/>
+      </w:r>
+      <w:r>
+        <w:rPr>
+          <w:rFonts w:ascii="Calibri" w:hAnsi="Calibri" w:eastAsia="宋体" w:cs="Calibri"/>
+          <w:b w:val="0"/>
+          <w:i/>
+          <w:color w:val="000000"/>
+          <w:sz w:val="24"/>
+          <w:szCs w:val="24"/>
+        </w:rPr>
+        <w:t xml:space="preserve">3) </w:t>
+      </w:r>
+      <w:r>
+        <w:rPr>
+          <w:rFonts w:hint="eastAsia" w:ascii="宋体" w:hAnsi="宋体" w:eastAsia="宋体" w:cs="宋体"/>
+          <w:b w:val="0"/>
+          <w:i w:val="0"/>
+          <w:color w:val="000000"/>
+          <w:sz w:val="24"/>
+          <w:szCs w:val="24"/>
+        </w:rPr>
+        <w:t xml:space="preserve">擦除第 </w:t>
+      </w:r>
+      <w:r>
+        <w:rPr>
+          <w:rFonts w:ascii="Calibri" w:hAnsi="Calibri" w:eastAsia="宋体" w:cs="Calibri"/>
+          <w:b w:val="0"/>
+          <w:i/>
+          <w:color w:val="000000"/>
+          <w:sz w:val="24"/>
+          <w:szCs w:val="24"/>
+        </w:rPr>
+        <w:t xml:space="preserve">0 </w:t>
+      </w:r>
+      <w:r>
+        <w:rPr>
+          <w:rFonts w:hint="eastAsia" w:ascii="宋体" w:hAnsi="宋体" w:eastAsia="宋体" w:cs="宋体"/>
+          <w:b w:val="0"/>
+          <w:i w:val="0"/>
+          <w:color w:val="000000"/>
+          <w:sz w:val="24"/>
+          <w:szCs w:val="24"/>
+        </w:rPr>
+        <w:t>块</w:t>
+      </w:r>
+      <w:r>
+        <w:rPr>
+          <w:rFonts w:hint="eastAsia" w:ascii="宋体" w:hAnsi="宋体" w:eastAsia="宋体" w:cs="宋体"/>
+          <w:b w:val="0"/>
+          <w:i w:val="0"/>
+          <w:color w:val="000000"/>
+          <w:sz w:val="24"/>
+          <w:szCs w:val="24"/>
+        </w:rPr>
+        <w:br w:type="textWrapping"/>
+      </w:r>
+      <w:r>
+        <w:rPr>
+          <w:rFonts w:ascii="Calibri" w:hAnsi="Calibri" w:eastAsia="宋体" w:cs="Calibri"/>
+          <w:b w:val="0"/>
+          <w:i/>
+          <w:color w:val="000000"/>
+          <w:sz w:val="24"/>
+          <w:szCs w:val="24"/>
+        </w:rPr>
+        <w:t xml:space="preserve">4) </w:t>
+      </w:r>
+      <w:r>
+        <w:rPr>
+          <w:rFonts w:hint="eastAsia" w:ascii="宋体" w:hAnsi="宋体" w:eastAsia="宋体" w:cs="宋体"/>
+          <w:b w:val="0"/>
+          <w:i w:val="0"/>
+          <w:color w:val="000000"/>
+          <w:sz w:val="24"/>
+          <w:szCs w:val="24"/>
+        </w:rPr>
+        <w:t xml:space="preserve">将第 </w:t>
+      </w:r>
+      <w:r>
+        <w:rPr>
+          <w:rFonts w:ascii="Calibri" w:hAnsi="Calibri" w:eastAsia="宋体" w:cs="Calibri"/>
+          <w:b w:val="0"/>
+          <w:i/>
+          <w:color w:val="000000"/>
+          <w:sz w:val="24"/>
+          <w:szCs w:val="24"/>
+        </w:rPr>
+        <w:t>2)</w:t>
+      </w:r>
+      <w:r>
+        <w:rPr>
+          <w:rFonts w:hint="eastAsia" w:ascii="宋体" w:hAnsi="宋体" w:eastAsia="宋体" w:cs="宋体"/>
+          <w:b w:val="0"/>
+          <w:i w:val="0"/>
+          <w:color w:val="000000"/>
+          <w:sz w:val="24"/>
+          <w:szCs w:val="24"/>
+        </w:rPr>
+        <w:t xml:space="preserve">步写入的数据的第一个数据的第 </w:t>
+      </w:r>
+      <w:r>
+        <w:rPr>
+          <w:rFonts w:ascii="Calibri" w:hAnsi="Calibri" w:eastAsia="宋体" w:cs="Calibri"/>
+          <w:b w:val="0"/>
+          <w:i/>
+          <w:color w:val="000000"/>
+          <w:sz w:val="24"/>
+          <w:szCs w:val="24"/>
+        </w:rPr>
+        <w:t xml:space="preserve">0 </w:t>
+      </w:r>
+      <w:r>
+        <w:rPr>
+          <w:rFonts w:hint="eastAsia" w:ascii="宋体" w:hAnsi="宋体" w:eastAsia="宋体" w:cs="宋体"/>
+          <w:b w:val="0"/>
+          <w:i w:val="0"/>
+          <w:color w:val="000000"/>
+          <w:sz w:val="24"/>
+          <w:szCs w:val="24"/>
+        </w:rPr>
+        <w:t>位取反（</w:t>
+      </w:r>
+      <w:r>
+        <w:rPr>
+          <w:rFonts w:ascii="Calibri" w:hAnsi="Calibri" w:eastAsia="宋体" w:cs="Calibri"/>
+          <w:b w:val="0"/>
+          <w:i/>
+          <w:color w:val="000000"/>
+          <w:sz w:val="24"/>
+          <w:szCs w:val="24"/>
+        </w:rPr>
+        <w:t>0xAB</w:t>
+      </w:r>
+      <w:r>
+        <w:rPr>
+          <w:rFonts w:hint="eastAsia" w:ascii="宋体" w:hAnsi="宋体" w:eastAsia="宋体" w:cs="宋体"/>
+          <w:b w:val="0"/>
+          <w:i w:val="0"/>
+          <w:color w:val="000000"/>
+          <w:sz w:val="24"/>
+          <w:szCs w:val="24"/>
+        </w:rPr>
+        <w:t xml:space="preserve">），不使用 </w:t>
+      </w:r>
+      <w:r>
+        <w:rPr>
+          <w:rFonts w:ascii="Calibri" w:hAnsi="Calibri" w:eastAsia="宋体" w:cs="Calibri"/>
+          <w:b w:val="0"/>
+          <w:i/>
+          <w:color w:val="000000"/>
+          <w:sz w:val="24"/>
+          <w:szCs w:val="24"/>
+        </w:rPr>
+        <w:t xml:space="preserve">ECC </w:t>
+      </w:r>
+      <w:r>
+        <w:rPr>
+          <w:rFonts w:hint="eastAsia" w:ascii="宋体" w:hAnsi="宋体" w:eastAsia="宋体" w:cs="宋体"/>
+          <w:b w:val="0"/>
+          <w:i w:val="0"/>
+          <w:color w:val="000000"/>
+          <w:sz w:val="24"/>
+          <w:szCs w:val="24"/>
+        </w:rPr>
+        <w:t xml:space="preserve">校验将数据写入第 </w:t>
+      </w:r>
+      <w:r>
+        <w:rPr>
+          <w:rFonts w:ascii="Calibri" w:hAnsi="Calibri" w:eastAsia="宋体" w:cs="Calibri"/>
+          <w:b w:val="0"/>
+          <w:i/>
+          <w:color w:val="000000"/>
+          <w:sz w:val="24"/>
+          <w:szCs w:val="24"/>
+        </w:rPr>
+        <w:t xml:space="preserve">0 </w:t>
+      </w:r>
+      <w:r>
+        <w:rPr>
+          <w:rFonts w:hint="eastAsia" w:ascii="宋体" w:hAnsi="宋体" w:eastAsia="宋体" w:cs="宋体"/>
+          <w:b w:val="0"/>
+          <w:i w:val="0"/>
+          <w:color w:val="000000"/>
+          <w:sz w:val="24"/>
+          <w:szCs w:val="24"/>
+        </w:rPr>
+        <w:t>页，</w:t>
+      </w:r>
+      <w:r>
+        <w:rPr>
+          <w:rFonts w:ascii="宋体" w:hAnsi="宋体" w:eastAsia="宋体" w:cs="宋体"/>
+          <w:sz w:val="24"/>
+          <w:szCs w:val="24"/>
+        </w:rPr>
+        <w:t xml:space="preserve"> </w:t>
+      </w:r>
+    </w:p>
+    <w:p>
+      <w:pPr>
+        <w:keepNext w:val="0"/>
+        <w:keepLines w:val="0"/>
+        <w:pageBreakBefore w:val="0"/>
+        <w:widowControl/>
+        <w:suppressLineNumbers w:val="0"/>
+        <w:kinsoku/>
+        <w:wordWrap/>
+        <w:overflowPunct/>
+        <w:topLinePunct w:val="0"/>
+        <w:autoSpaceDE/>
+        <w:autoSpaceDN/>
+        <w:bidi w:val="0"/>
+        <w:adjustRightInd/>
+        <w:snapToGrid/>
+        <w:spacing w:line="360" w:lineRule="exact"/>
+        <w:jc w:val="left"/>
+        <w:textAlignment w:val="auto"/>
+        <w:rPr>
+          <w:rFonts w:hint="eastAsia" w:ascii="宋体" w:hAnsi="宋体" w:eastAsia="宋体" w:cs="宋体"/>
+          <w:b w:val="0"/>
+          <w:i w:val="0"/>
+          <w:color w:val="000000"/>
+          <w:sz w:val="24"/>
+          <w:szCs w:val="24"/>
+        </w:rPr>
+      </w:pPr>
+      <w:r>
+        <w:rPr>
+          <w:rFonts w:hint="eastAsia" w:ascii="宋体" w:hAnsi="宋体" w:eastAsia="宋体" w:cs="宋体"/>
+          <w:b w:val="0"/>
+          <w:i w:val="0"/>
+          <w:color w:val="000000"/>
+          <w:sz w:val="24"/>
+          <w:szCs w:val="24"/>
+        </w:rPr>
+        <w:t xml:space="preserve">紧接着将第 </w:t>
+      </w:r>
+      <w:r>
+        <w:rPr>
+          <w:rFonts w:ascii="Calibri" w:hAnsi="Calibri" w:eastAsia="宋体" w:cs="Calibri"/>
+          <w:b w:val="0"/>
+          <w:i/>
+          <w:color w:val="000000"/>
+          <w:sz w:val="24"/>
+          <w:szCs w:val="24"/>
+        </w:rPr>
+        <w:t>1)</w:t>
+      </w:r>
+      <w:r>
+        <w:rPr>
+          <w:rFonts w:hint="eastAsia" w:ascii="宋体" w:hAnsi="宋体" w:eastAsia="宋体" w:cs="宋体"/>
+          <w:b w:val="0"/>
+          <w:i w:val="0"/>
+          <w:color w:val="000000"/>
+          <w:sz w:val="24"/>
+          <w:szCs w:val="24"/>
+        </w:rPr>
+        <w:t xml:space="preserve">步计算出的校验码写入 </w:t>
+      </w:r>
+      <w:r>
+        <w:rPr>
+          <w:rFonts w:ascii="Calibri" w:hAnsi="Calibri" w:eastAsia="宋体" w:cs="Calibri"/>
+          <w:b w:val="0"/>
+          <w:i/>
+          <w:color w:val="000000"/>
+          <w:sz w:val="24"/>
+          <w:szCs w:val="24"/>
+        </w:rPr>
+        <w:t>spare area</w:t>
+      </w:r>
+      <w:r>
+        <w:rPr>
+          <w:rFonts w:hint="eastAsia" w:ascii="宋体" w:hAnsi="宋体" w:eastAsia="宋体" w:cs="宋体"/>
+          <w:b w:val="0"/>
+          <w:i w:val="0"/>
+          <w:color w:val="000000"/>
+          <w:sz w:val="24"/>
+          <w:szCs w:val="24"/>
+        </w:rPr>
+        <w:t>。</w:t>
+      </w:r>
+      <w:r>
+        <w:rPr>
+          <w:rFonts w:hint="eastAsia" w:ascii="宋体" w:hAnsi="宋体" w:eastAsia="宋体" w:cs="宋体"/>
+          <w:b w:val="0"/>
+          <w:i w:val="0"/>
+          <w:color w:val="000000"/>
+          <w:sz w:val="24"/>
+          <w:szCs w:val="24"/>
+        </w:rPr>
+        <w:br w:type="textWrapping"/>
+      </w:r>
+      <w:r>
+        <w:rPr>
+          <w:rFonts w:ascii="Calibri" w:hAnsi="Calibri" w:eastAsia="宋体" w:cs="Calibri"/>
+          <w:b w:val="0"/>
+          <w:i/>
+          <w:color w:val="000000"/>
+          <w:sz w:val="24"/>
+          <w:szCs w:val="24"/>
+        </w:rPr>
+        <w:t xml:space="preserve">5) </w:t>
+      </w:r>
+      <w:r>
+        <w:rPr>
+          <w:rFonts w:hint="eastAsia" w:ascii="宋体" w:hAnsi="宋体" w:eastAsia="宋体" w:cs="宋体"/>
+          <w:b w:val="0"/>
+          <w:i w:val="0"/>
+          <w:color w:val="000000"/>
+          <w:sz w:val="24"/>
+          <w:szCs w:val="24"/>
+        </w:rPr>
+        <w:t xml:space="preserve">使用三星提供的 </w:t>
+      </w:r>
+      <w:r>
+        <w:rPr>
+          <w:rFonts w:ascii="Calibri" w:hAnsi="Calibri" w:eastAsia="宋体" w:cs="Calibri"/>
+          <w:b w:val="0"/>
+          <w:i/>
+          <w:color w:val="000000"/>
+          <w:sz w:val="24"/>
+          <w:szCs w:val="24"/>
+        </w:rPr>
+        <w:t xml:space="preserve">8 </w:t>
+      </w:r>
+      <w:r>
+        <w:rPr>
+          <w:rFonts w:hint="eastAsia" w:ascii="宋体" w:hAnsi="宋体" w:eastAsia="宋体" w:cs="宋体"/>
+          <w:b w:val="0"/>
+          <w:i w:val="0"/>
+          <w:color w:val="000000"/>
+          <w:sz w:val="24"/>
+          <w:szCs w:val="24"/>
+        </w:rPr>
+        <w:t xml:space="preserve">位硬件 </w:t>
+      </w:r>
+      <w:r>
+        <w:rPr>
+          <w:rFonts w:ascii="Calibri" w:hAnsi="Calibri" w:eastAsia="宋体" w:cs="Calibri"/>
+          <w:b w:val="0"/>
+          <w:i/>
+          <w:color w:val="000000"/>
+          <w:sz w:val="24"/>
+          <w:szCs w:val="24"/>
+        </w:rPr>
+        <w:t xml:space="preserve">ECC </w:t>
+      </w:r>
+      <w:r>
+        <w:rPr>
+          <w:rFonts w:hint="eastAsia" w:ascii="宋体" w:hAnsi="宋体" w:eastAsia="宋体" w:cs="宋体"/>
+          <w:b w:val="0"/>
+          <w:i w:val="0"/>
+          <w:color w:val="000000"/>
+          <w:sz w:val="24"/>
+          <w:szCs w:val="24"/>
+        </w:rPr>
+        <w:t xml:space="preserve">校验拷贝函数读取第 </w:t>
+      </w:r>
+      <w:r>
+        <w:rPr>
+          <w:rFonts w:ascii="Calibri" w:hAnsi="Calibri" w:eastAsia="宋体" w:cs="Calibri"/>
+          <w:b w:val="0"/>
+          <w:i/>
+          <w:color w:val="000000"/>
+          <w:sz w:val="24"/>
+          <w:szCs w:val="24"/>
+        </w:rPr>
+        <w:t xml:space="preserve">0 </w:t>
+      </w:r>
+      <w:r>
+        <w:rPr>
+          <w:rFonts w:hint="eastAsia" w:ascii="宋体" w:hAnsi="宋体" w:eastAsia="宋体" w:cs="宋体"/>
+          <w:b w:val="0"/>
+          <w:i w:val="0"/>
+          <w:color w:val="000000"/>
+          <w:sz w:val="24"/>
+          <w:szCs w:val="24"/>
+        </w:rPr>
+        <w:t xml:space="preserve">页数据，应该全部为 </w:t>
+      </w:r>
+      <w:r>
+        <w:rPr>
+          <w:rFonts w:ascii="Calibri" w:hAnsi="Calibri" w:eastAsia="宋体" w:cs="Calibri"/>
+          <w:b w:val="0"/>
+          <w:i/>
+          <w:color w:val="000000"/>
+          <w:sz w:val="24"/>
+          <w:szCs w:val="24"/>
+        </w:rPr>
+        <w:t>0xAA</w:t>
+      </w:r>
+      <w:r>
+        <w:rPr>
+          <w:rFonts w:hint="eastAsia" w:ascii="宋体" w:hAnsi="宋体" w:eastAsia="宋体" w:cs="宋体"/>
+          <w:b w:val="0"/>
+          <w:i w:val="0"/>
+          <w:color w:val="000000"/>
+          <w:sz w:val="24"/>
+          <w:szCs w:val="24"/>
+        </w:rPr>
+        <w:t>，它已经将第一</w:t>
+      </w:r>
+      <w:r>
+        <w:rPr>
+          <w:rFonts w:hint="eastAsia" w:ascii="宋体" w:hAnsi="宋体" w:eastAsia="宋体" w:cs="宋体"/>
+          <w:b w:val="0"/>
+          <w:i w:val="0"/>
+          <w:color w:val="000000"/>
+          <w:sz w:val="24"/>
+          <w:szCs w:val="24"/>
+        </w:rPr>
+        <w:br w:type="textWrapping"/>
+      </w:r>
+      <w:r>
+        <w:rPr>
+          <w:rFonts w:hint="eastAsia" w:ascii="宋体" w:hAnsi="宋体" w:eastAsia="宋体" w:cs="宋体"/>
+          <w:b w:val="0"/>
+          <w:i w:val="0"/>
+          <w:color w:val="000000"/>
+          <w:sz w:val="24"/>
+          <w:szCs w:val="24"/>
+        </w:rPr>
+        <w:t xml:space="preserve">个数据 </w:t>
+      </w:r>
+      <w:r>
+        <w:rPr>
+          <w:rFonts w:ascii="Calibri" w:hAnsi="Calibri" w:eastAsia="宋体" w:cs="Calibri"/>
+          <w:b w:val="0"/>
+          <w:i/>
+          <w:color w:val="000000"/>
+          <w:sz w:val="24"/>
+          <w:szCs w:val="24"/>
+        </w:rPr>
+        <w:t xml:space="preserve">0xAB </w:t>
+      </w:r>
+      <w:r>
+        <w:rPr>
+          <w:rFonts w:hint="eastAsia" w:ascii="宋体" w:hAnsi="宋体" w:eastAsia="宋体" w:cs="宋体"/>
+          <w:b w:val="0"/>
+          <w:i w:val="0"/>
+          <w:color w:val="000000"/>
+          <w:sz w:val="24"/>
+          <w:szCs w:val="24"/>
+        </w:rPr>
+        <w:t xml:space="preserve">修正为 </w:t>
+      </w:r>
+      <w:r>
+        <w:rPr>
+          <w:rFonts w:ascii="Calibri" w:hAnsi="Calibri" w:eastAsia="宋体" w:cs="Calibri"/>
+          <w:b w:val="0"/>
+          <w:i/>
+          <w:color w:val="000000"/>
+          <w:sz w:val="24"/>
+          <w:szCs w:val="24"/>
+        </w:rPr>
+        <w:t xml:space="preserve">0xAA </w:t>
+      </w:r>
+      <w:r>
+        <w:rPr>
+          <w:rFonts w:hint="eastAsia" w:ascii="宋体" w:hAnsi="宋体" w:eastAsia="宋体" w:cs="宋体"/>
+          <w:b w:val="0"/>
+          <w:i w:val="0"/>
+          <w:color w:val="000000"/>
+          <w:sz w:val="24"/>
+          <w:szCs w:val="24"/>
+        </w:rPr>
+        <w:t>了。</w:t>
+      </w:r>
+    </w:p>
+    <w:p>
+      <w:pPr>
+        <w:keepNext w:val="0"/>
+        <w:keepLines w:val="0"/>
+        <w:pageBreakBefore w:val="0"/>
+        <w:widowControl/>
+        <w:suppressLineNumbers w:val="0"/>
+        <w:kinsoku/>
+        <w:wordWrap/>
+        <w:overflowPunct/>
+        <w:topLinePunct w:val="0"/>
+        <w:autoSpaceDE/>
+        <w:autoSpaceDN/>
+        <w:bidi w:val="0"/>
+        <w:adjustRightInd/>
+        <w:snapToGrid/>
+        <w:spacing w:line="360" w:lineRule="exact"/>
+        <w:jc w:val="left"/>
+        <w:textAlignment w:val="auto"/>
+        <w:rPr>
+          <w:rFonts w:hint="default" w:ascii="宋体" w:hAnsi="宋体" w:eastAsia="宋体" w:cs="宋体"/>
+          <w:sz w:val="24"/>
+          <w:szCs w:val="24"/>
+          <w:lang w:val="en-US" w:eastAsia="zh-CN"/>
+        </w:rPr>
+      </w:pPr>
+      <w:r>
+        <w:rPr>
+          <w:rFonts w:hint="eastAsia" w:ascii="宋体" w:hAnsi="宋体" w:eastAsia="宋体" w:cs="宋体"/>
+          <w:b w:val="0"/>
+          <w:i w:val="0"/>
+          <w:color w:val="000000"/>
+          <w:sz w:val="24"/>
+          <w:szCs w:val="24"/>
+        </w:rPr>
+        <w:t>源码位置： TQ210N</w:t>
+      </w:r>
+      <w:r>
+        <w:rPr>
+          <w:rFonts w:hint="eastAsia" w:ascii="宋体" w:hAnsi="宋体" w:eastAsia="宋体" w:cs="宋体"/>
+          <w:b w:val="0"/>
+          <w:i w:val="0"/>
+          <w:color w:val="000000"/>
+          <w:sz w:val="24"/>
+          <w:szCs w:val="24"/>
+          <w:lang w:val="en-US" w:eastAsia="zh-CN"/>
+        </w:rPr>
+        <w:t>/</w:t>
+      </w:r>
+      <w:r>
+        <w:rPr>
+          <w:rFonts w:hint="eastAsia" w:ascii="宋体" w:hAnsi="宋体" w:eastAsia="宋体" w:cs="宋体"/>
+          <w:b w:val="0"/>
+          <w:i w:val="0"/>
+          <w:color w:val="000000"/>
+          <w:sz w:val="24"/>
+          <w:szCs w:val="24"/>
+        </w:rPr>
+        <w:t>TQ210_NoOS</w:t>
+      </w:r>
+      <w:r>
+        <w:rPr>
+          <w:rFonts w:ascii="Calibri" w:hAnsi="Calibri" w:eastAsia="宋体" w:cs="Calibri"/>
+          <w:b w:val="0"/>
+          <w:i/>
+          <w:color w:val="000000"/>
+          <w:sz w:val="24"/>
+          <w:szCs w:val="24"/>
+        </w:rPr>
+        <w:t>/7-nand-ecc</w:t>
+      </w:r>
+      <w:r>
+        <w:rPr>
+          <w:rFonts w:ascii="宋体" w:hAnsi="宋体" w:eastAsia="宋体" w:cs="宋体"/>
+          <w:sz w:val="24"/>
+          <w:szCs w:val="24"/>
+        </w:rPr>
+        <w:t xml:space="preserve">  </w:t>
       </w:r>
       <w:bookmarkStart w:id="0" w:name="_GoBack"/>
       <w:bookmarkEnd w:id="0"/>
-      <w:r>
-        <w:rPr>
-          <w:rFonts w:hint="eastAsia" w:ascii="宋体" w:hAnsi="宋体" w:eastAsia="宋体" w:cs="宋体"/>
-          <w:b w:val="0"/>
-          <w:i w:val="0"/>
-          <w:color w:val="000000"/>
-          <w:sz w:val="24"/>
-          <w:szCs w:val="24"/>
-        </w:rPr>
-        <w:t>0_NoOS</w:t>
-      </w:r>
-      <w:r>
-        <w:rPr>
-          <w:rFonts w:hint="eastAsia" w:ascii="宋体" w:hAnsi="宋体" w:eastAsia="宋体" w:cs="宋体"/>
-          <w:b w:val="0"/>
-          <w:i w:val="0"/>
-          <w:color w:val="000000"/>
-          <w:sz w:val="24"/>
-          <w:szCs w:val="24"/>
-          <w:lang w:val="en-US" w:eastAsia="zh-CN"/>
-        </w:rPr>
-        <w:t>/</w:t>
-      </w:r>
-      <w:r>
-        <w:rPr>
-          <w:rFonts w:hint="eastAsia" w:ascii="宋体" w:hAnsi="宋体" w:eastAsia="宋体" w:cs="宋体"/>
-          <w:b w:val="0"/>
-          <w:i w:val="0"/>
-          <w:color w:val="000000"/>
-          <w:sz w:val="24"/>
-          <w:szCs w:val="24"/>
-        </w:rPr>
-        <w:t>7-nand</w:t>
-      </w:r>
-      <w:r>
-        <w:rPr>
-          <w:rFonts w:ascii="宋体" w:hAnsi="宋体" w:eastAsia="宋体" w:cs="宋体"/>
-          <w:sz w:val="24"/>
-          <w:szCs w:val="24"/>
-        </w:rPr>
-        <w:t xml:space="preserve"> </w:t>
-      </w:r>
     </w:p>
     <w:sectPr>
       <w:pgSz w:w="11906" w:h="16838"/>

--- a/doc/裸机编程(TQ210).docx
+++ b/doc/裸机编程(TQ210).docx
@@ -48819,6 +48819,7 @@
             <w:insideH w:val="single" w:color="auto" w:sz="6" w:space="0"/>
             <w:insideV w:val="single" w:color="auto" w:sz="6" w:space="0"/>
           </w:tblBorders>
+          <w:shd w:val="clear" w:color="auto" w:fill="auto"/>
           <w:tblLayout w:type="fixed"/>
           <w:tblCellMar>
             <w:top w:w="0" w:type="dxa"/>
@@ -48938,6 +48939,7 @@
             <w:insideH w:val="single" w:color="auto" w:sz="6" w:space="0"/>
             <w:insideV w:val="single" w:color="auto" w:sz="6" w:space="0"/>
           </w:tblBorders>
+          <w:shd w:val="clear" w:color="auto" w:fill="auto"/>
           <w:tblLayout w:type="fixed"/>
           <w:tblCellMar>
             <w:top w:w="0" w:type="dxa"/>
@@ -56679,6 +56681,1242 @@
         <w:jc w:val="left"/>
         <w:textAlignment w:val="auto"/>
         <w:rPr>
+          <w:rFonts w:ascii="宋体" w:hAnsi="宋体" w:eastAsia="宋体" w:cs="宋体"/>
+          <w:sz w:val="24"/>
+          <w:szCs w:val="24"/>
+        </w:rPr>
+      </w:pPr>
+      <w:r>
+        <w:rPr>
+          <w:rFonts w:hint="eastAsia" w:ascii="宋体" w:hAnsi="宋体" w:eastAsia="宋体" w:cs="宋体"/>
+          <w:b w:val="0"/>
+          <w:i w:val="0"/>
+          <w:color w:val="000000"/>
+          <w:sz w:val="24"/>
+          <w:szCs w:val="24"/>
+        </w:rPr>
+        <w:t>源码位置： TQ210N</w:t>
+      </w:r>
+      <w:r>
+        <w:rPr>
+          <w:rFonts w:hint="eastAsia" w:ascii="宋体" w:hAnsi="宋体" w:eastAsia="宋体" w:cs="宋体"/>
+          <w:b w:val="0"/>
+          <w:i w:val="0"/>
+          <w:color w:val="000000"/>
+          <w:sz w:val="24"/>
+          <w:szCs w:val="24"/>
+          <w:lang w:val="en-US" w:eastAsia="zh-CN"/>
+        </w:rPr>
+        <w:t>/</w:t>
+      </w:r>
+      <w:r>
+        <w:rPr>
+          <w:rFonts w:hint="eastAsia" w:ascii="宋体" w:hAnsi="宋体" w:eastAsia="宋体" w:cs="宋体"/>
+          <w:b w:val="0"/>
+          <w:i w:val="0"/>
+          <w:color w:val="000000"/>
+          <w:sz w:val="24"/>
+          <w:szCs w:val="24"/>
+        </w:rPr>
+        <w:t>TQ210_NoOS</w:t>
+      </w:r>
+      <w:r>
+        <w:rPr>
+          <w:rFonts w:ascii="Calibri" w:hAnsi="Calibri" w:eastAsia="宋体" w:cs="Calibri"/>
+          <w:b w:val="0"/>
+          <w:i/>
+          <w:color w:val="000000"/>
+          <w:sz w:val="24"/>
+          <w:szCs w:val="24"/>
+        </w:rPr>
+        <w:t>/7-nand-ecc</w:t>
+      </w:r>
+      <w:r>
+        <w:rPr>
+          <w:rFonts w:ascii="宋体" w:hAnsi="宋体" w:eastAsia="宋体" w:cs="宋体"/>
+          <w:sz w:val="24"/>
+          <w:szCs w:val="24"/>
+        </w:rPr>
+        <w:t xml:space="preserve">  </w:t>
+      </w:r>
+    </w:p>
+    <w:p>
+      <w:pPr>
+        <w:keepNext w:val="0"/>
+        <w:keepLines w:val="0"/>
+        <w:pageBreakBefore w:val="0"/>
+        <w:widowControl/>
+        <w:suppressLineNumbers w:val="0"/>
+        <w:kinsoku/>
+        <w:wordWrap/>
+        <w:overflowPunct/>
+        <w:topLinePunct w:val="0"/>
+        <w:autoSpaceDE/>
+        <w:autoSpaceDN/>
+        <w:bidi w:val="0"/>
+        <w:adjustRightInd/>
+        <w:snapToGrid/>
+        <w:spacing w:line="360" w:lineRule="exact"/>
+        <w:jc w:val="left"/>
+        <w:textAlignment w:val="auto"/>
+        <w:rPr>
+          <w:rFonts w:ascii="宋体" w:hAnsi="宋体" w:eastAsia="宋体" w:cs="宋体"/>
+          <w:sz w:val="24"/>
+          <w:szCs w:val="24"/>
+        </w:rPr>
+      </w:pPr>
+    </w:p>
+    <w:p>
+      <w:pPr>
+        <w:keepNext w:val="0"/>
+        <w:keepLines w:val="0"/>
+        <w:pageBreakBefore w:val="0"/>
+        <w:widowControl/>
+        <w:suppressLineNumbers w:val="0"/>
+        <w:kinsoku/>
+        <w:wordWrap/>
+        <w:overflowPunct/>
+        <w:topLinePunct w:val="0"/>
+        <w:autoSpaceDE/>
+        <w:autoSpaceDN/>
+        <w:bidi w:val="0"/>
+        <w:adjustRightInd/>
+        <w:snapToGrid/>
+        <w:spacing w:line="360" w:lineRule="exact"/>
+        <w:jc w:val="left"/>
+        <w:textAlignment w:val="auto"/>
+        <w:rPr>
+          <w:rFonts w:hint="eastAsia" w:ascii="宋体" w:hAnsi="宋体" w:eastAsia="宋体" w:cs="宋体"/>
+          <w:b w:val="0"/>
+          <w:i w:val="0"/>
+          <w:color w:val="000000"/>
+          <w:sz w:val="28"/>
+          <w:szCs w:val="28"/>
+        </w:rPr>
+      </w:pPr>
+      <w:r>
+        <w:rPr>
+          <w:rFonts w:hint="default" w:ascii="Times New Roman" w:hAnsi="Times New Roman" w:eastAsia="宋体" w:cs="Times New Roman"/>
+          <w:b/>
+          <w:i w:val="0"/>
+          <w:color w:val="000000"/>
+          <w:sz w:val="28"/>
+          <w:szCs w:val="28"/>
+        </w:rPr>
+        <w:t>11 NAND</w:t>
+      </w:r>
+      <w:r>
+        <w:rPr>
+          <w:rFonts w:hint="default" w:ascii="Times New Roman" w:hAnsi="Times New Roman" w:eastAsia="宋体" w:cs="Times New Roman"/>
+          <w:b/>
+          <w:bCs w:val="0"/>
+          <w:i w:val="0"/>
+          <w:color w:val="000000"/>
+          <w:sz w:val="28"/>
+          <w:szCs w:val="28"/>
+        </w:rPr>
+        <w:t xml:space="preserve"> </w:t>
+      </w:r>
+      <w:r>
+        <w:rPr>
+          <w:rFonts w:hint="eastAsia" w:ascii="宋体" w:hAnsi="宋体" w:eastAsia="宋体" w:cs="宋体"/>
+          <w:b/>
+          <w:bCs w:val="0"/>
+          <w:i w:val="0"/>
+          <w:color w:val="000000"/>
+          <w:sz w:val="28"/>
+          <w:szCs w:val="28"/>
+        </w:rPr>
+        <w:t xml:space="preserve">读写之 </w:t>
+      </w:r>
+      <w:r>
+        <w:rPr>
+          <w:rFonts w:hint="default" w:ascii="Times New Roman" w:hAnsi="Times New Roman" w:eastAsia="宋体" w:cs="Times New Roman"/>
+          <w:b/>
+          <w:bCs w:val="0"/>
+          <w:i w:val="0"/>
+          <w:color w:val="000000"/>
+          <w:sz w:val="28"/>
+          <w:szCs w:val="28"/>
+        </w:rPr>
+        <w:t xml:space="preserve">8 </w:t>
+      </w:r>
+      <w:r>
+        <w:rPr>
+          <w:rFonts w:hint="eastAsia" w:ascii="宋体" w:hAnsi="宋体" w:eastAsia="宋体" w:cs="宋体"/>
+          <w:b/>
+          <w:bCs w:val="0"/>
+          <w:i w:val="0"/>
+          <w:color w:val="000000"/>
+          <w:sz w:val="28"/>
+          <w:szCs w:val="28"/>
+        </w:rPr>
+        <w:t>位硬件</w:t>
+      </w:r>
+      <w:r>
+        <w:rPr>
+          <w:rFonts w:hint="eastAsia" w:ascii="宋体" w:hAnsi="宋体" w:eastAsia="宋体" w:cs="宋体"/>
+          <w:b w:val="0"/>
+          <w:i w:val="0"/>
+          <w:color w:val="000000"/>
+          <w:sz w:val="28"/>
+          <w:szCs w:val="28"/>
+        </w:rPr>
+        <w:t xml:space="preserve"> </w:t>
+      </w:r>
+      <w:r>
+        <w:rPr>
+          <w:rFonts w:hint="default" w:ascii="Times New Roman" w:hAnsi="Times New Roman" w:eastAsia="宋体" w:cs="Times New Roman"/>
+          <w:b/>
+          <w:i w:val="0"/>
+          <w:color w:val="000000"/>
+          <w:sz w:val="28"/>
+          <w:szCs w:val="28"/>
+        </w:rPr>
+        <w:t>ECC</w:t>
+      </w:r>
+      <w:r>
+        <w:rPr>
+          <w:rFonts w:hint="eastAsia" w:ascii="宋体" w:hAnsi="宋体" w:eastAsia="宋体" w:cs="宋体"/>
+          <w:b w:val="0"/>
+          <w:i w:val="0"/>
+          <w:color w:val="000000"/>
+          <w:sz w:val="28"/>
+          <w:szCs w:val="28"/>
+        </w:rPr>
+        <w:t>（续）</w:t>
+      </w:r>
+    </w:p>
+    <w:p>
+      <w:pPr>
+        <w:keepNext w:val="0"/>
+        <w:keepLines w:val="0"/>
+        <w:pageBreakBefore w:val="0"/>
+        <w:widowControl/>
+        <w:suppressLineNumbers w:val="0"/>
+        <w:kinsoku/>
+        <w:wordWrap/>
+        <w:overflowPunct/>
+        <w:topLinePunct w:val="0"/>
+        <w:autoSpaceDE/>
+        <w:autoSpaceDN/>
+        <w:bidi w:val="0"/>
+        <w:adjustRightInd/>
+        <w:snapToGrid/>
+        <w:spacing w:line="360" w:lineRule="exact"/>
+        <w:jc w:val="left"/>
+        <w:textAlignment w:val="auto"/>
+        <w:rPr>
+          <w:rFonts w:hint="eastAsia" w:ascii="宋体" w:hAnsi="宋体" w:eastAsia="宋体" w:cs="宋体"/>
+          <w:b w:val="0"/>
+          <w:i w:val="0"/>
+          <w:color w:val="000000"/>
+          <w:sz w:val="24"/>
+          <w:szCs w:val="24"/>
+        </w:rPr>
+      </w:pPr>
+      <w:r>
+        <w:rPr>
+          <w:rFonts w:hint="eastAsia" w:ascii="宋体" w:hAnsi="宋体" w:eastAsia="宋体" w:cs="宋体"/>
+          <w:b w:val="0"/>
+          <w:i w:val="0"/>
+          <w:color w:val="000000"/>
+          <w:sz w:val="24"/>
+          <w:szCs w:val="24"/>
+        </w:rPr>
+        <w:t xml:space="preserve">上节使用的是三星提供的 </w:t>
+      </w:r>
+      <w:r>
+        <w:rPr>
+          <w:rFonts w:ascii="Calibri" w:hAnsi="Calibri" w:eastAsia="宋体" w:cs="Calibri"/>
+          <w:b w:val="0"/>
+          <w:i/>
+          <w:color w:val="000000"/>
+          <w:sz w:val="24"/>
+          <w:szCs w:val="24"/>
+        </w:rPr>
+        <w:t xml:space="preserve">8 </w:t>
+      </w:r>
+      <w:r>
+        <w:rPr>
+          <w:rFonts w:hint="eastAsia" w:ascii="宋体" w:hAnsi="宋体" w:eastAsia="宋体" w:cs="宋体"/>
+          <w:b w:val="0"/>
+          <w:i w:val="0"/>
+          <w:color w:val="000000"/>
+          <w:sz w:val="24"/>
+          <w:szCs w:val="24"/>
+        </w:rPr>
+        <w:t xml:space="preserve">位硬件 </w:t>
+      </w:r>
+      <w:r>
+        <w:rPr>
+          <w:rFonts w:ascii="Calibri" w:hAnsi="Calibri" w:eastAsia="宋体" w:cs="Calibri"/>
+          <w:b w:val="0"/>
+          <w:i/>
+          <w:color w:val="000000"/>
+          <w:sz w:val="24"/>
+          <w:szCs w:val="24"/>
+        </w:rPr>
+        <w:t xml:space="preserve">ECC </w:t>
+      </w:r>
+      <w:r>
+        <w:rPr>
+          <w:rFonts w:hint="eastAsia" w:ascii="宋体" w:hAnsi="宋体" w:eastAsia="宋体" w:cs="宋体"/>
+          <w:b w:val="0"/>
+          <w:i w:val="0"/>
+          <w:color w:val="000000"/>
+          <w:sz w:val="24"/>
+          <w:szCs w:val="24"/>
+        </w:rPr>
+        <w:t xml:space="preserve">拷贝函数，里面包含了 </w:t>
+      </w:r>
+      <w:r>
+        <w:rPr>
+          <w:rFonts w:ascii="Calibri" w:hAnsi="Calibri" w:eastAsia="宋体" w:cs="Calibri"/>
+          <w:b w:val="0"/>
+          <w:i/>
+          <w:color w:val="000000"/>
+          <w:sz w:val="24"/>
+          <w:szCs w:val="24"/>
+        </w:rPr>
+        <w:t xml:space="preserve">ECC </w:t>
+      </w:r>
+      <w:r>
+        <w:rPr>
+          <w:rFonts w:hint="eastAsia" w:ascii="宋体" w:hAnsi="宋体" w:eastAsia="宋体" w:cs="宋体"/>
+          <w:b w:val="0"/>
+          <w:i w:val="0"/>
+          <w:color w:val="000000"/>
+          <w:sz w:val="24"/>
+          <w:szCs w:val="24"/>
+        </w:rPr>
+        <w:t>解码、数据修正的操作。这节将</w:t>
+      </w:r>
+      <w:r>
+        <w:rPr>
+          <w:rFonts w:hint="eastAsia" w:ascii="宋体" w:hAnsi="宋体" w:eastAsia="宋体" w:cs="宋体"/>
+          <w:b w:val="0"/>
+          <w:i w:val="0"/>
+          <w:color w:val="000000"/>
+          <w:sz w:val="24"/>
+          <w:szCs w:val="24"/>
+        </w:rPr>
+        <w:br w:type="textWrapping"/>
+      </w:r>
+      <w:r>
+        <w:rPr>
+          <w:rFonts w:hint="eastAsia" w:ascii="宋体" w:hAnsi="宋体" w:eastAsia="宋体" w:cs="宋体"/>
+          <w:b w:val="0"/>
+          <w:i w:val="0"/>
+          <w:color w:val="000000"/>
+          <w:sz w:val="24"/>
+          <w:szCs w:val="24"/>
+        </w:rPr>
+        <w:t>根据芯片手册自己来实现。</w:t>
+      </w:r>
+    </w:p>
+    <w:p>
+      <w:pPr>
+        <w:keepNext w:val="0"/>
+        <w:keepLines w:val="0"/>
+        <w:pageBreakBefore w:val="0"/>
+        <w:widowControl/>
+        <w:suppressLineNumbers w:val="0"/>
+        <w:kinsoku/>
+        <w:wordWrap/>
+        <w:overflowPunct/>
+        <w:topLinePunct w:val="0"/>
+        <w:autoSpaceDE/>
+        <w:autoSpaceDN/>
+        <w:bidi w:val="0"/>
+        <w:adjustRightInd/>
+        <w:snapToGrid/>
+        <w:spacing w:line="360" w:lineRule="exact"/>
+        <w:jc w:val="left"/>
+        <w:textAlignment w:val="auto"/>
+        <w:rPr>
+          <w:rFonts w:hint="eastAsia" w:ascii="宋体" w:hAnsi="宋体" w:eastAsia="宋体" w:cs="宋体"/>
+          <w:b w:val="0"/>
+          <w:i w:val="0"/>
+          <w:color w:val="000000"/>
+          <w:sz w:val="24"/>
+          <w:szCs w:val="24"/>
+        </w:rPr>
+      </w:pPr>
+    </w:p>
+    <w:p>
+      <w:pPr>
+        <w:keepNext w:val="0"/>
+        <w:keepLines w:val="0"/>
+        <w:pageBreakBefore w:val="0"/>
+        <w:widowControl/>
+        <w:suppressLineNumbers w:val="0"/>
+        <w:kinsoku/>
+        <w:wordWrap/>
+        <w:overflowPunct/>
+        <w:topLinePunct w:val="0"/>
+        <w:autoSpaceDE/>
+        <w:autoSpaceDN/>
+        <w:bidi w:val="0"/>
+        <w:adjustRightInd/>
+        <w:snapToGrid/>
+        <w:spacing w:line="360" w:lineRule="exact"/>
+        <w:jc w:val="left"/>
+        <w:textAlignment w:val="auto"/>
+        <w:rPr>
+          <w:rFonts w:ascii="宋体" w:hAnsi="宋体" w:eastAsia="宋体" w:cs="宋体"/>
+          <w:sz w:val="24"/>
+          <w:szCs w:val="24"/>
+        </w:rPr>
+      </w:pPr>
+      <w:r>
+        <w:rPr>
+          <w:rFonts w:hint="eastAsia" w:ascii="宋体" w:hAnsi="宋体" w:eastAsia="宋体" w:cs="宋体"/>
+          <w:b w:val="0"/>
+          <w:i w:val="0"/>
+          <w:color w:val="000000"/>
+          <w:sz w:val="24"/>
+          <w:szCs w:val="24"/>
+        </w:rPr>
+        <w:t xml:space="preserve">上节已经翻译了手册给出的 </w:t>
+      </w:r>
+      <w:r>
+        <w:rPr>
+          <w:rFonts w:ascii="Calibri" w:hAnsi="Calibri" w:eastAsia="宋体" w:cs="Calibri"/>
+          <w:b w:val="0"/>
+          <w:i/>
+          <w:color w:val="000000"/>
+          <w:sz w:val="24"/>
+          <w:szCs w:val="24"/>
+        </w:rPr>
+        <w:t xml:space="preserve">ECC </w:t>
+      </w:r>
+      <w:r>
+        <w:rPr>
+          <w:rFonts w:hint="eastAsia" w:ascii="宋体" w:hAnsi="宋体" w:eastAsia="宋体" w:cs="宋体"/>
+          <w:b w:val="0"/>
+          <w:i w:val="0"/>
+          <w:color w:val="000000"/>
+          <w:sz w:val="24"/>
+          <w:szCs w:val="24"/>
+        </w:rPr>
+        <w:t>操作步骤。</w:t>
+      </w:r>
+      <w:r>
+        <w:rPr>
+          <w:rFonts w:hint="eastAsia" w:ascii="宋体" w:hAnsi="宋体" w:eastAsia="宋体" w:cs="宋体"/>
+          <w:b w:val="0"/>
+          <w:i w:val="0"/>
+          <w:color w:val="000000"/>
+          <w:sz w:val="24"/>
+          <w:szCs w:val="24"/>
+        </w:rPr>
+        <w:br w:type="textWrapping"/>
+      </w:r>
+      <w:r>
+        <w:rPr>
+          <w:rFonts w:ascii="Calibri" w:hAnsi="Calibri" w:eastAsia="宋体" w:cs="Calibri"/>
+          <w:b w:val="0"/>
+          <w:i/>
+          <w:color w:val="000000"/>
+          <w:sz w:val="24"/>
+          <w:szCs w:val="24"/>
+        </w:rPr>
+        <w:t>E</w:t>
+      </w:r>
+      <w:r>
+        <w:rPr>
+          <w:rFonts w:hint="eastAsia" w:ascii="Calibri" w:hAnsi="Calibri" w:eastAsia="宋体" w:cs="Calibri"/>
+          <w:b w:val="0"/>
+          <w:i/>
+          <w:color w:val="000000"/>
+          <w:sz w:val="24"/>
+          <w:szCs w:val="24"/>
+          <w:lang w:val="en-US" w:eastAsia="zh-CN"/>
+        </w:rPr>
+        <w:t>CC</w:t>
+      </w:r>
+      <w:r>
+        <w:rPr>
+          <w:rFonts w:hint="eastAsia" w:ascii="宋体" w:hAnsi="宋体" w:eastAsia="宋体" w:cs="宋体"/>
+          <w:b w:val="0"/>
+          <w:i w:val="0"/>
+          <w:color w:val="000000"/>
+          <w:sz w:val="24"/>
+          <w:szCs w:val="24"/>
+        </w:rPr>
+        <w:t xml:space="preserve">校验写数据比较简单， 读数据解码 </w:t>
+      </w:r>
+      <w:r>
+        <w:rPr>
+          <w:rFonts w:ascii="Calibri" w:hAnsi="Calibri" w:eastAsia="宋体" w:cs="Calibri"/>
+          <w:b w:val="0"/>
+          <w:i/>
+          <w:color w:val="000000"/>
+          <w:sz w:val="24"/>
+          <w:szCs w:val="24"/>
+        </w:rPr>
+        <w:t xml:space="preserve">ECC </w:t>
+      </w:r>
+      <w:r>
+        <w:rPr>
+          <w:rFonts w:hint="eastAsia" w:ascii="宋体" w:hAnsi="宋体" w:eastAsia="宋体" w:cs="宋体"/>
+          <w:b w:val="0"/>
+          <w:i w:val="0"/>
+          <w:color w:val="000000"/>
+          <w:sz w:val="24"/>
+          <w:szCs w:val="24"/>
+        </w:rPr>
+        <w:t xml:space="preserve">稍微复杂些， 有两种方式进行读数据的 </w:t>
+      </w:r>
+      <w:r>
+        <w:rPr>
+          <w:rFonts w:ascii="Calibri" w:hAnsi="Calibri" w:eastAsia="宋体" w:cs="Calibri"/>
+          <w:b w:val="0"/>
+          <w:i/>
+          <w:color w:val="000000"/>
+          <w:sz w:val="24"/>
+          <w:szCs w:val="24"/>
+        </w:rPr>
+        <w:t xml:space="preserve">ECC </w:t>
+      </w:r>
+      <w:r>
+        <w:rPr>
+          <w:rFonts w:hint="eastAsia" w:ascii="宋体" w:hAnsi="宋体" w:eastAsia="宋体" w:cs="宋体"/>
+          <w:b w:val="0"/>
+          <w:i w:val="0"/>
+          <w:color w:val="000000"/>
+          <w:sz w:val="24"/>
+          <w:szCs w:val="24"/>
+        </w:rPr>
+        <w:t>解码：</w:t>
+      </w:r>
+      <w:r>
+        <w:rPr>
+          <w:rFonts w:hint="eastAsia" w:ascii="宋体" w:hAnsi="宋体" w:eastAsia="宋体" w:cs="宋体"/>
+          <w:b w:val="0"/>
+          <w:i w:val="0"/>
+          <w:color w:val="000000"/>
+          <w:sz w:val="24"/>
+          <w:szCs w:val="24"/>
+        </w:rPr>
+        <w:br w:type="textWrapping"/>
+      </w:r>
+      <w:r>
+        <w:rPr>
+          <w:rFonts w:hint="eastAsia" w:ascii="宋体" w:hAnsi="宋体" w:eastAsia="宋体" w:cs="宋体"/>
+          <w:b w:val="0"/>
+          <w:i w:val="0"/>
+          <w:color w:val="000000"/>
+          <w:sz w:val="24"/>
+          <w:szCs w:val="24"/>
+        </w:rPr>
+        <w:t xml:space="preserve">一种是完全按照手册的步骤，每读取 </w:t>
+      </w:r>
+      <w:r>
+        <w:rPr>
+          <w:rFonts w:ascii="Calibri" w:hAnsi="Calibri" w:eastAsia="宋体" w:cs="Calibri"/>
+          <w:b w:val="0"/>
+          <w:i/>
+          <w:color w:val="000000"/>
+          <w:sz w:val="24"/>
+          <w:szCs w:val="24"/>
+        </w:rPr>
+        <w:t xml:space="preserve">512 </w:t>
+      </w:r>
+      <w:r>
+        <w:rPr>
+          <w:rFonts w:hint="eastAsia" w:ascii="宋体" w:hAnsi="宋体" w:eastAsia="宋体" w:cs="宋体"/>
+          <w:b w:val="0"/>
+          <w:i w:val="0"/>
+          <w:color w:val="000000"/>
+          <w:sz w:val="24"/>
+          <w:szCs w:val="24"/>
+        </w:rPr>
+        <w:t xml:space="preserve">字节数据，就读取 </w:t>
+      </w:r>
+      <w:r>
+        <w:rPr>
+          <w:rFonts w:ascii="Calibri" w:hAnsi="Calibri" w:eastAsia="宋体" w:cs="Calibri"/>
+          <w:b w:val="0"/>
+          <w:i/>
+          <w:color w:val="000000"/>
+          <w:sz w:val="24"/>
+          <w:szCs w:val="24"/>
+        </w:rPr>
+        <w:t xml:space="preserve">13 </w:t>
+      </w:r>
+      <w:r>
+        <w:rPr>
+          <w:rFonts w:hint="eastAsia" w:ascii="宋体" w:hAnsi="宋体" w:eastAsia="宋体" w:cs="宋体"/>
+          <w:b w:val="0"/>
+          <w:i w:val="0"/>
+          <w:color w:val="000000"/>
+          <w:sz w:val="24"/>
+          <w:szCs w:val="24"/>
+        </w:rPr>
+        <w:t xml:space="preserve">字节的 </w:t>
+      </w:r>
+      <w:r>
+        <w:rPr>
+          <w:rFonts w:ascii="Calibri" w:hAnsi="Calibri" w:eastAsia="宋体" w:cs="Calibri"/>
+          <w:b w:val="0"/>
+          <w:i/>
+          <w:color w:val="000000"/>
+          <w:sz w:val="24"/>
+          <w:szCs w:val="24"/>
+        </w:rPr>
+        <w:t xml:space="preserve">ECC </w:t>
+      </w:r>
+      <w:r>
+        <w:rPr>
+          <w:rFonts w:hint="eastAsia" w:ascii="宋体" w:hAnsi="宋体" w:eastAsia="宋体" w:cs="宋体"/>
+          <w:b w:val="0"/>
+          <w:i w:val="0"/>
+          <w:color w:val="000000"/>
+          <w:sz w:val="24"/>
+          <w:szCs w:val="24"/>
+        </w:rPr>
+        <w:t>校验码，这种方式每步</w:t>
+      </w:r>
+      <w:r>
+        <w:rPr>
+          <w:rFonts w:hint="eastAsia" w:ascii="宋体" w:hAnsi="宋体" w:eastAsia="宋体" w:cs="宋体"/>
+          <w:b w:val="0"/>
+          <w:i w:val="0"/>
+          <w:color w:val="000000"/>
+          <w:sz w:val="24"/>
+          <w:szCs w:val="24"/>
+        </w:rPr>
+        <w:br w:type="textWrapping"/>
+      </w:r>
+      <w:r>
+        <w:rPr>
+          <w:rFonts w:hint="eastAsia" w:ascii="宋体" w:hAnsi="宋体" w:eastAsia="宋体" w:cs="宋体"/>
+          <w:b w:val="0"/>
+          <w:i w:val="0"/>
+          <w:color w:val="000000"/>
+          <w:sz w:val="24"/>
+          <w:szCs w:val="24"/>
+        </w:rPr>
+        <w:t xml:space="preserve">都要发 </w:t>
+      </w:r>
+      <w:r>
+        <w:rPr>
+          <w:rFonts w:ascii="Calibri" w:hAnsi="Calibri" w:eastAsia="宋体" w:cs="Calibri"/>
+          <w:b w:val="0"/>
+          <w:i/>
+          <w:color w:val="000000"/>
+          <w:sz w:val="24"/>
+          <w:szCs w:val="24"/>
+        </w:rPr>
+        <w:t xml:space="preserve">2 </w:t>
+      </w:r>
+      <w:r>
+        <w:rPr>
+          <w:rFonts w:hint="eastAsia" w:ascii="宋体" w:hAnsi="宋体" w:eastAsia="宋体" w:cs="宋体"/>
+          <w:b w:val="0"/>
+          <w:i w:val="0"/>
+          <w:color w:val="000000"/>
+          <w:sz w:val="24"/>
+          <w:szCs w:val="24"/>
+        </w:rPr>
+        <w:t xml:space="preserve">次列地址，一次是 </w:t>
+      </w:r>
+      <w:r>
+        <w:rPr>
+          <w:rFonts w:ascii="Calibri" w:hAnsi="Calibri" w:eastAsia="宋体" w:cs="Calibri"/>
+          <w:b w:val="0"/>
+          <w:i/>
+          <w:color w:val="000000"/>
+          <w:sz w:val="24"/>
+          <w:szCs w:val="24"/>
+        </w:rPr>
+        <w:t xml:space="preserve">main </w:t>
+      </w:r>
+      <w:r>
+        <w:rPr>
+          <w:rFonts w:hint="eastAsia" w:ascii="宋体" w:hAnsi="宋体" w:eastAsia="宋体" w:cs="宋体"/>
+          <w:b w:val="0"/>
+          <w:i w:val="0"/>
+          <w:color w:val="000000"/>
+          <w:sz w:val="24"/>
+          <w:szCs w:val="24"/>
+        </w:rPr>
+        <w:t xml:space="preserve">区地址，一次是 </w:t>
+      </w:r>
+      <w:r>
+        <w:rPr>
+          <w:rFonts w:ascii="Calibri" w:hAnsi="Calibri" w:eastAsia="宋体" w:cs="Calibri"/>
+          <w:b w:val="0"/>
+          <w:i/>
+          <w:color w:val="000000"/>
+          <w:sz w:val="24"/>
+          <w:szCs w:val="24"/>
+        </w:rPr>
+        <w:t xml:space="preserve">oob </w:t>
+      </w:r>
+      <w:r>
+        <w:rPr>
+          <w:rFonts w:hint="eastAsia" w:ascii="宋体" w:hAnsi="宋体" w:eastAsia="宋体" w:cs="宋体"/>
+          <w:b w:val="0"/>
+          <w:i w:val="0"/>
+          <w:color w:val="000000"/>
+          <w:sz w:val="24"/>
+          <w:szCs w:val="24"/>
+        </w:rPr>
+        <w:t>区地址；</w:t>
+      </w:r>
+      <w:r>
+        <w:rPr>
+          <w:rFonts w:hint="eastAsia" w:ascii="宋体" w:hAnsi="宋体" w:eastAsia="宋体" w:cs="宋体"/>
+          <w:b w:val="0"/>
+          <w:i w:val="0"/>
+          <w:color w:val="000000"/>
+          <w:sz w:val="24"/>
+          <w:szCs w:val="24"/>
+        </w:rPr>
+        <w:br w:type="textWrapping"/>
+      </w:r>
+      <w:r>
+        <w:rPr>
+          <w:rFonts w:hint="eastAsia" w:ascii="宋体" w:hAnsi="宋体" w:eastAsia="宋体" w:cs="宋体"/>
+          <w:b w:val="0"/>
+          <w:i w:val="0"/>
+          <w:color w:val="000000"/>
+          <w:sz w:val="24"/>
+          <w:szCs w:val="24"/>
+        </w:rPr>
+        <w:t xml:space="preserve">另一种是按照三星原厂 </w:t>
+      </w:r>
+      <w:r>
+        <w:rPr>
+          <w:rFonts w:ascii="Calibri" w:hAnsi="Calibri" w:eastAsia="宋体" w:cs="Calibri"/>
+          <w:b w:val="0"/>
+          <w:i/>
+          <w:color w:val="000000"/>
+          <w:sz w:val="24"/>
+          <w:szCs w:val="24"/>
+        </w:rPr>
+        <w:t xml:space="preserve">u-boot </w:t>
+      </w:r>
+      <w:r>
+        <w:rPr>
+          <w:rFonts w:hint="eastAsia" w:ascii="宋体" w:hAnsi="宋体" w:eastAsia="宋体" w:cs="宋体"/>
+          <w:b w:val="0"/>
+          <w:i w:val="0"/>
+          <w:color w:val="000000"/>
+          <w:sz w:val="24"/>
+          <w:szCs w:val="24"/>
+        </w:rPr>
+        <w:t xml:space="preserve">操作步骤，首先读取 </w:t>
+      </w:r>
+      <w:r>
+        <w:rPr>
+          <w:rFonts w:ascii="Calibri" w:hAnsi="Calibri" w:eastAsia="宋体" w:cs="Calibri"/>
+          <w:b w:val="0"/>
+          <w:i/>
+          <w:color w:val="000000"/>
+          <w:sz w:val="24"/>
+          <w:szCs w:val="24"/>
+        </w:rPr>
+        <w:t xml:space="preserve">54 </w:t>
+      </w:r>
+      <w:r>
+        <w:rPr>
+          <w:rFonts w:hint="eastAsia" w:ascii="宋体" w:hAnsi="宋体" w:eastAsia="宋体" w:cs="宋体"/>
+          <w:b w:val="0"/>
+          <w:i w:val="0"/>
+          <w:color w:val="000000"/>
+          <w:sz w:val="24"/>
+          <w:szCs w:val="24"/>
+        </w:rPr>
+        <w:t xml:space="preserve">字节的 </w:t>
+      </w:r>
+      <w:r>
+        <w:rPr>
+          <w:rFonts w:ascii="Calibri" w:hAnsi="Calibri" w:eastAsia="宋体" w:cs="Calibri"/>
+          <w:b w:val="0"/>
+          <w:i/>
+          <w:color w:val="000000"/>
+          <w:sz w:val="24"/>
+          <w:szCs w:val="24"/>
+        </w:rPr>
+        <w:t xml:space="preserve">ECC </w:t>
+      </w:r>
+      <w:r>
+        <w:rPr>
+          <w:rFonts w:hint="eastAsia" w:ascii="宋体" w:hAnsi="宋体" w:eastAsia="宋体" w:cs="宋体"/>
+          <w:b w:val="0"/>
+          <w:i w:val="0"/>
+          <w:color w:val="000000"/>
+          <w:sz w:val="24"/>
+          <w:szCs w:val="24"/>
+        </w:rPr>
+        <w:t xml:space="preserve">校验码，然后每读取 </w:t>
+      </w:r>
+      <w:r>
+        <w:rPr>
+          <w:rFonts w:ascii="Calibri" w:hAnsi="Calibri" w:eastAsia="宋体" w:cs="Calibri"/>
+          <w:b w:val="0"/>
+          <w:i/>
+          <w:color w:val="000000"/>
+          <w:sz w:val="24"/>
+          <w:szCs w:val="24"/>
+        </w:rPr>
+        <w:t xml:space="preserve">512 </w:t>
+      </w:r>
+      <w:r>
+        <w:rPr>
+          <w:rFonts w:hint="eastAsia" w:ascii="宋体" w:hAnsi="宋体" w:eastAsia="宋体" w:cs="宋体"/>
+          <w:b w:val="0"/>
+          <w:i w:val="0"/>
+          <w:color w:val="000000"/>
+          <w:sz w:val="24"/>
+          <w:szCs w:val="24"/>
+        </w:rPr>
+        <w:t>字节数</w:t>
+      </w:r>
+      <w:r>
+        <w:rPr>
+          <w:rFonts w:hint="eastAsia" w:ascii="宋体" w:hAnsi="宋体" w:eastAsia="宋体" w:cs="宋体"/>
+          <w:b w:val="0"/>
+          <w:i w:val="0"/>
+          <w:color w:val="000000"/>
+          <w:sz w:val="24"/>
+          <w:szCs w:val="24"/>
+        </w:rPr>
+        <w:br w:type="textWrapping"/>
+      </w:r>
+      <w:r>
+        <w:rPr>
+          <w:rFonts w:hint="eastAsia" w:ascii="宋体" w:hAnsi="宋体" w:eastAsia="宋体" w:cs="宋体"/>
+          <w:b w:val="0"/>
+          <w:i w:val="0"/>
+          <w:color w:val="000000"/>
+          <w:sz w:val="24"/>
+          <w:szCs w:val="24"/>
+        </w:rPr>
+        <w:t xml:space="preserve">据，就写入 </w:t>
+      </w:r>
+      <w:r>
+        <w:rPr>
+          <w:rFonts w:ascii="Calibri" w:hAnsi="Calibri" w:eastAsia="宋体" w:cs="Calibri"/>
+          <w:b w:val="0"/>
+          <w:i/>
+          <w:color w:val="000000"/>
+          <w:sz w:val="24"/>
+          <w:szCs w:val="24"/>
+        </w:rPr>
+        <w:t xml:space="preserve">13 </w:t>
+      </w:r>
+      <w:r>
+        <w:rPr>
+          <w:rFonts w:hint="eastAsia" w:ascii="宋体" w:hAnsi="宋体" w:eastAsia="宋体" w:cs="宋体"/>
+          <w:b w:val="0"/>
+          <w:i w:val="0"/>
+          <w:color w:val="000000"/>
+          <w:sz w:val="24"/>
+          <w:szCs w:val="24"/>
+        </w:rPr>
+        <w:t xml:space="preserve">字节的 </w:t>
+      </w:r>
+      <w:r>
+        <w:rPr>
+          <w:rFonts w:ascii="Calibri" w:hAnsi="Calibri" w:eastAsia="宋体" w:cs="Calibri"/>
+          <w:b w:val="0"/>
+          <w:i/>
+          <w:color w:val="000000"/>
+          <w:sz w:val="24"/>
+          <w:szCs w:val="24"/>
+        </w:rPr>
+        <w:t xml:space="preserve">ECC </w:t>
+      </w:r>
+      <w:r>
+        <w:rPr>
+          <w:rFonts w:hint="eastAsia" w:ascii="宋体" w:hAnsi="宋体" w:eastAsia="宋体" w:cs="宋体"/>
+          <w:b w:val="0"/>
+          <w:i w:val="0"/>
+          <w:color w:val="000000"/>
+          <w:sz w:val="24"/>
+          <w:szCs w:val="24"/>
+        </w:rPr>
+        <w:t xml:space="preserve">校验码（实际没写入数据，只是让这 </w:t>
+      </w:r>
+      <w:r>
+        <w:rPr>
+          <w:rFonts w:ascii="Calibri" w:hAnsi="Calibri" w:eastAsia="宋体" w:cs="Calibri"/>
+          <w:b w:val="0"/>
+          <w:i/>
+          <w:color w:val="000000"/>
+          <w:sz w:val="24"/>
+          <w:szCs w:val="24"/>
+        </w:rPr>
+        <w:t xml:space="preserve">13 </w:t>
+      </w:r>
+      <w:r>
+        <w:rPr>
+          <w:rFonts w:hint="eastAsia" w:ascii="宋体" w:hAnsi="宋体" w:eastAsia="宋体" w:cs="宋体"/>
+          <w:b w:val="0"/>
+          <w:i w:val="0"/>
+          <w:color w:val="000000"/>
+          <w:sz w:val="24"/>
+          <w:szCs w:val="24"/>
+        </w:rPr>
+        <w:t xml:space="preserve">字节的 </w:t>
+      </w:r>
+      <w:r>
+        <w:rPr>
+          <w:rFonts w:ascii="Calibri" w:hAnsi="Calibri" w:eastAsia="宋体" w:cs="Calibri"/>
+          <w:b w:val="0"/>
+          <w:i/>
+          <w:color w:val="000000"/>
+          <w:sz w:val="24"/>
+          <w:szCs w:val="24"/>
+        </w:rPr>
+        <w:t xml:space="preserve">ECC </w:t>
+      </w:r>
+      <w:r>
+        <w:rPr>
+          <w:rFonts w:hint="eastAsia" w:ascii="宋体" w:hAnsi="宋体" w:eastAsia="宋体" w:cs="宋体"/>
+          <w:b w:val="0"/>
+          <w:i w:val="0"/>
+          <w:color w:val="000000"/>
+          <w:sz w:val="24"/>
+          <w:szCs w:val="24"/>
+        </w:rPr>
+        <w:t xml:space="preserve">校验码经过 </w:t>
+      </w:r>
+      <w:r>
+        <w:rPr>
+          <w:rFonts w:ascii="Calibri" w:hAnsi="Calibri" w:eastAsia="宋体" w:cs="Calibri"/>
+          <w:b w:val="0"/>
+          <w:i/>
+          <w:color w:val="000000"/>
+          <w:sz w:val="24"/>
+          <w:szCs w:val="24"/>
+        </w:rPr>
+        <w:t xml:space="preserve">ECC </w:t>
+      </w:r>
+      <w:r>
+        <w:rPr>
+          <w:rFonts w:hint="eastAsia" w:ascii="宋体" w:hAnsi="宋体" w:eastAsia="宋体" w:cs="宋体"/>
+          <w:b w:val="0"/>
+          <w:i w:val="0"/>
+          <w:color w:val="000000"/>
+          <w:sz w:val="24"/>
+          <w:szCs w:val="24"/>
+        </w:rPr>
+        <w:t>模块）。</w:t>
+      </w:r>
+      <w:r>
+        <w:rPr>
+          <w:rFonts w:hint="eastAsia" w:ascii="宋体" w:hAnsi="宋体" w:eastAsia="宋体" w:cs="宋体"/>
+          <w:b w:val="0"/>
+          <w:i w:val="0"/>
+          <w:color w:val="000000"/>
+          <w:sz w:val="24"/>
+          <w:szCs w:val="24"/>
+        </w:rPr>
+        <w:br w:type="textWrapping"/>
+      </w:r>
+      <w:r>
+        <w:rPr>
+          <w:rFonts w:hint="eastAsia" w:ascii="宋体" w:hAnsi="宋体" w:eastAsia="宋体" w:cs="宋体"/>
+          <w:b w:val="0"/>
+          <w:i w:val="0"/>
+          <w:color w:val="000000"/>
+          <w:sz w:val="24"/>
+          <w:szCs w:val="24"/>
+        </w:rPr>
+        <w:t xml:space="preserve">共同点：每读取 </w:t>
+      </w:r>
+      <w:r>
+        <w:rPr>
+          <w:rFonts w:ascii="Calibri" w:hAnsi="Calibri" w:eastAsia="宋体" w:cs="Calibri"/>
+          <w:b w:val="0"/>
+          <w:i/>
+          <w:color w:val="000000"/>
+          <w:sz w:val="24"/>
+          <w:szCs w:val="24"/>
+        </w:rPr>
+        <w:t xml:space="preserve">512 </w:t>
+      </w:r>
+      <w:r>
+        <w:rPr>
+          <w:rFonts w:hint="eastAsia" w:ascii="宋体" w:hAnsi="宋体" w:eastAsia="宋体" w:cs="宋体"/>
+          <w:b w:val="0"/>
+          <w:i w:val="0"/>
+          <w:color w:val="000000"/>
+          <w:sz w:val="24"/>
+          <w:szCs w:val="24"/>
+        </w:rPr>
+        <w:t xml:space="preserve">字节数据，让 </w:t>
+      </w:r>
+      <w:r>
+        <w:rPr>
+          <w:rFonts w:ascii="Calibri" w:hAnsi="Calibri" w:eastAsia="宋体" w:cs="Calibri"/>
+          <w:b w:val="0"/>
+          <w:i/>
+          <w:color w:val="000000"/>
+          <w:sz w:val="24"/>
+          <w:szCs w:val="24"/>
+        </w:rPr>
+        <w:t xml:space="preserve">13 </w:t>
+      </w:r>
+      <w:r>
+        <w:rPr>
+          <w:rFonts w:hint="eastAsia" w:ascii="宋体" w:hAnsi="宋体" w:eastAsia="宋体" w:cs="宋体"/>
+          <w:b w:val="0"/>
+          <w:i w:val="0"/>
+          <w:color w:val="000000"/>
+          <w:sz w:val="24"/>
+          <w:szCs w:val="24"/>
+        </w:rPr>
+        <w:t xml:space="preserve">字节的校验码经过 </w:t>
+      </w:r>
+      <w:r>
+        <w:rPr>
+          <w:rFonts w:ascii="Calibri" w:hAnsi="Calibri" w:eastAsia="宋体" w:cs="Calibri"/>
+          <w:b w:val="0"/>
+          <w:i/>
+          <w:color w:val="000000"/>
+          <w:sz w:val="24"/>
+          <w:szCs w:val="24"/>
+        </w:rPr>
+        <w:t xml:space="preserve">ECC </w:t>
+      </w:r>
+      <w:r>
+        <w:rPr>
+          <w:rFonts w:hint="eastAsia" w:ascii="宋体" w:hAnsi="宋体" w:eastAsia="宋体" w:cs="宋体"/>
+          <w:b w:val="0"/>
+          <w:i w:val="0"/>
+          <w:color w:val="000000"/>
+          <w:sz w:val="24"/>
+          <w:szCs w:val="24"/>
+        </w:rPr>
+        <w:t xml:space="preserve">模块， </w:t>
+      </w:r>
+      <w:r>
+        <w:rPr>
+          <w:rFonts w:ascii="Calibri" w:hAnsi="Calibri" w:eastAsia="宋体" w:cs="Calibri"/>
+          <w:b w:val="0"/>
+          <w:i/>
+          <w:color w:val="000000"/>
+          <w:sz w:val="24"/>
+          <w:szCs w:val="24"/>
+        </w:rPr>
+        <w:t xml:space="preserve">ECC </w:t>
+      </w:r>
+      <w:r>
+        <w:rPr>
+          <w:rFonts w:hint="eastAsia" w:ascii="宋体" w:hAnsi="宋体" w:eastAsia="宋体" w:cs="宋体"/>
+          <w:b w:val="0"/>
+          <w:i w:val="0"/>
+          <w:color w:val="000000"/>
+          <w:sz w:val="24"/>
+          <w:szCs w:val="24"/>
+        </w:rPr>
+        <w:t>模块会自动搜索错误位。</w:t>
+      </w:r>
+      <w:r>
+        <w:rPr>
+          <w:rFonts w:hint="eastAsia" w:ascii="宋体" w:hAnsi="宋体" w:eastAsia="宋体" w:cs="宋体"/>
+          <w:b w:val="0"/>
+          <w:i w:val="0"/>
+          <w:color w:val="000000"/>
+          <w:sz w:val="24"/>
+          <w:szCs w:val="24"/>
+        </w:rPr>
+        <w:br w:type="textWrapping"/>
+      </w:r>
+      <w:r>
+        <w:rPr>
+          <w:rFonts w:hint="eastAsia" w:ascii="宋体" w:hAnsi="宋体" w:eastAsia="宋体" w:cs="宋体"/>
+          <w:b w:val="0"/>
+          <w:i w:val="0"/>
+          <w:color w:val="000000"/>
+          <w:sz w:val="24"/>
+          <w:szCs w:val="24"/>
+        </w:rPr>
+        <w:t xml:space="preserve">实验步骤跟上节的差不多，在移植 </w:t>
+      </w:r>
+      <w:r>
+        <w:rPr>
+          <w:rFonts w:ascii="Calibri" w:hAnsi="Calibri" w:eastAsia="宋体" w:cs="Calibri"/>
+          <w:b w:val="0"/>
+          <w:i/>
+          <w:color w:val="000000"/>
+          <w:sz w:val="24"/>
+          <w:szCs w:val="24"/>
+        </w:rPr>
+        <w:t xml:space="preserve">Linux </w:t>
+      </w:r>
+      <w:r>
+        <w:rPr>
+          <w:rFonts w:hint="eastAsia" w:ascii="宋体" w:hAnsi="宋体" w:eastAsia="宋体" w:cs="宋体"/>
+          <w:b w:val="0"/>
+          <w:i w:val="0"/>
+          <w:color w:val="000000"/>
+          <w:sz w:val="24"/>
+          <w:szCs w:val="24"/>
+        </w:rPr>
+        <w:t>内核时，将使用本节的操作方法。</w:t>
+      </w:r>
+      <w:r>
+        <w:rPr>
+          <w:rFonts w:hint="eastAsia" w:ascii="宋体" w:hAnsi="宋体" w:eastAsia="宋体" w:cs="宋体"/>
+          <w:b w:val="0"/>
+          <w:i w:val="0"/>
+          <w:color w:val="000000"/>
+          <w:sz w:val="24"/>
+          <w:szCs w:val="24"/>
+        </w:rPr>
+        <w:br w:type="textWrapping"/>
+      </w:r>
+      <w:r>
+        <w:rPr>
+          <w:rFonts w:hint="eastAsia" w:ascii="宋体" w:hAnsi="宋体" w:eastAsia="宋体" w:cs="宋体"/>
+          <w:b w:val="0"/>
+          <w:i w:val="0"/>
+          <w:color w:val="000000"/>
+          <w:sz w:val="24"/>
+          <w:szCs w:val="24"/>
+        </w:rPr>
+        <w:t xml:space="preserve">本节实验中，将前面 </w:t>
+      </w:r>
+      <w:r>
+        <w:rPr>
+          <w:rFonts w:ascii="Calibri" w:hAnsi="Calibri" w:eastAsia="宋体" w:cs="Calibri"/>
+          <w:b w:val="0"/>
+          <w:i/>
+          <w:color w:val="000000"/>
+          <w:sz w:val="24"/>
+          <w:szCs w:val="24"/>
+        </w:rPr>
+        <w:t xml:space="preserve">8 </w:t>
+      </w:r>
+      <w:r>
+        <w:rPr>
+          <w:rFonts w:hint="eastAsia" w:ascii="宋体" w:hAnsi="宋体" w:eastAsia="宋体" w:cs="宋体"/>
+          <w:b w:val="0"/>
+          <w:i w:val="0"/>
+          <w:color w:val="000000"/>
+          <w:sz w:val="24"/>
+          <w:szCs w:val="24"/>
+        </w:rPr>
+        <w:t xml:space="preserve">字节的数据的第 </w:t>
+      </w:r>
+      <w:r>
+        <w:rPr>
+          <w:rFonts w:ascii="Calibri" w:hAnsi="Calibri" w:eastAsia="宋体" w:cs="Calibri"/>
+          <w:b w:val="0"/>
+          <w:i/>
+          <w:color w:val="000000"/>
+          <w:sz w:val="24"/>
+          <w:szCs w:val="24"/>
+        </w:rPr>
+        <w:t xml:space="preserve">0 </w:t>
+      </w:r>
+      <w:r>
+        <w:rPr>
+          <w:rFonts w:hint="eastAsia" w:ascii="宋体" w:hAnsi="宋体" w:eastAsia="宋体" w:cs="宋体"/>
+          <w:b w:val="0"/>
+          <w:i w:val="0"/>
+          <w:color w:val="000000"/>
+          <w:sz w:val="24"/>
+          <w:szCs w:val="24"/>
+        </w:rPr>
+        <w:t xml:space="preserve">位反转，变为 </w:t>
+      </w:r>
+      <w:r>
+        <w:rPr>
+          <w:rFonts w:ascii="Calibri" w:hAnsi="Calibri" w:eastAsia="宋体" w:cs="Calibri"/>
+          <w:b w:val="0"/>
+          <w:i/>
+          <w:color w:val="000000"/>
+          <w:sz w:val="24"/>
+          <w:szCs w:val="24"/>
+        </w:rPr>
+        <w:t>0xAB</w:t>
+      </w:r>
+      <w:r>
+        <w:rPr>
+          <w:rFonts w:hint="eastAsia" w:ascii="宋体" w:hAnsi="宋体" w:eastAsia="宋体" w:cs="宋体"/>
+          <w:b w:val="0"/>
+          <w:i w:val="0"/>
+          <w:color w:val="000000"/>
+          <w:sz w:val="24"/>
+          <w:szCs w:val="24"/>
+        </w:rPr>
+        <w:t xml:space="preserve">，校验后全部修正为 </w:t>
+      </w:r>
+      <w:r>
+        <w:rPr>
+          <w:rFonts w:ascii="Calibri" w:hAnsi="Calibri" w:eastAsia="宋体" w:cs="Calibri"/>
+          <w:b w:val="0"/>
+          <w:i/>
+          <w:color w:val="000000"/>
+          <w:sz w:val="24"/>
+          <w:szCs w:val="24"/>
+        </w:rPr>
+        <w:t>0xAA</w:t>
+      </w:r>
+      <w:r>
+        <w:rPr>
+          <w:rFonts w:ascii="宋体" w:hAnsi="宋体" w:eastAsia="宋体" w:cs="宋体"/>
+          <w:sz w:val="24"/>
+          <w:szCs w:val="24"/>
+        </w:rPr>
+        <w:t xml:space="preserve"> </w:t>
+      </w:r>
+    </w:p>
+    <w:p>
+      <w:pPr>
+        <w:keepNext w:val="0"/>
+        <w:keepLines w:val="0"/>
+        <w:pageBreakBefore w:val="0"/>
+        <w:widowControl/>
+        <w:suppressLineNumbers w:val="0"/>
+        <w:kinsoku/>
+        <w:wordWrap/>
+        <w:overflowPunct/>
+        <w:topLinePunct w:val="0"/>
+        <w:autoSpaceDE/>
+        <w:autoSpaceDN/>
+        <w:bidi w:val="0"/>
+        <w:adjustRightInd/>
+        <w:snapToGrid/>
+        <w:spacing w:line="360" w:lineRule="exact"/>
+        <w:jc w:val="left"/>
+        <w:textAlignment w:val="auto"/>
+        <w:rPr>
+          <w:rFonts w:ascii="宋体" w:hAnsi="宋体" w:eastAsia="宋体" w:cs="宋体"/>
+          <w:sz w:val="24"/>
+          <w:szCs w:val="24"/>
+        </w:rPr>
+      </w:pPr>
+    </w:p>
+    <w:p>
+      <w:pPr>
+        <w:keepNext w:val="0"/>
+        <w:keepLines w:val="0"/>
+        <w:pageBreakBefore w:val="0"/>
+        <w:widowControl/>
+        <w:suppressLineNumbers w:val="0"/>
+        <w:kinsoku/>
+        <w:wordWrap/>
+        <w:overflowPunct/>
+        <w:topLinePunct w:val="0"/>
+        <w:autoSpaceDE/>
+        <w:autoSpaceDN/>
+        <w:bidi w:val="0"/>
+        <w:adjustRightInd/>
+        <w:snapToGrid/>
+        <w:spacing w:line="360" w:lineRule="exact"/>
+        <w:jc w:val="left"/>
+        <w:textAlignment w:val="auto"/>
+        <w:rPr>
           <w:rFonts w:hint="default" w:ascii="宋体" w:hAnsi="宋体" w:eastAsia="宋体" w:cs="宋体"/>
           <w:sz w:val="24"/>
           <w:szCs w:val="24"/>
@@ -56694,7 +57932,40 @@
           <w:sz w:val="24"/>
           <w:szCs w:val="24"/>
         </w:rPr>
-        <w:t>源码位置： TQ210N</w:t>
+        <w:t>具体请看源码，都有详细注释。</w:t>
+      </w:r>
+      <w:r>
+        <w:rPr>
+          <w:rFonts w:hint="eastAsia" w:ascii="宋体" w:hAnsi="宋体" w:eastAsia="宋体" w:cs="宋体"/>
+          <w:b w:val="0"/>
+          <w:i w:val="0"/>
+          <w:color w:val="000000"/>
+          <w:sz w:val="24"/>
+          <w:szCs w:val="24"/>
+        </w:rPr>
+        <w:br w:type="textWrapping"/>
+      </w:r>
+      <w:r>
+        <w:rPr>
+          <w:rFonts w:hint="eastAsia" w:ascii="宋体" w:hAnsi="宋体" w:eastAsia="宋体" w:cs="宋体"/>
+          <w:b w:val="0"/>
+          <w:i w:val="0"/>
+          <w:color w:val="000000"/>
+          <w:sz w:val="24"/>
+          <w:szCs w:val="24"/>
+        </w:rPr>
+        <w:t>源码位置：</w:t>
+      </w:r>
+      <w:r>
+        <w:rPr>
+          <w:rFonts w:hint="eastAsia" w:ascii="宋体" w:hAnsi="宋体" w:eastAsia="宋体" w:cs="宋体"/>
+          <w:b w:val="0"/>
+          <w:i w:val="0"/>
+          <w:color w:val="000000"/>
+          <w:sz w:val="24"/>
+          <w:szCs w:val="24"/>
+        </w:rPr>
+        <w:t>TQ210N</w:t>
       </w:r>
       <w:r>
         <w:rPr>
@@ -56728,7 +57999,7 @@
           <w:sz w:val="24"/>
           <w:szCs w:val="24"/>
         </w:rPr>
-        <w:t>/7-nand-ecc</w:t>
+        <w:t>/7-nand-ecc-2</w:t>
       </w:r>
       <w:r>
         <w:rPr>
@@ -56736,10 +58007,61 @@
           <w:sz w:val="24"/>
           <w:szCs w:val="24"/>
         </w:rPr>
-        <w:t xml:space="preserve">  </w:t>
+        <w:t xml:space="preserve"> </w:t>
       </w:r>
       <w:bookmarkStart w:id="0" w:name="_GoBack"/>
       <w:bookmarkEnd w:id="0"/>
+      <w:r>
+        <w:drawing>
+          <wp:anchor distT="0" distB="0" distL="114300" distR="114300" simplePos="0" relativeHeight="251659264" behindDoc="0" locked="0" layoutInCell="1" allowOverlap="1">
+            <wp:simplePos x="0" y="0"/>
+            <wp:positionH relativeFrom="column">
+              <wp:posOffset>0</wp:posOffset>
+            </wp:positionH>
+            <wp:positionV relativeFrom="paragraph">
+              <wp:posOffset>-1905</wp:posOffset>
+            </wp:positionV>
+            <wp:extent cx="2562225" cy="3314700"/>
+            <wp:effectExtent l="0" t="0" r="9525" b="0"/>
+            <wp:wrapTopAndBottom/>
+            <wp:docPr id="42" name="图片 1"/>
+            <wp:cNvGraphicFramePr>
+              <a:graphicFrameLocks xmlns:a="http://schemas.openxmlformats.org/drawingml/2006/main" noChangeAspect="1"/>
+            </wp:cNvGraphicFramePr>
+            <a:graphic xmlns:a="http://schemas.openxmlformats.org/drawingml/2006/main">
+              <a:graphicData uri="http://schemas.openxmlformats.org/drawingml/2006/picture">
+                <pic:pic xmlns:pic="http://schemas.openxmlformats.org/drawingml/2006/picture">
+                  <pic:nvPicPr>
+                    <pic:cNvPr id="42" name="图片 1"/>
+                    <pic:cNvPicPr>
+                      <a:picLocks noChangeAspect="1"/>
+                    </pic:cNvPicPr>
+                  </pic:nvPicPr>
+                  <pic:blipFill>
+                    <a:blip r:embed="rId45"/>
+                    <a:stretch>
+                      <a:fillRect/>
+                    </a:stretch>
+                  </pic:blipFill>
+                  <pic:spPr>
+                    <a:xfrm>
+                      <a:off x="0" y="0"/>
+                      <a:ext cx="2562225" cy="3314700"/>
+                    </a:xfrm>
+                    <a:prstGeom prst="rect">
+                      <a:avLst/>
+                    </a:prstGeom>
+                    <a:noFill/>
+                    <a:ln w="9525">
+                      <a:noFill/>
+                    </a:ln>
+                  </pic:spPr>
+                </pic:pic>
+              </a:graphicData>
+            </a:graphic>
+          </wp:anchor>
+        </w:drawing>
+      </w:r>
     </w:p>
     <w:sectPr>
       <w:pgSz w:w="11906" w:h="16838"/>
